--- a/3-1雷諾轉換式.docx
+++ b/3-1雷諾轉換式.docx
@@ -1,6 +1,6 @@
 
 <file path=word/document.xml><?xml version="1.0" encoding="utf-8"?>
-<w:document xmlns:wpc="http://schemas.microsoft.com/office/word/2010/wordprocessingCanvas" xmlns:cx="http://schemas.microsoft.com/office/drawing/2014/chartex" xmlns:cx1="http://schemas.microsoft.com/office/drawing/2015/9/8/chartex" xmlns:cx2="http://schemas.microsoft.com/office/drawing/2015/10/21/chartex" xmlns:cx3="http://schemas.microsoft.com/office/drawing/2016/5/9/chartex" xmlns:cx4="http://schemas.microsoft.com/office/drawing/2016/5/10/chartex" xmlns:cx5="http://schemas.microsoft.com/office/drawing/2016/5/11/chartex" xmlns:cx6="http://schemas.microsoft.com/office/drawing/2016/5/12/chartex" xmlns:cx7="http://schemas.microsoft.com/office/drawing/2016/5/13/chartex" xmlns:cx8="http://schemas.microsoft.com/office/drawing/2016/5/14/chartex" xmlns:mc="http://schemas.openxmlformats.org/markup-compatibility/2006" xmlns:aink="http://schemas.microsoft.com/office/drawing/2016/ink" xmlns:am3d="http://schemas.microsoft.com/office/drawing/2017/model3d" xmlns:o="urn:schemas-microsoft-com:office:office" xmlns:r="http://schemas.openxmlformats.org/officeDocument/2006/relationships" xmlns:m="http://schemas.openxmlformats.org/officeDocument/2006/math" xmlns:v="urn:schemas-microsoft-com:vml" xmlns:wp14="http://schemas.microsoft.com/office/word/2010/wordprocessingDrawing" xmlns:wp="http://schemas.openxmlformats.org/drawingml/2006/wordprocessingDrawing" xmlns:w10="urn:schemas-microsoft-com:office:word" xmlns:w="http://schemas.openxmlformats.org/wordprocessingml/2006/main" xmlns:w14="http://schemas.microsoft.com/office/word/2010/wordml" xmlns:w15="http://schemas.microsoft.com/office/word/2012/wordml" xmlns:w16cex="http://schemas.microsoft.com/office/word/2018/wordml/cex" xmlns:w16cid="http://schemas.microsoft.com/office/word/2016/wordml/cid" xmlns:w16="http://schemas.microsoft.com/office/word/2018/wordml" xmlns:w16se="http://schemas.microsoft.com/office/word/2015/wordml/symex" xmlns:wpg="http://schemas.microsoft.com/office/word/2010/wordprocessingGroup" xmlns:wpi="http://schemas.microsoft.com/office/word/2010/wordprocessingInk" xmlns:wne="http://schemas.microsoft.com/office/word/2006/wordml" xmlns:wps="http://schemas.microsoft.com/office/word/2010/wordprocessingShape" mc:Ignorable="w14 w15 w16se w16cid w16 w16cex wp14">
+<w:document xmlns:wpc="http://schemas.microsoft.com/office/word/2010/wordprocessingCanvas" xmlns:cx="http://schemas.microsoft.com/office/drawing/2014/chartex" xmlns:cx1="http://schemas.microsoft.com/office/drawing/2015/9/8/chartex" xmlns:cx2="http://schemas.microsoft.com/office/drawing/2015/10/21/chartex" xmlns:cx3="http://schemas.microsoft.com/office/drawing/2016/5/9/chartex" xmlns:cx4="http://schemas.microsoft.com/office/drawing/2016/5/10/chartex" xmlns:cx5="http://schemas.microsoft.com/office/drawing/2016/5/11/chartex" xmlns:cx6="http://schemas.microsoft.com/office/drawing/2016/5/12/chartex" xmlns:cx7="http://schemas.microsoft.com/office/drawing/2016/5/13/chartex" xmlns:cx8="http://schemas.microsoft.com/office/drawing/2016/5/14/chartex" xmlns:mc="http://schemas.openxmlformats.org/markup-compatibility/2006" xmlns:aink="http://schemas.microsoft.com/office/drawing/2016/ink" xmlns:am3d="http://schemas.microsoft.com/office/drawing/2017/model3d" xmlns:o="urn:schemas-microsoft-com:office:office" xmlns:r="http://schemas.openxmlformats.org/officeDocument/2006/relationships" xmlns:m="http://schemas.openxmlformats.org/officeDocument/2006/math" xmlns:v="urn:schemas-microsoft-com:vml" xmlns:wp14="http://schemas.microsoft.com/office/word/2010/wordprocessingDrawing" xmlns:wp="http://schemas.openxmlformats.org/drawingml/2006/wordprocessingDrawing" xmlns:w10="urn:schemas-microsoft-com:office:word" xmlns:w="http://schemas.openxmlformats.org/wordprocessingml/2006/main" xmlns:w14="http://schemas.microsoft.com/office/word/2010/wordml" xmlns:w15="http://schemas.microsoft.com/office/word/2012/wordml" xmlns:w16cex="http://schemas.microsoft.com/office/word/2018/wordml/cex" xmlns:w16cid="http://schemas.microsoft.com/office/word/2016/wordml/cid" xmlns:w16="http://schemas.microsoft.com/office/word/2018/wordml" xmlns:w16sdtdh="http://schemas.microsoft.com/office/word/2020/wordml/sdtdatahash" xmlns:w16se="http://schemas.microsoft.com/office/word/2015/wordml/symex" xmlns:wpg="http://schemas.microsoft.com/office/word/2010/wordprocessingGroup" xmlns:wpi="http://schemas.microsoft.com/office/word/2010/wordprocessingInk" xmlns:wne="http://schemas.microsoft.com/office/word/2006/wordml" xmlns:wps="http://schemas.microsoft.com/office/word/2010/wordprocessingShape" mc:Ignorable="w14 w15 w16se w16cid w16 w16cex w16sdtdh wp14">
   <w:body>
     <w:p>
       <w:pPr>
@@ -35,7 +35,7 @@
         <w:rPr>
           <w:rFonts w:ascii="標楷體" w:eastAsia="標楷體" w:hAnsi="標楷體" w:hint="eastAsia"/>
         </w:rPr>
-        <w:t>雷諾傳輸定理</w:t>
+        <w:t>名詞定義</w:t>
       </w:r>
     </w:p>
     <w:p>
@@ -54,7 +54,7 @@
         <w:rPr>
           <w:rFonts w:ascii="標楷體" w:eastAsia="標楷體" w:hAnsi="標楷體" w:hint="eastAsia"/>
         </w:rPr>
-        <w:t>質量</w:t>
+        <w:t>雷諾傳輸定理</w:t>
       </w:r>
     </w:p>
     <w:p>
@@ -62,7 +62,7 @@
         <w:pStyle w:val="a7"/>
         <w:numPr>
           <w:ilvl w:val="0"/>
-          <w:numId w:val="1"/>
+          <w:numId w:val="2"/>
         </w:numPr>
         <w:ind w:leftChars="0"/>
         <w:rPr>
@@ -73,7 +73,13 @@
         <w:rPr>
           <w:rFonts w:ascii="標楷體" w:eastAsia="標楷體" w:hAnsi="標楷體" w:hint="eastAsia"/>
         </w:rPr>
-        <w:t>動量</w:t>
+        <w:t>B=</w:t>
+      </w:r>
+      <w:r>
+        <w:rPr>
+          <w:rFonts w:ascii="標楷體" w:eastAsia="標楷體" w:hAnsi="標楷體" w:hint="eastAsia"/>
+        </w:rPr>
+        <w:t>質量</w:t>
       </w:r>
     </w:p>
     <w:p>
@@ -81,13 +87,44 @@
         <w:pStyle w:val="a7"/>
         <w:numPr>
           <w:ilvl w:val="0"/>
-          <w:numId w:val="1"/>
+          <w:numId w:val="2"/>
         </w:numPr>
         <w:ind w:leftChars="0"/>
         <w:rPr>
+          <w:rFonts w:ascii="標楷體" w:eastAsia="標楷體" w:hAnsi="標楷體"/>
+        </w:rPr>
+      </w:pPr>
+      <w:r>
+        <w:rPr>
           <w:rFonts w:ascii="標楷體" w:eastAsia="標楷體" w:hAnsi="標楷體" w:hint="eastAsia"/>
         </w:rPr>
-      </w:pPr>
+        <w:t>B=</w:t>
+      </w:r>
+      <w:r>
+        <w:rPr>
+          <w:rFonts w:ascii="標楷體" w:eastAsia="標楷體" w:hAnsi="標楷體" w:hint="eastAsia"/>
+        </w:rPr>
+        <w:t>動量</w:t>
+      </w:r>
+    </w:p>
+    <w:p>
+      <w:pPr>
+        <w:pStyle w:val="a7"/>
+        <w:numPr>
+          <w:ilvl w:val="0"/>
+          <w:numId w:val="2"/>
+        </w:numPr>
+        <w:ind w:leftChars="0"/>
+        <w:rPr>
+          <w:rFonts w:ascii="標楷體" w:eastAsia="標楷體" w:hAnsi="標楷體"/>
+        </w:rPr>
+      </w:pPr>
+      <w:r>
+        <w:rPr>
+          <w:rFonts w:ascii="標楷體" w:eastAsia="標楷體" w:hAnsi="標楷體" w:hint="eastAsia"/>
+        </w:rPr>
+        <w:t>B=</w:t>
+      </w:r>
       <w:r>
         <w:rPr>
           <w:rFonts w:ascii="標楷體" w:eastAsia="標楷體" w:hAnsi="標楷體" w:hint="eastAsia"/>
@@ -106,7 +143,7 @@
 </file>
 
 <file path=word/endnotes.xml><?xml version="1.0" encoding="utf-8"?>
-<w:endnotes xmlns:wpc="http://schemas.microsoft.com/office/word/2010/wordprocessingCanvas" xmlns:cx="http://schemas.microsoft.com/office/drawing/2014/chartex" xmlns:cx1="http://schemas.microsoft.com/office/drawing/2015/9/8/chartex" xmlns:cx2="http://schemas.microsoft.com/office/drawing/2015/10/21/chartex" xmlns:cx3="http://schemas.microsoft.com/office/drawing/2016/5/9/chartex" xmlns:cx4="http://schemas.microsoft.com/office/drawing/2016/5/10/chartex" xmlns:cx5="http://schemas.microsoft.com/office/drawing/2016/5/11/chartex" xmlns:cx6="http://schemas.microsoft.com/office/drawing/2016/5/12/chartex" xmlns:cx7="http://schemas.microsoft.com/office/drawing/2016/5/13/chartex" xmlns:cx8="http://schemas.microsoft.com/office/drawing/2016/5/14/chartex" xmlns:mc="http://schemas.openxmlformats.org/markup-compatibility/2006" xmlns:aink="http://schemas.microsoft.com/office/drawing/2016/ink" xmlns:am3d="http://schemas.microsoft.com/office/drawing/2017/model3d" xmlns:o="urn:schemas-microsoft-com:office:office" xmlns:r="http://schemas.openxmlformats.org/officeDocument/2006/relationships" xmlns:m="http://schemas.openxmlformats.org/officeDocument/2006/math" xmlns:v="urn:schemas-microsoft-com:vml" xmlns:wp14="http://schemas.microsoft.com/office/word/2010/wordprocessingDrawing" xmlns:wp="http://schemas.openxmlformats.org/drawingml/2006/wordprocessingDrawing" xmlns:w10="urn:schemas-microsoft-com:office:word" xmlns:w="http://schemas.openxmlformats.org/wordprocessingml/2006/main" xmlns:w14="http://schemas.microsoft.com/office/word/2010/wordml" xmlns:w15="http://schemas.microsoft.com/office/word/2012/wordml" xmlns:w16cex="http://schemas.microsoft.com/office/word/2018/wordml/cex" xmlns:w16cid="http://schemas.microsoft.com/office/word/2016/wordml/cid" xmlns:w16="http://schemas.microsoft.com/office/word/2018/wordml" xmlns:w16se="http://schemas.microsoft.com/office/word/2015/wordml/symex" xmlns:wpg="http://schemas.microsoft.com/office/word/2010/wordprocessingGroup" xmlns:wpi="http://schemas.microsoft.com/office/word/2010/wordprocessingInk" xmlns:wne="http://schemas.microsoft.com/office/word/2006/wordml" xmlns:wps="http://schemas.microsoft.com/office/word/2010/wordprocessingShape" mc:Ignorable="w14 w15 w16se w16cid w16 w16cex wp14">
+<w:endnotes xmlns:wpc="http://schemas.microsoft.com/office/word/2010/wordprocessingCanvas" xmlns:cx="http://schemas.microsoft.com/office/drawing/2014/chartex" xmlns:cx1="http://schemas.microsoft.com/office/drawing/2015/9/8/chartex" xmlns:cx2="http://schemas.microsoft.com/office/drawing/2015/10/21/chartex" xmlns:cx3="http://schemas.microsoft.com/office/drawing/2016/5/9/chartex" xmlns:cx4="http://schemas.microsoft.com/office/drawing/2016/5/10/chartex" xmlns:cx5="http://schemas.microsoft.com/office/drawing/2016/5/11/chartex" xmlns:cx6="http://schemas.microsoft.com/office/drawing/2016/5/12/chartex" xmlns:cx7="http://schemas.microsoft.com/office/drawing/2016/5/13/chartex" xmlns:cx8="http://schemas.microsoft.com/office/drawing/2016/5/14/chartex" xmlns:mc="http://schemas.openxmlformats.org/markup-compatibility/2006" xmlns:aink="http://schemas.microsoft.com/office/drawing/2016/ink" xmlns:am3d="http://schemas.microsoft.com/office/drawing/2017/model3d" xmlns:o="urn:schemas-microsoft-com:office:office" xmlns:r="http://schemas.openxmlformats.org/officeDocument/2006/relationships" xmlns:m="http://schemas.openxmlformats.org/officeDocument/2006/math" xmlns:v="urn:schemas-microsoft-com:vml" xmlns:wp14="http://schemas.microsoft.com/office/word/2010/wordprocessingDrawing" xmlns:wp="http://schemas.openxmlformats.org/drawingml/2006/wordprocessingDrawing" xmlns:w10="urn:schemas-microsoft-com:office:word" xmlns:w="http://schemas.openxmlformats.org/wordprocessingml/2006/main" xmlns:w14="http://schemas.microsoft.com/office/word/2010/wordml" xmlns:w15="http://schemas.microsoft.com/office/word/2012/wordml" xmlns:w16cex="http://schemas.microsoft.com/office/word/2018/wordml/cex" xmlns:w16cid="http://schemas.microsoft.com/office/word/2016/wordml/cid" xmlns:w16="http://schemas.microsoft.com/office/word/2018/wordml" xmlns:w16sdtdh="http://schemas.microsoft.com/office/word/2020/wordml/sdtdatahash" xmlns:w16se="http://schemas.microsoft.com/office/word/2015/wordml/symex" xmlns:wpg="http://schemas.microsoft.com/office/word/2010/wordprocessingGroup" xmlns:wpi="http://schemas.microsoft.com/office/word/2010/wordprocessingInk" xmlns:wne="http://schemas.microsoft.com/office/word/2006/wordml" xmlns:wps="http://schemas.microsoft.com/office/word/2010/wordprocessingShape" mc:Ignorable="w14 w15 w16se w16cid w16 w16cex w16sdtdh wp14">
   <w:endnote w:type="separator" w:id="-1">
     <w:p>
       <w:r>
@@ -125,7 +162,7 @@
 </file>
 
 <file path=word/footnotes.xml><?xml version="1.0" encoding="utf-8"?>
-<w:footnotes xmlns:wpc="http://schemas.microsoft.com/office/word/2010/wordprocessingCanvas" xmlns:cx="http://schemas.microsoft.com/office/drawing/2014/chartex" xmlns:cx1="http://schemas.microsoft.com/office/drawing/2015/9/8/chartex" xmlns:cx2="http://schemas.microsoft.com/office/drawing/2015/10/21/chartex" xmlns:cx3="http://schemas.microsoft.com/office/drawing/2016/5/9/chartex" xmlns:cx4="http://schemas.microsoft.com/office/drawing/2016/5/10/chartex" xmlns:cx5="http://schemas.microsoft.com/office/drawing/2016/5/11/chartex" xmlns:cx6="http://schemas.microsoft.com/office/drawing/2016/5/12/chartex" xmlns:cx7="http://schemas.microsoft.com/office/drawing/2016/5/13/chartex" xmlns:cx8="http://schemas.microsoft.com/office/drawing/2016/5/14/chartex" xmlns:mc="http://schemas.openxmlformats.org/markup-compatibility/2006" xmlns:aink="http://schemas.microsoft.com/office/drawing/2016/ink" xmlns:am3d="http://schemas.microsoft.com/office/drawing/2017/model3d" xmlns:o="urn:schemas-microsoft-com:office:office" xmlns:r="http://schemas.openxmlformats.org/officeDocument/2006/relationships" xmlns:m="http://schemas.openxmlformats.org/officeDocument/2006/math" xmlns:v="urn:schemas-microsoft-com:vml" xmlns:wp14="http://schemas.microsoft.com/office/word/2010/wordprocessingDrawing" xmlns:wp="http://schemas.openxmlformats.org/drawingml/2006/wordprocessingDrawing" xmlns:w10="urn:schemas-microsoft-com:office:word" xmlns:w="http://schemas.openxmlformats.org/wordprocessingml/2006/main" xmlns:w14="http://schemas.microsoft.com/office/word/2010/wordml" xmlns:w15="http://schemas.microsoft.com/office/word/2012/wordml" xmlns:w16cex="http://schemas.microsoft.com/office/word/2018/wordml/cex" xmlns:w16cid="http://schemas.microsoft.com/office/word/2016/wordml/cid" xmlns:w16="http://schemas.microsoft.com/office/word/2018/wordml" xmlns:w16se="http://schemas.microsoft.com/office/word/2015/wordml/symex" xmlns:wpg="http://schemas.microsoft.com/office/word/2010/wordprocessingGroup" xmlns:wpi="http://schemas.microsoft.com/office/word/2010/wordprocessingInk" xmlns:wne="http://schemas.microsoft.com/office/word/2006/wordml" xmlns:wps="http://schemas.microsoft.com/office/word/2010/wordprocessingShape" mc:Ignorable="w14 w15 w16se w16cid w16 w16cex wp14">
+<w:footnotes xmlns:wpc="http://schemas.microsoft.com/office/word/2010/wordprocessingCanvas" xmlns:cx="http://schemas.microsoft.com/office/drawing/2014/chartex" xmlns:cx1="http://schemas.microsoft.com/office/drawing/2015/9/8/chartex" xmlns:cx2="http://schemas.microsoft.com/office/drawing/2015/10/21/chartex" xmlns:cx3="http://schemas.microsoft.com/office/drawing/2016/5/9/chartex" xmlns:cx4="http://schemas.microsoft.com/office/drawing/2016/5/10/chartex" xmlns:cx5="http://schemas.microsoft.com/office/drawing/2016/5/11/chartex" xmlns:cx6="http://schemas.microsoft.com/office/drawing/2016/5/12/chartex" xmlns:cx7="http://schemas.microsoft.com/office/drawing/2016/5/13/chartex" xmlns:cx8="http://schemas.microsoft.com/office/drawing/2016/5/14/chartex" xmlns:mc="http://schemas.openxmlformats.org/markup-compatibility/2006" xmlns:aink="http://schemas.microsoft.com/office/drawing/2016/ink" xmlns:am3d="http://schemas.microsoft.com/office/drawing/2017/model3d" xmlns:o="urn:schemas-microsoft-com:office:office" xmlns:r="http://schemas.openxmlformats.org/officeDocument/2006/relationships" xmlns:m="http://schemas.openxmlformats.org/officeDocument/2006/math" xmlns:v="urn:schemas-microsoft-com:vml" xmlns:wp14="http://schemas.microsoft.com/office/word/2010/wordprocessingDrawing" xmlns:wp="http://schemas.openxmlformats.org/drawingml/2006/wordprocessingDrawing" xmlns:w10="urn:schemas-microsoft-com:office:word" xmlns:w="http://schemas.openxmlformats.org/wordprocessingml/2006/main" xmlns:w14="http://schemas.microsoft.com/office/word/2010/wordml" xmlns:w15="http://schemas.microsoft.com/office/word/2012/wordml" xmlns:w16cex="http://schemas.microsoft.com/office/word/2018/wordml/cex" xmlns:w16cid="http://schemas.microsoft.com/office/word/2016/wordml/cid" xmlns:w16="http://schemas.microsoft.com/office/word/2018/wordml" xmlns:w16sdtdh="http://schemas.microsoft.com/office/word/2020/wordml/sdtdatahash" xmlns:w16se="http://schemas.microsoft.com/office/word/2015/wordml/symex" xmlns:wpg="http://schemas.microsoft.com/office/word/2010/wordprocessingGroup" xmlns:wpi="http://schemas.microsoft.com/office/word/2010/wordprocessingInk" xmlns:wne="http://schemas.microsoft.com/office/word/2006/wordml" xmlns:wps="http://schemas.microsoft.com/office/word/2010/wordprocessingShape" mc:Ignorable="w14 w15 w16se w16cid w16 w16cex w16sdtdh wp14">
   <w:footnote w:type="separator" w:id="-1">
     <w:p>
       <w:r>
@@ -144,7 +181,7 @@
 </file>
 
 <file path=word/numbering.xml><?xml version="1.0" encoding="utf-8"?>
-<w:numbering xmlns:wpc="http://schemas.microsoft.com/office/word/2010/wordprocessingCanvas" xmlns:cx="http://schemas.microsoft.com/office/drawing/2014/chartex" xmlns:cx1="http://schemas.microsoft.com/office/drawing/2015/9/8/chartex" xmlns:cx2="http://schemas.microsoft.com/office/drawing/2015/10/21/chartex" xmlns:cx3="http://schemas.microsoft.com/office/drawing/2016/5/9/chartex" xmlns:cx4="http://schemas.microsoft.com/office/drawing/2016/5/10/chartex" xmlns:cx5="http://schemas.microsoft.com/office/drawing/2016/5/11/chartex" xmlns:cx6="http://schemas.microsoft.com/office/drawing/2016/5/12/chartex" xmlns:cx7="http://schemas.microsoft.com/office/drawing/2016/5/13/chartex" xmlns:cx8="http://schemas.microsoft.com/office/drawing/2016/5/14/chartex" xmlns:mc="http://schemas.openxmlformats.org/markup-compatibility/2006" xmlns:aink="http://schemas.microsoft.com/office/drawing/2016/ink" xmlns:am3d="http://schemas.microsoft.com/office/drawing/2017/model3d" xmlns:o="urn:schemas-microsoft-com:office:office" xmlns:r="http://schemas.openxmlformats.org/officeDocument/2006/relationships" xmlns:m="http://schemas.openxmlformats.org/officeDocument/2006/math" xmlns:v="urn:schemas-microsoft-com:vml" xmlns:wp14="http://schemas.microsoft.com/office/word/2010/wordprocessingDrawing" xmlns:wp="http://schemas.openxmlformats.org/drawingml/2006/wordprocessingDrawing" xmlns:w10="urn:schemas-microsoft-com:office:word" xmlns:w="http://schemas.openxmlformats.org/wordprocessingml/2006/main" xmlns:w14="http://schemas.microsoft.com/office/word/2010/wordml" xmlns:w15="http://schemas.microsoft.com/office/word/2012/wordml" xmlns:w16cex="http://schemas.microsoft.com/office/word/2018/wordml/cex" xmlns:w16cid="http://schemas.microsoft.com/office/word/2016/wordml/cid" xmlns:w16="http://schemas.microsoft.com/office/word/2018/wordml" xmlns:w16se="http://schemas.microsoft.com/office/word/2015/wordml/symex" xmlns:wpg="http://schemas.microsoft.com/office/word/2010/wordprocessingGroup" xmlns:wpi="http://schemas.microsoft.com/office/word/2010/wordprocessingInk" xmlns:wne="http://schemas.microsoft.com/office/word/2006/wordml" xmlns:wps="http://schemas.microsoft.com/office/word/2010/wordprocessingShape" mc:Ignorable="w14 w15 w16se w16cid w16 w16cex wp14">
+<w:numbering xmlns:wpc="http://schemas.microsoft.com/office/word/2010/wordprocessingCanvas" xmlns:cx="http://schemas.microsoft.com/office/drawing/2014/chartex" xmlns:cx1="http://schemas.microsoft.com/office/drawing/2015/9/8/chartex" xmlns:cx2="http://schemas.microsoft.com/office/drawing/2015/10/21/chartex" xmlns:cx3="http://schemas.microsoft.com/office/drawing/2016/5/9/chartex" xmlns:cx4="http://schemas.microsoft.com/office/drawing/2016/5/10/chartex" xmlns:cx5="http://schemas.microsoft.com/office/drawing/2016/5/11/chartex" xmlns:cx6="http://schemas.microsoft.com/office/drawing/2016/5/12/chartex" xmlns:cx7="http://schemas.microsoft.com/office/drawing/2016/5/13/chartex" xmlns:cx8="http://schemas.microsoft.com/office/drawing/2016/5/14/chartex" xmlns:mc="http://schemas.openxmlformats.org/markup-compatibility/2006" xmlns:aink="http://schemas.microsoft.com/office/drawing/2016/ink" xmlns:am3d="http://schemas.microsoft.com/office/drawing/2017/model3d" xmlns:o="urn:schemas-microsoft-com:office:office" xmlns:r="http://schemas.openxmlformats.org/officeDocument/2006/relationships" xmlns:m="http://schemas.openxmlformats.org/officeDocument/2006/math" xmlns:v="urn:schemas-microsoft-com:vml" xmlns:wp14="http://schemas.microsoft.com/office/word/2010/wordprocessingDrawing" xmlns:wp="http://schemas.openxmlformats.org/drawingml/2006/wordprocessingDrawing" xmlns:w10="urn:schemas-microsoft-com:office:word" xmlns:w="http://schemas.openxmlformats.org/wordprocessingml/2006/main" xmlns:w14="http://schemas.microsoft.com/office/word/2010/wordml" xmlns:w15="http://schemas.microsoft.com/office/word/2012/wordml" xmlns:w16cex="http://schemas.microsoft.com/office/word/2018/wordml/cex" xmlns:w16cid="http://schemas.microsoft.com/office/word/2016/wordml/cid" xmlns:w16="http://schemas.microsoft.com/office/word/2018/wordml" xmlns:w16sdtdh="http://schemas.microsoft.com/office/word/2020/wordml/sdtdatahash" xmlns:w16se="http://schemas.microsoft.com/office/word/2015/wordml/symex" xmlns:wpg="http://schemas.microsoft.com/office/word/2010/wordprocessingGroup" xmlns:wpi="http://schemas.microsoft.com/office/word/2010/wordprocessingInk" xmlns:wne="http://schemas.microsoft.com/office/word/2006/wordml" xmlns:wps="http://schemas.microsoft.com/office/word/2010/wordprocessingShape" mc:Ignorable="w14 w15 w16se w16cid w16 w16cex w16sdtdh wp14">
   <w:abstractNum w:abstractNumId="0" w15:restartNumberingAfterBreak="0">
     <w:nsid w:val="37AB53D5"/>
     <w:multiLevelType w:val="hybridMultilevel"/>
@@ -234,14 +271,106 @@
       </w:pPr>
     </w:lvl>
   </w:abstractNum>
+  <w:abstractNum w:abstractNumId="1" w15:restartNumberingAfterBreak="0">
+    <w:nsid w:val="5F9D5A39"/>
+    <w:multiLevelType w:val="hybridMultilevel"/>
+    <w:tmpl w:val="BAD8823C"/>
+    <w:lvl w:ilvl="0" w:tplc="6750CF64">
+      <w:start w:val="1"/>
+      <w:numFmt w:val="decimal"/>
+      <w:lvlText w:val="%1."/>
+      <w:lvlJc w:val="left"/>
+      <w:pPr>
+        <w:ind w:left="720" w:hanging="360"/>
+      </w:pPr>
+      <w:rPr>
+        <w:rFonts w:hint="default"/>
+      </w:rPr>
+    </w:lvl>
+    <w:lvl w:ilvl="1" w:tplc="04090019" w:tentative="1">
+      <w:start w:val="1"/>
+      <w:numFmt w:val="ideographTraditional"/>
+      <w:lvlText w:val="%2、"/>
+      <w:lvlJc w:val="left"/>
+      <w:pPr>
+        <w:ind w:left="1320" w:hanging="480"/>
+      </w:pPr>
+    </w:lvl>
+    <w:lvl w:ilvl="2" w:tplc="0409001B" w:tentative="1">
+      <w:start w:val="1"/>
+      <w:numFmt w:val="lowerRoman"/>
+      <w:lvlText w:val="%3."/>
+      <w:lvlJc w:val="right"/>
+      <w:pPr>
+        <w:ind w:left="1800" w:hanging="480"/>
+      </w:pPr>
+    </w:lvl>
+    <w:lvl w:ilvl="3" w:tplc="0409000F" w:tentative="1">
+      <w:start w:val="1"/>
+      <w:numFmt w:val="decimal"/>
+      <w:lvlText w:val="%4."/>
+      <w:lvlJc w:val="left"/>
+      <w:pPr>
+        <w:ind w:left="2280" w:hanging="480"/>
+      </w:pPr>
+    </w:lvl>
+    <w:lvl w:ilvl="4" w:tplc="04090019" w:tentative="1">
+      <w:start w:val="1"/>
+      <w:numFmt w:val="ideographTraditional"/>
+      <w:lvlText w:val="%5、"/>
+      <w:lvlJc w:val="left"/>
+      <w:pPr>
+        <w:ind w:left="2760" w:hanging="480"/>
+      </w:pPr>
+    </w:lvl>
+    <w:lvl w:ilvl="5" w:tplc="0409001B" w:tentative="1">
+      <w:start w:val="1"/>
+      <w:numFmt w:val="lowerRoman"/>
+      <w:lvlText w:val="%6."/>
+      <w:lvlJc w:val="right"/>
+      <w:pPr>
+        <w:ind w:left="3240" w:hanging="480"/>
+      </w:pPr>
+    </w:lvl>
+    <w:lvl w:ilvl="6" w:tplc="0409000F" w:tentative="1">
+      <w:start w:val="1"/>
+      <w:numFmt w:val="decimal"/>
+      <w:lvlText w:val="%7."/>
+      <w:lvlJc w:val="left"/>
+      <w:pPr>
+        <w:ind w:left="3720" w:hanging="480"/>
+      </w:pPr>
+    </w:lvl>
+    <w:lvl w:ilvl="7" w:tplc="04090019" w:tentative="1">
+      <w:start w:val="1"/>
+      <w:numFmt w:val="ideographTraditional"/>
+      <w:lvlText w:val="%8、"/>
+      <w:lvlJc w:val="left"/>
+      <w:pPr>
+        <w:ind w:left="4200" w:hanging="480"/>
+      </w:pPr>
+    </w:lvl>
+    <w:lvl w:ilvl="8" w:tplc="0409001B" w:tentative="1">
+      <w:start w:val="1"/>
+      <w:numFmt w:val="lowerRoman"/>
+      <w:lvlText w:val="%9."/>
+      <w:lvlJc w:val="right"/>
+      <w:pPr>
+        <w:ind w:left="4680" w:hanging="480"/>
+      </w:pPr>
+    </w:lvl>
+  </w:abstractNum>
   <w:num w:numId="1">
     <w:abstractNumId w:val="0"/>
+  </w:num>
+  <w:num w:numId="2">
+    <w:abstractNumId w:val="1"/>
   </w:num>
 </w:numbering>
 </file>
 
 <file path=word/styles.xml><?xml version="1.0" encoding="utf-8"?>
-<w:styles xmlns:mc="http://schemas.openxmlformats.org/markup-compatibility/2006" xmlns:r="http://schemas.openxmlformats.org/officeDocument/2006/relationships" xmlns:w="http://schemas.openxmlformats.org/wordprocessingml/2006/main" xmlns:w14="http://schemas.microsoft.com/office/word/2010/wordml" xmlns:w15="http://schemas.microsoft.com/office/word/2012/wordml" xmlns:w16cex="http://schemas.microsoft.com/office/word/2018/wordml/cex" xmlns:w16cid="http://schemas.microsoft.com/office/word/2016/wordml/cid" xmlns:w16="http://schemas.microsoft.com/office/word/2018/wordml" xmlns:w16se="http://schemas.microsoft.com/office/word/2015/wordml/symex" mc:Ignorable="w14 w15 w16se w16cid w16 w16cex">
+<w:styles xmlns:mc="http://schemas.openxmlformats.org/markup-compatibility/2006" xmlns:r="http://schemas.openxmlformats.org/officeDocument/2006/relationships" xmlns:w="http://schemas.openxmlformats.org/wordprocessingml/2006/main" xmlns:w14="http://schemas.microsoft.com/office/word/2010/wordml" xmlns:w15="http://schemas.microsoft.com/office/word/2012/wordml" xmlns:w16cex="http://schemas.microsoft.com/office/word/2018/wordml/cex" xmlns:w16cid="http://schemas.microsoft.com/office/word/2016/wordml/cid" xmlns:w16="http://schemas.microsoft.com/office/word/2018/wordml" xmlns:w16sdtdh="http://schemas.microsoft.com/office/word/2020/wordml/sdtdatahash" xmlns:w16se="http://schemas.microsoft.com/office/word/2015/wordml/symex" mc:Ignorable="w14 w15 w16se w16cid w16 w16cex w16sdtdh">
   <w:docDefaults>
     <w:rPrDefault>
       <w:rPr>

--- a/3-1雷諾轉換式.docx
+++ b/3-1雷諾轉換式.docx
@@ -43,6 +43,101 @@
         <w:pStyle w:val="a7"/>
         <w:numPr>
           <w:ilvl w:val="0"/>
+          <w:numId w:val="5"/>
+        </w:numPr>
+        <w:ind w:leftChars="0"/>
+        <w:rPr>
+          <w:rFonts w:ascii="標楷體" w:eastAsia="標楷體" w:hAnsi="標楷體"/>
+        </w:rPr>
+      </w:pPr>
+      <w:r>
+        <w:rPr>
+          <w:rFonts w:ascii="標楷體" w:eastAsia="標楷體" w:hAnsi="標楷體" w:hint="eastAsia"/>
+        </w:rPr>
+        <w:t>控制體積</w:t>
+      </w:r>
+    </w:p>
+    <w:p>
+      <w:pPr>
+        <w:pStyle w:val="a7"/>
+        <w:numPr>
+          <w:ilvl w:val="0"/>
+          <w:numId w:val="5"/>
+        </w:numPr>
+        <w:ind w:leftChars="0"/>
+        <w:rPr>
+          <w:rFonts w:ascii="標楷體" w:eastAsia="標楷體" w:hAnsi="標楷體"/>
+        </w:rPr>
+      </w:pPr>
+      <w:r>
+        <w:rPr>
+          <w:rFonts w:ascii="標楷體" w:eastAsia="標楷體" w:hAnsi="標楷體" w:hint="eastAsia"/>
+        </w:rPr>
+        <w:t>控制質量</w:t>
+      </w:r>
+    </w:p>
+    <w:p>
+      <w:pPr>
+        <w:pStyle w:val="a7"/>
+        <w:numPr>
+          <w:ilvl w:val="0"/>
+          <w:numId w:val="5"/>
+        </w:numPr>
+        <w:ind w:leftChars="0"/>
+        <w:rPr>
+          <w:rFonts w:ascii="標楷體" w:eastAsia="標楷體" w:hAnsi="標楷體"/>
+        </w:rPr>
+      </w:pPr>
+      <w:r>
+        <w:rPr>
+          <w:rFonts w:ascii="標楷體" w:eastAsia="標楷體" w:hAnsi="標楷體" w:hint="eastAsia"/>
+        </w:rPr>
+        <w:t>外延性質</w:t>
+      </w:r>
+    </w:p>
+    <w:p>
+      <w:pPr>
+        <w:pStyle w:val="a7"/>
+        <w:numPr>
+          <w:ilvl w:val="0"/>
+          <w:numId w:val="5"/>
+        </w:numPr>
+        <w:ind w:leftChars="0"/>
+        <w:rPr>
+          <w:rFonts w:ascii="標楷體" w:eastAsia="標楷體" w:hAnsi="標楷體"/>
+        </w:rPr>
+      </w:pPr>
+      <w:r>
+        <w:rPr>
+          <w:rFonts w:ascii="標楷體" w:eastAsia="標楷體" w:hAnsi="標楷體" w:hint="eastAsia"/>
+        </w:rPr>
+        <w:t>內涵性質</w:t>
+      </w:r>
+    </w:p>
+    <w:p>
+      <w:pPr>
+        <w:pStyle w:val="a7"/>
+        <w:numPr>
+          <w:ilvl w:val="0"/>
+          <w:numId w:val="5"/>
+        </w:numPr>
+        <w:ind w:leftChars="0"/>
+        <w:rPr>
+          <w:rFonts w:ascii="標楷體" w:eastAsia="標楷體" w:hAnsi="標楷體"/>
+        </w:rPr>
+      </w:pPr>
+      <w:r>
+        <w:rPr>
+          <w:rFonts w:ascii="標楷體" w:eastAsia="標楷體" w:hAnsi="標楷體" w:hint="eastAsia"/>
+        </w:rPr>
+        <w:t>比性質</w:t>
+      </w:r>
+    </w:p>
+    <w:p>
+      <w:pPr>
+        <w:pStyle w:val="a7"/>
+        <w:numPr>
+          <w:ilvl w:val="0"/>
           <w:numId w:val="1"/>
         </w:numPr>
         <w:ind w:leftChars="0"/>
@@ -55,6 +150,25 @@
           <w:rFonts w:ascii="標楷體" w:eastAsia="標楷體" w:hAnsi="標楷體" w:hint="eastAsia"/>
         </w:rPr>
         <w:t>雷諾傳輸定理</w:t>
+      </w:r>
+    </w:p>
+    <w:p>
+      <w:pPr>
+        <w:pStyle w:val="a7"/>
+        <w:numPr>
+          <w:ilvl w:val="0"/>
+          <w:numId w:val="1"/>
+        </w:numPr>
+        <w:ind w:leftChars="0"/>
+        <w:rPr>
+          <w:rFonts w:ascii="標楷體" w:eastAsia="標楷體" w:hAnsi="標楷體"/>
+        </w:rPr>
+      </w:pPr>
+      <w:r>
+        <w:rPr>
+          <w:rFonts w:ascii="標楷體" w:eastAsia="標楷體" w:hAnsi="標楷體" w:hint="eastAsia"/>
+        </w:rPr>
+        <w:t>雷諾傳輸定理應用</w:t>
       </w:r>
     </w:p>
     <w:p>
@@ -109,6 +223,32 @@
     </w:p>
     <w:p>
       <w:pPr>
+        <w:ind w:left="240" w:firstLine="480"/>
+        <w:rPr>
+          <w:rFonts w:ascii="標楷體" w:eastAsia="標楷體" w:hAnsi="標楷體"/>
+        </w:rPr>
+      </w:pPr>
+      <w:r>
+        <w:rPr>
+          <w:rFonts w:ascii="標楷體" w:eastAsia="標楷體" w:hAnsi="標楷體" w:hint="eastAsia"/>
+        </w:rPr>
+        <w:t>補充</w:t>
+      </w:r>
+      <w:r>
+        <w:rPr>
+          <w:rFonts w:ascii="標楷體" w:eastAsia="標楷體" w:hAnsi="標楷體"/>
+        </w:rPr>
+        <w:t>:</w:t>
+      </w:r>
+      <w:r>
+        <w:rPr>
+          <w:rFonts w:ascii="標楷體" w:eastAsia="標楷體" w:hAnsi="標楷體" w:hint="eastAsia"/>
+        </w:rPr>
+        <w:t>移動座標系</w:t>
+      </w:r>
+    </w:p>
+    <w:p>
+      <w:pPr>
         <w:pStyle w:val="a7"/>
         <w:numPr>
           <w:ilvl w:val="0"/>
@@ -131,6 +271,8765 @@
         </w:rPr>
         <w:t>能量</w:t>
       </w:r>
+    </w:p>
+    <w:p>
+      <w:pPr>
+        <w:rPr>
+          <w:rFonts w:ascii="標楷體" w:eastAsia="標楷體" w:hAnsi="標楷體"/>
+        </w:rPr>
+      </w:pPr>
+    </w:p>
+    <w:p>
+      <w:pPr>
+        <w:widowControl/>
+        <w:rPr>
+          <w:rFonts w:ascii="標楷體" w:eastAsia="標楷體" w:hAnsi="標楷體"/>
+        </w:rPr>
+      </w:pPr>
+      <w:r>
+        <w:rPr>
+          <w:rFonts w:ascii="標楷體" w:eastAsia="標楷體" w:hAnsi="標楷體"/>
+        </w:rPr>
+        <w:br w:type="page"/>
+      </w:r>
+    </w:p>
+    <w:p>
+      <w:pPr>
+        <w:pStyle w:val="a7"/>
+        <w:numPr>
+          <w:ilvl w:val="0"/>
+          <w:numId w:val="4"/>
+        </w:numPr>
+        <w:ind w:leftChars="0"/>
+        <w:rPr>
+          <w:rFonts w:ascii="標楷體" w:eastAsia="標楷體" w:hAnsi="標楷體"/>
+        </w:rPr>
+      </w:pPr>
+      <w:r>
+        <w:rPr>
+          <w:rFonts w:ascii="標楷體" w:eastAsia="標楷體" w:hAnsi="標楷體" w:hint="eastAsia"/>
+        </w:rPr>
+        <w:lastRenderedPageBreak/>
+        <w:t>名詞定義</w:t>
+      </w:r>
+    </w:p>
+    <w:p>
+      <w:pPr>
+        <w:pStyle w:val="a7"/>
+        <w:numPr>
+          <w:ilvl w:val="0"/>
+          <w:numId w:val="7"/>
+        </w:numPr>
+        <w:ind w:leftChars="0"/>
+        <w:rPr>
+          <w:rFonts w:ascii="標楷體" w:eastAsia="標楷體" w:hAnsi="標楷體"/>
+        </w:rPr>
+      </w:pPr>
+      <w:r>
+        <w:rPr>
+          <w:rFonts w:ascii="標楷體" w:eastAsia="標楷體" w:hAnsi="標楷體" w:hint="eastAsia"/>
+        </w:rPr>
+        <w:t>控制體積</w:t>
+      </w:r>
+      <m:oMath>
+        <m:d>
+          <m:dPr>
+            <m:ctrlPr>
+              <w:rPr>
+                <w:rFonts w:ascii="Cambria Math" w:eastAsia="標楷體" w:hAnsi="Cambria Math"/>
+                <w:i/>
+              </w:rPr>
+            </m:ctrlPr>
+          </m:dPr>
+          <m:e>
+            <m:r>
+              <w:rPr>
+                <w:rFonts w:ascii="Cambria Math" w:eastAsia="標楷體" w:hAnsi="Cambria Math"/>
+              </w:rPr>
+              <m:t>control volumn</m:t>
+            </m:r>
+          </m:e>
+        </m:d>
+        <m:r>
+          <w:rPr>
+            <w:rFonts w:ascii="Cambria Math" w:eastAsia="標楷體" w:hAnsi="Cambria Math"/>
+          </w:rPr>
+          <m:t>-</m:t>
+        </m:r>
+        <m:r>
+          <w:rPr>
+            <w:rFonts w:ascii="Cambria Math" w:eastAsia="標楷體" w:hAnsi="Cambria Math" w:hint="eastAsia"/>
+          </w:rPr>
+          <m:t>E</m:t>
+        </m:r>
+        <m:r>
+          <w:rPr>
+            <w:rFonts w:ascii="Cambria Math" w:eastAsia="標楷體" w:hAnsi="Cambria Math"/>
+          </w:rPr>
+          <m:t>ulerian</m:t>
+        </m:r>
+      </m:oMath>
+      <w:r>
+        <w:rPr>
+          <w:rFonts w:ascii="標楷體" w:eastAsia="標楷體" w:hAnsi="標楷體" w:hint="eastAsia"/>
+          <w:iCs/>
+        </w:rPr>
+        <w:t>描述的概念</w:t>
+      </w:r>
+    </w:p>
+    <w:p>
+      <w:pPr>
+        <w:pStyle w:val="a7"/>
+        <w:ind w:leftChars="0" w:left="720"/>
+        <w:rPr>
+          <w:rFonts w:ascii="標楷體" w:eastAsia="標楷體" w:hAnsi="標楷體" w:hint="eastAsia"/>
+        </w:rPr>
+      </w:pPr>
+      <w:r>
+        <w:rPr>
+          <w:rFonts w:ascii="標楷體" w:eastAsia="標楷體" w:hAnsi="標楷體" w:hint="eastAsia"/>
+        </w:rPr>
+        <w:t>空間中特定區域所含的體積，可以是固定或改變</w:t>
+      </w:r>
+      <m:oMath>
+        <m:r>
+          <w:rPr>
+            <w:rFonts w:ascii="Cambria Math" w:eastAsia="標楷體" w:hAnsi="Cambria Math" w:hint="eastAsia"/>
+          </w:rPr>
+          <m:t>(</m:t>
+        </m:r>
+        <m:r>
+          <w:rPr>
+            <w:rFonts w:ascii="Cambria Math" w:eastAsia="標楷體" w:hAnsi="Cambria Math"/>
+          </w:rPr>
+          <m:t>ex.</m:t>
+        </m:r>
+        <m:r>
+          <m:rPr>
+            <m:sty m:val="p"/>
+          </m:rPr>
+          <w:rPr>
+            <w:rFonts w:ascii="Cambria Math" w:eastAsia="標楷體" w:hAnsi="Cambria Math" w:hint="eastAsia"/>
+          </w:rPr>
+          <m:t>洩氣的氣球</m:t>
+        </m:r>
+        <m:r>
+          <m:rPr>
+            <m:sty m:val="p"/>
+          </m:rPr>
+          <w:rPr>
+            <w:rFonts w:ascii="Cambria Math" w:eastAsia="標楷體" w:hAnsi="Cambria Math" w:hint="eastAsia"/>
+          </w:rPr>
+          <m:t>表面</m:t>
+        </m:r>
+        <m:r>
+          <m:rPr>
+            <m:sty m:val="p"/>
+          </m:rPr>
+          <w:rPr>
+            <w:rFonts w:ascii="Cambria Math" w:eastAsia="標楷體" w:hAnsi="Cambria Math" w:hint="eastAsia"/>
+          </w:rPr>
+          <m:t>)</m:t>
+        </m:r>
+      </m:oMath>
+      <w:r>
+        <w:rPr>
+          <w:rFonts w:ascii="標楷體" w:eastAsia="標楷體" w:hAnsi="標楷體" w:hint="eastAsia"/>
+          <w:iCs/>
+        </w:rPr>
+        <w:t>。</w:t>
+      </w:r>
+    </w:p>
+    <w:p>
+      <w:pPr>
+        <w:pStyle w:val="a7"/>
+        <w:numPr>
+          <w:ilvl w:val="0"/>
+          <w:numId w:val="7"/>
+        </w:numPr>
+        <w:ind w:leftChars="0"/>
+        <w:rPr>
+          <w:rFonts w:ascii="標楷體" w:eastAsia="標楷體" w:hAnsi="標楷體"/>
+        </w:rPr>
+      </w:pPr>
+      <w:r>
+        <w:rPr>
+          <w:rFonts w:ascii="標楷體" w:eastAsia="標楷體" w:hAnsi="標楷體" w:hint="eastAsia"/>
+        </w:rPr>
+        <w:t>控制質量</w:t>
+      </w:r>
+      <m:oMath>
+        <m:d>
+          <m:dPr>
+            <m:ctrlPr>
+              <w:rPr>
+                <w:rFonts w:ascii="Cambria Math" w:eastAsia="標楷體" w:hAnsi="Cambria Math"/>
+                <w:i/>
+              </w:rPr>
+            </m:ctrlPr>
+          </m:dPr>
+          <m:e>
+            <m:r>
+              <w:rPr>
+                <w:rFonts w:ascii="Cambria Math" w:eastAsia="標楷體" w:hAnsi="Cambria Math"/>
+              </w:rPr>
+              <m:t>control mass</m:t>
+            </m:r>
+          </m:e>
+        </m:d>
+        <m:r>
+          <w:rPr>
+            <w:rFonts w:ascii="Cambria Math" w:eastAsia="標楷體" w:hAnsi="Cambria Math"/>
+          </w:rPr>
+          <m:t>-Lagrangian</m:t>
+        </m:r>
+      </m:oMath>
+      <w:r>
+        <w:rPr>
+          <w:rFonts w:ascii="標楷體" w:eastAsia="標楷體" w:hAnsi="標楷體" w:hint="eastAsia"/>
+        </w:rPr>
+        <w:t>描述的概念</w:t>
+      </w:r>
+    </w:p>
+    <w:p>
+      <w:pPr>
+        <w:pStyle w:val="a7"/>
+        <w:ind w:leftChars="0" w:left="720"/>
+        <w:rPr>
+          <w:rFonts w:ascii="標楷體" w:eastAsia="標楷體" w:hAnsi="標楷體"/>
+        </w:rPr>
+      </w:pPr>
+      <w:r>
+        <w:rPr>
+          <w:rFonts w:ascii="標楷體" w:eastAsia="標楷體" w:hAnsi="標楷體" w:hint="eastAsia"/>
+        </w:rPr>
+        <w:t>選定特定流體質量為系統，此系統與外界無質量交換、即是特定的一群流體質點。</w:t>
+      </w:r>
+    </w:p>
+    <w:p>
+      <w:pPr>
+        <w:pStyle w:val="a7"/>
+        <w:numPr>
+          <w:ilvl w:val="0"/>
+          <w:numId w:val="7"/>
+        </w:numPr>
+        <w:ind w:leftChars="0"/>
+        <w:rPr>
+          <w:rFonts w:ascii="標楷體" w:eastAsia="標楷體" w:hAnsi="標楷體"/>
+        </w:rPr>
+      </w:pPr>
+      <w:r>
+        <w:rPr>
+          <w:rFonts w:ascii="標楷體" w:eastAsia="標楷體" w:hAnsi="標楷體" w:hint="eastAsia"/>
+        </w:rPr>
+        <w:t>外延性質</w:t>
+      </w:r>
+      <m:oMath>
+        <m:r>
+          <w:rPr>
+            <w:rFonts w:ascii="Cambria Math" w:eastAsia="標楷體" w:hAnsi="Cambria Math" w:hint="eastAsia"/>
+          </w:rPr>
+          <m:t>(</m:t>
+        </m:r>
+        <m:r>
+          <w:rPr>
+            <w:rFonts w:ascii="Cambria Math" w:eastAsia="標楷體" w:hAnsi="Cambria Math"/>
+          </w:rPr>
+          <m:t>extensive property</m:t>
+        </m:r>
+        <m:r>
+          <w:rPr>
+            <w:rFonts w:ascii="Cambria Math" w:eastAsia="標楷體" w:hAnsi="Cambria Math" w:hint="eastAsia"/>
+          </w:rPr>
+          <m:t>)(B)</m:t>
+        </m:r>
+      </m:oMath>
+    </w:p>
+    <w:p>
+      <w:pPr>
+        <w:pStyle w:val="a7"/>
+        <w:ind w:leftChars="0" w:left="720"/>
+        <w:rPr>
+          <w:rFonts w:ascii="標楷體" w:eastAsia="標楷體" w:hAnsi="標楷體" w:hint="eastAsia"/>
+        </w:rPr>
+      </w:pPr>
+      <w:r>
+        <w:rPr>
+          <w:rFonts w:ascii="標楷體" w:eastAsia="標楷體" w:hAnsi="標楷體" w:hint="eastAsia"/>
+        </w:rPr>
+        <w:t>將兩個平衡且狀態相同的系統合併，其中物理量會改變的，稱為外延性質。簡單來說，物理量跟質量有關，</w:t>
+      </w:r>
+      <m:oMath>
+        <m:r>
+          <w:rPr>
+            <w:rFonts w:ascii="Cambria Math" w:eastAsia="標楷體" w:hAnsi="Cambria Math"/>
+          </w:rPr>
+          <m:t>ex.</m:t>
+        </m:r>
+        <m:r>
+          <m:rPr>
+            <m:sty m:val="p"/>
+          </m:rPr>
+          <w:rPr>
+            <w:rFonts w:ascii="Cambria Math" w:eastAsia="標楷體" w:hAnsi="Cambria Math" w:hint="eastAsia"/>
+          </w:rPr>
+          <m:t>質量</m:t>
+        </m:r>
+        <m:r>
+          <w:rPr>
+            <w:rFonts w:ascii="Cambria Math" w:eastAsia="標楷體" w:hAnsi="Cambria Math"/>
+          </w:rPr>
+          <m:t>m</m:t>
+        </m:r>
+        <m:r>
+          <w:rPr>
+            <w:rFonts w:ascii="Cambria Math" w:eastAsia="標楷體" w:hAnsi="Cambria Math" w:hint="eastAsia"/>
+          </w:rPr>
+          <m:t>、</m:t>
+        </m:r>
+        <m:r>
+          <m:rPr>
+            <m:sty m:val="p"/>
+          </m:rPr>
+          <w:rPr>
+            <w:rFonts w:ascii="Cambria Math" w:eastAsia="標楷體" w:hAnsi="Cambria Math" w:hint="eastAsia"/>
+          </w:rPr>
+          <m:t>動量</m:t>
+        </m:r>
+        <m:r>
+          <w:rPr>
+            <w:rFonts w:ascii="Cambria Math" w:eastAsia="標楷體" w:hAnsi="Cambria Math"/>
+          </w:rPr>
+          <m:t>m</m:t>
+        </m:r>
+        <m:r>
+          <w:rPr>
+            <w:rFonts w:ascii="Cambria Math" w:eastAsia="標楷體" w:hAnsi="Cambria Math"/>
+          </w:rPr>
+          <m:t>v</m:t>
+        </m:r>
+        <m:r>
+          <w:rPr>
+            <w:rFonts w:ascii="Cambria Math" w:eastAsia="標楷體" w:hAnsi="Cambria Math" w:hint="eastAsia"/>
+          </w:rPr>
+          <m:t>、</m:t>
+        </m:r>
+      </m:oMath>
+      <w:r>
+        <w:rPr>
+          <w:rFonts w:ascii="標楷體" w:eastAsia="標楷體" w:hAnsi="標楷體" w:hint="eastAsia"/>
+        </w:rPr>
+        <w:t>。</w:t>
+      </w:r>
+    </w:p>
+    <w:p>
+      <w:pPr>
+        <w:pStyle w:val="a7"/>
+        <w:numPr>
+          <w:ilvl w:val="0"/>
+          <w:numId w:val="7"/>
+        </w:numPr>
+        <w:ind w:leftChars="0"/>
+        <w:rPr>
+          <w:rFonts w:ascii="標楷體" w:eastAsia="標楷體" w:hAnsi="標楷體"/>
+        </w:rPr>
+      </w:pPr>
+      <w:r>
+        <w:rPr>
+          <w:rFonts w:ascii="標楷體" w:eastAsia="標楷體" w:hAnsi="標楷體" w:hint="eastAsia"/>
+        </w:rPr>
+        <w:t>內涵性質</w:t>
+      </w:r>
+      <m:oMath>
+        <m:r>
+          <w:rPr>
+            <w:rFonts w:ascii="Cambria Math" w:eastAsia="標楷體" w:hAnsi="Cambria Math"/>
+          </w:rPr>
+          <m:t>(intensive property)</m:t>
+        </m:r>
+      </m:oMath>
+    </w:p>
+    <w:p>
+      <w:pPr>
+        <w:pStyle w:val="a7"/>
+        <w:ind w:leftChars="0" w:left="720"/>
+        <w:rPr>
+          <w:rFonts w:ascii="標楷體" w:eastAsia="標楷體" w:hAnsi="標楷體" w:hint="eastAsia"/>
+          <w:i/>
+        </w:rPr>
+      </w:pPr>
+      <w:r>
+        <w:rPr>
+          <w:rFonts w:ascii="標楷體" w:eastAsia="標楷體" w:hAnsi="標楷體" w:hint="eastAsia"/>
+        </w:rPr>
+        <w:t>將兩個平衡且狀態相同的系統合併，其中物理量</w:t>
+      </w:r>
+      <w:r>
+        <w:rPr>
+          <w:rFonts w:ascii="標楷體" w:eastAsia="標楷體" w:hAnsi="標楷體" w:hint="eastAsia"/>
+        </w:rPr>
+        <w:t>維持不</w:t>
+      </w:r>
+      <w:r>
+        <w:rPr>
+          <w:rFonts w:ascii="標楷體" w:eastAsia="標楷體" w:hAnsi="標楷體" w:hint="eastAsia"/>
+        </w:rPr>
+        <w:t>變的，稱為</w:t>
+      </w:r>
+      <w:r>
+        <w:rPr>
+          <w:rFonts w:ascii="標楷體" w:eastAsia="標楷體" w:hAnsi="標楷體" w:hint="eastAsia"/>
+        </w:rPr>
+        <w:t>內涵</w:t>
+      </w:r>
+      <w:r>
+        <w:rPr>
+          <w:rFonts w:ascii="標楷體" w:eastAsia="標楷體" w:hAnsi="標楷體" w:hint="eastAsia"/>
+        </w:rPr>
+        <w:t>性質。</w:t>
+      </w:r>
+      <w:r>
+        <w:rPr>
+          <w:rFonts w:ascii="標楷體" w:eastAsia="標楷體" w:hAnsi="標楷體" w:hint="eastAsia"/>
+        </w:rPr>
+        <w:t>簡單來說，物理量跟質量無關</w:t>
+      </w:r>
+      <w:r>
+        <w:rPr>
+          <w:rFonts w:ascii="標楷體" w:eastAsia="標楷體" w:hAnsi="標楷體" w:hint="eastAsia"/>
+        </w:rPr>
+        <w:t>，</w:t>
+      </w:r>
+      <m:oMath>
+        <m:r>
+          <w:rPr>
+            <w:rFonts w:ascii="Cambria Math" w:eastAsia="標楷體" w:hAnsi="Cambria Math"/>
+          </w:rPr>
+          <m:t>ex.</m:t>
+        </m:r>
+        <m:r>
+          <m:rPr>
+            <m:sty m:val="p"/>
+          </m:rPr>
+          <w:rPr>
+            <w:rFonts w:ascii="Cambria Math" w:eastAsia="標楷體" w:hAnsi="Cambria Math" w:hint="eastAsia"/>
+          </w:rPr>
+          <m:t>溫度、壓力</m:t>
+        </m:r>
+      </m:oMath>
+    </w:p>
+    <w:p>
+      <w:pPr>
+        <w:pStyle w:val="a7"/>
+        <w:numPr>
+          <w:ilvl w:val="0"/>
+          <w:numId w:val="7"/>
+        </w:numPr>
+        <w:ind w:leftChars="0"/>
+        <w:rPr>
+          <w:rFonts w:ascii="標楷體" w:eastAsia="標楷體" w:hAnsi="標楷體"/>
+        </w:rPr>
+      </w:pPr>
+      <w:r>
+        <w:rPr>
+          <w:rFonts w:ascii="標楷體" w:eastAsia="標楷體" w:hAnsi="標楷體" w:hint="eastAsia"/>
+        </w:rPr>
+        <w:t>比性質</w:t>
+      </w:r>
+      <m:oMath>
+        <m:r>
+          <w:rPr>
+            <w:rFonts w:ascii="Cambria Math" w:eastAsia="標楷體" w:hAnsi="Cambria Math" w:hint="eastAsia"/>
+          </w:rPr>
+          <m:t>(</m:t>
+        </m:r>
+        <m:r>
+          <w:rPr>
+            <w:rFonts w:ascii="Cambria Math" w:eastAsia="標楷體" w:hAnsi="Cambria Math"/>
+          </w:rPr>
+          <m:t>b</m:t>
+        </m:r>
+        <m:r>
+          <w:rPr>
+            <w:rFonts w:ascii="Cambria Math" w:eastAsia="標楷體" w:hAnsi="Cambria Math" w:hint="eastAsia"/>
+          </w:rPr>
+          <m:t>)</m:t>
+        </m:r>
+      </m:oMath>
+    </w:p>
+    <w:p>
+      <w:pPr>
+        <w:ind w:left="720"/>
+        <w:rPr>
+          <w:rFonts w:ascii="標楷體" w:eastAsia="標楷體" w:hAnsi="標楷體" w:hint="eastAsia"/>
+        </w:rPr>
+      </w:pPr>
+      <w:r>
+        <w:rPr>
+          <w:rFonts w:ascii="標楷體" w:eastAsia="標楷體" w:hAnsi="標楷體" w:hint="eastAsia"/>
+        </w:rPr>
+        <w:t>單位質量的外延性質，故微小單元:</w:t>
+      </w:r>
+      <m:oMath>
+        <m:r>
+          <w:rPr>
+            <w:rFonts w:ascii="Cambria Math" w:eastAsia="標楷體" w:hAnsi="Cambria Math"/>
+          </w:rPr>
+          <m:t>d</m:t>
+        </m:r>
+        <m:r>
+          <w:rPr>
+            <w:rFonts w:ascii="Cambria Math" w:eastAsia="標楷體" w:hAnsi="Cambria Math" w:hint="eastAsia"/>
+          </w:rPr>
+          <m:t>B=</m:t>
+        </m:r>
+        <m:r>
+          <w:rPr>
+            <w:rFonts w:ascii="Cambria Math" w:eastAsia="標楷體" w:hAnsi="Cambria Math"/>
+          </w:rPr>
+          <m:t>b×dm</m:t>
+        </m:r>
+      </m:oMath>
+    </w:p>
+    <w:p>
+      <w:pPr>
+        <w:rPr>
+          <w:rFonts w:ascii="標楷體" w:eastAsia="標楷體" w:hAnsi="標楷體"/>
+        </w:rPr>
+      </w:pPr>
+    </w:p>
+    <w:p>
+      <w:pPr>
+        <w:widowControl/>
+        <w:rPr>
+          <w:rFonts w:ascii="標楷體" w:eastAsia="標楷體" w:hAnsi="標楷體" w:hint="eastAsia"/>
+        </w:rPr>
+      </w:pPr>
+      <w:r>
+        <w:rPr>
+          <w:rFonts w:ascii="標楷體" w:eastAsia="標楷體" w:hAnsi="標楷體"/>
+        </w:rPr>
+        <w:br w:type="page"/>
+      </w:r>
+    </w:p>
+    <w:p>
+      <w:pPr>
+        <w:pStyle w:val="a7"/>
+        <w:numPr>
+          <w:ilvl w:val="0"/>
+          <w:numId w:val="4"/>
+        </w:numPr>
+        <w:ind w:leftChars="0"/>
+        <w:rPr>
+          <w:rFonts w:ascii="標楷體" w:eastAsia="標楷體" w:hAnsi="標楷體"/>
+        </w:rPr>
+      </w:pPr>
+      <w:r>
+        <w:rPr>
+          <w:rFonts w:ascii="標楷體" w:eastAsia="標楷體" w:hAnsi="標楷體" w:hint="eastAsia"/>
+        </w:rPr>
+        <w:lastRenderedPageBreak/>
+        <w:t>雷諾傳輸定理</w:t>
+      </w:r>
+    </w:p>
+    <w:p>
+      <w:pPr>
+        <w:pStyle w:val="a7"/>
+        <w:ind w:leftChars="0" w:left="360"/>
+        <w:rPr>
+          <w:rFonts w:ascii="標楷體" w:eastAsia="標楷體" w:hAnsi="標楷體"/>
+          <w:iCs/>
+        </w:rPr>
+      </w:pPr>
+      <w:r>
+        <w:rPr>
+          <w:rFonts w:ascii="標楷體" w:eastAsia="標楷體" w:hAnsi="標楷體" w:hint="eastAsia"/>
+        </w:rPr>
+        <w:t>雷諾傳輸定理說穿了就是</w:t>
+      </w:r>
+      <m:oMath>
+        <m:r>
+          <w:rPr>
+            <w:rFonts w:ascii="Cambria Math" w:eastAsia="標楷體" w:hAnsi="Cambria Math"/>
+          </w:rPr>
+          <m:t>Lagrangian</m:t>
+        </m:r>
+        <m:r>
+          <w:rPr>
+            <w:rFonts w:ascii="Cambria Math" w:eastAsia="標楷體" w:hAnsi="Cambria Math"/>
+          </w:rPr>
+          <m:t>/</m:t>
+        </m:r>
+        <m:r>
+          <w:rPr>
+            <w:rFonts w:ascii="Cambria Math" w:eastAsia="標楷體" w:hAnsi="Cambria Math" w:hint="eastAsia"/>
+          </w:rPr>
+          <m:t>E</m:t>
+        </m:r>
+        <m:r>
+          <w:rPr>
+            <w:rFonts w:ascii="Cambria Math" w:eastAsia="標楷體" w:hAnsi="Cambria Math"/>
+          </w:rPr>
+          <m:t>ulerian</m:t>
+        </m:r>
+      </m:oMath>
+      <w:r>
+        <w:rPr>
+          <w:rFonts w:ascii="標楷體" w:eastAsia="標楷體" w:hAnsi="標楷體" w:hint="eastAsia"/>
+          <w:iCs/>
+        </w:rPr>
+        <w:t>描述</w:t>
+      </w:r>
+      <w:r>
+        <w:rPr>
+          <w:rFonts w:ascii="標楷體" w:eastAsia="標楷體" w:hAnsi="標楷體" w:hint="eastAsia"/>
+          <w:iCs/>
+        </w:rPr>
+        <w:t>轉換。</w:t>
+      </w:r>
+    </w:p>
+    <w:p>
+      <w:pPr>
+        <w:pStyle w:val="a7"/>
+        <w:ind w:leftChars="0" w:left="360"/>
+        <w:rPr>
+          <w:rFonts w:ascii="標楷體" w:eastAsia="標楷體" w:hAnsi="標楷體"/>
+        </w:rPr>
+      </w:pPr>
+      <w:r>
+        <w:drawing>
+          <wp:inline distT="0" distB="0" distL="0" distR="0" wp14:anchorId="670FFD76" wp14:editId="11753B2B">
+            <wp:extent cx="2025919" cy="1193800"/>
+            <wp:effectExtent l="0" t="0" r="0" b="6350"/>
+            <wp:docPr id="1" name="圖片 1"/>
+            <wp:cNvGraphicFramePr>
+              <a:graphicFrameLocks xmlns:a="http://schemas.openxmlformats.org/drawingml/2006/main" noChangeAspect="1"/>
+            </wp:cNvGraphicFramePr>
+            <a:graphic xmlns:a="http://schemas.openxmlformats.org/drawingml/2006/main">
+              <a:graphicData uri="http://schemas.openxmlformats.org/drawingml/2006/picture">
+                <pic:pic xmlns:pic="http://schemas.openxmlformats.org/drawingml/2006/picture">
+                  <pic:nvPicPr>
+                    <pic:cNvPr id="1" name=""/>
+                    <pic:cNvPicPr/>
+                  </pic:nvPicPr>
+                  <pic:blipFill rotWithShape="1">
+                    <a:blip r:embed="rId7"/>
+                    <a:srcRect b="16312"/>
+                    <a:stretch/>
+                  </pic:blipFill>
+                  <pic:spPr bwMode="auto">
+                    <a:xfrm>
+                      <a:off x="0" y="0"/>
+                      <a:ext cx="2031579" cy="1197135"/>
+                    </a:xfrm>
+                    <a:prstGeom prst="rect">
+                      <a:avLst/>
+                    </a:prstGeom>
+                    <a:ln>
+                      <a:noFill/>
+                    </a:ln>
+                    <a:extLst>
+                      <a:ext uri="{53640926-AAD7-44D8-BBD7-CCE9431645EC}">
+                        <a14:shadowObscured xmlns:a14="http://schemas.microsoft.com/office/drawing/2010/main"/>
+                      </a:ext>
+                    </a:extLst>
+                  </pic:spPr>
+                </pic:pic>
+              </a:graphicData>
+            </a:graphic>
+          </wp:inline>
+        </w:drawing>
+      </w:r>
+    </w:p>
+    <w:p>
+      <w:pPr>
+        <w:pStyle w:val="a7"/>
+        <w:ind w:leftChars="0" w:left="360"/>
+        <w:rPr>
+          <w:rFonts w:ascii="標楷體" w:eastAsia="標楷體" w:hAnsi="標楷體"/>
+        </w:rPr>
+      </w:pPr>
+      <w:r>
+        <w:rPr>
+          <w:rFonts w:ascii="標楷體" w:eastAsia="標楷體" w:hAnsi="標楷體" w:hint="eastAsia"/>
+        </w:rPr>
+        <w:t>圖中1、2區為控制體積，而時間</w:t>
+      </w:r>
+      <m:oMath>
+        <m:r>
+          <w:rPr>
+            <w:rFonts w:ascii="Cambria Math" w:eastAsia="標楷體" w:hAnsi="Cambria Math"/>
+          </w:rPr>
+          <m:t>t</m:t>
+        </m:r>
+      </m:oMath>
+      <w:r>
+        <w:rPr>
+          <w:rFonts w:ascii="標楷體" w:eastAsia="標楷體" w:hAnsi="標楷體" w:hint="eastAsia"/>
+        </w:rPr>
+        <w:t>時控制質量(s</w:t>
+      </w:r>
+      <w:r>
+        <w:rPr>
+          <w:rFonts w:ascii="標楷體" w:eastAsia="標楷體" w:hAnsi="標楷體"/>
+        </w:rPr>
+        <w:t>ystem</w:t>
+      </w:r>
+      <w:r>
+        <w:rPr>
+          <w:rFonts w:ascii="標楷體" w:eastAsia="標楷體" w:hAnsi="標楷體" w:hint="eastAsia"/>
+        </w:rPr>
+        <w:t>)在1、2區，到</w:t>
+      </w:r>
+      <w:r>
+        <w:rPr>
+          <w:rFonts w:ascii="標楷體" w:eastAsia="標楷體" w:hAnsi="標楷體" w:hint="eastAsia"/>
+        </w:rPr>
+        <w:t>時間</w:t>
+      </w:r>
+      <m:oMath>
+        <m:r>
+          <w:rPr>
+            <w:rFonts w:ascii="Cambria Math" w:eastAsia="標楷體" w:hAnsi="Cambria Math"/>
+          </w:rPr>
+          <m:t>t</m:t>
+        </m:r>
+        <m:r>
+          <w:rPr>
+            <w:rFonts w:ascii="Cambria Math" w:eastAsia="標楷體" w:hAnsi="Cambria Math" w:hint="eastAsia"/>
+          </w:rPr>
+          <m:t>+</m:t>
+        </m:r>
+        <m:r>
+          <w:rPr>
+            <w:rFonts w:ascii="Cambria Math" w:eastAsia="標楷體" w:hAnsi="Cambria Math"/>
+          </w:rPr>
+          <m:t>∆t</m:t>
+        </m:r>
+      </m:oMath>
+      <w:r>
+        <w:rPr>
+          <w:rFonts w:ascii="標楷體" w:eastAsia="標楷體" w:hAnsi="標楷體" w:hint="eastAsia"/>
+        </w:rPr>
+        <w:t>控制質量在2、3區</w:t>
+      </w:r>
+      <w:r>
+        <w:rPr>
+          <w:rFonts w:ascii="標楷體" w:eastAsia="標楷體" w:hAnsi="標楷體" w:hint="eastAsia"/>
+        </w:rPr>
+        <w:t>，也就是說有些質點離開了第1區、流到了第3區，</w:t>
+      </w:r>
+      <w:r>
+        <w:rPr>
+          <w:rFonts w:ascii="標楷體" w:eastAsia="標楷體" w:hAnsi="標楷體" w:hint="eastAsia"/>
+        </w:rPr>
+        <w:t>用數學描述其</w:t>
+      </w:r>
+      <w:r>
+        <w:rPr>
+          <w:rFonts w:ascii="標楷體" w:eastAsia="標楷體" w:hAnsi="標楷體" w:hint="eastAsia"/>
+        </w:rPr>
+        <w:t>所含的</w:t>
+      </w:r>
+      <w:r>
+        <w:rPr>
+          <w:rFonts w:ascii="標楷體" w:eastAsia="標楷體" w:hAnsi="標楷體" w:hint="eastAsia"/>
+        </w:rPr>
+        <w:t>外延性質為:</w:t>
+      </w:r>
+    </w:p>
+    <w:p>
+      <w:pPr>
+        <w:pStyle w:val="a7"/>
+        <w:ind w:leftChars="0" w:left="360"/>
+        <w:rPr>
+          <w:rFonts w:ascii="標楷體" w:eastAsia="標楷體" w:hAnsi="標楷體"/>
+        </w:rPr>
+      </w:pPr>
+      <m:oMathPara>
+        <m:oMathParaPr>
+          <m:jc m:val="left"/>
+        </m:oMathParaPr>
+        <m:oMath>
+          <m:sSub>
+            <m:sSubPr>
+              <m:ctrlPr>
+                <w:rPr>
+                  <w:rFonts w:ascii="Cambria Math" w:eastAsia="標楷體" w:hAnsi="Cambria Math"/>
+                  <w:i/>
+                </w:rPr>
+              </m:ctrlPr>
+            </m:sSubPr>
+            <m:e>
+              <m:r>
+                <w:rPr>
+                  <w:rFonts w:ascii="Cambria Math" w:eastAsia="標楷體" w:hAnsi="Cambria Math" w:hint="eastAsia"/>
+                </w:rPr>
+                <m:t>B</m:t>
+              </m:r>
+            </m:e>
+            <m:sub>
+              <m:r>
+                <w:rPr>
+                  <w:rFonts w:ascii="Cambria Math" w:eastAsia="標楷體" w:hAnsi="Cambria Math"/>
+                </w:rPr>
+                <m:t>sys</m:t>
+              </m:r>
+            </m:sub>
+          </m:sSub>
+          <m:d>
+            <m:dPr>
+              <m:ctrlPr>
+                <w:rPr>
+                  <w:rFonts w:ascii="Cambria Math" w:eastAsia="標楷體" w:hAnsi="Cambria Math"/>
+                  <w:i/>
+                </w:rPr>
+              </m:ctrlPr>
+            </m:dPr>
+            <m:e>
+              <m:r>
+                <w:rPr>
+                  <w:rFonts w:ascii="Cambria Math" w:eastAsia="標楷體" w:hAnsi="Cambria Math"/>
+                </w:rPr>
+                <m:t>t</m:t>
+              </m:r>
+            </m:e>
+          </m:d>
+          <m:r>
+            <w:rPr>
+              <w:rFonts w:ascii="Cambria Math" w:eastAsia="標楷體" w:hAnsi="Cambria Math"/>
+            </w:rPr>
+            <m:t>=</m:t>
+          </m:r>
+          <m:sSub>
+            <m:sSubPr>
+              <m:ctrlPr>
+                <w:rPr>
+                  <w:rFonts w:ascii="Cambria Math" w:eastAsia="標楷體" w:hAnsi="Cambria Math"/>
+                  <w:i/>
+                </w:rPr>
+              </m:ctrlPr>
+            </m:sSubPr>
+            <m:e>
+              <m:r>
+                <w:rPr>
+                  <w:rFonts w:ascii="Cambria Math" w:eastAsia="標楷體" w:hAnsi="Cambria Math"/>
+                </w:rPr>
+                <m:t>B</m:t>
+              </m:r>
+            </m:e>
+            <m:sub>
+              <m:r>
+                <w:rPr>
+                  <w:rFonts w:ascii="Cambria Math" w:eastAsia="標楷體" w:hAnsi="Cambria Math"/>
+                </w:rPr>
+                <m:t>C</m:t>
+              </m:r>
+              <m:r>
+                <w:rPr>
+                  <w:rFonts w:ascii="Cambria Math" w:eastAsia="標楷體" w:hAnsi="Cambria Math"/>
+                </w:rPr>
+                <m:t>.</m:t>
+              </m:r>
+              <m:r>
+                <w:rPr>
+                  <w:rFonts w:ascii="Cambria Math" w:eastAsia="標楷體" w:hAnsi="Cambria Math"/>
+                </w:rPr>
+                <m:t>V</m:t>
+              </m:r>
+              <m:r>
+                <w:rPr>
+                  <w:rFonts w:ascii="Cambria Math" w:eastAsia="標楷體" w:hAnsi="Cambria Math"/>
+                </w:rPr>
+                <m:t>.</m:t>
+              </m:r>
+            </m:sub>
+          </m:sSub>
+          <m:r>
+            <w:rPr>
+              <w:rFonts w:ascii="Cambria Math" w:eastAsia="標楷體" w:hAnsi="Cambria Math"/>
+            </w:rPr>
+            <m:t>(t</m:t>
+          </m:r>
+          <m:r>
+            <w:rPr>
+              <w:rFonts w:ascii="Cambria Math" w:eastAsia="標楷體" w:hAnsi="Cambria Math"/>
+            </w:rPr>
+            <m:t>)</m:t>
+          </m:r>
+        </m:oMath>
+      </m:oMathPara>
+    </w:p>
+    <w:p>
+      <w:pPr>
+        <w:pStyle w:val="a7"/>
+        <w:ind w:leftChars="0" w:left="360"/>
+        <w:rPr>
+          <w:rFonts w:ascii="標楷體" w:eastAsia="標楷體" w:hAnsi="標楷體" w:hint="eastAsia"/>
+        </w:rPr>
+      </w:pPr>
+      <m:oMathPara>
+        <m:oMathParaPr>
+          <m:jc m:val="left"/>
+        </m:oMathParaPr>
+        <m:oMath>
+          <m:sSub>
+            <m:sSubPr>
+              <m:ctrlPr>
+                <w:rPr>
+                  <w:rFonts w:ascii="Cambria Math" w:eastAsia="標楷體" w:hAnsi="Cambria Math"/>
+                  <w:i/>
+                </w:rPr>
+              </m:ctrlPr>
+            </m:sSubPr>
+            <m:e>
+              <m:r>
+                <w:rPr>
+                  <w:rFonts w:ascii="Cambria Math" w:eastAsia="標楷體" w:hAnsi="Cambria Math"/>
+                </w:rPr>
+                <m:t>B</m:t>
+              </m:r>
+            </m:e>
+            <m:sub>
+              <m:r>
+                <w:rPr>
+                  <w:rFonts w:ascii="Cambria Math" w:eastAsia="標楷體" w:hAnsi="Cambria Math"/>
+                </w:rPr>
+                <m:t>sys</m:t>
+              </m:r>
+            </m:sub>
+          </m:sSub>
+          <m:d>
+            <m:dPr>
+              <m:ctrlPr>
+                <w:rPr>
+                  <w:rFonts w:ascii="Cambria Math" w:eastAsia="標楷體" w:hAnsi="Cambria Math"/>
+                  <w:i/>
+                </w:rPr>
+              </m:ctrlPr>
+            </m:dPr>
+            <m:e>
+              <m:r>
+                <w:rPr>
+                  <w:rFonts w:ascii="Cambria Math" w:eastAsia="標楷體" w:hAnsi="Cambria Math"/>
+                </w:rPr>
+                <m:t>t+∆t</m:t>
+              </m:r>
+            </m:e>
+          </m:d>
+          <m:r>
+            <w:rPr>
+              <w:rFonts w:ascii="Cambria Math" w:eastAsia="標楷體" w:hAnsi="Cambria Math"/>
+            </w:rPr>
+            <m:t>=</m:t>
+          </m:r>
+          <m:sSub>
+            <m:sSubPr>
+              <m:ctrlPr>
+                <w:rPr>
+                  <w:rFonts w:ascii="Cambria Math" w:eastAsia="標楷體" w:hAnsi="Cambria Math"/>
+                  <w:i/>
+                </w:rPr>
+              </m:ctrlPr>
+            </m:sSubPr>
+            <m:e>
+              <m:r>
+                <w:rPr>
+                  <w:rFonts w:ascii="Cambria Math" w:eastAsia="標楷體" w:hAnsi="Cambria Math"/>
+                </w:rPr>
+                <m:t>B</m:t>
+              </m:r>
+            </m:e>
+            <m:sub>
+              <m:r>
+                <w:rPr>
+                  <w:rFonts w:ascii="Cambria Math" w:eastAsia="標楷體" w:hAnsi="Cambria Math"/>
+                </w:rPr>
+                <m:t>C.V.</m:t>
+              </m:r>
+            </m:sub>
+          </m:sSub>
+          <m:d>
+            <m:dPr>
+              <m:ctrlPr>
+                <w:rPr>
+                  <w:rFonts w:ascii="Cambria Math" w:eastAsia="標楷體" w:hAnsi="Cambria Math"/>
+                  <w:i/>
+                </w:rPr>
+              </m:ctrlPr>
+            </m:dPr>
+            <m:e>
+              <m:r>
+                <w:rPr>
+                  <w:rFonts w:ascii="Cambria Math" w:eastAsia="標楷體" w:hAnsi="Cambria Math"/>
+                </w:rPr>
+                <m:t>t</m:t>
+              </m:r>
+              <m:r>
+                <w:rPr>
+                  <w:rFonts w:ascii="Cambria Math" w:eastAsia="標楷體" w:hAnsi="Cambria Math" w:hint="eastAsia"/>
+                </w:rPr>
+                <m:t>+</m:t>
+              </m:r>
+              <m:r>
+                <w:rPr>
+                  <w:rFonts w:ascii="Cambria Math" w:eastAsia="標楷體" w:hAnsi="Cambria Math"/>
+                </w:rPr>
+                <m:t>∆t</m:t>
+              </m:r>
+            </m:e>
+          </m:d>
+          <m:r>
+            <w:rPr>
+              <w:rFonts w:ascii="Cambria Math" w:eastAsia="標楷體" w:hAnsi="Cambria Math"/>
+            </w:rPr>
+            <m:t>+</m:t>
+          </m:r>
+          <m:sSub>
+            <m:sSubPr>
+              <m:ctrlPr>
+                <w:rPr>
+                  <w:rFonts w:ascii="Cambria Math" w:eastAsia="標楷體" w:hAnsi="Cambria Math"/>
+                  <w:i/>
+                </w:rPr>
+              </m:ctrlPr>
+            </m:sSubPr>
+            <m:e>
+              <m:r>
+                <w:rPr>
+                  <w:rFonts w:ascii="Cambria Math" w:eastAsia="標楷體" w:hAnsi="Cambria Math"/>
+                </w:rPr>
+                <m:t>B</m:t>
+              </m:r>
+            </m:e>
+            <m:sub>
+              <m:r>
+                <m:rPr>
+                  <m:sty m:val="p"/>
+                </m:rPr>
+                <w:rPr>
+                  <w:rFonts w:ascii="Cambria Math" w:eastAsia="標楷體" w:hAnsi="Cambria Math"/>
+                </w:rPr>
+                <m:t>ΙΙΙ</m:t>
+              </m:r>
+            </m:sub>
+          </m:sSub>
+          <m:d>
+            <m:dPr>
+              <m:ctrlPr>
+                <w:rPr>
+                  <w:rFonts w:ascii="Cambria Math" w:eastAsia="標楷體" w:hAnsi="Cambria Math"/>
+                  <w:i/>
+                </w:rPr>
+              </m:ctrlPr>
+            </m:dPr>
+            <m:e>
+              <m:r>
+                <w:rPr>
+                  <w:rFonts w:ascii="Cambria Math" w:eastAsia="標楷體" w:hAnsi="Cambria Math"/>
+                </w:rPr>
+                <m:t>t+</m:t>
+              </m:r>
+              <m:r>
+                <w:rPr>
+                  <w:rFonts w:ascii="Cambria Math" w:eastAsia="標楷體" w:hAnsi="Cambria Math"/>
+                </w:rPr>
+                <m:t>∆t</m:t>
+              </m:r>
+            </m:e>
+          </m:d>
+          <m:r>
+            <w:rPr>
+              <w:rFonts w:ascii="Cambria Math" w:eastAsia="標楷體" w:hAnsi="Cambria Math"/>
+            </w:rPr>
+            <m:t>-</m:t>
+          </m:r>
+          <m:sSub>
+            <m:sSubPr>
+              <m:ctrlPr>
+                <w:rPr>
+                  <w:rFonts w:ascii="Cambria Math" w:eastAsia="標楷體" w:hAnsi="Cambria Math"/>
+                  <w:i/>
+                </w:rPr>
+              </m:ctrlPr>
+            </m:sSubPr>
+            <m:e>
+              <m:r>
+                <w:rPr>
+                  <w:rFonts w:ascii="Cambria Math" w:eastAsia="標楷體" w:hAnsi="Cambria Math"/>
+                </w:rPr>
+                <m:t>B</m:t>
+              </m:r>
+            </m:e>
+            <m:sub>
+              <m:r>
+                <m:rPr>
+                  <m:sty m:val="p"/>
+                </m:rPr>
+                <w:rPr>
+                  <w:rFonts w:ascii="Cambria Math" w:eastAsia="標楷體" w:hAnsi="Cambria Math"/>
+                </w:rPr>
+                <m:t>Ι</m:t>
+              </m:r>
+            </m:sub>
+          </m:sSub>
+          <m:d>
+            <m:dPr>
+              <m:ctrlPr>
+                <w:rPr>
+                  <w:rFonts w:ascii="Cambria Math" w:eastAsia="標楷體" w:hAnsi="Cambria Math"/>
+                  <w:i/>
+                </w:rPr>
+              </m:ctrlPr>
+            </m:dPr>
+            <m:e>
+              <m:r>
+                <w:rPr>
+                  <w:rFonts w:ascii="Cambria Math" w:eastAsia="標楷體" w:hAnsi="Cambria Math"/>
+                </w:rPr>
+                <m:t>t+∆t</m:t>
+              </m:r>
+            </m:e>
+          </m:d>
+        </m:oMath>
+      </m:oMathPara>
+    </w:p>
+    <w:p>
+      <w:pPr>
+        <w:pStyle w:val="a7"/>
+        <w:ind w:leftChars="0" w:left="360"/>
+        <w:rPr>
+          <w:rFonts w:ascii="標楷體" w:eastAsia="標楷體" w:hAnsi="標楷體"/>
+        </w:rPr>
+      </w:pPr>
+      <w:r>
+        <w:rPr>
+          <w:rFonts w:ascii="標楷體" w:eastAsia="標楷體" w:hAnsi="標楷體" w:hint="eastAsia"/>
+        </w:rPr>
+        <w:t>做兩式相減、微小時間變化率</w:t>
+      </w:r>
+    </w:p>
+    <w:p>
+      <w:pPr>
+        <w:pStyle w:val="a7"/>
+        <w:ind w:leftChars="0" w:left="360"/>
+        <w:rPr>
+          <w:rFonts w:ascii="標楷體" w:eastAsia="標楷體" w:hAnsi="標楷體"/>
+          <w:sz w:val="22"/>
+          <w:shd w:val="pct15" w:color="auto" w:fill="FFFFFF"/>
+        </w:rPr>
+      </w:pPr>
+      <m:oMathPara>
+        <m:oMathParaPr>
+          <m:jc m:val="left"/>
+        </m:oMathParaPr>
+        <m:oMath>
+          <m:func>
+            <m:funcPr>
+              <m:ctrlPr>
+                <w:rPr>
+                  <w:rFonts w:ascii="Cambria Math" w:eastAsia="標楷體" w:hAnsi="Cambria Math"/>
+                  <w:i/>
+                  <w:sz w:val="22"/>
+                  <w:shd w:val="pct15" w:color="auto" w:fill="FFFFFF"/>
+                </w:rPr>
+              </m:ctrlPr>
+            </m:funcPr>
+            <m:fName>
+              <m:limLow>
+                <m:limLowPr>
+                  <m:ctrlPr>
+                    <w:rPr>
+                      <w:rFonts w:ascii="Cambria Math" w:eastAsia="標楷體" w:hAnsi="Cambria Math"/>
+                      <w:i/>
+                      <w:sz w:val="22"/>
+                      <w:shd w:val="pct15" w:color="auto" w:fill="FFFFFF"/>
+                    </w:rPr>
+                  </m:ctrlPr>
+                </m:limLowPr>
+                <m:e>
+                  <m:r>
+                    <m:rPr>
+                      <m:sty m:val="p"/>
+                    </m:rPr>
+                    <w:rPr>
+                      <w:rFonts w:ascii="Cambria Math" w:eastAsia="標楷體" w:hAnsi="Cambria Math"/>
+                      <w:sz w:val="22"/>
+                      <w:shd w:val="pct15" w:color="auto" w:fill="FFFFFF"/>
+                    </w:rPr>
+                    <m:t>lim</m:t>
+                  </m:r>
+                </m:e>
+                <m:lim>
+                  <m:r>
+                    <w:rPr>
+                      <w:rFonts w:ascii="Cambria Math" w:eastAsia="標楷體" w:hAnsi="Cambria Math"/>
+                      <w:sz w:val="22"/>
+                      <w:shd w:val="pct15" w:color="auto" w:fill="FFFFFF"/>
+                    </w:rPr>
+                    <m:t>∆t</m:t>
+                  </m:r>
+                  <m:r>
+                    <w:rPr>
+                      <w:rFonts w:ascii="Cambria Math" w:eastAsia="標楷體" w:hAnsi="Cambria Math"/>
+                      <w:sz w:val="22"/>
+                      <w:shd w:val="pct15" w:color="auto" w:fill="FFFFFF"/>
+                    </w:rPr>
+                    <m:t>→0</m:t>
+                  </m:r>
+                </m:lim>
+              </m:limLow>
+            </m:fName>
+            <m:e>
+              <m:f>
+                <m:fPr>
+                  <m:ctrlPr>
+                    <w:rPr>
+                      <w:rFonts w:ascii="Cambria Math" w:eastAsia="標楷體" w:hAnsi="Cambria Math"/>
+                      <w:i/>
+                      <w:sz w:val="22"/>
+                      <w:shd w:val="pct15" w:color="auto" w:fill="FFFFFF"/>
+                    </w:rPr>
+                  </m:ctrlPr>
+                </m:fPr>
+                <m:num>
+                  <m:sSub>
+                    <m:sSubPr>
+                      <m:ctrlPr>
+                        <w:rPr>
+                          <w:rFonts w:ascii="Cambria Math" w:eastAsia="標楷體" w:hAnsi="Cambria Math"/>
+                          <w:i/>
+                          <w:sz w:val="22"/>
+                          <w:shd w:val="pct15" w:color="auto" w:fill="FFFFFF"/>
+                        </w:rPr>
+                      </m:ctrlPr>
+                    </m:sSubPr>
+                    <m:e>
+                      <m:r>
+                        <w:rPr>
+                          <w:rFonts w:ascii="Cambria Math" w:eastAsia="標楷體" w:hAnsi="Cambria Math"/>
+                          <w:sz w:val="22"/>
+                          <w:shd w:val="pct15" w:color="auto" w:fill="FFFFFF"/>
+                        </w:rPr>
+                        <m:t>B</m:t>
+                      </m:r>
+                    </m:e>
+                    <m:sub>
+                      <m:r>
+                        <w:rPr>
+                          <w:rFonts w:ascii="Cambria Math" w:eastAsia="標楷體" w:hAnsi="Cambria Math"/>
+                          <w:sz w:val="22"/>
+                          <w:shd w:val="pct15" w:color="auto" w:fill="FFFFFF"/>
+                        </w:rPr>
+                        <m:t>sys</m:t>
+                      </m:r>
+                    </m:sub>
+                  </m:sSub>
+                  <m:d>
+                    <m:dPr>
+                      <m:ctrlPr>
+                        <w:rPr>
+                          <w:rFonts w:ascii="Cambria Math" w:eastAsia="標楷體" w:hAnsi="Cambria Math"/>
+                          <w:i/>
+                          <w:sz w:val="22"/>
+                          <w:shd w:val="pct15" w:color="auto" w:fill="FFFFFF"/>
+                        </w:rPr>
+                      </m:ctrlPr>
+                    </m:dPr>
+                    <m:e>
+                      <m:r>
+                        <w:rPr>
+                          <w:rFonts w:ascii="Cambria Math" w:eastAsia="標楷體" w:hAnsi="Cambria Math"/>
+                          <w:sz w:val="22"/>
+                          <w:shd w:val="pct15" w:color="auto" w:fill="FFFFFF"/>
+                        </w:rPr>
+                        <m:t>t+∆t</m:t>
+                      </m:r>
+                    </m:e>
+                  </m:d>
+                  <m:r>
+                    <w:rPr>
+                      <w:rFonts w:ascii="Cambria Math" w:eastAsia="標楷體" w:hAnsi="Cambria Math"/>
+                      <w:sz w:val="22"/>
+                      <w:shd w:val="pct15" w:color="auto" w:fill="FFFFFF"/>
+                    </w:rPr>
+                    <m:t>-</m:t>
+                  </m:r>
+                  <m:sSub>
+                    <m:sSubPr>
+                      <m:ctrlPr>
+                        <w:rPr>
+                          <w:rFonts w:ascii="Cambria Math" w:eastAsia="標楷體" w:hAnsi="Cambria Math"/>
+                          <w:i/>
+                          <w:sz w:val="22"/>
+                          <w:shd w:val="pct15" w:color="auto" w:fill="FFFFFF"/>
+                        </w:rPr>
+                      </m:ctrlPr>
+                    </m:sSubPr>
+                    <m:e>
+                      <m:r>
+                        <w:rPr>
+                          <w:rFonts w:ascii="Cambria Math" w:eastAsia="標楷體" w:hAnsi="Cambria Math" w:hint="eastAsia"/>
+                          <w:sz w:val="22"/>
+                          <w:shd w:val="pct15" w:color="auto" w:fill="FFFFFF"/>
+                        </w:rPr>
+                        <m:t>B</m:t>
+                      </m:r>
+                    </m:e>
+                    <m:sub>
+                      <m:r>
+                        <w:rPr>
+                          <w:rFonts w:ascii="Cambria Math" w:eastAsia="標楷體" w:hAnsi="Cambria Math"/>
+                          <w:sz w:val="22"/>
+                          <w:shd w:val="pct15" w:color="auto" w:fill="FFFFFF"/>
+                        </w:rPr>
+                        <m:t>sys</m:t>
+                      </m:r>
+                    </m:sub>
+                  </m:sSub>
+                  <m:d>
+                    <m:dPr>
+                      <m:ctrlPr>
+                        <w:rPr>
+                          <w:rFonts w:ascii="Cambria Math" w:eastAsia="標楷體" w:hAnsi="Cambria Math"/>
+                          <w:i/>
+                          <w:sz w:val="22"/>
+                          <w:shd w:val="pct15" w:color="auto" w:fill="FFFFFF"/>
+                        </w:rPr>
+                      </m:ctrlPr>
+                    </m:dPr>
+                    <m:e>
+                      <m:r>
+                        <w:rPr>
+                          <w:rFonts w:ascii="Cambria Math" w:eastAsia="標楷體" w:hAnsi="Cambria Math"/>
+                          <w:sz w:val="22"/>
+                          <w:shd w:val="pct15" w:color="auto" w:fill="FFFFFF"/>
+                        </w:rPr>
+                        <m:t>t</m:t>
+                      </m:r>
+                    </m:e>
+                  </m:d>
+                </m:num>
+                <m:den>
+                  <m:r>
+                    <w:rPr>
+                      <w:rFonts w:ascii="Cambria Math" w:eastAsia="標楷體" w:hAnsi="Cambria Math"/>
+                      <w:sz w:val="22"/>
+                      <w:shd w:val="pct15" w:color="auto" w:fill="FFFFFF"/>
+                    </w:rPr>
+                    <m:t>∆t</m:t>
+                  </m:r>
+                </m:den>
+              </m:f>
+              <m:r>
+                <w:rPr>
+                  <w:rFonts w:ascii="Cambria Math" w:eastAsia="標楷體" w:hAnsi="Cambria Math"/>
+                  <w:sz w:val="22"/>
+                  <w:shd w:val="pct15" w:color="auto" w:fill="FFFFFF"/>
+                </w:rPr>
+                <m:t>=</m:t>
+              </m:r>
+              <m:f>
+                <m:fPr>
+                  <m:ctrlPr>
+                    <w:rPr>
+                      <w:rFonts w:ascii="Cambria Math" w:eastAsia="標楷體" w:hAnsi="Cambria Math"/>
+                      <w:i/>
+                      <w:sz w:val="22"/>
+                      <w:shd w:val="pct15" w:color="auto" w:fill="FFFFFF"/>
+                    </w:rPr>
+                  </m:ctrlPr>
+                </m:fPr>
+                <m:num>
+                  <m:sSub>
+                    <m:sSubPr>
+                      <m:ctrlPr>
+                        <w:rPr>
+                          <w:rFonts w:ascii="Cambria Math" w:eastAsia="標楷體" w:hAnsi="Cambria Math"/>
+                          <w:i/>
+                          <w:sz w:val="22"/>
+                          <w:shd w:val="pct15" w:color="auto" w:fill="FFFFFF"/>
+                        </w:rPr>
+                      </m:ctrlPr>
+                    </m:sSubPr>
+                    <m:e>
+                      <m:r>
+                        <w:rPr>
+                          <w:rFonts w:ascii="Cambria Math" w:eastAsia="標楷體" w:hAnsi="Cambria Math"/>
+                          <w:sz w:val="22"/>
+                          <w:shd w:val="pct15" w:color="auto" w:fill="FFFFFF"/>
+                        </w:rPr>
+                        <m:t>B</m:t>
+                      </m:r>
+                    </m:e>
+                    <m:sub>
+                      <m:r>
+                        <w:rPr>
+                          <w:rFonts w:ascii="Cambria Math" w:eastAsia="標楷體" w:hAnsi="Cambria Math"/>
+                          <w:sz w:val="22"/>
+                          <w:shd w:val="pct15" w:color="auto" w:fill="FFFFFF"/>
+                        </w:rPr>
+                        <m:t>C.V.</m:t>
+                      </m:r>
+                    </m:sub>
+                  </m:sSub>
+                  <m:d>
+                    <m:dPr>
+                      <m:ctrlPr>
+                        <w:rPr>
+                          <w:rFonts w:ascii="Cambria Math" w:eastAsia="標楷體" w:hAnsi="Cambria Math"/>
+                          <w:i/>
+                          <w:sz w:val="22"/>
+                          <w:shd w:val="pct15" w:color="auto" w:fill="FFFFFF"/>
+                        </w:rPr>
+                      </m:ctrlPr>
+                    </m:dPr>
+                    <m:e>
+                      <m:r>
+                        <w:rPr>
+                          <w:rFonts w:ascii="Cambria Math" w:eastAsia="標楷體" w:hAnsi="Cambria Math"/>
+                          <w:sz w:val="22"/>
+                          <w:shd w:val="pct15" w:color="auto" w:fill="FFFFFF"/>
+                        </w:rPr>
+                        <m:t>t</m:t>
+                      </m:r>
+                      <m:r>
+                        <w:rPr>
+                          <w:rFonts w:ascii="Cambria Math" w:eastAsia="標楷體" w:hAnsi="Cambria Math" w:hint="eastAsia"/>
+                          <w:sz w:val="22"/>
+                          <w:shd w:val="pct15" w:color="auto" w:fill="FFFFFF"/>
+                        </w:rPr>
+                        <m:t>+</m:t>
+                      </m:r>
+                      <m:r>
+                        <w:rPr>
+                          <w:rFonts w:ascii="Cambria Math" w:eastAsia="標楷體" w:hAnsi="Cambria Math"/>
+                          <w:sz w:val="22"/>
+                          <w:shd w:val="pct15" w:color="auto" w:fill="FFFFFF"/>
+                        </w:rPr>
+                        <m:t>∆t</m:t>
+                      </m:r>
+                    </m:e>
+                  </m:d>
+                  <m:r>
+                    <w:rPr>
+                      <w:rFonts w:ascii="Cambria Math" w:eastAsia="標楷體" w:hAnsi="Cambria Math"/>
+                      <w:sz w:val="22"/>
+                      <w:shd w:val="pct15" w:color="auto" w:fill="FFFFFF"/>
+                    </w:rPr>
+                    <m:t>-</m:t>
+                  </m:r>
+                  <m:sSub>
+                    <m:sSubPr>
+                      <m:ctrlPr>
+                        <w:rPr>
+                          <w:rFonts w:ascii="Cambria Math" w:eastAsia="標楷體" w:hAnsi="Cambria Math"/>
+                          <w:i/>
+                          <w:sz w:val="22"/>
+                          <w:shd w:val="pct15" w:color="auto" w:fill="FFFFFF"/>
+                        </w:rPr>
+                      </m:ctrlPr>
+                    </m:sSubPr>
+                    <m:e>
+                      <m:r>
+                        <w:rPr>
+                          <w:rFonts w:ascii="Cambria Math" w:eastAsia="標楷體" w:hAnsi="Cambria Math"/>
+                          <w:sz w:val="22"/>
+                          <w:shd w:val="pct15" w:color="auto" w:fill="FFFFFF"/>
+                        </w:rPr>
+                        <m:t>B</m:t>
+                      </m:r>
+                    </m:e>
+                    <m:sub>
+                      <m:r>
+                        <w:rPr>
+                          <w:rFonts w:ascii="Cambria Math" w:eastAsia="標楷體" w:hAnsi="Cambria Math"/>
+                          <w:sz w:val="22"/>
+                          <w:shd w:val="pct15" w:color="auto" w:fill="FFFFFF"/>
+                        </w:rPr>
+                        <m:t>C.V.</m:t>
+                      </m:r>
+                    </m:sub>
+                  </m:sSub>
+                  <m:r>
+                    <w:rPr>
+                      <w:rFonts w:ascii="Cambria Math" w:eastAsia="標楷體" w:hAnsi="Cambria Math"/>
+                      <w:sz w:val="22"/>
+                      <w:shd w:val="pct15" w:color="auto" w:fill="FFFFFF"/>
+                    </w:rPr>
+                    <m:t>(t</m:t>
+                  </m:r>
+                  <m:r>
+                    <w:rPr>
+                      <w:rFonts w:ascii="Cambria Math" w:eastAsia="標楷體" w:hAnsi="Cambria Math"/>
+                      <w:sz w:val="22"/>
+                      <w:shd w:val="pct15" w:color="auto" w:fill="FFFFFF"/>
+                    </w:rPr>
+                    <m:t>)</m:t>
+                  </m:r>
+                </m:num>
+                <m:den>
+                  <m:r>
+                    <w:rPr>
+                      <w:rFonts w:ascii="Cambria Math" w:eastAsia="標楷體" w:hAnsi="Cambria Math"/>
+                      <w:sz w:val="22"/>
+                      <w:shd w:val="pct15" w:color="auto" w:fill="FFFFFF"/>
+                    </w:rPr>
+                    <m:t>∆t</m:t>
+                  </m:r>
+                </m:den>
+              </m:f>
+              <m:r>
+                <w:rPr>
+                  <w:rFonts w:ascii="Cambria Math" w:eastAsia="標楷體" w:hAnsi="Cambria Math"/>
+                  <w:sz w:val="22"/>
+                  <w:shd w:val="pct15" w:color="auto" w:fill="FFFFFF"/>
+                </w:rPr>
+                <m:t>+</m:t>
+              </m:r>
+            </m:e>
+          </m:func>
+          <m:f>
+            <m:fPr>
+              <m:ctrlPr>
+                <w:rPr>
+                  <w:rFonts w:ascii="Cambria Math" w:eastAsia="標楷體" w:hAnsi="Cambria Math"/>
+                  <w:i/>
+                  <w:sz w:val="22"/>
+                  <w:shd w:val="pct15" w:color="auto" w:fill="FFFFFF"/>
+                </w:rPr>
+              </m:ctrlPr>
+            </m:fPr>
+            <m:num>
+              <m:sSub>
+                <m:sSubPr>
+                  <m:ctrlPr>
+                    <w:rPr>
+                      <w:rFonts w:ascii="Cambria Math" w:eastAsia="標楷體" w:hAnsi="Cambria Math"/>
+                      <w:i/>
+                      <w:sz w:val="22"/>
+                      <w:shd w:val="pct15" w:color="auto" w:fill="FFFFFF"/>
+                    </w:rPr>
+                  </m:ctrlPr>
+                </m:sSubPr>
+                <m:e>
+                  <m:r>
+                    <w:rPr>
+                      <w:rFonts w:ascii="Cambria Math" w:eastAsia="標楷體" w:hAnsi="Cambria Math"/>
+                      <w:sz w:val="22"/>
+                      <w:shd w:val="pct15" w:color="auto" w:fill="FFFFFF"/>
+                    </w:rPr>
+                    <m:t>B</m:t>
+                  </m:r>
+                </m:e>
+                <m:sub>
+                  <m:r>
+                    <m:rPr>
+                      <m:sty m:val="p"/>
+                    </m:rPr>
+                    <w:rPr>
+                      <w:rFonts w:ascii="Cambria Math" w:eastAsia="標楷體" w:hAnsi="Cambria Math"/>
+                      <w:sz w:val="22"/>
+                      <w:shd w:val="pct15" w:color="auto" w:fill="FFFFFF"/>
+                    </w:rPr>
+                    <m:t>ΙΙΙ</m:t>
+                  </m:r>
+                </m:sub>
+              </m:sSub>
+              <m:d>
+                <m:dPr>
+                  <m:ctrlPr>
+                    <w:rPr>
+                      <w:rFonts w:ascii="Cambria Math" w:eastAsia="標楷體" w:hAnsi="Cambria Math"/>
+                      <w:i/>
+                      <w:sz w:val="22"/>
+                      <w:shd w:val="pct15" w:color="auto" w:fill="FFFFFF"/>
+                    </w:rPr>
+                  </m:ctrlPr>
+                </m:dPr>
+                <m:e>
+                  <m:r>
+                    <w:rPr>
+                      <w:rFonts w:ascii="Cambria Math" w:eastAsia="標楷體" w:hAnsi="Cambria Math"/>
+                      <w:sz w:val="22"/>
+                      <w:shd w:val="pct15" w:color="auto" w:fill="FFFFFF"/>
+                    </w:rPr>
+                    <m:t>t+∆t</m:t>
+                  </m:r>
+                </m:e>
+              </m:d>
+            </m:num>
+            <m:den>
+              <m:r>
+                <w:rPr>
+                  <w:rFonts w:ascii="Cambria Math" w:eastAsia="標楷體" w:hAnsi="Cambria Math"/>
+                  <w:sz w:val="22"/>
+                  <w:shd w:val="pct15" w:color="auto" w:fill="FFFFFF"/>
+                </w:rPr>
+                <m:t>∆t</m:t>
+              </m:r>
+            </m:den>
+          </m:f>
+          <m:r>
+            <w:rPr>
+              <w:rFonts w:ascii="Cambria Math" w:eastAsia="標楷體" w:hAnsi="Cambria Math"/>
+              <w:sz w:val="22"/>
+              <w:shd w:val="pct15" w:color="auto" w:fill="FFFFFF"/>
+            </w:rPr>
+            <m:t>-</m:t>
+          </m:r>
+          <m:f>
+            <m:fPr>
+              <m:ctrlPr>
+                <w:rPr>
+                  <w:rFonts w:ascii="Cambria Math" w:eastAsia="標楷體" w:hAnsi="Cambria Math"/>
+                  <w:i/>
+                  <w:sz w:val="22"/>
+                  <w:shd w:val="pct15" w:color="auto" w:fill="FFFFFF"/>
+                </w:rPr>
+              </m:ctrlPr>
+            </m:fPr>
+            <m:num>
+              <m:sSub>
+                <m:sSubPr>
+                  <m:ctrlPr>
+                    <w:rPr>
+                      <w:rFonts w:ascii="Cambria Math" w:eastAsia="標楷體" w:hAnsi="Cambria Math"/>
+                      <w:i/>
+                      <w:sz w:val="22"/>
+                      <w:shd w:val="pct15" w:color="auto" w:fill="FFFFFF"/>
+                    </w:rPr>
+                  </m:ctrlPr>
+                </m:sSubPr>
+                <m:e>
+                  <m:r>
+                    <w:rPr>
+                      <w:rFonts w:ascii="Cambria Math" w:eastAsia="標楷體" w:hAnsi="Cambria Math"/>
+                      <w:sz w:val="22"/>
+                      <w:shd w:val="pct15" w:color="auto" w:fill="FFFFFF"/>
+                    </w:rPr>
+                    <m:t>B</m:t>
+                  </m:r>
+                </m:e>
+                <m:sub>
+                  <m:r>
+                    <m:rPr>
+                      <m:sty m:val="p"/>
+                    </m:rPr>
+                    <w:rPr>
+                      <w:rFonts w:ascii="Cambria Math" w:eastAsia="標楷體" w:hAnsi="Cambria Math"/>
+                      <w:sz w:val="22"/>
+                      <w:shd w:val="pct15" w:color="auto" w:fill="FFFFFF"/>
+                    </w:rPr>
+                    <m:t>Ι</m:t>
+                  </m:r>
+                </m:sub>
+              </m:sSub>
+              <m:d>
+                <m:dPr>
+                  <m:ctrlPr>
+                    <w:rPr>
+                      <w:rFonts w:ascii="Cambria Math" w:eastAsia="標楷體" w:hAnsi="Cambria Math"/>
+                      <w:i/>
+                      <w:sz w:val="22"/>
+                      <w:shd w:val="pct15" w:color="auto" w:fill="FFFFFF"/>
+                    </w:rPr>
+                  </m:ctrlPr>
+                </m:dPr>
+                <m:e>
+                  <m:r>
+                    <w:rPr>
+                      <w:rFonts w:ascii="Cambria Math" w:eastAsia="標楷體" w:hAnsi="Cambria Math"/>
+                      <w:sz w:val="22"/>
+                      <w:shd w:val="pct15" w:color="auto" w:fill="FFFFFF"/>
+                    </w:rPr>
+                    <m:t>t+∆t</m:t>
+                  </m:r>
+                </m:e>
+              </m:d>
+            </m:num>
+            <m:den>
+              <m:r>
+                <w:rPr>
+                  <w:rFonts w:ascii="Cambria Math" w:eastAsia="標楷體" w:hAnsi="Cambria Math"/>
+                  <w:sz w:val="22"/>
+                  <w:shd w:val="pct15" w:color="auto" w:fill="FFFFFF"/>
+                </w:rPr>
+                <m:t>∆t</m:t>
+              </m:r>
+            </m:den>
+          </m:f>
+        </m:oMath>
+      </m:oMathPara>
+    </w:p>
+    <w:p>
+      <w:pPr>
+        <w:pStyle w:val="a7"/>
+        <w:ind w:leftChars="0" w:left="360"/>
+        <w:rPr>
+          <w:rFonts w:ascii="標楷體" w:eastAsia="標楷體" w:hAnsi="標楷體"/>
+          <w:szCs w:val="24"/>
+        </w:rPr>
+      </w:pPr>
+      <w:r>
+        <w:rPr>
+          <w:rFonts w:ascii="標楷體" w:eastAsia="標楷體" w:hAnsi="標楷體" w:hint="eastAsia"/>
+          <w:szCs w:val="24"/>
+        </w:rPr>
+        <w:t>其中:</w:t>
+      </w:r>
+    </w:p>
+    <w:p>
+      <w:pPr>
+        <w:pStyle w:val="a7"/>
+        <w:ind w:leftChars="0" w:left="360"/>
+        <w:rPr>
+          <w:rFonts w:ascii="標楷體" w:eastAsia="標楷體" w:hAnsi="標楷體"/>
+          <w:szCs w:val="24"/>
+        </w:rPr>
+      </w:pPr>
+      <m:oMathPara>
+        <m:oMathParaPr>
+          <m:jc m:val="left"/>
+        </m:oMathParaPr>
+        <m:oMath>
+          <m:f>
+            <m:fPr>
+              <m:ctrlPr>
+                <w:rPr>
+                  <w:rFonts w:ascii="Cambria Math" w:eastAsia="標楷體" w:hAnsi="Cambria Math"/>
+                  <w:i/>
+                  <w:szCs w:val="24"/>
+                </w:rPr>
+              </m:ctrlPr>
+            </m:fPr>
+            <m:num>
+              <m:sSub>
+                <m:sSubPr>
+                  <m:ctrlPr>
+                    <w:rPr>
+                      <w:rFonts w:ascii="Cambria Math" w:eastAsia="標楷體" w:hAnsi="Cambria Math"/>
+                      <w:i/>
+                      <w:szCs w:val="24"/>
+                    </w:rPr>
+                  </m:ctrlPr>
+                </m:sSubPr>
+                <m:e>
+                  <m:r>
+                    <w:rPr>
+                      <w:rFonts w:ascii="Cambria Math" w:eastAsia="標楷體" w:hAnsi="Cambria Math"/>
+                      <w:szCs w:val="24"/>
+                    </w:rPr>
+                    <m:t>B</m:t>
+                  </m:r>
+                </m:e>
+                <m:sub>
+                  <m:r>
+                    <w:rPr>
+                      <w:rFonts w:ascii="Cambria Math" w:eastAsia="標楷體" w:hAnsi="Cambria Math"/>
+                      <w:szCs w:val="24"/>
+                    </w:rPr>
+                    <m:t>sys</m:t>
+                  </m:r>
+                </m:sub>
+              </m:sSub>
+              <m:d>
+                <m:dPr>
+                  <m:ctrlPr>
+                    <w:rPr>
+                      <w:rFonts w:ascii="Cambria Math" w:eastAsia="標楷體" w:hAnsi="Cambria Math"/>
+                      <w:i/>
+                      <w:szCs w:val="24"/>
+                    </w:rPr>
+                  </m:ctrlPr>
+                </m:dPr>
+                <m:e>
+                  <m:r>
+                    <w:rPr>
+                      <w:rFonts w:ascii="Cambria Math" w:eastAsia="標楷體" w:hAnsi="Cambria Math"/>
+                      <w:szCs w:val="24"/>
+                    </w:rPr>
+                    <m:t>t+∆t</m:t>
+                  </m:r>
+                </m:e>
+              </m:d>
+              <m:r>
+                <w:rPr>
+                  <w:rFonts w:ascii="Cambria Math" w:eastAsia="標楷體" w:hAnsi="Cambria Math"/>
+                  <w:szCs w:val="24"/>
+                </w:rPr>
+                <m:t>-</m:t>
+              </m:r>
+              <m:sSub>
+                <m:sSubPr>
+                  <m:ctrlPr>
+                    <w:rPr>
+                      <w:rFonts w:ascii="Cambria Math" w:eastAsia="標楷體" w:hAnsi="Cambria Math"/>
+                      <w:i/>
+                      <w:szCs w:val="24"/>
+                    </w:rPr>
+                  </m:ctrlPr>
+                </m:sSubPr>
+                <m:e>
+                  <m:r>
+                    <w:rPr>
+                      <w:rFonts w:ascii="Cambria Math" w:eastAsia="標楷體" w:hAnsi="Cambria Math" w:hint="eastAsia"/>
+                      <w:szCs w:val="24"/>
+                    </w:rPr>
+                    <m:t>B</m:t>
+                  </m:r>
+                </m:e>
+                <m:sub>
+                  <m:r>
+                    <w:rPr>
+                      <w:rFonts w:ascii="Cambria Math" w:eastAsia="標楷體" w:hAnsi="Cambria Math"/>
+                      <w:szCs w:val="24"/>
+                    </w:rPr>
+                    <m:t>sys</m:t>
+                  </m:r>
+                </m:sub>
+              </m:sSub>
+              <m:d>
+                <m:dPr>
+                  <m:ctrlPr>
+                    <w:rPr>
+                      <w:rFonts w:ascii="Cambria Math" w:eastAsia="標楷體" w:hAnsi="Cambria Math"/>
+                      <w:i/>
+                      <w:szCs w:val="24"/>
+                    </w:rPr>
+                  </m:ctrlPr>
+                </m:dPr>
+                <m:e>
+                  <m:r>
+                    <w:rPr>
+                      <w:rFonts w:ascii="Cambria Math" w:eastAsia="標楷體" w:hAnsi="Cambria Math"/>
+                      <w:szCs w:val="24"/>
+                    </w:rPr>
+                    <m:t>t</m:t>
+                  </m:r>
+                </m:e>
+              </m:d>
+            </m:num>
+            <m:den>
+              <m:r>
+                <w:rPr>
+                  <w:rFonts w:ascii="Cambria Math" w:eastAsia="標楷體" w:hAnsi="Cambria Math"/>
+                  <w:szCs w:val="24"/>
+                </w:rPr>
+                <m:t>∆t</m:t>
+              </m:r>
+            </m:den>
+          </m:f>
+          <m:r>
+            <w:rPr>
+              <w:rFonts w:ascii="Cambria Math" w:eastAsia="標楷體" w:hAnsi="Cambria Math"/>
+              <w:szCs w:val="24"/>
+            </w:rPr>
+            <m:t>:</m:t>
+          </m:r>
+          <m:r>
+            <w:rPr>
+              <w:rFonts w:ascii="Cambria Math" w:eastAsia="標楷體" w:hAnsi="Cambria Math" w:hint="eastAsia"/>
+              <w:szCs w:val="24"/>
+            </w:rPr>
+            <m:t>系統</m:t>
+          </m:r>
+          <m:r>
+            <w:rPr>
+              <w:rFonts w:ascii="Cambria Math" w:eastAsia="標楷體" w:hAnsi="Cambria Math" w:hint="eastAsia"/>
+              <w:szCs w:val="24"/>
+            </w:rPr>
+            <m:t xml:space="preserve"> </m:t>
+          </m:r>
+          <m:r>
+            <w:rPr>
+              <w:rFonts w:ascii="Cambria Math" w:eastAsia="標楷體" w:hAnsi="Cambria Math" w:hint="eastAsia"/>
+              <w:szCs w:val="24"/>
+            </w:rPr>
+            <m:t>外延性質的</m:t>
+          </m:r>
+          <m:r>
+            <w:rPr>
+              <w:rFonts w:ascii="Cambria Math" w:eastAsia="標楷體" w:hAnsi="Cambria Math" w:hint="eastAsia"/>
+              <w:szCs w:val="24"/>
+            </w:rPr>
+            <m:t>變化率</m:t>
+          </m:r>
+        </m:oMath>
+      </m:oMathPara>
+    </w:p>
+    <w:p>
+      <w:pPr>
+        <w:pStyle w:val="a7"/>
+        <w:ind w:leftChars="0" w:left="360"/>
+        <w:rPr>
+          <w:rFonts w:ascii="標楷體" w:eastAsia="標楷體" w:hAnsi="標楷體"/>
+          <w:szCs w:val="24"/>
+        </w:rPr>
+      </w:pPr>
+      <m:oMathPara>
+        <m:oMathParaPr>
+          <m:jc m:val="left"/>
+        </m:oMathParaPr>
+        <m:oMath>
+          <m:f>
+            <m:fPr>
+              <m:ctrlPr>
+                <w:rPr>
+                  <w:rFonts w:ascii="Cambria Math" w:eastAsia="標楷體" w:hAnsi="Cambria Math"/>
+                  <w:i/>
+                  <w:szCs w:val="24"/>
+                </w:rPr>
+              </m:ctrlPr>
+            </m:fPr>
+            <m:num>
+              <m:sSub>
+                <m:sSubPr>
+                  <m:ctrlPr>
+                    <w:rPr>
+                      <w:rFonts w:ascii="Cambria Math" w:eastAsia="標楷體" w:hAnsi="Cambria Math"/>
+                      <w:i/>
+                      <w:szCs w:val="24"/>
+                    </w:rPr>
+                  </m:ctrlPr>
+                </m:sSubPr>
+                <m:e>
+                  <m:r>
+                    <w:rPr>
+                      <w:rFonts w:ascii="Cambria Math" w:eastAsia="標楷體" w:hAnsi="Cambria Math"/>
+                      <w:szCs w:val="24"/>
+                    </w:rPr>
+                    <m:t>B</m:t>
+                  </m:r>
+                </m:e>
+                <m:sub>
+                  <m:r>
+                    <w:rPr>
+                      <w:rFonts w:ascii="Cambria Math" w:eastAsia="標楷體" w:hAnsi="Cambria Math"/>
+                      <w:szCs w:val="24"/>
+                    </w:rPr>
+                    <m:t>C.V.</m:t>
+                  </m:r>
+                </m:sub>
+              </m:sSub>
+              <m:d>
+                <m:dPr>
+                  <m:ctrlPr>
+                    <w:rPr>
+                      <w:rFonts w:ascii="Cambria Math" w:eastAsia="標楷體" w:hAnsi="Cambria Math"/>
+                      <w:i/>
+                      <w:szCs w:val="24"/>
+                    </w:rPr>
+                  </m:ctrlPr>
+                </m:dPr>
+                <m:e>
+                  <m:r>
+                    <w:rPr>
+                      <w:rFonts w:ascii="Cambria Math" w:eastAsia="標楷體" w:hAnsi="Cambria Math"/>
+                      <w:szCs w:val="24"/>
+                    </w:rPr>
+                    <m:t>t</m:t>
+                  </m:r>
+                  <m:r>
+                    <w:rPr>
+                      <w:rFonts w:ascii="Cambria Math" w:eastAsia="標楷體" w:hAnsi="Cambria Math" w:hint="eastAsia"/>
+                      <w:szCs w:val="24"/>
+                    </w:rPr>
+                    <m:t>+</m:t>
+                  </m:r>
+                  <m:r>
+                    <w:rPr>
+                      <w:rFonts w:ascii="Cambria Math" w:eastAsia="標楷體" w:hAnsi="Cambria Math"/>
+                      <w:szCs w:val="24"/>
+                    </w:rPr>
+                    <m:t>∆t</m:t>
+                  </m:r>
+                </m:e>
+              </m:d>
+              <m:r>
+                <w:rPr>
+                  <w:rFonts w:ascii="Cambria Math" w:eastAsia="標楷體" w:hAnsi="Cambria Math"/>
+                  <w:szCs w:val="24"/>
+                </w:rPr>
+                <m:t>-</m:t>
+              </m:r>
+              <m:sSub>
+                <m:sSubPr>
+                  <m:ctrlPr>
+                    <w:rPr>
+                      <w:rFonts w:ascii="Cambria Math" w:eastAsia="標楷體" w:hAnsi="Cambria Math"/>
+                      <w:i/>
+                      <w:szCs w:val="24"/>
+                    </w:rPr>
+                  </m:ctrlPr>
+                </m:sSubPr>
+                <m:e>
+                  <m:r>
+                    <w:rPr>
+                      <w:rFonts w:ascii="Cambria Math" w:eastAsia="標楷體" w:hAnsi="Cambria Math"/>
+                      <w:szCs w:val="24"/>
+                    </w:rPr>
+                    <m:t>B</m:t>
+                  </m:r>
+                </m:e>
+                <m:sub>
+                  <m:r>
+                    <w:rPr>
+                      <w:rFonts w:ascii="Cambria Math" w:eastAsia="標楷體" w:hAnsi="Cambria Math"/>
+                      <w:szCs w:val="24"/>
+                    </w:rPr>
+                    <m:t>C.V.</m:t>
+                  </m:r>
+                </m:sub>
+              </m:sSub>
+              <m:r>
+                <w:rPr>
+                  <w:rFonts w:ascii="Cambria Math" w:eastAsia="標楷體" w:hAnsi="Cambria Math"/>
+                  <w:szCs w:val="24"/>
+                </w:rPr>
+                <m:t>(t</m:t>
+              </m:r>
+              <m:r>
+                <w:rPr>
+                  <w:rFonts w:ascii="Cambria Math" w:eastAsia="標楷體" w:hAnsi="Cambria Math"/>
+                  <w:szCs w:val="24"/>
+                </w:rPr>
+                <m:t>)</m:t>
+              </m:r>
+            </m:num>
+            <m:den>
+              <m:r>
+                <w:rPr>
+                  <w:rFonts w:ascii="Cambria Math" w:eastAsia="標楷體" w:hAnsi="Cambria Math"/>
+                  <w:szCs w:val="24"/>
+                </w:rPr>
+                <m:t>∆t</m:t>
+              </m:r>
+            </m:den>
+          </m:f>
+          <m:r>
+            <w:rPr>
+              <w:rFonts w:ascii="Cambria Math" w:eastAsia="標楷體" w:hAnsi="Cambria Math" w:hint="eastAsia"/>
+              <w:szCs w:val="24"/>
+            </w:rPr>
+            <m:t>:</m:t>
+          </m:r>
+          <m:r>
+            <w:rPr>
+              <w:rFonts w:ascii="Cambria Math" w:eastAsia="標楷體" w:hAnsi="Cambria Math" w:hint="eastAsia"/>
+              <w:szCs w:val="24"/>
+            </w:rPr>
+            <m:t>控制體積內</m:t>
+          </m:r>
+          <m:r>
+            <w:rPr>
+              <w:rFonts w:ascii="Cambria Math" w:eastAsia="標楷體" w:hAnsi="Cambria Math" w:hint="eastAsia"/>
+              <w:szCs w:val="24"/>
+            </w:rPr>
+            <m:t xml:space="preserve"> </m:t>
+          </m:r>
+          <m:r>
+            <w:rPr>
+              <w:rFonts w:ascii="Cambria Math" w:eastAsia="標楷體" w:hAnsi="Cambria Math" w:hint="eastAsia"/>
+              <w:szCs w:val="24"/>
+            </w:rPr>
+            <m:t>外延性質</m:t>
+          </m:r>
+          <m:r>
+            <w:rPr>
+              <w:rFonts w:ascii="Cambria Math" w:eastAsia="標楷體" w:hAnsi="Cambria Math" w:hint="eastAsia"/>
+              <w:szCs w:val="24"/>
+            </w:rPr>
+            <m:t>的變化率</m:t>
+          </m:r>
+        </m:oMath>
+      </m:oMathPara>
+    </w:p>
+    <w:p>
+      <w:pPr>
+        <w:pStyle w:val="a7"/>
+        <w:ind w:leftChars="0" w:left="360"/>
+        <w:rPr>
+          <w:rFonts w:ascii="標楷體" w:eastAsia="標楷體" w:hAnsi="標楷體" w:hint="eastAsia"/>
+          <w:i/>
+          <w:szCs w:val="24"/>
+        </w:rPr>
+      </w:pPr>
+      <m:oMathPara>
+        <m:oMathParaPr>
+          <m:jc m:val="left"/>
+        </m:oMathParaPr>
+        <m:oMath>
+          <m:sSub>
+            <m:sSubPr>
+              <m:ctrlPr>
+                <w:rPr>
+                  <w:rFonts w:ascii="Cambria Math" w:eastAsia="標楷體" w:hAnsi="Cambria Math"/>
+                  <w:i/>
+                  <w:szCs w:val="24"/>
+                </w:rPr>
+              </m:ctrlPr>
+            </m:sSubPr>
+            <m:e>
+              <m:r>
+                <w:rPr>
+                  <w:rFonts w:ascii="Cambria Math" w:eastAsia="標楷體" w:hAnsi="Cambria Math"/>
+                  <w:szCs w:val="24"/>
+                </w:rPr>
+                <m:t>B</m:t>
+              </m:r>
+            </m:e>
+            <m:sub>
+              <m:r>
+                <m:rPr>
+                  <m:sty m:val="p"/>
+                </m:rPr>
+                <w:rPr>
+                  <w:rFonts w:ascii="Cambria Math" w:eastAsia="標楷體" w:hAnsi="Cambria Math"/>
+                  <w:szCs w:val="24"/>
+                </w:rPr>
+                <m:t>ΙΙΙ</m:t>
+              </m:r>
+            </m:sub>
+          </m:sSub>
+          <m:d>
+            <m:dPr>
+              <m:ctrlPr>
+                <w:rPr>
+                  <w:rFonts w:ascii="Cambria Math" w:eastAsia="標楷體" w:hAnsi="Cambria Math"/>
+                  <w:i/>
+                  <w:szCs w:val="24"/>
+                </w:rPr>
+              </m:ctrlPr>
+            </m:dPr>
+            <m:e>
+              <m:r>
+                <w:rPr>
+                  <w:rFonts w:ascii="Cambria Math" w:eastAsia="標楷體" w:hAnsi="Cambria Math"/>
+                  <w:szCs w:val="24"/>
+                </w:rPr>
+                <m:t>t+∆t</m:t>
+              </m:r>
+            </m:e>
+          </m:d>
+          <m:r>
+            <w:rPr>
+              <w:rFonts w:ascii="Cambria Math" w:eastAsia="標楷體" w:hAnsi="Cambria Math" w:hint="eastAsia"/>
+              <w:szCs w:val="24"/>
+            </w:rPr>
+            <m:t>、</m:t>
+          </m:r>
+          <m:sSub>
+            <m:sSubPr>
+              <m:ctrlPr>
+                <w:rPr>
+                  <w:rFonts w:ascii="Cambria Math" w:eastAsia="標楷體" w:hAnsi="Cambria Math"/>
+                  <w:i/>
+                  <w:szCs w:val="24"/>
+                </w:rPr>
+              </m:ctrlPr>
+            </m:sSubPr>
+            <m:e>
+              <m:r>
+                <w:rPr>
+                  <w:rFonts w:ascii="Cambria Math" w:eastAsia="標楷體" w:hAnsi="Cambria Math"/>
+                  <w:szCs w:val="24"/>
+                </w:rPr>
+                <m:t>B</m:t>
+              </m:r>
+            </m:e>
+            <m:sub>
+              <m:r>
+                <m:rPr>
+                  <m:sty m:val="p"/>
+                </m:rPr>
+                <w:rPr>
+                  <w:rFonts w:ascii="Cambria Math" w:eastAsia="標楷體" w:hAnsi="Cambria Math"/>
+                  <w:szCs w:val="24"/>
+                </w:rPr>
+                <m:t>Ι</m:t>
+              </m:r>
+            </m:sub>
+          </m:sSub>
+          <m:d>
+            <m:dPr>
+              <m:ctrlPr>
+                <w:rPr>
+                  <w:rFonts w:ascii="Cambria Math" w:eastAsia="標楷體" w:hAnsi="Cambria Math"/>
+                  <w:i/>
+                  <w:szCs w:val="24"/>
+                </w:rPr>
+              </m:ctrlPr>
+            </m:dPr>
+            <m:e>
+              <m:r>
+                <w:rPr>
+                  <w:rFonts w:ascii="Cambria Math" w:eastAsia="標楷體" w:hAnsi="Cambria Math"/>
+                  <w:szCs w:val="24"/>
+                </w:rPr>
+                <m:t>t+∆t</m:t>
+              </m:r>
+            </m:e>
+          </m:d>
+          <m:r>
+            <w:rPr>
+              <w:rFonts w:ascii="Cambria Math" w:eastAsia="標楷體" w:hAnsi="Cambria Math"/>
+              <w:szCs w:val="24"/>
+            </w:rPr>
+            <m:t>:</m:t>
+          </m:r>
+          <m:r>
+            <w:rPr>
+              <w:rFonts w:ascii="Cambria Math" w:eastAsia="標楷體" w:hAnsi="Cambria Math" w:hint="eastAsia"/>
+              <w:szCs w:val="24"/>
+            </w:rPr>
+            <m:t>表示在</m:t>
+          </m:r>
+          <m:r>
+            <w:rPr>
+              <w:rFonts w:ascii="Cambria Math" w:eastAsia="標楷體" w:hAnsi="Cambria Math"/>
+              <w:szCs w:val="24"/>
+            </w:rPr>
+            <m:t>∆t</m:t>
+          </m:r>
+          <m:r>
+            <w:rPr>
+              <w:rFonts w:ascii="Cambria Math" w:eastAsia="標楷體" w:hAnsi="Cambria Math" w:hint="eastAsia"/>
+              <w:szCs w:val="24"/>
+            </w:rPr>
+            <m:t>內，進出控制體積的外延性</m:t>
+          </m:r>
+          <m:r>
+            <w:rPr>
+              <w:rFonts w:ascii="Cambria Math" w:eastAsia="標楷體" w:hAnsi="Cambria Math" w:hint="eastAsia"/>
+              <w:szCs w:val="24"/>
+            </w:rPr>
+            <m:t>質</m:t>
+          </m:r>
+        </m:oMath>
+      </m:oMathPara>
+    </w:p>
+    <w:p>
+      <w:pPr>
+        <w:pStyle w:val="a7"/>
+        <w:ind w:leftChars="0" w:left="360"/>
+        <w:rPr>
+          <w:rFonts w:ascii="標楷體" w:eastAsia="標楷體" w:hAnsi="標楷體"/>
+          <w:szCs w:val="24"/>
+        </w:rPr>
+      </w:pPr>
+      <w:r>
+        <w:rPr>
+          <w:rFonts w:ascii="標楷體" w:eastAsia="標楷體" w:hAnsi="標楷體" w:hint="eastAsia"/>
+          <w:szCs w:val="24"/>
+        </w:rPr>
+        <w:t xml:space="preserve">所以原式: </w:t>
+      </w:r>
+      <m:oMath>
+        <m:f>
+          <m:fPr>
+            <m:ctrlPr>
+              <w:rPr>
+                <w:rFonts w:ascii="Cambria Math" w:eastAsia="標楷體" w:hAnsi="Cambria Math"/>
+                <w:i/>
+                <w:szCs w:val="24"/>
+              </w:rPr>
+            </m:ctrlPr>
+          </m:fPr>
+          <m:num>
+            <m:r>
+              <w:rPr>
+                <w:rFonts w:ascii="Cambria Math" w:eastAsia="標楷體" w:hAnsi="Cambria Math" w:hint="eastAsia"/>
+                <w:szCs w:val="24"/>
+              </w:rPr>
+              <m:t>D</m:t>
+            </m:r>
+            <m:sSub>
+              <m:sSubPr>
+                <m:ctrlPr>
+                  <w:rPr>
+                    <w:rFonts w:ascii="Cambria Math" w:eastAsia="標楷體" w:hAnsi="Cambria Math"/>
+                    <w:i/>
+                    <w:szCs w:val="24"/>
+                  </w:rPr>
+                </m:ctrlPr>
+              </m:sSubPr>
+              <m:e>
+                <m:r>
+                  <w:rPr>
+                    <w:rFonts w:ascii="Cambria Math" w:eastAsia="標楷體" w:hAnsi="Cambria Math"/>
+                    <w:szCs w:val="24"/>
+                  </w:rPr>
+                  <m:t>B</m:t>
+                </m:r>
+              </m:e>
+              <m:sub>
+                <m:r>
+                  <w:rPr>
+                    <w:rFonts w:ascii="Cambria Math" w:eastAsia="標楷體" w:hAnsi="Cambria Math"/>
+                    <w:szCs w:val="24"/>
+                  </w:rPr>
+                  <m:t>sys</m:t>
+                </m:r>
+              </m:sub>
+            </m:sSub>
+          </m:num>
+          <m:den>
+            <m:r>
+              <w:rPr>
+                <w:rFonts w:ascii="Cambria Math" w:eastAsia="標楷體" w:hAnsi="Cambria Math" w:hint="eastAsia"/>
+                <w:szCs w:val="24"/>
+              </w:rPr>
+              <m:t>D</m:t>
+            </m:r>
+            <m:r>
+              <w:rPr>
+                <w:rFonts w:ascii="Cambria Math" w:eastAsia="標楷體" w:hAnsi="Cambria Math"/>
+                <w:szCs w:val="24"/>
+              </w:rPr>
+              <m:t>t</m:t>
+            </m:r>
+          </m:den>
+        </m:f>
+        <m:r>
+          <w:rPr>
+            <w:rFonts w:ascii="Cambria Math" w:eastAsia="標楷體" w:hAnsi="Cambria Math"/>
+            <w:szCs w:val="24"/>
+          </w:rPr>
+          <m:t>=</m:t>
+        </m:r>
+        <m:f>
+          <m:fPr>
+            <m:ctrlPr>
+              <w:rPr>
+                <w:rFonts w:ascii="Cambria Math" w:eastAsia="標楷體" w:hAnsi="Cambria Math"/>
+                <w:i/>
+                <w:szCs w:val="24"/>
+              </w:rPr>
+            </m:ctrlPr>
+          </m:fPr>
+          <m:num>
+            <m:r>
+              <w:rPr>
+                <w:rFonts w:ascii="Cambria Math" w:eastAsia="標楷體" w:hAnsi="Cambria Math"/>
+                <w:szCs w:val="24"/>
+              </w:rPr>
+              <m:t>∂</m:t>
+            </m:r>
+          </m:num>
+          <m:den>
+            <m:r>
+              <w:rPr>
+                <w:rFonts w:ascii="Cambria Math" w:eastAsia="標楷體" w:hAnsi="Cambria Math"/>
+                <w:szCs w:val="24"/>
+              </w:rPr>
+              <m:t>∂</m:t>
+            </m:r>
+            <m:r>
+              <w:rPr>
+                <w:rFonts w:ascii="Cambria Math" w:eastAsia="標楷體" w:hAnsi="Cambria Math"/>
+                <w:szCs w:val="24"/>
+              </w:rPr>
+              <m:t>t</m:t>
+            </m:r>
+          </m:den>
+        </m:f>
+        <m:nary>
+          <m:naryPr>
+            <m:chr m:val="∭"/>
+            <m:limLoc m:val="subSup"/>
+            <m:ctrlPr>
+              <w:rPr>
+                <w:rFonts w:ascii="Cambria Math" w:eastAsia="標楷體" w:hAnsi="Cambria Math"/>
+                <w:i/>
+                <w:szCs w:val="24"/>
+              </w:rPr>
+            </m:ctrlPr>
+          </m:naryPr>
+          <m:sub>
+            <m:r>
+              <w:rPr>
+                <w:rFonts w:ascii="Cambria Math" w:eastAsia="標楷體" w:hAnsi="Cambria Math" w:hint="eastAsia"/>
+                <w:szCs w:val="24"/>
+              </w:rPr>
+              <m:t>C</m:t>
+            </m:r>
+            <m:r>
+              <w:rPr>
+                <w:rFonts w:ascii="Cambria Math" w:eastAsia="標楷體" w:hAnsi="Cambria Math"/>
+                <w:szCs w:val="24"/>
+              </w:rPr>
+              <m:t>.V.</m:t>
+            </m:r>
+          </m:sub>
+          <m:sup/>
+          <m:e>
+            <m:r>
+              <w:rPr>
+                <w:rFonts w:ascii="Cambria Math" w:eastAsia="標楷體" w:hAnsi="Cambria Math"/>
+                <w:szCs w:val="24"/>
+              </w:rPr>
+              <m:t>b</m:t>
+            </m:r>
+            <m:r>
+              <w:rPr>
+                <w:rFonts w:ascii="Cambria Math" w:eastAsia="標楷體" w:hAnsi="Cambria Math"/>
+                <w:szCs w:val="24"/>
+              </w:rPr>
+              <m:t>d</m:t>
+            </m:r>
+            <m:r>
+              <w:rPr>
+                <w:rFonts w:ascii="Cambria Math" w:eastAsia="標楷體" w:hAnsi="Cambria Math"/>
+                <w:szCs w:val="24"/>
+              </w:rPr>
+              <m:t>m</m:t>
+            </m:r>
+          </m:e>
+        </m:nary>
+        <m:r>
+          <w:rPr>
+            <w:rFonts w:ascii="Cambria Math" w:eastAsia="標楷體" w:hAnsi="Cambria Math"/>
+            <w:szCs w:val="24"/>
+          </w:rPr>
+          <m:t>+</m:t>
+        </m:r>
+        <m:r>
+          <w:rPr>
+            <w:rFonts w:ascii="Cambria Math" w:eastAsia="標楷體" w:hAnsi="Cambria Math" w:hint="eastAsia"/>
+            <w:szCs w:val="24"/>
+          </w:rPr>
+          <m:t>(</m:t>
+        </m:r>
+        <m:r>
+          <w:rPr>
+            <w:rFonts w:ascii="Cambria Math" w:eastAsia="標楷體" w:hAnsi="Cambria Math"/>
+            <w:szCs w:val="24"/>
+          </w:rPr>
+          <m:t>B</m:t>
+        </m:r>
+        <m:r>
+          <w:rPr>
+            <w:rFonts w:ascii="Cambria Math" w:eastAsia="標楷體" w:hAnsi="Cambria Math" w:hint="eastAsia"/>
+            <w:szCs w:val="24"/>
+          </w:rPr>
+          <m:t>在控制</m:t>
+        </m:r>
+        <m:r>
+          <w:rPr>
+            <w:rFonts w:ascii="Cambria Math" w:eastAsia="標楷體" w:hAnsi="Cambria Math" w:hint="eastAsia"/>
+            <w:szCs w:val="24"/>
+          </w:rPr>
+          <m:t>表面</m:t>
+        </m:r>
+        <m:r>
+          <w:rPr>
+            <w:rFonts w:ascii="Cambria Math" w:eastAsia="標楷體" w:hAnsi="Cambria Math" w:hint="eastAsia"/>
+            <w:szCs w:val="24"/>
+          </w:rPr>
+          <m:t>的淨流出率</m:t>
+        </m:r>
+        <m:r>
+          <w:rPr>
+            <w:rFonts w:ascii="Cambria Math" w:eastAsia="標楷體" w:hAnsi="Cambria Math" w:hint="eastAsia"/>
+            <w:szCs w:val="24"/>
+          </w:rPr>
+          <m:t>)</m:t>
+        </m:r>
+      </m:oMath>
+    </w:p>
+    <w:p>
+      <w:pPr>
+        <w:pStyle w:val="a7"/>
+        <w:ind w:leftChars="0" w:left="360"/>
+        <w:rPr>
+          <w:rFonts w:ascii="標楷體" w:eastAsia="標楷體" w:hAnsi="標楷體"/>
+          <w:iCs/>
+          <w:szCs w:val="24"/>
+        </w:rPr>
+      </w:pPr>
+      <m:oMathPara>
+        <m:oMathParaPr>
+          <m:jc m:val="left"/>
+        </m:oMathParaPr>
+        <m:oMath>
+          <m:r>
+            <w:rPr>
+              <w:rFonts w:ascii="Cambria Math" w:eastAsia="標楷體" w:hAnsi="Cambria Math"/>
+              <w:szCs w:val="24"/>
+            </w:rPr>
+            <m:t>B</m:t>
+          </m:r>
+          <m:r>
+            <m:rPr>
+              <m:sty m:val="p"/>
+            </m:rPr>
+            <w:rPr>
+              <w:rFonts w:ascii="Cambria Math" w:eastAsia="標楷體" w:hAnsi="Cambria Math" w:hint="eastAsia"/>
+              <w:szCs w:val="24"/>
+            </w:rPr>
+            <m:t>在控制</m:t>
+          </m:r>
+          <m:r>
+            <m:rPr>
+              <m:sty m:val="p"/>
+            </m:rPr>
+            <w:rPr>
+              <w:rFonts w:ascii="Cambria Math" w:eastAsia="標楷體" w:hAnsi="Cambria Math" w:hint="eastAsia"/>
+              <w:szCs w:val="24"/>
+            </w:rPr>
+            <m:t>表面</m:t>
+          </m:r>
+          <m:r>
+            <m:rPr>
+              <m:sty m:val="p"/>
+            </m:rPr>
+            <w:rPr>
+              <w:rFonts w:ascii="Cambria Math" w:eastAsia="標楷體" w:hAnsi="Cambria Math" w:hint="eastAsia"/>
+              <w:szCs w:val="24"/>
+            </w:rPr>
+            <m:t>的淨流出率</m:t>
+          </m:r>
+          <m:r>
+            <m:rPr>
+              <m:sty m:val="p"/>
+            </m:rPr>
+            <w:rPr>
+              <w:rFonts w:ascii="Cambria Math" w:eastAsia="標楷體" w:hAnsi="Cambria Math"/>
+              <w:szCs w:val="24"/>
+            </w:rPr>
+            <m:t>:</m:t>
+          </m:r>
+        </m:oMath>
+      </m:oMathPara>
+    </w:p>
+    <w:p>
+      <w:pPr>
+        <w:pStyle w:val="a7"/>
+        <w:ind w:leftChars="0" w:left="360"/>
+        <w:rPr>
+          <w:rFonts w:ascii="標楷體" w:eastAsia="標楷體" w:hAnsi="標楷體"/>
+          <w:iCs/>
+          <w:szCs w:val="24"/>
+        </w:rPr>
+      </w:pPr>
+      <m:oMathPara>
+        <m:oMathParaPr>
+          <m:jc m:val="left"/>
+        </m:oMathParaPr>
+        <m:oMath>
+          <m:nary>
+            <m:naryPr>
+              <m:chr m:val="∬"/>
+              <m:limLoc m:val="subSup"/>
+              <m:ctrlPr>
+                <w:rPr>
+                  <w:rFonts w:ascii="Cambria Math" w:eastAsia="標楷體" w:hAnsi="Cambria Math"/>
+                  <w:i/>
+                  <w:szCs w:val="24"/>
+                </w:rPr>
+              </m:ctrlPr>
+            </m:naryPr>
+            <m:sub>
+              <m:r>
+                <w:rPr>
+                  <w:rFonts w:ascii="Cambria Math" w:eastAsia="標楷體" w:hAnsi="Cambria Math" w:hint="eastAsia"/>
+                  <w:szCs w:val="24"/>
+                </w:rPr>
+                <m:t>C</m:t>
+              </m:r>
+              <m:r>
+                <w:rPr>
+                  <w:rFonts w:ascii="Cambria Math" w:eastAsia="標楷體" w:hAnsi="Cambria Math"/>
+                  <w:szCs w:val="24"/>
+                </w:rPr>
+                <m:t>.S.</m:t>
+              </m:r>
+            </m:sub>
+            <m:sup/>
+            <m:e>
+              <m:r>
+                <w:rPr>
+                  <w:rFonts w:ascii="Cambria Math" w:eastAsia="標楷體" w:hAnsi="Cambria Math"/>
+                  <w:szCs w:val="24"/>
+                </w:rPr>
+                <m:t>bρ</m:t>
+              </m:r>
+              <m:acc>
+                <m:accPr>
+                  <m:chr m:val="⃗"/>
+                  <m:ctrlPr>
+                    <w:rPr>
+                      <w:rFonts w:ascii="Cambria Math" w:eastAsia="標楷體" w:hAnsi="Cambria Math"/>
+                      <w:i/>
+                      <w:szCs w:val="24"/>
+                    </w:rPr>
+                  </m:ctrlPr>
+                </m:accPr>
+                <m:e>
+                  <m:r>
+                    <w:rPr>
+                      <w:rFonts w:ascii="Cambria Math" w:eastAsia="標楷體" w:hAnsi="Cambria Math"/>
+                      <w:szCs w:val="24"/>
+                    </w:rPr>
+                    <m:t>V</m:t>
+                  </m:r>
+                </m:e>
+              </m:acc>
+              <m:r>
+                <w:rPr>
+                  <w:rFonts w:ascii="Cambria Math" w:eastAsia="標楷體" w:hAnsi="Cambria Math"/>
+                  <w:szCs w:val="24"/>
+                </w:rPr>
+                <m:t>∙</m:t>
+              </m:r>
+              <m:acc>
+                <m:accPr>
+                  <m:ctrlPr>
+                    <w:rPr>
+                      <w:rFonts w:ascii="Cambria Math" w:eastAsia="標楷體" w:hAnsi="Cambria Math"/>
+                      <w:i/>
+                      <w:szCs w:val="24"/>
+                    </w:rPr>
+                  </m:ctrlPr>
+                </m:accPr>
+                <m:e>
+                  <m:r>
+                    <w:rPr>
+                      <w:rFonts w:ascii="Cambria Math" w:eastAsia="標楷體" w:hAnsi="Cambria Math"/>
+                      <w:szCs w:val="24"/>
+                    </w:rPr>
+                    <m:t>n</m:t>
+                  </m:r>
+                </m:e>
+              </m:acc>
+              <m:r>
+                <w:rPr>
+                  <w:rFonts w:ascii="Cambria Math" w:eastAsia="標楷體" w:hAnsi="Cambria Math"/>
+                  <w:szCs w:val="24"/>
+                </w:rPr>
+                <m:t>dA</m:t>
+              </m:r>
+            </m:e>
+          </m:nary>
+          <m:d>
+            <m:dPr>
+              <m:begChr m:val="{"/>
+              <m:endChr m:val=""/>
+              <m:ctrlPr>
+                <w:rPr>
+                  <w:rFonts w:ascii="Cambria Math" w:eastAsia="標楷體" w:hAnsi="Cambria Math"/>
+                  <w:i/>
+                  <w:szCs w:val="24"/>
+                </w:rPr>
+              </m:ctrlPr>
+            </m:dPr>
+            <m:e>
+              <m:eqArr>
+                <m:eqArrPr>
+                  <m:ctrlPr>
+                    <w:rPr>
+                      <w:rFonts w:ascii="Cambria Math" w:eastAsia="標楷體" w:hAnsi="Cambria Math"/>
+                      <w:i/>
+                      <w:szCs w:val="24"/>
+                    </w:rPr>
+                  </m:ctrlPr>
+                </m:eqArrPr>
+                <m:e>
+                  <m:r>
+                    <w:rPr>
+                      <w:rFonts w:ascii="Cambria Math" w:eastAsia="標楷體" w:hAnsi="Cambria Math" w:hint="eastAsia"/>
+                      <w:szCs w:val="24"/>
+                    </w:rPr>
+                    <m:t>流出</m:t>
+                  </m:r>
+                  <m:r>
+                    <w:rPr>
+                      <w:rFonts w:ascii="Cambria Math" w:eastAsia="標楷體" w:hAnsi="Cambria Math" w:hint="eastAsia"/>
+                      <w:szCs w:val="24"/>
+                    </w:rPr>
+                    <m:t>:</m:t>
+                  </m:r>
+                  <m:acc>
+                    <m:accPr>
+                      <m:chr m:val="⃗"/>
+                      <m:ctrlPr>
+                        <w:rPr>
+                          <w:rFonts w:ascii="Cambria Math" w:eastAsia="標楷體" w:hAnsi="Cambria Math"/>
+                          <w:i/>
+                          <w:szCs w:val="24"/>
+                        </w:rPr>
+                      </m:ctrlPr>
+                    </m:accPr>
+                    <m:e>
+                      <m:r>
+                        <w:rPr>
+                          <w:rFonts w:ascii="Cambria Math" w:eastAsia="標楷體" w:hAnsi="Cambria Math"/>
+                          <w:szCs w:val="24"/>
+                        </w:rPr>
+                        <m:t>V</m:t>
+                      </m:r>
+                    </m:e>
+                  </m:acc>
+                  <m:r>
+                    <w:rPr>
+                      <w:rFonts w:ascii="Cambria Math" w:eastAsia="標楷體" w:hAnsi="Cambria Math"/>
+                      <w:szCs w:val="24"/>
+                    </w:rPr>
+                    <m:t>∙</m:t>
+                  </m:r>
+                  <m:acc>
+                    <m:accPr>
+                      <m:ctrlPr>
+                        <w:rPr>
+                          <w:rFonts w:ascii="Cambria Math" w:eastAsia="標楷體" w:hAnsi="Cambria Math"/>
+                          <w:i/>
+                          <w:szCs w:val="24"/>
+                        </w:rPr>
+                      </m:ctrlPr>
+                    </m:accPr>
+                    <m:e>
+                      <m:r>
+                        <w:rPr>
+                          <w:rFonts w:ascii="Cambria Math" w:eastAsia="標楷體" w:hAnsi="Cambria Math"/>
+                          <w:szCs w:val="24"/>
+                        </w:rPr>
+                        <m:t>n</m:t>
+                      </m:r>
+                    </m:e>
+                  </m:acc>
+                  <m:r>
+                    <w:rPr>
+                      <w:rFonts w:ascii="Cambria Math" w:eastAsia="標楷體" w:hAnsi="Cambria Math" w:hint="eastAsia"/>
+                      <w:szCs w:val="24"/>
+                    </w:rPr>
+                    <m:t>&gt;</m:t>
+                  </m:r>
+                  <m:r>
+                    <w:rPr>
+                      <w:rFonts w:ascii="Cambria Math" w:eastAsia="標楷體" w:hAnsi="Cambria Math"/>
+                      <w:szCs w:val="24"/>
+                    </w:rPr>
+                    <m:t>0</m:t>
+                  </m:r>
+                </m:e>
+                <m:e>
+                  <m:r>
+                    <w:rPr>
+                      <w:rFonts w:ascii="Cambria Math" w:eastAsia="標楷體" w:hAnsi="Cambria Math" w:hint="eastAsia"/>
+                      <w:szCs w:val="24"/>
+                    </w:rPr>
+                    <m:t>流入</m:t>
+                  </m:r>
+                  <m:r>
+                    <w:rPr>
+                      <w:rFonts w:ascii="Cambria Math" w:eastAsia="標楷體" w:hAnsi="Cambria Math" w:hint="eastAsia"/>
+                      <w:szCs w:val="24"/>
+                    </w:rPr>
+                    <m:t>:</m:t>
+                  </m:r>
+                  <m:acc>
+                    <m:accPr>
+                      <m:chr m:val="⃗"/>
+                      <m:ctrlPr>
+                        <w:rPr>
+                          <w:rFonts w:ascii="Cambria Math" w:eastAsia="標楷體" w:hAnsi="Cambria Math"/>
+                          <w:i/>
+                          <w:szCs w:val="24"/>
+                        </w:rPr>
+                      </m:ctrlPr>
+                    </m:accPr>
+                    <m:e>
+                      <m:r>
+                        <w:rPr>
+                          <w:rFonts w:ascii="Cambria Math" w:eastAsia="標楷體" w:hAnsi="Cambria Math"/>
+                          <w:szCs w:val="24"/>
+                        </w:rPr>
+                        <m:t>V</m:t>
+                      </m:r>
+                    </m:e>
+                  </m:acc>
+                  <m:r>
+                    <w:rPr>
+                      <w:rFonts w:ascii="Cambria Math" w:eastAsia="標楷體" w:hAnsi="Cambria Math"/>
+                      <w:szCs w:val="24"/>
+                    </w:rPr>
+                    <m:t>∙</m:t>
+                  </m:r>
+                  <m:acc>
+                    <m:accPr>
+                      <m:ctrlPr>
+                        <w:rPr>
+                          <w:rFonts w:ascii="Cambria Math" w:eastAsia="標楷體" w:hAnsi="Cambria Math"/>
+                          <w:i/>
+                          <w:szCs w:val="24"/>
+                        </w:rPr>
+                      </m:ctrlPr>
+                    </m:accPr>
+                    <m:e>
+                      <m:r>
+                        <w:rPr>
+                          <w:rFonts w:ascii="Cambria Math" w:eastAsia="標楷體" w:hAnsi="Cambria Math"/>
+                          <w:szCs w:val="24"/>
+                        </w:rPr>
+                        <m:t>n</m:t>
+                      </m:r>
+                    </m:e>
+                  </m:acc>
+                  <m:r>
+                    <w:rPr>
+                      <w:rFonts w:ascii="Cambria Math" w:eastAsia="標楷體" w:hAnsi="Cambria Math"/>
+                      <w:szCs w:val="24"/>
+                    </w:rPr>
+                    <m:t>&lt;</m:t>
+                  </m:r>
+                  <m:r>
+                    <w:rPr>
+                      <w:rFonts w:ascii="Cambria Math" w:eastAsia="標楷體" w:hAnsi="Cambria Math"/>
+                      <w:szCs w:val="24"/>
+                    </w:rPr>
+                    <m:t>0</m:t>
+                  </m:r>
+                </m:e>
+              </m:eqArr>
+            </m:e>
+          </m:d>
+          <m:r>
+            <w:rPr>
+              <w:rFonts w:ascii="Cambria Math" w:eastAsia="標楷體" w:hAnsi="Cambria Math"/>
+              <w:szCs w:val="24"/>
+            </w:rPr>
+            <m:t xml:space="preserve"> </m:t>
+          </m:r>
+          <m:r>
+            <m:rPr>
+              <m:sty m:val="p"/>
+            </m:rPr>
+            <w:rPr>
+              <w:rFonts w:ascii="Cambria Math" w:eastAsia="標楷體" w:hAnsi="Cambria Math" w:hint="eastAsia"/>
+              <w:szCs w:val="24"/>
+            </w:rPr>
+            <m:t>自動辨識</m:t>
+          </m:r>
+          <m:r>
+            <m:rPr>
+              <m:sty m:val="p"/>
+            </m:rPr>
+            <w:rPr>
+              <w:rFonts w:ascii="Cambria Math" w:eastAsia="標楷體" w:hAnsi="Cambria Math" w:hint="eastAsia"/>
+              <w:szCs w:val="24"/>
+            </w:rPr>
+            <m:t>:</m:t>
+          </m:r>
+          <m:r>
+            <m:rPr>
+              <m:sty m:val="p"/>
+            </m:rPr>
+            <w:rPr>
+              <w:rFonts w:ascii="Cambria Math" w:eastAsia="標楷體" w:hAnsi="Cambria Math" w:hint="eastAsia"/>
+              <w:szCs w:val="24"/>
+            </w:rPr>
+            <m:t>進出正負</m:t>
+          </m:r>
+        </m:oMath>
+      </m:oMathPara>
+    </w:p>
+    <w:p>
+      <w:pPr>
+        <w:pStyle w:val="a7"/>
+        <w:ind w:leftChars="0" w:left="360"/>
+        <w:rPr>
+          <w:rFonts w:ascii="標楷體" w:eastAsia="標楷體" w:hAnsi="標楷體"/>
+          <w:iCs/>
+          <w:sz w:val="26"/>
+          <w:szCs w:val="26"/>
+        </w:rPr>
+      </w:pPr>
+      <w:r>
+        <w:rPr>
+          <w:rFonts w:ascii="標楷體" w:eastAsia="標楷體" w:hAnsi="標楷體" w:hint="eastAsia"/>
+          <w:iCs/>
+          <w:sz w:val="26"/>
+          <w:szCs w:val="26"/>
+        </w:rPr>
+        <w:t>雷諾傳輸定理:</w:t>
+      </w:r>
+    </w:p>
+    <w:p>
+      <w:pPr>
+        <w:pStyle w:val="a7"/>
+        <w:ind w:leftChars="0" w:left="360"/>
+        <w:rPr>
+          <w:rFonts w:ascii="標楷體" w:eastAsia="標楷體" w:hAnsi="標楷體" w:hint="eastAsia"/>
+          <w:iCs/>
+          <w:sz w:val="26"/>
+          <w:szCs w:val="26"/>
+          <w:shd w:val="pct15" w:color="auto" w:fill="FFFFFF"/>
+        </w:rPr>
+      </w:pPr>
+      <m:oMathPara>
+        <m:oMathParaPr>
+          <m:jc m:val="left"/>
+        </m:oMathParaPr>
+        <m:oMath>
+          <m:f>
+            <m:fPr>
+              <m:ctrlPr>
+                <w:rPr>
+                  <w:rFonts w:ascii="Cambria Math" w:eastAsia="標楷體" w:hAnsi="Cambria Math"/>
+                  <w:i/>
+                  <w:sz w:val="26"/>
+                  <w:szCs w:val="26"/>
+                  <w:shd w:val="pct15" w:color="auto" w:fill="FFFFFF"/>
+                </w:rPr>
+              </m:ctrlPr>
+            </m:fPr>
+            <m:num>
+              <m:r>
+                <w:rPr>
+                  <w:rFonts w:ascii="Cambria Math" w:eastAsia="標楷體" w:hAnsi="Cambria Math" w:hint="eastAsia"/>
+                  <w:sz w:val="26"/>
+                  <w:szCs w:val="26"/>
+                  <w:shd w:val="pct15" w:color="auto" w:fill="FFFFFF"/>
+                </w:rPr>
+                <m:t>D</m:t>
+              </m:r>
+              <m:sSub>
+                <m:sSubPr>
+                  <m:ctrlPr>
+                    <w:rPr>
+                      <w:rFonts w:ascii="Cambria Math" w:eastAsia="標楷體" w:hAnsi="Cambria Math"/>
+                      <w:i/>
+                      <w:sz w:val="26"/>
+                      <w:szCs w:val="26"/>
+                      <w:shd w:val="pct15" w:color="auto" w:fill="FFFFFF"/>
+                    </w:rPr>
+                  </m:ctrlPr>
+                </m:sSubPr>
+                <m:e>
+                  <m:r>
+                    <w:rPr>
+                      <w:rFonts w:ascii="Cambria Math" w:eastAsia="標楷體" w:hAnsi="Cambria Math"/>
+                      <w:sz w:val="26"/>
+                      <w:szCs w:val="26"/>
+                      <w:shd w:val="pct15" w:color="auto" w:fill="FFFFFF"/>
+                    </w:rPr>
+                    <m:t>B</m:t>
+                  </m:r>
+                </m:e>
+                <m:sub>
+                  <m:r>
+                    <w:rPr>
+                      <w:rFonts w:ascii="Cambria Math" w:eastAsia="標楷體" w:hAnsi="Cambria Math"/>
+                      <w:sz w:val="26"/>
+                      <w:szCs w:val="26"/>
+                      <w:shd w:val="pct15" w:color="auto" w:fill="FFFFFF"/>
+                    </w:rPr>
+                    <m:t>sys</m:t>
+                  </m:r>
+                </m:sub>
+              </m:sSub>
+            </m:num>
+            <m:den>
+              <m:r>
+                <w:rPr>
+                  <w:rFonts w:ascii="Cambria Math" w:eastAsia="標楷體" w:hAnsi="Cambria Math" w:hint="eastAsia"/>
+                  <w:sz w:val="26"/>
+                  <w:szCs w:val="26"/>
+                  <w:shd w:val="pct15" w:color="auto" w:fill="FFFFFF"/>
+                </w:rPr>
+                <m:t>D</m:t>
+              </m:r>
+              <m:r>
+                <w:rPr>
+                  <w:rFonts w:ascii="Cambria Math" w:eastAsia="標楷體" w:hAnsi="Cambria Math"/>
+                  <w:sz w:val="26"/>
+                  <w:szCs w:val="26"/>
+                  <w:shd w:val="pct15" w:color="auto" w:fill="FFFFFF"/>
+                </w:rPr>
+                <m:t>t</m:t>
+              </m:r>
+            </m:den>
+          </m:f>
+          <m:r>
+            <w:rPr>
+              <w:rFonts w:ascii="Cambria Math" w:eastAsia="標楷體" w:hAnsi="Cambria Math"/>
+              <w:sz w:val="26"/>
+              <w:szCs w:val="26"/>
+              <w:shd w:val="pct15" w:color="auto" w:fill="FFFFFF"/>
+            </w:rPr>
+            <m:t>=</m:t>
+          </m:r>
+          <m:f>
+            <m:fPr>
+              <m:ctrlPr>
+                <w:rPr>
+                  <w:rFonts w:ascii="Cambria Math" w:eastAsia="標楷體" w:hAnsi="Cambria Math"/>
+                  <w:i/>
+                  <w:sz w:val="26"/>
+                  <w:szCs w:val="26"/>
+                  <w:shd w:val="pct15" w:color="auto" w:fill="FFFFFF"/>
+                </w:rPr>
+              </m:ctrlPr>
+            </m:fPr>
+            <m:num>
+              <m:r>
+                <w:rPr>
+                  <w:rFonts w:ascii="Cambria Math" w:eastAsia="標楷體" w:hAnsi="Cambria Math"/>
+                  <w:sz w:val="26"/>
+                  <w:szCs w:val="26"/>
+                  <w:shd w:val="pct15" w:color="auto" w:fill="FFFFFF"/>
+                </w:rPr>
+                <m:t>∂</m:t>
+              </m:r>
+            </m:num>
+            <m:den>
+              <m:r>
+                <w:rPr>
+                  <w:rFonts w:ascii="Cambria Math" w:eastAsia="標楷體" w:hAnsi="Cambria Math"/>
+                  <w:sz w:val="26"/>
+                  <w:szCs w:val="26"/>
+                  <w:shd w:val="pct15" w:color="auto" w:fill="FFFFFF"/>
+                </w:rPr>
+                <m:t>∂t</m:t>
+              </m:r>
+            </m:den>
+          </m:f>
+          <m:nary>
+            <m:naryPr>
+              <m:chr m:val="∭"/>
+              <m:limLoc m:val="subSup"/>
+              <m:ctrlPr>
+                <w:rPr>
+                  <w:rFonts w:ascii="Cambria Math" w:eastAsia="標楷體" w:hAnsi="Cambria Math"/>
+                  <w:i/>
+                  <w:sz w:val="26"/>
+                  <w:szCs w:val="26"/>
+                  <w:shd w:val="pct15" w:color="auto" w:fill="FFFFFF"/>
+                </w:rPr>
+              </m:ctrlPr>
+            </m:naryPr>
+            <m:sub>
+              <m:r>
+                <w:rPr>
+                  <w:rFonts w:ascii="Cambria Math" w:eastAsia="標楷體" w:hAnsi="Cambria Math" w:hint="eastAsia"/>
+                  <w:sz w:val="26"/>
+                  <w:szCs w:val="26"/>
+                  <w:shd w:val="pct15" w:color="auto" w:fill="FFFFFF"/>
+                </w:rPr>
+                <m:t>C</m:t>
+              </m:r>
+              <m:r>
+                <w:rPr>
+                  <w:rFonts w:ascii="Cambria Math" w:eastAsia="標楷體" w:hAnsi="Cambria Math"/>
+                  <w:sz w:val="26"/>
+                  <w:szCs w:val="26"/>
+                  <w:shd w:val="pct15" w:color="auto" w:fill="FFFFFF"/>
+                </w:rPr>
+                <m:t>.V.</m:t>
+              </m:r>
+            </m:sub>
+            <m:sup/>
+            <m:e>
+              <m:r>
+                <w:rPr>
+                  <w:rFonts w:ascii="Cambria Math" w:eastAsia="標楷體" w:hAnsi="Cambria Math"/>
+                  <w:sz w:val="26"/>
+                  <w:szCs w:val="26"/>
+                  <w:shd w:val="pct15" w:color="auto" w:fill="FFFFFF"/>
+                </w:rPr>
+                <m:t>b</m:t>
+              </m:r>
+              <m:r>
+                <w:rPr>
+                  <w:rFonts w:ascii="Cambria Math" w:eastAsia="標楷體" w:hAnsi="Cambria Math"/>
+                  <w:sz w:val="26"/>
+                  <w:szCs w:val="26"/>
+                  <w:shd w:val="pct15" w:color="auto" w:fill="FFFFFF"/>
+                </w:rPr>
+                <m:t>ρ</m:t>
+              </m:r>
+              <m:r>
+                <w:rPr>
+                  <w:rFonts w:ascii="Cambria Math" w:eastAsia="標楷體" w:hAnsi="Cambria Math"/>
+                  <w:sz w:val="26"/>
+                  <w:szCs w:val="26"/>
+                  <w:shd w:val="pct15" w:color="auto" w:fill="FFFFFF"/>
+                </w:rPr>
+                <m:t>d</m:t>
+              </m:r>
+              <m:r>
+                <w:rPr>
+                  <w:rFonts w:ascii="Cambria Math" w:eastAsia="標楷體" w:hAnsi="Cambria Math"/>
+                  <w:sz w:val="26"/>
+                  <w:szCs w:val="26"/>
+                  <w:shd w:val="pct15" w:color="auto" w:fill="FFFFFF"/>
+                </w:rPr>
+                <m:t>∀</m:t>
+              </m:r>
+            </m:e>
+          </m:nary>
+          <m:r>
+            <w:rPr>
+              <w:rFonts w:ascii="Cambria Math" w:eastAsia="標楷體" w:hAnsi="Cambria Math" w:hint="eastAsia"/>
+              <w:sz w:val="26"/>
+              <w:szCs w:val="26"/>
+              <w:shd w:val="pct15" w:color="auto" w:fill="FFFFFF"/>
+            </w:rPr>
+            <m:t>+</m:t>
+          </m:r>
+          <m:nary>
+            <m:naryPr>
+              <m:chr m:val="∬"/>
+              <m:limLoc m:val="subSup"/>
+              <m:ctrlPr>
+                <w:rPr>
+                  <w:rFonts w:ascii="Cambria Math" w:eastAsia="標楷體" w:hAnsi="Cambria Math"/>
+                  <w:i/>
+                  <w:sz w:val="26"/>
+                  <w:szCs w:val="26"/>
+                  <w:shd w:val="pct15" w:color="auto" w:fill="FFFFFF"/>
+                </w:rPr>
+              </m:ctrlPr>
+            </m:naryPr>
+            <m:sub>
+              <m:r>
+                <w:rPr>
+                  <w:rFonts w:ascii="Cambria Math" w:eastAsia="標楷體" w:hAnsi="Cambria Math" w:hint="eastAsia"/>
+                  <w:sz w:val="26"/>
+                  <w:szCs w:val="26"/>
+                  <w:shd w:val="pct15" w:color="auto" w:fill="FFFFFF"/>
+                </w:rPr>
+                <m:t>C</m:t>
+              </m:r>
+              <m:r>
+                <w:rPr>
+                  <w:rFonts w:ascii="Cambria Math" w:eastAsia="標楷體" w:hAnsi="Cambria Math"/>
+                  <w:sz w:val="26"/>
+                  <w:szCs w:val="26"/>
+                  <w:shd w:val="pct15" w:color="auto" w:fill="FFFFFF"/>
+                </w:rPr>
+                <m:t>.S.</m:t>
+              </m:r>
+            </m:sub>
+            <m:sup/>
+            <m:e>
+              <m:r>
+                <w:rPr>
+                  <w:rFonts w:ascii="Cambria Math" w:eastAsia="標楷體" w:hAnsi="Cambria Math"/>
+                  <w:sz w:val="26"/>
+                  <w:szCs w:val="26"/>
+                  <w:shd w:val="pct15" w:color="auto" w:fill="FFFFFF"/>
+                </w:rPr>
+                <m:t>bρ</m:t>
+              </m:r>
+              <m:acc>
+                <m:accPr>
+                  <m:chr m:val="⃗"/>
+                  <m:ctrlPr>
+                    <w:rPr>
+                      <w:rFonts w:ascii="Cambria Math" w:eastAsia="標楷體" w:hAnsi="Cambria Math"/>
+                      <w:i/>
+                      <w:sz w:val="26"/>
+                      <w:szCs w:val="26"/>
+                      <w:shd w:val="pct15" w:color="auto" w:fill="FFFFFF"/>
+                    </w:rPr>
+                  </m:ctrlPr>
+                </m:accPr>
+                <m:e>
+                  <m:r>
+                    <w:rPr>
+                      <w:rFonts w:ascii="Cambria Math" w:eastAsia="標楷體" w:hAnsi="Cambria Math"/>
+                      <w:sz w:val="26"/>
+                      <w:szCs w:val="26"/>
+                      <w:shd w:val="pct15" w:color="auto" w:fill="FFFFFF"/>
+                    </w:rPr>
+                    <m:t>V</m:t>
+                  </m:r>
+                </m:e>
+              </m:acc>
+              <m:r>
+                <w:rPr>
+                  <w:rFonts w:ascii="Cambria Math" w:eastAsia="標楷體" w:hAnsi="Cambria Math"/>
+                  <w:sz w:val="26"/>
+                  <w:szCs w:val="26"/>
+                  <w:shd w:val="pct15" w:color="auto" w:fill="FFFFFF"/>
+                </w:rPr>
+                <m:t>∙</m:t>
+              </m:r>
+              <m:acc>
+                <m:accPr>
+                  <m:ctrlPr>
+                    <w:rPr>
+                      <w:rFonts w:ascii="Cambria Math" w:eastAsia="標楷體" w:hAnsi="Cambria Math"/>
+                      <w:i/>
+                      <w:sz w:val="26"/>
+                      <w:szCs w:val="26"/>
+                      <w:shd w:val="pct15" w:color="auto" w:fill="FFFFFF"/>
+                    </w:rPr>
+                  </m:ctrlPr>
+                </m:accPr>
+                <m:e>
+                  <m:r>
+                    <w:rPr>
+                      <w:rFonts w:ascii="Cambria Math" w:eastAsia="標楷體" w:hAnsi="Cambria Math"/>
+                      <w:sz w:val="26"/>
+                      <w:szCs w:val="26"/>
+                      <w:shd w:val="pct15" w:color="auto" w:fill="FFFFFF"/>
+                    </w:rPr>
+                    <m:t>n</m:t>
+                  </m:r>
+                </m:e>
+              </m:acc>
+              <m:r>
+                <w:rPr>
+                  <w:rFonts w:ascii="Cambria Math" w:eastAsia="標楷體" w:hAnsi="Cambria Math"/>
+                  <w:sz w:val="26"/>
+                  <w:szCs w:val="26"/>
+                  <w:shd w:val="pct15" w:color="auto" w:fill="FFFFFF"/>
+                </w:rPr>
+                <m:t>dA</m:t>
+              </m:r>
+            </m:e>
+          </m:nary>
+        </m:oMath>
+      </m:oMathPara>
+    </w:p>
+    <w:p>
+      <w:pPr>
+        <w:pStyle w:val="a7"/>
+        <w:ind w:leftChars="0" w:left="360"/>
+        <w:rPr>
+          <w:rFonts w:ascii="標楷體" w:eastAsia="標楷體" w:hAnsi="標楷體"/>
+          <w:szCs w:val="24"/>
+        </w:rPr>
+      </w:pPr>
+    </w:p>
+    <w:p>
+      <w:pPr>
+        <w:widowControl/>
+        <w:rPr>
+          <w:rFonts w:ascii="標楷體" w:eastAsia="標楷體" w:hAnsi="標楷體"/>
+          <w:szCs w:val="24"/>
+        </w:rPr>
+      </w:pPr>
+      <w:r>
+        <w:rPr>
+          <w:rFonts w:ascii="標楷體" w:eastAsia="標楷體" w:hAnsi="標楷體"/>
+          <w:szCs w:val="24"/>
+        </w:rPr>
+        <w:br w:type="page"/>
+      </w:r>
+    </w:p>
+    <w:p>
+      <w:pPr>
+        <w:pStyle w:val="a7"/>
+        <w:numPr>
+          <w:ilvl w:val="0"/>
+          <w:numId w:val="4"/>
+        </w:numPr>
+        <w:ind w:leftChars="0"/>
+        <w:rPr>
+          <w:rFonts w:ascii="標楷體" w:eastAsia="標楷體" w:hAnsi="標楷體"/>
+          <w:szCs w:val="24"/>
+        </w:rPr>
+      </w:pPr>
+      <w:r>
+        <w:rPr>
+          <w:rFonts w:ascii="標楷體" w:eastAsia="標楷體" w:hAnsi="標楷體" w:hint="eastAsia"/>
+          <w:szCs w:val="24"/>
+        </w:rPr>
+        <w:lastRenderedPageBreak/>
+        <w:t>雷諾傳輸定理應用</w:t>
+      </w:r>
+    </w:p>
+    <w:p>
+      <w:pPr>
+        <w:pStyle w:val="a7"/>
+        <w:numPr>
+          <w:ilvl w:val="0"/>
+          <w:numId w:val="8"/>
+        </w:numPr>
+        <w:ind w:leftChars="0"/>
+        <w:rPr>
+          <w:rFonts w:ascii="標楷體" w:eastAsia="標楷體" w:hAnsi="標楷體"/>
+          <w:szCs w:val="24"/>
+        </w:rPr>
+      </w:pPr>
+      <w:r>
+        <w:rPr>
+          <w:rFonts w:ascii="標楷體" w:eastAsia="標楷體" w:hAnsi="標楷體" w:hint="eastAsia"/>
+          <w:szCs w:val="24"/>
+        </w:rPr>
+        <w:t>外延性質:質量</w:t>
+      </w:r>
+      <m:oMath>
+        <m:r>
+          <w:rPr>
+            <w:rFonts w:ascii="Cambria Math" w:eastAsia="標楷體" w:hAnsi="Cambria Math" w:hint="eastAsia"/>
+            <w:szCs w:val="24"/>
+          </w:rPr>
+          <m:t>(</m:t>
+        </m:r>
+        <m:r>
+          <w:rPr>
+            <w:rFonts w:ascii="Cambria Math" w:eastAsia="標楷體" w:hAnsi="Cambria Math"/>
+            <w:szCs w:val="24"/>
+          </w:rPr>
+          <m:t>m</m:t>
+        </m:r>
+        <m:r>
+          <w:rPr>
+            <w:rFonts w:ascii="Cambria Math" w:eastAsia="標楷體" w:hAnsi="Cambria Math" w:hint="eastAsia"/>
+            <w:szCs w:val="24"/>
+          </w:rPr>
+          <m:t>)</m:t>
+        </m:r>
+      </m:oMath>
+    </w:p>
+    <w:p>
+      <w:pPr>
+        <w:pStyle w:val="a7"/>
+        <w:ind w:leftChars="0" w:left="720"/>
+        <w:rPr>
+          <w:rFonts w:ascii="標楷體" w:eastAsia="標楷體" w:hAnsi="標楷體" w:hint="eastAsia"/>
+          <w:szCs w:val="24"/>
+        </w:rPr>
+      </w:pPr>
+      <w:r>
+        <w:rPr>
+          <w:rFonts w:ascii="標楷體" w:eastAsia="標楷體" w:hAnsi="標楷體" w:hint="eastAsia"/>
+          <w:szCs w:val="24"/>
+        </w:rPr>
+        <w:t>根據質量守恆、</w:t>
+      </w:r>
+      <m:oMath>
+        <m:sSub>
+          <m:sSubPr>
+            <m:ctrlPr>
+              <w:rPr>
+                <w:rFonts w:ascii="Cambria Math" w:eastAsia="標楷體" w:hAnsi="Cambria Math"/>
+                <w:i/>
+                <w:sz w:val="26"/>
+                <w:szCs w:val="26"/>
+              </w:rPr>
+            </m:ctrlPr>
+          </m:sSubPr>
+          <m:e>
+            <m:r>
+              <w:rPr>
+                <w:rFonts w:ascii="Cambria Math" w:eastAsia="標楷體" w:hAnsi="Cambria Math"/>
+                <w:sz w:val="26"/>
+                <w:szCs w:val="26"/>
+              </w:rPr>
+              <m:t>m</m:t>
+            </m:r>
+          </m:e>
+          <m:sub>
+            <m:r>
+              <w:rPr>
+                <w:rFonts w:ascii="Cambria Math" w:eastAsia="標楷體" w:hAnsi="Cambria Math"/>
+                <w:sz w:val="26"/>
+                <w:szCs w:val="26"/>
+              </w:rPr>
+              <m:t>sys</m:t>
+            </m:r>
+          </m:sub>
+        </m:sSub>
+      </m:oMath>
+      <w:r>
+        <w:rPr>
+          <w:rFonts w:ascii="標楷體" w:eastAsia="標楷體" w:hAnsi="標楷體" w:hint="eastAsia"/>
+          <w:sz w:val="26"/>
+          <w:szCs w:val="26"/>
+        </w:rPr>
+        <w:t>不會變</w:t>
+      </w:r>
+      <m:oMath>
+        <m:r>
+          <w:rPr>
+            <w:rFonts w:ascii="Cambria Math" w:eastAsia="標楷體" w:hAnsi="Cambria Math" w:hint="eastAsia"/>
+            <w:sz w:val="26"/>
+            <w:szCs w:val="26"/>
+          </w:rPr>
+          <m:t>(</m:t>
+        </m:r>
+        <m:f>
+          <m:fPr>
+            <m:ctrlPr>
+              <w:rPr>
+                <w:rFonts w:ascii="Cambria Math" w:eastAsia="標楷體" w:hAnsi="Cambria Math"/>
+                <w:i/>
+                <w:sz w:val="26"/>
+                <w:szCs w:val="26"/>
+              </w:rPr>
+            </m:ctrlPr>
+          </m:fPr>
+          <m:num>
+            <m:r>
+              <w:rPr>
+                <w:rFonts w:ascii="Cambria Math" w:eastAsia="標楷體" w:hAnsi="Cambria Math" w:hint="eastAsia"/>
+                <w:sz w:val="26"/>
+                <w:szCs w:val="26"/>
+              </w:rPr>
+              <m:t>D</m:t>
+            </m:r>
+            <m:sSub>
+              <m:sSubPr>
+                <m:ctrlPr>
+                  <w:rPr>
+                    <w:rFonts w:ascii="Cambria Math" w:eastAsia="標楷體" w:hAnsi="Cambria Math"/>
+                    <w:i/>
+                    <w:sz w:val="26"/>
+                    <w:szCs w:val="26"/>
+                  </w:rPr>
+                </m:ctrlPr>
+              </m:sSubPr>
+              <m:e>
+                <m:r>
+                  <w:rPr>
+                    <w:rFonts w:ascii="Cambria Math" w:eastAsia="標楷體" w:hAnsi="Cambria Math"/>
+                    <w:sz w:val="26"/>
+                    <w:szCs w:val="26"/>
+                  </w:rPr>
+                  <m:t>m</m:t>
+                </m:r>
+              </m:e>
+              <m:sub>
+                <m:r>
+                  <w:rPr>
+                    <w:rFonts w:ascii="Cambria Math" w:eastAsia="標楷體" w:hAnsi="Cambria Math"/>
+                    <w:sz w:val="26"/>
+                    <w:szCs w:val="26"/>
+                  </w:rPr>
+                  <m:t>sys</m:t>
+                </m:r>
+              </m:sub>
+            </m:sSub>
+          </m:num>
+          <m:den>
+            <m:r>
+              <w:rPr>
+                <w:rFonts w:ascii="Cambria Math" w:eastAsia="標楷體" w:hAnsi="Cambria Math" w:hint="eastAsia"/>
+                <w:sz w:val="26"/>
+                <w:szCs w:val="26"/>
+              </w:rPr>
+              <m:t>D</m:t>
+            </m:r>
+            <m:r>
+              <w:rPr>
+                <w:rFonts w:ascii="Cambria Math" w:eastAsia="標楷體" w:hAnsi="Cambria Math"/>
+                <w:sz w:val="26"/>
+                <w:szCs w:val="26"/>
+              </w:rPr>
+              <m:t>t</m:t>
+            </m:r>
+          </m:den>
+        </m:f>
+        <m:r>
+          <w:rPr>
+            <w:rFonts w:ascii="Cambria Math" w:eastAsia="標楷體" w:hAnsi="Cambria Math" w:hint="eastAsia"/>
+            <w:sz w:val="26"/>
+            <w:szCs w:val="26"/>
+          </w:rPr>
+          <m:t>=</m:t>
+        </m:r>
+        <m:r>
+          <w:rPr>
+            <w:rFonts w:ascii="Cambria Math" w:eastAsia="標楷體" w:hAnsi="Cambria Math"/>
+            <w:sz w:val="26"/>
+            <w:szCs w:val="26"/>
+          </w:rPr>
+          <m:t>0)</m:t>
+        </m:r>
+      </m:oMath>
+    </w:p>
+    <w:p>
+      <w:pPr>
+        <w:pStyle w:val="a7"/>
+        <w:ind w:leftChars="0" w:left="720"/>
+        <w:rPr>
+          <w:rFonts w:ascii="標楷體" w:eastAsia="標楷體" w:hAnsi="標楷體" w:hint="eastAsia"/>
+          <w:iCs/>
+          <w:sz w:val="26"/>
+          <w:szCs w:val="26"/>
+        </w:rPr>
+      </w:pPr>
+      <m:oMathPara>
+        <m:oMathParaPr>
+          <m:jc m:val="left"/>
+        </m:oMathParaPr>
+        <m:oMath>
+          <m:f>
+            <m:fPr>
+              <m:ctrlPr>
+                <w:rPr>
+                  <w:rFonts w:ascii="Cambria Math" w:eastAsia="標楷體" w:hAnsi="Cambria Math"/>
+                  <w:i/>
+                  <w:sz w:val="26"/>
+                  <w:szCs w:val="26"/>
+                </w:rPr>
+              </m:ctrlPr>
+            </m:fPr>
+            <m:num>
+              <m:r>
+                <w:rPr>
+                  <w:rFonts w:ascii="Cambria Math" w:eastAsia="標楷體" w:hAnsi="Cambria Math" w:hint="eastAsia"/>
+                  <w:sz w:val="26"/>
+                  <w:szCs w:val="26"/>
+                </w:rPr>
+                <m:t>D</m:t>
+              </m:r>
+              <m:sSub>
+                <m:sSubPr>
+                  <m:ctrlPr>
+                    <w:rPr>
+                      <w:rFonts w:ascii="Cambria Math" w:eastAsia="標楷體" w:hAnsi="Cambria Math"/>
+                      <w:i/>
+                      <w:sz w:val="26"/>
+                      <w:szCs w:val="26"/>
+                    </w:rPr>
+                  </m:ctrlPr>
+                </m:sSubPr>
+                <m:e>
+                  <m:r>
+                    <w:rPr>
+                      <w:rFonts w:ascii="Cambria Math" w:eastAsia="標楷體" w:hAnsi="Cambria Math"/>
+                      <w:sz w:val="26"/>
+                      <w:szCs w:val="26"/>
+                    </w:rPr>
+                    <m:t>m</m:t>
+                  </m:r>
+                </m:e>
+                <m:sub>
+                  <m:r>
+                    <w:rPr>
+                      <w:rFonts w:ascii="Cambria Math" w:eastAsia="標楷體" w:hAnsi="Cambria Math"/>
+                      <w:sz w:val="26"/>
+                      <w:szCs w:val="26"/>
+                    </w:rPr>
+                    <m:t>sys</m:t>
+                  </m:r>
+                </m:sub>
+              </m:sSub>
+            </m:num>
+            <m:den>
+              <m:r>
+                <w:rPr>
+                  <w:rFonts w:ascii="Cambria Math" w:eastAsia="標楷體" w:hAnsi="Cambria Math" w:hint="eastAsia"/>
+                  <w:sz w:val="26"/>
+                  <w:szCs w:val="26"/>
+                </w:rPr>
+                <m:t>D</m:t>
+              </m:r>
+              <m:r>
+                <w:rPr>
+                  <w:rFonts w:ascii="Cambria Math" w:eastAsia="標楷體" w:hAnsi="Cambria Math"/>
+                  <w:sz w:val="26"/>
+                  <w:szCs w:val="26"/>
+                </w:rPr>
+                <m:t>t</m:t>
+              </m:r>
+            </m:den>
+          </m:f>
+          <m:r>
+            <w:rPr>
+              <w:rFonts w:ascii="Cambria Math" w:eastAsia="標楷體" w:hAnsi="Cambria Math"/>
+              <w:sz w:val="26"/>
+              <w:szCs w:val="26"/>
+            </w:rPr>
+            <m:t>=</m:t>
+          </m:r>
+          <m:r>
+            <w:rPr>
+              <w:rFonts w:ascii="Cambria Math" w:eastAsia="標楷體" w:hAnsi="Cambria Math"/>
+              <w:sz w:val="26"/>
+              <w:szCs w:val="26"/>
+              <w:shd w:val="pct15" w:color="auto" w:fill="FFFFFF"/>
+            </w:rPr>
+            <m:t>0=</m:t>
+          </m:r>
+          <m:f>
+            <m:fPr>
+              <m:ctrlPr>
+                <w:rPr>
+                  <w:rFonts w:ascii="Cambria Math" w:eastAsia="標楷體" w:hAnsi="Cambria Math"/>
+                  <w:i/>
+                  <w:sz w:val="26"/>
+                  <w:szCs w:val="26"/>
+                  <w:shd w:val="pct15" w:color="auto" w:fill="FFFFFF"/>
+                </w:rPr>
+              </m:ctrlPr>
+            </m:fPr>
+            <m:num>
+              <m:r>
+                <w:rPr>
+                  <w:rFonts w:ascii="Cambria Math" w:eastAsia="標楷體" w:hAnsi="Cambria Math"/>
+                  <w:sz w:val="26"/>
+                  <w:szCs w:val="26"/>
+                  <w:shd w:val="pct15" w:color="auto" w:fill="FFFFFF"/>
+                </w:rPr>
+                <m:t>∂</m:t>
+              </m:r>
+            </m:num>
+            <m:den>
+              <m:r>
+                <w:rPr>
+                  <w:rFonts w:ascii="Cambria Math" w:eastAsia="標楷體" w:hAnsi="Cambria Math"/>
+                  <w:sz w:val="26"/>
+                  <w:szCs w:val="26"/>
+                  <w:shd w:val="pct15" w:color="auto" w:fill="FFFFFF"/>
+                </w:rPr>
+                <m:t>∂t</m:t>
+              </m:r>
+            </m:den>
+          </m:f>
+          <m:nary>
+            <m:naryPr>
+              <m:chr m:val="∭"/>
+              <m:limLoc m:val="subSup"/>
+              <m:ctrlPr>
+                <w:rPr>
+                  <w:rFonts w:ascii="Cambria Math" w:eastAsia="標楷體" w:hAnsi="Cambria Math"/>
+                  <w:i/>
+                  <w:sz w:val="26"/>
+                  <w:szCs w:val="26"/>
+                  <w:shd w:val="pct15" w:color="auto" w:fill="FFFFFF"/>
+                </w:rPr>
+              </m:ctrlPr>
+            </m:naryPr>
+            <m:sub>
+              <m:r>
+                <w:rPr>
+                  <w:rFonts w:ascii="Cambria Math" w:eastAsia="標楷體" w:hAnsi="Cambria Math" w:hint="eastAsia"/>
+                  <w:sz w:val="26"/>
+                  <w:szCs w:val="26"/>
+                  <w:shd w:val="pct15" w:color="auto" w:fill="FFFFFF"/>
+                </w:rPr>
+                <m:t>C</m:t>
+              </m:r>
+              <m:r>
+                <w:rPr>
+                  <w:rFonts w:ascii="Cambria Math" w:eastAsia="標楷體" w:hAnsi="Cambria Math"/>
+                  <w:sz w:val="26"/>
+                  <w:szCs w:val="26"/>
+                  <w:shd w:val="pct15" w:color="auto" w:fill="FFFFFF"/>
+                </w:rPr>
+                <m:t>.V.</m:t>
+              </m:r>
+            </m:sub>
+            <m:sup/>
+            <m:e>
+              <m:r>
+                <w:rPr>
+                  <w:rFonts w:ascii="Cambria Math" w:eastAsia="標楷體" w:hAnsi="Cambria Math"/>
+                  <w:sz w:val="26"/>
+                  <w:szCs w:val="26"/>
+                  <w:shd w:val="pct15" w:color="auto" w:fill="FFFFFF"/>
+                </w:rPr>
+                <m:t>ρd∀</m:t>
+              </m:r>
+            </m:e>
+          </m:nary>
+          <m:r>
+            <w:rPr>
+              <w:rFonts w:ascii="Cambria Math" w:eastAsia="標楷體" w:hAnsi="Cambria Math" w:hint="eastAsia"/>
+              <w:sz w:val="26"/>
+              <w:szCs w:val="26"/>
+              <w:shd w:val="pct15" w:color="auto" w:fill="FFFFFF"/>
+            </w:rPr>
+            <m:t>+</m:t>
+          </m:r>
+          <m:nary>
+            <m:naryPr>
+              <m:chr m:val="∬"/>
+              <m:limLoc m:val="subSup"/>
+              <m:ctrlPr>
+                <w:rPr>
+                  <w:rFonts w:ascii="Cambria Math" w:eastAsia="標楷體" w:hAnsi="Cambria Math"/>
+                  <w:i/>
+                  <w:sz w:val="26"/>
+                  <w:szCs w:val="26"/>
+                  <w:shd w:val="pct15" w:color="auto" w:fill="FFFFFF"/>
+                </w:rPr>
+              </m:ctrlPr>
+            </m:naryPr>
+            <m:sub>
+              <m:r>
+                <w:rPr>
+                  <w:rFonts w:ascii="Cambria Math" w:eastAsia="標楷體" w:hAnsi="Cambria Math" w:hint="eastAsia"/>
+                  <w:sz w:val="26"/>
+                  <w:szCs w:val="26"/>
+                  <w:shd w:val="pct15" w:color="auto" w:fill="FFFFFF"/>
+                </w:rPr>
+                <m:t>C</m:t>
+              </m:r>
+              <m:r>
+                <w:rPr>
+                  <w:rFonts w:ascii="Cambria Math" w:eastAsia="標楷體" w:hAnsi="Cambria Math"/>
+                  <w:sz w:val="26"/>
+                  <w:szCs w:val="26"/>
+                  <w:shd w:val="pct15" w:color="auto" w:fill="FFFFFF"/>
+                </w:rPr>
+                <m:t>.S.</m:t>
+              </m:r>
+            </m:sub>
+            <m:sup/>
+            <m:e>
+              <m:r>
+                <w:rPr>
+                  <w:rFonts w:ascii="Cambria Math" w:eastAsia="標楷體" w:hAnsi="Cambria Math"/>
+                  <w:sz w:val="26"/>
+                  <w:szCs w:val="26"/>
+                  <w:shd w:val="pct15" w:color="auto" w:fill="FFFFFF"/>
+                </w:rPr>
+                <m:t>ρ</m:t>
+              </m:r>
+              <m:acc>
+                <m:accPr>
+                  <m:chr m:val="⃗"/>
+                  <m:ctrlPr>
+                    <w:rPr>
+                      <w:rFonts w:ascii="Cambria Math" w:eastAsia="標楷體" w:hAnsi="Cambria Math"/>
+                      <w:i/>
+                      <w:sz w:val="26"/>
+                      <w:szCs w:val="26"/>
+                      <w:shd w:val="pct15" w:color="auto" w:fill="FFFFFF"/>
+                    </w:rPr>
+                  </m:ctrlPr>
+                </m:accPr>
+                <m:e>
+                  <m:r>
+                    <w:rPr>
+                      <w:rFonts w:ascii="Cambria Math" w:eastAsia="標楷體" w:hAnsi="Cambria Math"/>
+                      <w:sz w:val="26"/>
+                      <w:szCs w:val="26"/>
+                      <w:shd w:val="pct15" w:color="auto" w:fill="FFFFFF"/>
+                    </w:rPr>
+                    <m:t>V</m:t>
+                  </m:r>
+                </m:e>
+              </m:acc>
+              <m:r>
+                <w:rPr>
+                  <w:rFonts w:ascii="Cambria Math" w:eastAsia="標楷體" w:hAnsi="Cambria Math"/>
+                  <w:sz w:val="26"/>
+                  <w:szCs w:val="26"/>
+                  <w:shd w:val="pct15" w:color="auto" w:fill="FFFFFF"/>
+                </w:rPr>
+                <m:t>∙</m:t>
+              </m:r>
+              <m:acc>
+                <m:accPr>
+                  <m:ctrlPr>
+                    <w:rPr>
+                      <w:rFonts w:ascii="Cambria Math" w:eastAsia="標楷體" w:hAnsi="Cambria Math"/>
+                      <w:i/>
+                      <w:sz w:val="26"/>
+                      <w:szCs w:val="26"/>
+                      <w:shd w:val="pct15" w:color="auto" w:fill="FFFFFF"/>
+                    </w:rPr>
+                  </m:ctrlPr>
+                </m:accPr>
+                <m:e>
+                  <m:r>
+                    <w:rPr>
+                      <w:rFonts w:ascii="Cambria Math" w:eastAsia="標楷體" w:hAnsi="Cambria Math"/>
+                      <w:sz w:val="26"/>
+                      <w:szCs w:val="26"/>
+                      <w:shd w:val="pct15" w:color="auto" w:fill="FFFFFF"/>
+                    </w:rPr>
+                    <m:t>n</m:t>
+                  </m:r>
+                </m:e>
+              </m:acc>
+              <m:r>
+                <w:rPr>
+                  <w:rFonts w:ascii="Cambria Math" w:eastAsia="標楷體" w:hAnsi="Cambria Math"/>
+                  <w:sz w:val="26"/>
+                  <w:szCs w:val="26"/>
+                  <w:shd w:val="pct15" w:color="auto" w:fill="FFFFFF"/>
+                </w:rPr>
+                <m:t>dA</m:t>
+              </m:r>
+            </m:e>
+          </m:nary>
+        </m:oMath>
+      </m:oMathPara>
+    </w:p>
+    <w:p>
+      <w:pPr>
+        <w:rPr>
+          <w:rFonts w:ascii="標楷體" w:eastAsia="標楷體" w:hAnsi="標楷體" w:hint="eastAsia"/>
+          <w:szCs w:val="24"/>
+        </w:rPr>
+      </w:pPr>
+    </w:p>
+    <w:p>
+      <w:pPr>
+        <w:pStyle w:val="a7"/>
+        <w:numPr>
+          <w:ilvl w:val="0"/>
+          <w:numId w:val="8"/>
+        </w:numPr>
+        <w:ind w:leftChars="0"/>
+        <w:rPr>
+          <w:rFonts w:ascii="標楷體" w:eastAsia="標楷體" w:hAnsi="標楷體"/>
+          <w:szCs w:val="24"/>
+        </w:rPr>
+      </w:pPr>
+      <w:r>
+        <w:rPr>
+          <w:rFonts w:ascii="標楷體" w:eastAsia="標楷體" w:hAnsi="標楷體" w:hint="eastAsia"/>
+          <w:szCs w:val="24"/>
+        </w:rPr>
+        <w:t>外延性質:動量</w:t>
+      </w:r>
+      <m:oMath>
+        <m:r>
+          <w:rPr>
+            <w:rFonts w:ascii="Cambria Math" w:eastAsia="標楷體" w:hAnsi="Cambria Math"/>
+            <w:szCs w:val="24"/>
+          </w:rPr>
+          <m:t>(m</m:t>
+        </m:r>
+        <m:acc>
+          <m:accPr>
+            <m:chr m:val="⃑"/>
+            <m:ctrlPr>
+              <w:rPr>
+                <w:rFonts w:ascii="Cambria Math" w:eastAsia="標楷體" w:hAnsi="Cambria Math"/>
+                <w:i/>
+                <w:szCs w:val="24"/>
+              </w:rPr>
+            </m:ctrlPr>
+          </m:accPr>
+          <m:e>
+            <m:r>
+              <w:rPr>
+                <w:rFonts w:ascii="Cambria Math" w:eastAsia="標楷體" w:hAnsi="Cambria Math"/>
+                <w:szCs w:val="24"/>
+              </w:rPr>
+              <m:t>V</m:t>
+            </m:r>
+          </m:e>
+        </m:acc>
+        <m:r>
+          <w:rPr>
+            <w:rFonts w:ascii="Cambria Math" w:eastAsia="標楷體" w:hAnsi="Cambria Math"/>
+            <w:szCs w:val="24"/>
+          </w:rPr>
+          <m:t>)</m:t>
+        </m:r>
+      </m:oMath>
+    </w:p>
+    <w:p>
+      <w:pPr>
+        <w:pStyle w:val="a7"/>
+        <w:ind w:leftChars="0" w:left="720"/>
+        <w:rPr>
+          <w:rFonts w:ascii="標楷體" w:eastAsia="標楷體" w:hAnsi="標楷體" w:hint="eastAsia"/>
+          <w:color w:val="000000" w:themeColor="text1"/>
+          <w:szCs w:val="24"/>
+        </w:rPr>
+      </w:pPr>
+      <w:r>
+        <w:rPr>
+          <w:rFonts w:ascii="標楷體" w:eastAsia="標楷體" w:hAnsi="標楷體" w:hint="eastAsia"/>
+          <w:color w:val="000000" w:themeColor="text1"/>
+          <w:szCs w:val="24"/>
+        </w:rPr>
+        <w:t>已知</w:t>
+      </w:r>
+      <m:oMath>
+        <m:f>
+          <m:fPr>
+            <m:ctrlPr>
+              <w:rPr>
+                <w:rFonts w:ascii="Cambria Math" w:eastAsia="標楷體" w:hAnsi="Cambria Math"/>
+                <w:i/>
+                <w:color w:val="000000" w:themeColor="text1"/>
+                <w:szCs w:val="24"/>
+              </w:rPr>
+            </m:ctrlPr>
+          </m:fPr>
+          <m:num>
+            <m:r>
+              <w:rPr>
+                <w:rFonts w:ascii="Cambria Math" w:eastAsia="標楷體" w:hAnsi="Cambria Math"/>
+                <w:color w:val="000000" w:themeColor="text1"/>
+                <w:szCs w:val="24"/>
+              </w:rPr>
+              <m:t>Dm</m:t>
+            </m:r>
+            <m:acc>
+              <m:accPr>
+                <m:chr m:val="⃑"/>
+                <m:ctrlPr>
+                  <w:rPr>
+                    <w:rFonts w:ascii="Cambria Math" w:eastAsia="標楷體" w:hAnsi="Cambria Math"/>
+                    <w:i/>
+                    <w:color w:val="000000" w:themeColor="text1"/>
+                    <w:szCs w:val="24"/>
+                  </w:rPr>
+                </m:ctrlPr>
+              </m:accPr>
+              <m:e>
+                <m:r>
+                  <w:rPr>
+                    <w:rFonts w:ascii="Cambria Math" w:eastAsia="標楷體" w:hAnsi="Cambria Math"/>
+                    <w:color w:val="000000" w:themeColor="text1"/>
+                    <w:szCs w:val="24"/>
+                  </w:rPr>
+                  <m:t>V</m:t>
+                </m:r>
+              </m:e>
+            </m:acc>
+          </m:num>
+          <m:den>
+            <m:r>
+              <w:rPr>
+                <w:rFonts w:ascii="Cambria Math" w:eastAsia="標楷體" w:hAnsi="Cambria Math" w:hint="eastAsia"/>
+                <w:color w:val="000000" w:themeColor="text1"/>
+                <w:szCs w:val="24"/>
+              </w:rPr>
+              <m:t>D</m:t>
+            </m:r>
+            <m:r>
+              <w:rPr>
+                <w:rFonts w:ascii="Cambria Math" w:eastAsia="標楷體" w:hAnsi="Cambria Math"/>
+                <w:color w:val="000000" w:themeColor="text1"/>
+                <w:szCs w:val="24"/>
+              </w:rPr>
+              <m:t>t</m:t>
+            </m:r>
+          </m:den>
+        </m:f>
+        <m:r>
+          <w:rPr>
+            <w:rFonts w:ascii="Cambria Math" w:eastAsia="標楷體" w:hAnsi="Cambria Math"/>
+            <w:color w:val="000000" w:themeColor="text1"/>
+            <w:szCs w:val="24"/>
+          </w:rPr>
+          <m:t>=m</m:t>
+        </m:r>
+        <m:f>
+          <m:fPr>
+            <m:ctrlPr>
+              <w:rPr>
+                <w:rFonts w:ascii="Cambria Math" w:eastAsia="標楷體" w:hAnsi="Cambria Math"/>
+                <w:i/>
+                <w:color w:val="000000" w:themeColor="text1"/>
+                <w:szCs w:val="24"/>
+              </w:rPr>
+            </m:ctrlPr>
+          </m:fPr>
+          <m:num>
+            <m:r>
+              <w:rPr>
+                <w:rFonts w:ascii="Cambria Math" w:eastAsia="標楷體" w:hAnsi="Cambria Math"/>
+                <w:color w:val="000000" w:themeColor="text1"/>
+                <w:szCs w:val="24"/>
+              </w:rPr>
+              <m:t>D</m:t>
+            </m:r>
+            <m:acc>
+              <m:accPr>
+                <m:chr m:val="⃑"/>
+                <m:ctrlPr>
+                  <w:rPr>
+                    <w:rFonts w:ascii="Cambria Math" w:eastAsia="標楷體" w:hAnsi="Cambria Math"/>
+                    <w:i/>
+                    <w:color w:val="000000" w:themeColor="text1"/>
+                    <w:szCs w:val="24"/>
+                  </w:rPr>
+                </m:ctrlPr>
+              </m:accPr>
+              <m:e>
+                <m:r>
+                  <w:rPr>
+                    <w:rFonts w:ascii="Cambria Math" w:eastAsia="標楷體" w:hAnsi="Cambria Math"/>
+                    <w:color w:val="000000" w:themeColor="text1"/>
+                    <w:szCs w:val="24"/>
+                  </w:rPr>
+                  <m:t>V</m:t>
+                </m:r>
+              </m:e>
+            </m:acc>
+          </m:num>
+          <m:den>
+            <m:r>
+              <w:rPr>
+                <w:rFonts w:ascii="Cambria Math" w:eastAsia="標楷體" w:hAnsi="Cambria Math" w:hint="eastAsia"/>
+                <w:color w:val="000000" w:themeColor="text1"/>
+                <w:szCs w:val="24"/>
+              </w:rPr>
+              <m:t>D</m:t>
+            </m:r>
+            <m:r>
+              <w:rPr>
+                <w:rFonts w:ascii="Cambria Math" w:eastAsia="標楷體" w:hAnsi="Cambria Math"/>
+                <w:color w:val="000000" w:themeColor="text1"/>
+                <w:szCs w:val="24"/>
+              </w:rPr>
+              <m:t>t</m:t>
+            </m:r>
+          </m:den>
+        </m:f>
+        <m:r>
+          <w:rPr>
+            <w:rFonts w:ascii="Cambria Math" w:eastAsia="標楷體" w:hAnsi="Cambria Math"/>
+            <w:color w:val="000000" w:themeColor="text1"/>
+            <w:szCs w:val="24"/>
+          </w:rPr>
+          <m:t>=</m:t>
+        </m:r>
+        <m:acc>
+          <m:accPr>
+            <m:chr m:val="⃑"/>
+            <m:ctrlPr>
+              <w:rPr>
+                <w:rFonts w:ascii="Cambria Math" w:eastAsia="標楷體" w:hAnsi="Cambria Math"/>
+                <w:i/>
+                <w:color w:val="000000" w:themeColor="text1"/>
+                <w:szCs w:val="24"/>
+              </w:rPr>
+            </m:ctrlPr>
+          </m:accPr>
+          <m:e>
+            <m:r>
+              <w:rPr>
+                <w:rFonts w:ascii="Cambria Math" w:eastAsia="標楷體" w:hAnsi="Cambria Math" w:hint="eastAsia"/>
+                <w:color w:val="000000" w:themeColor="text1"/>
+                <w:szCs w:val="24"/>
+              </w:rPr>
+              <m:t>F</m:t>
+            </m:r>
+          </m:e>
+        </m:acc>
+      </m:oMath>
+      <w:r>
+        <w:rPr>
+          <w:rFonts w:ascii="標楷體" w:eastAsia="標楷體" w:hAnsi="標楷體" w:hint="eastAsia"/>
+          <w:color w:val="000000" w:themeColor="text1"/>
+          <w:szCs w:val="24"/>
+        </w:rPr>
+        <w:t>，所以三個方向:</w:t>
+      </w:r>
+    </w:p>
+    <w:p>
+      <w:pPr>
+        <w:pStyle w:val="a7"/>
+        <w:ind w:leftChars="0" w:left="720"/>
+        <w:rPr>
+          <w:rFonts w:ascii="標楷體" w:eastAsia="標楷體" w:hAnsi="標楷體"/>
+          <w:sz w:val="26"/>
+          <w:szCs w:val="26"/>
+        </w:rPr>
+      </w:pPr>
+      <m:oMathPara>
+        <m:oMathParaPr>
+          <m:jc m:val="left"/>
+        </m:oMathParaPr>
+        <m:oMath>
+          <m:f>
+            <m:fPr>
+              <m:ctrlPr>
+                <w:rPr>
+                  <w:rFonts w:ascii="Cambria Math" w:eastAsia="標楷體" w:hAnsi="Cambria Math"/>
+                  <w:i/>
+                  <w:sz w:val="26"/>
+                  <w:szCs w:val="26"/>
+                </w:rPr>
+              </m:ctrlPr>
+            </m:fPr>
+            <m:num>
+              <m:r>
+                <w:rPr>
+                  <w:rFonts w:ascii="Cambria Math" w:eastAsia="標楷體" w:hAnsi="Cambria Math" w:hint="eastAsia"/>
+                  <w:sz w:val="26"/>
+                  <w:szCs w:val="26"/>
+                </w:rPr>
+                <m:t>D</m:t>
+              </m:r>
+              <m:sSub>
+                <m:sSubPr>
+                  <m:ctrlPr>
+                    <w:rPr>
+                      <w:rFonts w:ascii="Cambria Math" w:eastAsia="標楷體" w:hAnsi="Cambria Math"/>
+                      <w:i/>
+                      <w:sz w:val="26"/>
+                      <w:szCs w:val="26"/>
+                    </w:rPr>
+                  </m:ctrlPr>
+                </m:sSubPr>
+                <m:e>
+                  <m:r>
+                    <w:rPr>
+                      <w:rFonts w:ascii="Cambria Math" w:eastAsia="標楷體" w:hAnsi="Cambria Math"/>
+                      <w:sz w:val="26"/>
+                      <w:szCs w:val="26"/>
+                    </w:rPr>
+                    <m:t>(m</m:t>
+                  </m:r>
+                  <m:sSub>
+                    <m:sSubPr>
+                      <m:ctrlPr>
+                        <w:rPr>
+                          <w:rFonts w:ascii="Cambria Math" w:eastAsia="標楷體" w:hAnsi="Cambria Math"/>
+                          <w:i/>
+                          <w:sz w:val="26"/>
+                          <w:szCs w:val="26"/>
+                        </w:rPr>
+                      </m:ctrlPr>
+                    </m:sSubPr>
+                    <m:e>
+                      <m:r>
+                        <w:rPr>
+                          <w:rFonts w:ascii="Cambria Math" w:eastAsia="標楷體" w:hAnsi="Cambria Math"/>
+                          <w:sz w:val="26"/>
+                          <w:szCs w:val="26"/>
+                        </w:rPr>
+                        <m:t>V</m:t>
+                      </m:r>
+                    </m:e>
+                    <m:sub>
+                      <m:r>
+                        <w:rPr>
+                          <w:rFonts w:ascii="Cambria Math" w:eastAsia="標楷體" w:hAnsi="Cambria Math"/>
+                          <w:sz w:val="26"/>
+                          <w:szCs w:val="26"/>
+                        </w:rPr>
+                        <m:t>x</m:t>
+                      </m:r>
+                    </m:sub>
+                  </m:sSub>
+                  <m:r>
+                    <w:rPr>
+                      <w:rFonts w:ascii="Cambria Math" w:eastAsia="標楷體" w:hAnsi="Cambria Math"/>
+                      <w:sz w:val="26"/>
+                      <w:szCs w:val="26"/>
+                    </w:rPr>
+                    <m:t>)</m:t>
+                  </m:r>
+                </m:e>
+                <m:sub>
+                  <m:r>
+                    <w:rPr>
+                      <w:rFonts w:ascii="Cambria Math" w:eastAsia="標楷體" w:hAnsi="Cambria Math"/>
+                      <w:sz w:val="26"/>
+                      <w:szCs w:val="26"/>
+                    </w:rPr>
+                    <m:t>sys</m:t>
+                  </m:r>
+                </m:sub>
+              </m:sSub>
+            </m:num>
+            <m:den>
+              <m:r>
+                <w:rPr>
+                  <w:rFonts w:ascii="Cambria Math" w:eastAsia="標楷體" w:hAnsi="Cambria Math" w:hint="eastAsia"/>
+                  <w:sz w:val="26"/>
+                  <w:szCs w:val="26"/>
+                </w:rPr>
+                <m:t>D</m:t>
+              </m:r>
+              <m:r>
+                <w:rPr>
+                  <w:rFonts w:ascii="Cambria Math" w:eastAsia="標楷體" w:hAnsi="Cambria Math"/>
+                  <w:sz w:val="26"/>
+                  <w:szCs w:val="26"/>
+                </w:rPr>
+                <m:t>t</m:t>
+              </m:r>
+            </m:den>
+          </m:f>
+          <m:r>
+            <w:rPr>
+              <w:rFonts w:ascii="Cambria Math" w:eastAsia="標楷體" w:hAnsi="Cambria Math"/>
+              <w:sz w:val="26"/>
+              <w:szCs w:val="26"/>
+            </w:rPr>
+            <m:t>=</m:t>
+          </m:r>
+          <m:sSub>
+            <m:sSubPr>
+              <m:ctrlPr>
+                <w:rPr>
+                  <w:rFonts w:ascii="Cambria Math" w:eastAsia="標楷體" w:hAnsi="Cambria Math"/>
+                  <w:i/>
+                  <w:sz w:val="26"/>
+                  <w:szCs w:val="26"/>
+                  <w:shd w:val="pct15" w:color="auto" w:fill="FFFFFF"/>
+                </w:rPr>
+              </m:ctrlPr>
+            </m:sSubPr>
+            <m:e>
+              <m:r>
+                <w:rPr>
+                  <w:rFonts w:ascii="Cambria Math" w:eastAsia="標楷體" w:hAnsi="Cambria Math"/>
+                  <w:sz w:val="26"/>
+                  <w:szCs w:val="26"/>
+                  <w:shd w:val="pct15" w:color="auto" w:fill="FFFFFF"/>
+                </w:rPr>
+                <m:t>F</m:t>
+              </m:r>
+            </m:e>
+            <m:sub>
+              <m:r>
+                <w:rPr>
+                  <w:rFonts w:ascii="Cambria Math" w:eastAsia="標楷體" w:hAnsi="Cambria Math"/>
+                  <w:sz w:val="26"/>
+                  <w:szCs w:val="26"/>
+                  <w:shd w:val="pct15" w:color="auto" w:fill="FFFFFF"/>
+                </w:rPr>
+                <m:t>x</m:t>
+              </m:r>
+            </m:sub>
+          </m:sSub>
+          <m:r>
+            <w:rPr>
+              <w:rFonts w:ascii="Cambria Math" w:eastAsia="標楷體" w:hAnsi="Cambria Math"/>
+              <w:sz w:val="26"/>
+              <w:szCs w:val="26"/>
+              <w:shd w:val="pct15" w:color="auto" w:fill="FFFFFF"/>
+            </w:rPr>
+            <m:t>=</m:t>
+          </m:r>
+          <m:f>
+            <m:fPr>
+              <m:ctrlPr>
+                <w:rPr>
+                  <w:rFonts w:ascii="Cambria Math" w:eastAsia="標楷體" w:hAnsi="Cambria Math"/>
+                  <w:i/>
+                  <w:sz w:val="26"/>
+                  <w:szCs w:val="26"/>
+                  <w:shd w:val="pct15" w:color="auto" w:fill="FFFFFF"/>
+                </w:rPr>
+              </m:ctrlPr>
+            </m:fPr>
+            <m:num>
+              <m:r>
+                <w:rPr>
+                  <w:rFonts w:ascii="Cambria Math" w:eastAsia="標楷體" w:hAnsi="Cambria Math"/>
+                  <w:sz w:val="26"/>
+                  <w:szCs w:val="26"/>
+                  <w:shd w:val="pct15" w:color="auto" w:fill="FFFFFF"/>
+                </w:rPr>
+                <m:t>∂</m:t>
+              </m:r>
+            </m:num>
+            <m:den>
+              <m:r>
+                <w:rPr>
+                  <w:rFonts w:ascii="Cambria Math" w:eastAsia="標楷體" w:hAnsi="Cambria Math"/>
+                  <w:sz w:val="26"/>
+                  <w:szCs w:val="26"/>
+                  <w:shd w:val="pct15" w:color="auto" w:fill="FFFFFF"/>
+                </w:rPr>
+                <m:t>∂t</m:t>
+              </m:r>
+            </m:den>
+          </m:f>
+          <m:nary>
+            <m:naryPr>
+              <m:chr m:val="∭"/>
+              <m:limLoc m:val="subSup"/>
+              <m:ctrlPr>
+                <w:rPr>
+                  <w:rFonts w:ascii="Cambria Math" w:eastAsia="標楷體" w:hAnsi="Cambria Math"/>
+                  <w:i/>
+                  <w:sz w:val="26"/>
+                  <w:szCs w:val="26"/>
+                  <w:shd w:val="pct15" w:color="auto" w:fill="FFFFFF"/>
+                </w:rPr>
+              </m:ctrlPr>
+            </m:naryPr>
+            <m:sub>
+              <m:r>
+                <w:rPr>
+                  <w:rFonts w:ascii="Cambria Math" w:eastAsia="標楷體" w:hAnsi="Cambria Math" w:hint="eastAsia"/>
+                  <w:sz w:val="26"/>
+                  <w:szCs w:val="26"/>
+                  <w:shd w:val="pct15" w:color="auto" w:fill="FFFFFF"/>
+                </w:rPr>
+                <m:t>C</m:t>
+              </m:r>
+              <m:r>
+                <w:rPr>
+                  <w:rFonts w:ascii="Cambria Math" w:eastAsia="標楷體" w:hAnsi="Cambria Math"/>
+                  <w:sz w:val="26"/>
+                  <w:szCs w:val="26"/>
+                  <w:shd w:val="pct15" w:color="auto" w:fill="FFFFFF"/>
+                </w:rPr>
+                <m:t>.V.</m:t>
+              </m:r>
+            </m:sub>
+            <m:sup/>
+            <m:e>
+              <m:sSub>
+                <m:sSubPr>
+                  <m:ctrlPr>
+                    <w:rPr>
+                      <w:rFonts w:ascii="Cambria Math" w:eastAsia="標楷體" w:hAnsi="Cambria Math"/>
+                      <w:i/>
+                      <w:sz w:val="26"/>
+                      <w:szCs w:val="26"/>
+                      <w:shd w:val="pct15" w:color="auto" w:fill="FFFFFF"/>
+                    </w:rPr>
+                  </m:ctrlPr>
+                </m:sSubPr>
+                <m:e>
+                  <m:r>
+                    <w:rPr>
+                      <w:rFonts w:ascii="Cambria Math" w:eastAsia="標楷體" w:hAnsi="Cambria Math"/>
+                      <w:sz w:val="26"/>
+                      <w:szCs w:val="26"/>
+                      <w:shd w:val="pct15" w:color="auto" w:fill="FFFFFF"/>
+                    </w:rPr>
+                    <m:t>V</m:t>
+                  </m:r>
+                </m:e>
+                <m:sub>
+                  <m:r>
+                    <w:rPr>
+                      <w:rFonts w:ascii="Cambria Math" w:eastAsia="標楷體" w:hAnsi="Cambria Math"/>
+                      <w:sz w:val="26"/>
+                      <w:szCs w:val="26"/>
+                      <w:shd w:val="pct15" w:color="auto" w:fill="FFFFFF"/>
+                    </w:rPr>
+                    <m:t>x</m:t>
+                  </m:r>
+                </m:sub>
+              </m:sSub>
+              <m:r>
+                <w:rPr>
+                  <w:rFonts w:ascii="Cambria Math" w:eastAsia="標楷體" w:hAnsi="Cambria Math"/>
+                  <w:sz w:val="26"/>
+                  <w:szCs w:val="26"/>
+                  <w:shd w:val="pct15" w:color="auto" w:fill="FFFFFF"/>
+                </w:rPr>
+                <m:t>ρd∀</m:t>
+              </m:r>
+            </m:e>
+          </m:nary>
+          <m:r>
+            <w:rPr>
+              <w:rFonts w:ascii="Cambria Math" w:eastAsia="標楷體" w:hAnsi="Cambria Math" w:hint="eastAsia"/>
+              <w:sz w:val="26"/>
+              <w:szCs w:val="26"/>
+              <w:shd w:val="pct15" w:color="auto" w:fill="FFFFFF"/>
+            </w:rPr>
+            <m:t>+</m:t>
+          </m:r>
+          <m:nary>
+            <m:naryPr>
+              <m:chr m:val="∬"/>
+              <m:limLoc m:val="subSup"/>
+              <m:ctrlPr>
+                <w:rPr>
+                  <w:rFonts w:ascii="Cambria Math" w:eastAsia="標楷體" w:hAnsi="Cambria Math"/>
+                  <w:i/>
+                  <w:sz w:val="26"/>
+                  <w:szCs w:val="26"/>
+                  <w:shd w:val="pct15" w:color="auto" w:fill="FFFFFF"/>
+                </w:rPr>
+              </m:ctrlPr>
+            </m:naryPr>
+            <m:sub>
+              <m:r>
+                <w:rPr>
+                  <w:rFonts w:ascii="Cambria Math" w:eastAsia="標楷體" w:hAnsi="Cambria Math" w:hint="eastAsia"/>
+                  <w:sz w:val="26"/>
+                  <w:szCs w:val="26"/>
+                  <w:shd w:val="pct15" w:color="auto" w:fill="FFFFFF"/>
+                </w:rPr>
+                <m:t>C</m:t>
+              </m:r>
+              <m:r>
+                <w:rPr>
+                  <w:rFonts w:ascii="Cambria Math" w:eastAsia="標楷體" w:hAnsi="Cambria Math"/>
+                  <w:sz w:val="26"/>
+                  <w:szCs w:val="26"/>
+                  <w:shd w:val="pct15" w:color="auto" w:fill="FFFFFF"/>
+                </w:rPr>
+                <m:t>.S.</m:t>
+              </m:r>
+            </m:sub>
+            <m:sup/>
+            <m:e>
+              <m:sSub>
+                <m:sSubPr>
+                  <m:ctrlPr>
+                    <w:rPr>
+                      <w:rFonts w:ascii="Cambria Math" w:eastAsia="標楷體" w:hAnsi="Cambria Math"/>
+                      <w:i/>
+                      <w:sz w:val="26"/>
+                      <w:szCs w:val="26"/>
+                      <w:shd w:val="pct15" w:color="auto" w:fill="FFFFFF"/>
+                    </w:rPr>
+                  </m:ctrlPr>
+                </m:sSubPr>
+                <m:e>
+                  <m:r>
+                    <w:rPr>
+                      <w:rFonts w:ascii="Cambria Math" w:eastAsia="標楷體" w:hAnsi="Cambria Math"/>
+                      <w:sz w:val="26"/>
+                      <w:szCs w:val="26"/>
+                      <w:shd w:val="pct15" w:color="auto" w:fill="FFFFFF"/>
+                    </w:rPr>
+                    <m:t>V</m:t>
+                  </m:r>
+                </m:e>
+                <m:sub>
+                  <m:r>
+                    <w:rPr>
+                      <w:rFonts w:ascii="Cambria Math" w:eastAsia="標楷體" w:hAnsi="Cambria Math"/>
+                      <w:sz w:val="26"/>
+                      <w:szCs w:val="26"/>
+                      <w:shd w:val="pct15" w:color="auto" w:fill="FFFFFF"/>
+                    </w:rPr>
+                    <m:t>x</m:t>
+                  </m:r>
+                </m:sub>
+              </m:sSub>
+              <m:r>
+                <w:rPr>
+                  <w:rFonts w:ascii="Cambria Math" w:eastAsia="標楷體" w:hAnsi="Cambria Math"/>
+                  <w:sz w:val="26"/>
+                  <w:szCs w:val="26"/>
+                  <w:shd w:val="pct15" w:color="auto" w:fill="FFFFFF"/>
+                </w:rPr>
+                <m:t>ρ</m:t>
+              </m:r>
+              <m:acc>
+                <m:accPr>
+                  <m:chr m:val="⃗"/>
+                  <m:ctrlPr>
+                    <w:rPr>
+                      <w:rFonts w:ascii="Cambria Math" w:eastAsia="標楷體" w:hAnsi="Cambria Math"/>
+                      <w:i/>
+                      <w:sz w:val="26"/>
+                      <w:szCs w:val="26"/>
+                      <w:shd w:val="pct15" w:color="auto" w:fill="FFFFFF"/>
+                    </w:rPr>
+                  </m:ctrlPr>
+                </m:accPr>
+                <m:e>
+                  <m:r>
+                    <w:rPr>
+                      <w:rFonts w:ascii="Cambria Math" w:eastAsia="標楷體" w:hAnsi="Cambria Math"/>
+                      <w:sz w:val="26"/>
+                      <w:szCs w:val="26"/>
+                      <w:shd w:val="pct15" w:color="auto" w:fill="FFFFFF"/>
+                    </w:rPr>
+                    <m:t>V</m:t>
+                  </m:r>
+                </m:e>
+              </m:acc>
+              <m:r>
+                <w:rPr>
+                  <w:rFonts w:ascii="Cambria Math" w:eastAsia="標楷體" w:hAnsi="Cambria Math"/>
+                  <w:sz w:val="26"/>
+                  <w:szCs w:val="26"/>
+                  <w:shd w:val="pct15" w:color="auto" w:fill="FFFFFF"/>
+                </w:rPr>
+                <m:t>∙</m:t>
+              </m:r>
+              <m:acc>
+                <m:accPr>
+                  <m:ctrlPr>
+                    <w:rPr>
+                      <w:rFonts w:ascii="Cambria Math" w:eastAsia="標楷體" w:hAnsi="Cambria Math"/>
+                      <w:i/>
+                      <w:sz w:val="26"/>
+                      <w:szCs w:val="26"/>
+                      <w:shd w:val="pct15" w:color="auto" w:fill="FFFFFF"/>
+                    </w:rPr>
+                  </m:ctrlPr>
+                </m:accPr>
+                <m:e>
+                  <m:r>
+                    <w:rPr>
+                      <w:rFonts w:ascii="Cambria Math" w:eastAsia="標楷體" w:hAnsi="Cambria Math"/>
+                      <w:sz w:val="26"/>
+                      <w:szCs w:val="26"/>
+                      <w:shd w:val="pct15" w:color="auto" w:fill="FFFFFF"/>
+                    </w:rPr>
+                    <m:t>n</m:t>
+                  </m:r>
+                </m:e>
+              </m:acc>
+              <m:r>
+                <w:rPr>
+                  <w:rFonts w:ascii="Cambria Math" w:eastAsia="標楷體" w:hAnsi="Cambria Math"/>
+                  <w:sz w:val="26"/>
+                  <w:szCs w:val="26"/>
+                  <w:shd w:val="pct15" w:color="auto" w:fill="FFFFFF"/>
+                </w:rPr>
+                <m:t>dA</m:t>
+              </m:r>
+            </m:e>
+          </m:nary>
+        </m:oMath>
+      </m:oMathPara>
+    </w:p>
+    <w:p>
+      <w:pPr>
+        <w:pStyle w:val="a7"/>
+        <w:ind w:leftChars="0" w:left="720"/>
+        <w:rPr>
+          <w:rFonts w:ascii="標楷體" w:eastAsia="標楷體" w:hAnsi="標楷體" w:hint="eastAsia"/>
+          <w:iCs/>
+          <w:sz w:val="26"/>
+          <w:szCs w:val="26"/>
+        </w:rPr>
+      </w:pPr>
+      <m:oMathPara>
+        <m:oMathParaPr>
+          <m:jc m:val="left"/>
+        </m:oMathParaPr>
+        <m:oMath>
+          <m:f>
+            <m:fPr>
+              <m:ctrlPr>
+                <w:rPr>
+                  <w:rFonts w:ascii="Cambria Math" w:eastAsia="標楷體" w:hAnsi="Cambria Math"/>
+                  <w:i/>
+                  <w:sz w:val="26"/>
+                  <w:szCs w:val="26"/>
+                </w:rPr>
+              </m:ctrlPr>
+            </m:fPr>
+            <m:num>
+              <m:r>
+                <w:rPr>
+                  <w:rFonts w:ascii="Cambria Math" w:eastAsia="標楷體" w:hAnsi="Cambria Math" w:hint="eastAsia"/>
+                  <w:sz w:val="26"/>
+                  <w:szCs w:val="26"/>
+                </w:rPr>
+                <m:t>D</m:t>
+              </m:r>
+              <m:sSub>
+                <m:sSubPr>
+                  <m:ctrlPr>
+                    <w:rPr>
+                      <w:rFonts w:ascii="Cambria Math" w:eastAsia="標楷體" w:hAnsi="Cambria Math"/>
+                      <w:i/>
+                      <w:sz w:val="26"/>
+                      <w:szCs w:val="26"/>
+                    </w:rPr>
+                  </m:ctrlPr>
+                </m:sSubPr>
+                <m:e>
+                  <m:r>
+                    <w:rPr>
+                      <w:rFonts w:ascii="Cambria Math" w:eastAsia="標楷體" w:hAnsi="Cambria Math"/>
+                      <w:sz w:val="26"/>
+                      <w:szCs w:val="26"/>
+                    </w:rPr>
+                    <m:t>(m</m:t>
+                  </m:r>
+                  <m:sSub>
+                    <m:sSubPr>
+                      <m:ctrlPr>
+                        <w:rPr>
+                          <w:rFonts w:ascii="Cambria Math" w:eastAsia="標楷體" w:hAnsi="Cambria Math"/>
+                          <w:i/>
+                          <w:sz w:val="26"/>
+                          <w:szCs w:val="26"/>
+                        </w:rPr>
+                      </m:ctrlPr>
+                    </m:sSubPr>
+                    <m:e>
+                      <m:r>
+                        <w:rPr>
+                          <w:rFonts w:ascii="Cambria Math" w:eastAsia="標楷體" w:hAnsi="Cambria Math"/>
+                          <w:sz w:val="26"/>
+                          <w:szCs w:val="26"/>
+                        </w:rPr>
+                        <m:t>V</m:t>
+                      </m:r>
+                    </m:e>
+                    <m:sub>
+                      <m:r>
+                        <w:rPr>
+                          <w:rFonts w:ascii="Cambria Math" w:eastAsia="標楷體" w:hAnsi="Cambria Math"/>
+                          <w:sz w:val="26"/>
+                          <w:szCs w:val="26"/>
+                        </w:rPr>
+                        <m:t>y</m:t>
+                      </m:r>
+                    </m:sub>
+                  </m:sSub>
+                  <m:r>
+                    <w:rPr>
+                      <w:rFonts w:ascii="Cambria Math" w:eastAsia="標楷體" w:hAnsi="Cambria Math"/>
+                      <w:sz w:val="26"/>
+                      <w:szCs w:val="26"/>
+                    </w:rPr>
+                    <m:t>)</m:t>
+                  </m:r>
+                </m:e>
+                <m:sub>
+                  <m:r>
+                    <w:rPr>
+                      <w:rFonts w:ascii="Cambria Math" w:eastAsia="標楷體" w:hAnsi="Cambria Math"/>
+                      <w:sz w:val="26"/>
+                      <w:szCs w:val="26"/>
+                    </w:rPr>
+                    <m:t>sys</m:t>
+                  </m:r>
+                </m:sub>
+              </m:sSub>
+            </m:num>
+            <m:den>
+              <m:r>
+                <w:rPr>
+                  <w:rFonts w:ascii="Cambria Math" w:eastAsia="標楷體" w:hAnsi="Cambria Math" w:hint="eastAsia"/>
+                  <w:sz w:val="26"/>
+                  <w:szCs w:val="26"/>
+                </w:rPr>
+                <m:t>D</m:t>
+              </m:r>
+              <m:r>
+                <w:rPr>
+                  <w:rFonts w:ascii="Cambria Math" w:eastAsia="標楷體" w:hAnsi="Cambria Math"/>
+                  <w:sz w:val="26"/>
+                  <w:szCs w:val="26"/>
+                </w:rPr>
+                <m:t>t</m:t>
+              </m:r>
+            </m:den>
+          </m:f>
+          <m:r>
+            <w:rPr>
+              <w:rFonts w:ascii="Cambria Math" w:eastAsia="標楷體" w:hAnsi="Cambria Math"/>
+              <w:sz w:val="26"/>
+              <w:szCs w:val="26"/>
+            </w:rPr>
+            <m:t>=</m:t>
+          </m:r>
+          <m:sSub>
+            <m:sSubPr>
+              <m:ctrlPr>
+                <w:rPr>
+                  <w:rFonts w:ascii="Cambria Math" w:eastAsia="標楷體" w:hAnsi="Cambria Math"/>
+                  <w:i/>
+                  <w:sz w:val="26"/>
+                  <w:szCs w:val="26"/>
+                  <w:shd w:val="pct15" w:color="auto" w:fill="FFFFFF"/>
+                </w:rPr>
+              </m:ctrlPr>
+            </m:sSubPr>
+            <m:e>
+              <m:r>
+                <w:rPr>
+                  <w:rFonts w:ascii="Cambria Math" w:eastAsia="標楷體" w:hAnsi="Cambria Math"/>
+                  <w:sz w:val="26"/>
+                  <w:szCs w:val="26"/>
+                  <w:shd w:val="pct15" w:color="auto" w:fill="FFFFFF"/>
+                </w:rPr>
+                <m:t>F</m:t>
+              </m:r>
+            </m:e>
+            <m:sub>
+              <m:r>
+                <w:rPr>
+                  <w:rFonts w:ascii="Cambria Math" w:eastAsia="標楷體" w:hAnsi="Cambria Math"/>
+                  <w:sz w:val="26"/>
+                  <w:szCs w:val="26"/>
+                  <w:shd w:val="pct15" w:color="auto" w:fill="FFFFFF"/>
+                </w:rPr>
+                <m:t>y</m:t>
+              </m:r>
+            </m:sub>
+          </m:sSub>
+          <m:r>
+            <w:rPr>
+              <w:rFonts w:ascii="Cambria Math" w:eastAsia="標楷體" w:hAnsi="Cambria Math"/>
+              <w:sz w:val="26"/>
+              <w:szCs w:val="26"/>
+              <w:shd w:val="pct15" w:color="auto" w:fill="FFFFFF"/>
+            </w:rPr>
+            <m:t>=</m:t>
+          </m:r>
+          <m:f>
+            <m:fPr>
+              <m:ctrlPr>
+                <w:rPr>
+                  <w:rFonts w:ascii="Cambria Math" w:eastAsia="標楷體" w:hAnsi="Cambria Math"/>
+                  <w:i/>
+                  <w:sz w:val="26"/>
+                  <w:szCs w:val="26"/>
+                  <w:shd w:val="pct15" w:color="auto" w:fill="FFFFFF"/>
+                </w:rPr>
+              </m:ctrlPr>
+            </m:fPr>
+            <m:num>
+              <m:r>
+                <w:rPr>
+                  <w:rFonts w:ascii="Cambria Math" w:eastAsia="標楷體" w:hAnsi="Cambria Math"/>
+                  <w:sz w:val="26"/>
+                  <w:szCs w:val="26"/>
+                  <w:shd w:val="pct15" w:color="auto" w:fill="FFFFFF"/>
+                </w:rPr>
+                <m:t>∂</m:t>
+              </m:r>
+            </m:num>
+            <m:den>
+              <m:r>
+                <w:rPr>
+                  <w:rFonts w:ascii="Cambria Math" w:eastAsia="標楷體" w:hAnsi="Cambria Math"/>
+                  <w:sz w:val="26"/>
+                  <w:szCs w:val="26"/>
+                  <w:shd w:val="pct15" w:color="auto" w:fill="FFFFFF"/>
+                </w:rPr>
+                <m:t>∂t</m:t>
+              </m:r>
+            </m:den>
+          </m:f>
+          <m:nary>
+            <m:naryPr>
+              <m:chr m:val="∭"/>
+              <m:limLoc m:val="subSup"/>
+              <m:ctrlPr>
+                <w:rPr>
+                  <w:rFonts w:ascii="Cambria Math" w:eastAsia="標楷體" w:hAnsi="Cambria Math"/>
+                  <w:i/>
+                  <w:sz w:val="26"/>
+                  <w:szCs w:val="26"/>
+                  <w:shd w:val="pct15" w:color="auto" w:fill="FFFFFF"/>
+                </w:rPr>
+              </m:ctrlPr>
+            </m:naryPr>
+            <m:sub>
+              <m:r>
+                <w:rPr>
+                  <w:rFonts w:ascii="Cambria Math" w:eastAsia="標楷體" w:hAnsi="Cambria Math" w:hint="eastAsia"/>
+                  <w:sz w:val="26"/>
+                  <w:szCs w:val="26"/>
+                  <w:shd w:val="pct15" w:color="auto" w:fill="FFFFFF"/>
+                </w:rPr>
+                <m:t>C</m:t>
+              </m:r>
+              <m:r>
+                <w:rPr>
+                  <w:rFonts w:ascii="Cambria Math" w:eastAsia="標楷體" w:hAnsi="Cambria Math"/>
+                  <w:sz w:val="26"/>
+                  <w:szCs w:val="26"/>
+                  <w:shd w:val="pct15" w:color="auto" w:fill="FFFFFF"/>
+                </w:rPr>
+                <m:t>.V.</m:t>
+              </m:r>
+            </m:sub>
+            <m:sup/>
+            <m:e>
+              <m:sSub>
+                <m:sSubPr>
+                  <m:ctrlPr>
+                    <w:rPr>
+                      <w:rFonts w:ascii="Cambria Math" w:eastAsia="標楷體" w:hAnsi="Cambria Math"/>
+                      <w:i/>
+                      <w:sz w:val="26"/>
+                      <w:szCs w:val="26"/>
+                      <w:shd w:val="pct15" w:color="auto" w:fill="FFFFFF"/>
+                    </w:rPr>
+                  </m:ctrlPr>
+                </m:sSubPr>
+                <m:e>
+                  <m:r>
+                    <w:rPr>
+                      <w:rFonts w:ascii="Cambria Math" w:eastAsia="標楷體" w:hAnsi="Cambria Math"/>
+                      <w:sz w:val="26"/>
+                      <w:szCs w:val="26"/>
+                      <w:shd w:val="pct15" w:color="auto" w:fill="FFFFFF"/>
+                    </w:rPr>
+                    <m:t>V</m:t>
+                  </m:r>
+                </m:e>
+                <m:sub>
+                  <m:r>
+                    <w:rPr>
+                      <w:rFonts w:ascii="Cambria Math" w:eastAsia="標楷體" w:hAnsi="Cambria Math"/>
+                      <w:sz w:val="26"/>
+                      <w:szCs w:val="26"/>
+                      <w:shd w:val="pct15" w:color="auto" w:fill="FFFFFF"/>
+                    </w:rPr>
+                    <m:t>y</m:t>
+                  </m:r>
+                </m:sub>
+              </m:sSub>
+              <m:r>
+                <w:rPr>
+                  <w:rFonts w:ascii="Cambria Math" w:eastAsia="標楷體" w:hAnsi="Cambria Math"/>
+                  <w:sz w:val="26"/>
+                  <w:szCs w:val="26"/>
+                  <w:shd w:val="pct15" w:color="auto" w:fill="FFFFFF"/>
+                </w:rPr>
+                <m:t>ρd∀</m:t>
+              </m:r>
+            </m:e>
+          </m:nary>
+          <m:r>
+            <w:rPr>
+              <w:rFonts w:ascii="Cambria Math" w:eastAsia="標楷體" w:hAnsi="Cambria Math" w:hint="eastAsia"/>
+              <w:sz w:val="26"/>
+              <w:szCs w:val="26"/>
+              <w:shd w:val="pct15" w:color="auto" w:fill="FFFFFF"/>
+            </w:rPr>
+            <m:t>+</m:t>
+          </m:r>
+          <m:nary>
+            <m:naryPr>
+              <m:chr m:val="∬"/>
+              <m:limLoc m:val="subSup"/>
+              <m:ctrlPr>
+                <w:rPr>
+                  <w:rFonts w:ascii="Cambria Math" w:eastAsia="標楷體" w:hAnsi="Cambria Math"/>
+                  <w:i/>
+                  <w:sz w:val="26"/>
+                  <w:szCs w:val="26"/>
+                  <w:shd w:val="pct15" w:color="auto" w:fill="FFFFFF"/>
+                </w:rPr>
+              </m:ctrlPr>
+            </m:naryPr>
+            <m:sub>
+              <m:r>
+                <w:rPr>
+                  <w:rFonts w:ascii="Cambria Math" w:eastAsia="標楷體" w:hAnsi="Cambria Math" w:hint="eastAsia"/>
+                  <w:sz w:val="26"/>
+                  <w:szCs w:val="26"/>
+                  <w:shd w:val="pct15" w:color="auto" w:fill="FFFFFF"/>
+                </w:rPr>
+                <m:t>C</m:t>
+              </m:r>
+              <m:r>
+                <w:rPr>
+                  <w:rFonts w:ascii="Cambria Math" w:eastAsia="標楷體" w:hAnsi="Cambria Math"/>
+                  <w:sz w:val="26"/>
+                  <w:szCs w:val="26"/>
+                  <w:shd w:val="pct15" w:color="auto" w:fill="FFFFFF"/>
+                </w:rPr>
+                <m:t>.S.</m:t>
+              </m:r>
+            </m:sub>
+            <m:sup/>
+            <m:e>
+              <m:sSub>
+                <m:sSubPr>
+                  <m:ctrlPr>
+                    <w:rPr>
+                      <w:rFonts w:ascii="Cambria Math" w:eastAsia="標楷體" w:hAnsi="Cambria Math"/>
+                      <w:i/>
+                      <w:sz w:val="26"/>
+                      <w:szCs w:val="26"/>
+                      <w:shd w:val="pct15" w:color="auto" w:fill="FFFFFF"/>
+                    </w:rPr>
+                  </m:ctrlPr>
+                </m:sSubPr>
+                <m:e>
+                  <m:r>
+                    <w:rPr>
+                      <w:rFonts w:ascii="Cambria Math" w:eastAsia="標楷體" w:hAnsi="Cambria Math"/>
+                      <w:sz w:val="26"/>
+                      <w:szCs w:val="26"/>
+                      <w:shd w:val="pct15" w:color="auto" w:fill="FFFFFF"/>
+                    </w:rPr>
+                    <m:t>V</m:t>
+                  </m:r>
+                </m:e>
+                <m:sub>
+                  <m:r>
+                    <w:rPr>
+                      <w:rFonts w:ascii="Cambria Math" w:eastAsia="標楷體" w:hAnsi="Cambria Math"/>
+                      <w:sz w:val="26"/>
+                      <w:szCs w:val="26"/>
+                      <w:shd w:val="pct15" w:color="auto" w:fill="FFFFFF"/>
+                    </w:rPr>
+                    <m:t>y</m:t>
+                  </m:r>
+                </m:sub>
+              </m:sSub>
+              <m:r>
+                <w:rPr>
+                  <w:rFonts w:ascii="Cambria Math" w:eastAsia="標楷體" w:hAnsi="Cambria Math"/>
+                  <w:sz w:val="26"/>
+                  <w:szCs w:val="26"/>
+                  <w:shd w:val="pct15" w:color="auto" w:fill="FFFFFF"/>
+                </w:rPr>
+                <m:t>ρ</m:t>
+              </m:r>
+              <m:acc>
+                <m:accPr>
+                  <m:chr m:val="⃗"/>
+                  <m:ctrlPr>
+                    <w:rPr>
+                      <w:rFonts w:ascii="Cambria Math" w:eastAsia="標楷體" w:hAnsi="Cambria Math"/>
+                      <w:i/>
+                      <w:sz w:val="26"/>
+                      <w:szCs w:val="26"/>
+                      <w:shd w:val="pct15" w:color="auto" w:fill="FFFFFF"/>
+                    </w:rPr>
+                  </m:ctrlPr>
+                </m:accPr>
+                <m:e>
+                  <m:r>
+                    <w:rPr>
+                      <w:rFonts w:ascii="Cambria Math" w:eastAsia="標楷體" w:hAnsi="Cambria Math"/>
+                      <w:sz w:val="26"/>
+                      <w:szCs w:val="26"/>
+                      <w:shd w:val="pct15" w:color="auto" w:fill="FFFFFF"/>
+                    </w:rPr>
+                    <m:t>V</m:t>
+                  </m:r>
+                </m:e>
+              </m:acc>
+              <m:r>
+                <w:rPr>
+                  <w:rFonts w:ascii="Cambria Math" w:eastAsia="標楷體" w:hAnsi="Cambria Math"/>
+                  <w:sz w:val="26"/>
+                  <w:szCs w:val="26"/>
+                  <w:shd w:val="pct15" w:color="auto" w:fill="FFFFFF"/>
+                </w:rPr>
+                <m:t>∙</m:t>
+              </m:r>
+              <m:acc>
+                <m:accPr>
+                  <m:ctrlPr>
+                    <w:rPr>
+                      <w:rFonts w:ascii="Cambria Math" w:eastAsia="標楷體" w:hAnsi="Cambria Math"/>
+                      <w:i/>
+                      <w:sz w:val="26"/>
+                      <w:szCs w:val="26"/>
+                      <w:shd w:val="pct15" w:color="auto" w:fill="FFFFFF"/>
+                    </w:rPr>
+                  </m:ctrlPr>
+                </m:accPr>
+                <m:e>
+                  <m:r>
+                    <w:rPr>
+                      <w:rFonts w:ascii="Cambria Math" w:eastAsia="標楷體" w:hAnsi="Cambria Math"/>
+                      <w:sz w:val="26"/>
+                      <w:szCs w:val="26"/>
+                      <w:shd w:val="pct15" w:color="auto" w:fill="FFFFFF"/>
+                    </w:rPr>
+                    <m:t>n</m:t>
+                  </m:r>
+                </m:e>
+              </m:acc>
+              <m:r>
+                <w:rPr>
+                  <w:rFonts w:ascii="Cambria Math" w:eastAsia="標楷體" w:hAnsi="Cambria Math"/>
+                  <w:sz w:val="26"/>
+                  <w:szCs w:val="26"/>
+                  <w:shd w:val="pct15" w:color="auto" w:fill="FFFFFF"/>
+                </w:rPr>
+                <m:t>dA</m:t>
+              </m:r>
+            </m:e>
+          </m:nary>
+        </m:oMath>
+      </m:oMathPara>
+    </w:p>
+    <w:p>
+      <w:pPr>
+        <w:pStyle w:val="a7"/>
+        <w:ind w:leftChars="0" w:left="720"/>
+        <w:rPr>
+          <w:rFonts w:ascii="標楷體" w:eastAsia="標楷體" w:hAnsi="標楷體" w:hint="eastAsia"/>
+          <w:iCs/>
+          <w:sz w:val="26"/>
+          <w:szCs w:val="26"/>
+        </w:rPr>
+      </w:pPr>
+      <m:oMathPara>
+        <m:oMathParaPr>
+          <m:jc m:val="left"/>
+        </m:oMathParaPr>
+        <m:oMath>
+          <m:f>
+            <m:fPr>
+              <m:ctrlPr>
+                <w:rPr>
+                  <w:rFonts w:ascii="Cambria Math" w:eastAsia="標楷體" w:hAnsi="Cambria Math"/>
+                  <w:i/>
+                  <w:sz w:val="26"/>
+                  <w:szCs w:val="26"/>
+                </w:rPr>
+              </m:ctrlPr>
+            </m:fPr>
+            <m:num>
+              <m:r>
+                <w:rPr>
+                  <w:rFonts w:ascii="Cambria Math" w:eastAsia="標楷體" w:hAnsi="Cambria Math" w:hint="eastAsia"/>
+                  <w:sz w:val="26"/>
+                  <w:szCs w:val="26"/>
+                </w:rPr>
+                <m:t>D</m:t>
+              </m:r>
+              <m:sSub>
+                <m:sSubPr>
+                  <m:ctrlPr>
+                    <w:rPr>
+                      <w:rFonts w:ascii="Cambria Math" w:eastAsia="標楷體" w:hAnsi="Cambria Math"/>
+                      <w:i/>
+                      <w:sz w:val="26"/>
+                      <w:szCs w:val="26"/>
+                    </w:rPr>
+                  </m:ctrlPr>
+                </m:sSubPr>
+                <m:e>
+                  <m:r>
+                    <w:rPr>
+                      <w:rFonts w:ascii="Cambria Math" w:eastAsia="標楷體" w:hAnsi="Cambria Math"/>
+                      <w:sz w:val="26"/>
+                      <w:szCs w:val="26"/>
+                    </w:rPr>
+                    <m:t>(m</m:t>
+                  </m:r>
+                  <m:sSub>
+                    <m:sSubPr>
+                      <m:ctrlPr>
+                        <w:rPr>
+                          <w:rFonts w:ascii="Cambria Math" w:eastAsia="標楷體" w:hAnsi="Cambria Math"/>
+                          <w:i/>
+                          <w:sz w:val="26"/>
+                          <w:szCs w:val="26"/>
+                        </w:rPr>
+                      </m:ctrlPr>
+                    </m:sSubPr>
+                    <m:e>
+                      <m:r>
+                        <w:rPr>
+                          <w:rFonts w:ascii="Cambria Math" w:eastAsia="標楷體" w:hAnsi="Cambria Math"/>
+                          <w:sz w:val="26"/>
+                          <w:szCs w:val="26"/>
+                        </w:rPr>
+                        <m:t>V</m:t>
+                      </m:r>
+                    </m:e>
+                    <m:sub>
+                      <m:r>
+                        <w:rPr>
+                          <w:rFonts w:ascii="Cambria Math" w:eastAsia="標楷體" w:hAnsi="Cambria Math"/>
+                          <w:sz w:val="26"/>
+                          <w:szCs w:val="26"/>
+                        </w:rPr>
+                        <m:t>z</m:t>
+                      </m:r>
+                    </m:sub>
+                  </m:sSub>
+                  <m:r>
+                    <w:rPr>
+                      <w:rFonts w:ascii="Cambria Math" w:eastAsia="標楷體" w:hAnsi="Cambria Math"/>
+                      <w:sz w:val="26"/>
+                      <w:szCs w:val="26"/>
+                    </w:rPr>
+                    <m:t>)</m:t>
+                  </m:r>
+                </m:e>
+                <m:sub>
+                  <m:r>
+                    <w:rPr>
+                      <w:rFonts w:ascii="Cambria Math" w:eastAsia="標楷體" w:hAnsi="Cambria Math"/>
+                      <w:sz w:val="26"/>
+                      <w:szCs w:val="26"/>
+                    </w:rPr>
+                    <m:t>sys</m:t>
+                  </m:r>
+                </m:sub>
+              </m:sSub>
+            </m:num>
+            <m:den>
+              <m:r>
+                <w:rPr>
+                  <w:rFonts w:ascii="Cambria Math" w:eastAsia="標楷體" w:hAnsi="Cambria Math" w:hint="eastAsia"/>
+                  <w:sz w:val="26"/>
+                  <w:szCs w:val="26"/>
+                </w:rPr>
+                <m:t>D</m:t>
+              </m:r>
+              <m:r>
+                <w:rPr>
+                  <w:rFonts w:ascii="Cambria Math" w:eastAsia="標楷體" w:hAnsi="Cambria Math"/>
+                  <w:sz w:val="26"/>
+                  <w:szCs w:val="26"/>
+                </w:rPr>
+                <m:t>t</m:t>
+              </m:r>
+            </m:den>
+          </m:f>
+          <m:r>
+            <w:rPr>
+              <w:rFonts w:ascii="Cambria Math" w:eastAsia="標楷體" w:hAnsi="Cambria Math"/>
+              <w:sz w:val="26"/>
+              <w:szCs w:val="26"/>
+            </w:rPr>
+            <m:t>=</m:t>
+          </m:r>
+          <m:sSub>
+            <m:sSubPr>
+              <m:ctrlPr>
+                <w:rPr>
+                  <w:rFonts w:ascii="Cambria Math" w:eastAsia="標楷體" w:hAnsi="Cambria Math"/>
+                  <w:i/>
+                  <w:sz w:val="26"/>
+                  <w:szCs w:val="26"/>
+                  <w:shd w:val="pct15" w:color="auto" w:fill="FFFFFF"/>
+                </w:rPr>
+              </m:ctrlPr>
+            </m:sSubPr>
+            <m:e>
+              <m:r>
+                <w:rPr>
+                  <w:rFonts w:ascii="Cambria Math" w:eastAsia="標楷體" w:hAnsi="Cambria Math"/>
+                  <w:sz w:val="26"/>
+                  <w:szCs w:val="26"/>
+                  <w:shd w:val="pct15" w:color="auto" w:fill="FFFFFF"/>
+                </w:rPr>
+                <m:t>F</m:t>
+              </m:r>
+            </m:e>
+            <m:sub>
+              <m:r>
+                <w:rPr>
+                  <w:rFonts w:ascii="Cambria Math" w:eastAsia="標楷體" w:hAnsi="Cambria Math"/>
+                  <w:sz w:val="26"/>
+                  <w:szCs w:val="26"/>
+                  <w:shd w:val="pct15" w:color="auto" w:fill="FFFFFF"/>
+                </w:rPr>
+                <m:t>z</m:t>
+              </m:r>
+            </m:sub>
+          </m:sSub>
+          <m:r>
+            <w:rPr>
+              <w:rFonts w:ascii="Cambria Math" w:eastAsia="標楷體" w:hAnsi="Cambria Math"/>
+              <w:sz w:val="26"/>
+              <w:szCs w:val="26"/>
+              <w:shd w:val="pct15" w:color="auto" w:fill="FFFFFF"/>
+            </w:rPr>
+            <m:t>=</m:t>
+          </m:r>
+          <m:f>
+            <m:fPr>
+              <m:ctrlPr>
+                <w:rPr>
+                  <w:rFonts w:ascii="Cambria Math" w:eastAsia="標楷體" w:hAnsi="Cambria Math"/>
+                  <w:i/>
+                  <w:sz w:val="26"/>
+                  <w:szCs w:val="26"/>
+                  <w:shd w:val="pct15" w:color="auto" w:fill="FFFFFF"/>
+                </w:rPr>
+              </m:ctrlPr>
+            </m:fPr>
+            <m:num>
+              <m:r>
+                <w:rPr>
+                  <w:rFonts w:ascii="Cambria Math" w:eastAsia="標楷體" w:hAnsi="Cambria Math"/>
+                  <w:sz w:val="26"/>
+                  <w:szCs w:val="26"/>
+                  <w:shd w:val="pct15" w:color="auto" w:fill="FFFFFF"/>
+                </w:rPr>
+                <m:t>∂</m:t>
+              </m:r>
+            </m:num>
+            <m:den>
+              <m:r>
+                <w:rPr>
+                  <w:rFonts w:ascii="Cambria Math" w:eastAsia="標楷體" w:hAnsi="Cambria Math"/>
+                  <w:sz w:val="26"/>
+                  <w:szCs w:val="26"/>
+                  <w:shd w:val="pct15" w:color="auto" w:fill="FFFFFF"/>
+                </w:rPr>
+                <m:t>∂t</m:t>
+              </m:r>
+            </m:den>
+          </m:f>
+          <m:nary>
+            <m:naryPr>
+              <m:chr m:val="∭"/>
+              <m:limLoc m:val="subSup"/>
+              <m:ctrlPr>
+                <w:rPr>
+                  <w:rFonts w:ascii="Cambria Math" w:eastAsia="標楷體" w:hAnsi="Cambria Math"/>
+                  <w:i/>
+                  <w:sz w:val="26"/>
+                  <w:szCs w:val="26"/>
+                  <w:shd w:val="pct15" w:color="auto" w:fill="FFFFFF"/>
+                </w:rPr>
+              </m:ctrlPr>
+            </m:naryPr>
+            <m:sub>
+              <m:r>
+                <w:rPr>
+                  <w:rFonts w:ascii="Cambria Math" w:eastAsia="標楷體" w:hAnsi="Cambria Math" w:hint="eastAsia"/>
+                  <w:sz w:val="26"/>
+                  <w:szCs w:val="26"/>
+                  <w:shd w:val="pct15" w:color="auto" w:fill="FFFFFF"/>
+                </w:rPr>
+                <m:t>C</m:t>
+              </m:r>
+              <m:r>
+                <w:rPr>
+                  <w:rFonts w:ascii="Cambria Math" w:eastAsia="標楷體" w:hAnsi="Cambria Math"/>
+                  <w:sz w:val="26"/>
+                  <w:szCs w:val="26"/>
+                  <w:shd w:val="pct15" w:color="auto" w:fill="FFFFFF"/>
+                </w:rPr>
+                <m:t>.V.</m:t>
+              </m:r>
+            </m:sub>
+            <m:sup/>
+            <m:e>
+              <m:sSub>
+                <m:sSubPr>
+                  <m:ctrlPr>
+                    <w:rPr>
+                      <w:rFonts w:ascii="Cambria Math" w:eastAsia="標楷體" w:hAnsi="Cambria Math"/>
+                      <w:i/>
+                      <w:sz w:val="26"/>
+                      <w:szCs w:val="26"/>
+                      <w:shd w:val="pct15" w:color="auto" w:fill="FFFFFF"/>
+                    </w:rPr>
+                  </m:ctrlPr>
+                </m:sSubPr>
+                <m:e>
+                  <m:r>
+                    <w:rPr>
+                      <w:rFonts w:ascii="Cambria Math" w:eastAsia="標楷體" w:hAnsi="Cambria Math"/>
+                      <w:sz w:val="26"/>
+                      <w:szCs w:val="26"/>
+                      <w:shd w:val="pct15" w:color="auto" w:fill="FFFFFF"/>
+                    </w:rPr>
+                    <m:t>V</m:t>
+                  </m:r>
+                </m:e>
+                <m:sub>
+                  <m:r>
+                    <w:rPr>
+                      <w:rFonts w:ascii="Cambria Math" w:eastAsia="標楷體" w:hAnsi="Cambria Math"/>
+                      <w:sz w:val="26"/>
+                      <w:szCs w:val="26"/>
+                      <w:shd w:val="pct15" w:color="auto" w:fill="FFFFFF"/>
+                    </w:rPr>
+                    <m:t>z</m:t>
+                  </m:r>
+                </m:sub>
+              </m:sSub>
+              <m:r>
+                <w:rPr>
+                  <w:rFonts w:ascii="Cambria Math" w:eastAsia="標楷體" w:hAnsi="Cambria Math"/>
+                  <w:sz w:val="26"/>
+                  <w:szCs w:val="26"/>
+                  <w:shd w:val="pct15" w:color="auto" w:fill="FFFFFF"/>
+                </w:rPr>
+                <m:t>ρd∀</m:t>
+              </m:r>
+            </m:e>
+          </m:nary>
+          <m:r>
+            <w:rPr>
+              <w:rFonts w:ascii="Cambria Math" w:eastAsia="標楷體" w:hAnsi="Cambria Math" w:hint="eastAsia"/>
+              <w:sz w:val="26"/>
+              <w:szCs w:val="26"/>
+              <w:shd w:val="pct15" w:color="auto" w:fill="FFFFFF"/>
+            </w:rPr>
+            <m:t>+</m:t>
+          </m:r>
+          <m:nary>
+            <m:naryPr>
+              <m:chr m:val="∬"/>
+              <m:limLoc m:val="subSup"/>
+              <m:ctrlPr>
+                <w:rPr>
+                  <w:rFonts w:ascii="Cambria Math" w:eastAsia="標楷體" w:hAnsi="Cambria Math"/>
+                  <w:i/>
+                  <w:sz w:val="26"/>
+                  <w:szCs w:val="26"/>
+                  <w:shd w:val="pct15" w:color="auto" w:fill="FFFFFF"/>
+                </w:rPr>
+              </m:ctrlPr>
+            </m:naryPr>
+            <m:sub>
+              <m:r>
+                <w:rPr>
+                  <w:rFonts w:ascii="Cambria Math" w:eastAsia="標楷體" w:hAnsi="Cambria Math" w:hint="eastAsia"/>
+                  <w:sz w:val="26"/>
+                  <w:szCs w:val="26"/>
+                  <w:shd w:val="pct15" w:color="auto" w:fill="FFFFFF"/>
+                </w:rPr>
+                <m:t>C</m:t>
+              </m:r>
+              <m:r>
+                <w:rPr>
+                  <w:rFonts w:ascii="Cambria Math" w:eastAsia="標楷體" w:hAnsi="Cambria Math"/>
+                  <w:sz w:val="26"/>
+                  <w:szCs w:val="26"/>
+                  <w:shd w:val="pct15" w:color="auto" w:fill="FFFFFF"/>
+                </w:rPr>
+                <m:t>.S.</m:t>
+              </m:r>
+            </m:sub>
+            <m:sup/>
+            <m:e>
+              <m:sSub>
+                <m:sSubPr>
+                  <m:ctrlPr>
+                    <w:rPr>
+                      <w:rFonts w:ascii="Cambria Math" w:eastAsia="標楷體" w:hAnsi="Cambria Math"/>
+                      <w:i/>
+                      <w:sz w:val="26"/>
+                      <w:szCs w:val="26"/>
+                      <w:shd w:val="pct15" w:color="auto" w:fill="FFFFFF"/>
+                    </w:rPr>
+                  </m:ctrlPr>
+                </m:sSubPr>
+                <m:e>
+                  <m:r>
+                    <w:rPr>
+                      <w:rFonts w:ascii="Cambria Math" w:eastAsia="標楷體" w:hAnsi="Cambria Math"/>
+                      <w:sz w:val="26"/>
+                      <w:szCs w:val="26"/>
+                      <w:shd w:val="pct15" w:color="auto" w:fill="FFFFFF"/>
+                    </w:rPr>
+                    <m:t>V</m:t>
+                  </m:r>
+                </m:e>
+                <m:sub>
+                  <m:r>
+                    <w:rPr>
+                      <w:rFonts w:ascii="Cambria Math" w:eastAsia="標楷體" w:hAnsi="Cambria Math"/>
+                      <w:sz w:val="26"/>
+                      <w:szCs w:val="26"/>
+                      <w:shd w:val="pct15" w:color="auto" w:fill="FFFFFF"/>
+                    </w:rPr>
+                    <m:t>z</m:t>
+                  </m:r>
+                </m:sub>
+              </m:sSub>
+              <m:r>
+                <w:rPr>
+                  <w:rFonts w:ascii="Cambria Math" w:eastAsia="標楷體" w:hAnsi="Cambria Math"/>
+                  <w:sz w:val="26"/>
+                  <w:szCs w:val="26"/>
+                  <w:shd w:val="pct15" w:color="auto" w:fill="FFFFFF"/>
+                </w:rPr>
+                <m:t>ρ</m:t>
+              </m:r>
+              <m:acc>
+                <m:accPr>
+                  <m:chr m:val="⃗"/>
+                  <m:ctrlPr>
+                    <w:rPr>
+                      <w:rFonts w:ascii="Cambria Math" w:eastAsia="標楷體" w:hAnsi="Cambria Math"/>
+                      <w:i/>
+                      <w:sz w:val="26"/>
+                      <w:szCs w:val="26"/>
+                      <w:shd w:val="pct15" w:color="auto" w:fill="FFFFFF"/>
+                    </w:rPr>
+                  </m:ctrlPr>
+                </m:accPr>
+                <m:e>
+                  <m:r>
+                    <w:rPr>
+                      <w:rFonts w:ascii="Cambria Math" w:eastAsia="標楷體" w:hAnsi="Cambria Math"/>
+                      <w:sz w:val="26"/>
+                      <w:szCs w:val="26"/>
+                      <w:shd w:val="pct15" w:color="auto" w:fill="FFFFFF"/>
+                    </w:rPr>
+                    <m:t>V</m:t>
+                  </m:r>
+                </m:e>
+              </m:acc>
+              <m:r>
+                <w:rPr>
+                  <w:rFonts w:ascii="Cambria Math" w:eastAsia="標楷體" w:hAnsi="Cambria Math"/>
+                  <w:sz w:val="26"/>
+                  <w:szCs w:val="26"/>
+                  <w:shd w:val="pct15" w:color="auto" w:fill="FFFFFF"/>
+                </w:rPr>
+                <m:t>∙</m:t>
+              </m:r>
+              <m:acc>
+                <m:accPr>
+                  <m:ctrlPr>
+                    <w:rPr>
+                      <w:rFonts w:ascii="Cambria Math" w:eastAsia="標楷體" w:hAnsi="Cambria Math"/>
+                      <w:i/>
+                      <w:sz w:val="26"/>
+                      <w:szCs w:val="26"/>
+                      <w:shd w:val="pct15" w:color="auto" w:fill="FFFFFF"/>
+                    </w:rPr>
+                  </m:ctrlPr>
+                </m:accPr>
+                <m:e>
+                  <m:r>
+                    <w:rPr>
+                      <w:rFonts w:ascii="Cambria Math" w:eastAsia="標楷體" w:hAnsi="Cambria Math"/>
+                      <w:sz w:val="26"/>
+                      <w:szCs w:val="26"/>
+                      <w:shd w:val="pct15" w:color="auto" w:fill="FFFFFF"/>
+                    </w:rPr>
+                    <m:t>n</m:t>
+                  </m:r>
+                </m:e>
+              </m:acc>
+              <m:r>
+                <w:rPr>
+                  <w:rFonts w:ascii="Cambria Math" w:eastAsia="標楷體" w:hAnsi="Cambria Math"/>
+                  <w:sz w:val="26"/>
+                  <w:szCs w:val="26"/>
+                  <w:shd w:val="pct15" w:color="auto" w:fill="FFFFFF"/>
+                </w:rPr>
+                <m:t>dA</m:t>
+              </m:r>
+            </m:e>
+          </m:nary>
+        </m:oMath>
+      </m:oMathPara>
+    </w:p>
+    <w:p>
+      <w:pPr>
+        <w:pStyle w:val="a7"/>
+        <w:numPr>
+          <w:ilvl w:val="0"/>
+          <w:numId w:val="9"/>
+        </w:numPr>
+        <w:ind w:leftChars="0"/>
+        <w:rPr>
+          <w:rFonts w:ascii="標楷體" w:eastAsia="標楷體" w:hAnsi="標楷體"/>
+          <w:szCs w:val="24"/>
+        </w:rPr>
+      </w:pPr>
+      <w:r>
+        <w:rPr>
+          <w:rFonts w:ascii="標楷體" w:eastAsia="標楷體" w:hAnsi="標楷體" w:hint="eastAsia"/>
+          <w:szCs w:val="24"/>
+        </w:rPr>
+        <w:t>補充</w:t>
+      </w:r>
+      <w:r>
+        <w:rPr>
+          <w:rFonts w:ascii="標楷體" w:eastAsia="標楷體" w:hAnsi="標楷體" w:hint="eastAsia"/>
+          <w:szCs w:val="24"/>
+        </w:rPr>
+        <w:t>:</w:t>
+      </w:r>
+      <w:r>
+        <w:rPr>
+          <w:rFonts w:ascii="標楷體" w:eastAsia="標楷體" w:hAnsi="標楷體" w:hint="eastAsia"/>
+          <w:szCs w:val="24"/>
+        </w:rPr>
+        <w:t>移動座標系</w:t>
+      </w:r>
+    </w:p>
+    <w:p>
+      <w:pPr>
+        <w:pStyle w:val="a7"/>
+        <w:ind w:leftChars="0" w:left="956"/>
+        <w:rPr>
+          <w:rFonts w:ascii="標楷體" w:eastAsia="標楷體" w:hAnsi="標楷體" w:hint="eastAsia"/>
+          <w:szCs w:val="24"/>
+        </w:rPr>
+      </w:pPr>
+      <w:r>
+        <w:rPr>
+          <w:rFonts w:ascii="標楷體" w:eastAsia="標楷體" w:hAnsi="標楷體" w:hint="eastAsia"/>
+          <w:szCs w:val="24"/>
+        </w:rPr>
+        <w:t>想像在移動的火車上運動，所有速度都是相對的概念，</w:t>
+      </w:r>
+      <m:oMath>
+        <m:r>
+          <w:rPr>
+            <w:rFonts w:ascii="Cambria Math" w:eastAsia="標楷體" w:hAnsi="Cambria Math"/>
+            <w:szCs w:val="24"/>
+          </w:rPr>
+          <m:t>ex.</m:t>
+        </m:r>
+      </m:oMath>
+      <w:r>
+        <w:rPr>
+          <w:rFonts w:ascii="標楷體" w:eastAsia="標楷體" w:hAnsi="標楷體" w:hint="eastAsia"/>
+          <w:szCs w:val="24"/>
+        </w:rPr>
+        <w:t>火車移動速度</w:t>
+      </w:r>
+      <m:oMath>
+        <m:r>
+          <w:rPr>
+            <w:rFonts w:ascii="Cambria Math" w:eastAsia="標楷體" w:hAnsi="Cambria Math"/>
+            <w:szCs w:val="24"/>
+          </w:rPr>
+          <m:t>20km/hr</m:t>
+        </m:r>
+      </m:oMath>
+      <w:r>
+        <w:rPr>
+          <w:rFonts w:ascii="標楷體" w:eastAsia="標楷體" w:hAnsi="標楷體" w:hint="eastAsia"/>
+          <w:szCs w:val="24"/>
+        </w:rPr>
+        <w:t>，你在車上用相對火車</w:t>
+      </w:r>
+      <m:oMath>
+        <m:r>
+          <w:rPr>
+            <w:rFonts w:ascii="Cambria Math" w:eastAsia="標楷體" w:hAnsi="Cambria Math"/>
+            <w:szCs w:val="24"/>
+          </w:rPr>
+          <m:t>1km/hr</m:t>
+        </m:r>
+      </m:oMath>
+      <w:r>
+        <w:rPr>
+          <w:rFonts w:ascii="標楷體" w:eastAsia="標楷體" w:hAnsi="標楷體" w:hint="eastAsia"/>
+          <w:szCs w:val="24"/>
+        </w:rPr>
+        <w:t xml:space="preserve"> 速度朝車頭方向跑，地面上看你就是</w:t>
+      </w:r>
+      <m:oMath>
+        <m:r>
+          <w:rPr>
+            <w:rFonts w:ascii="Cambria Math" w:eastAsia="標楷體" w:hAnsi="Cambria Math"/>
+            <w:szCs w:val="24"/>
+          </w:rPr>
+          <m:t>21km/hr</m:t>
+        </m:r>
+      </m:oMath>
+      <w:r>
+        <w:rPr>
+          <w:rFonts w:ascii="標楷體" w:eastAsia="標楷體" w:hAnsi="標楷體" w:hint="eastAsia"/>
+          <w:szCs w:val="24"/>
+        </w:rPr>
+        <w:t>的絕對速度。而這個以</w:t>
+      </w:r>
+      <w:r>
+        <w:rPr>
+          <w:rFonts w:ascii="標楷體" w:eastAsia="標楷體" w:hAnsi="標楷體" w:hint="eastAsia"/>
+          <w:szCs w:val="24"/>
+        </w:rPr>
+        <w:t>移動火車</w:t>
+      </w:r>
+      <w:r>
+        <w:rPr>
+          <w:rFonts w:ascii="標楷體" w:eastAsia="標楷體" w:hAnsi="標楷體" w:hint="eastAsia"/>
+          <w:szCs w:val="24"/>
+        </w:rPr>
+        <w:t>為基準的概念就是移動座標系。</w:t>
+      </w:r>
+    </w:p>
+    <w:p>
+      <w:pPr>
+        <w:pStyle w:val="a7"/>
+        <w:ind w:leftChars="0" w:left="956"/>
+        <w:rPr>
+          <w:rFonts w:ascii="標楷體" w:eastAsia="標楷體" w:hAnsi="標楷體" w:hint="eastAsia"/>
+          <w:szCs w:val="24"/>
+        </w:rPr>
+      </w:pPr>
+      <m:oMath>
+        <m:r>
+          <w:rPr>
+            <w:rFonts w:ascii="Cambria Math" w:eastAsia="標楷體" w:hAnsi="Cambria Math"/>
+            <w:szCs w:val="24"/>
+          </w:rPr>
+          <m:t>ex.</m:t>
+        </m:r>
+      </m:oMath>
+      <w:r>
+        <w:rPr>
+          <w:rFonts w:ascii="標楷體" w:eastAsia="標楷體" w:hAnsi="標楷體" w:hint="eastAsia"/>
+          <w:szCs w:val="24"/>
+        </w:rPr>
+        <w:t xml:space="preserve"> 水柱</w:t>
+      </w:r>
+      <w:r>
+        <w:rPr>
+          <w:rFonts w:ascii="標楷體" w:eastAsia="標楷體" w:hAnsi="標楷體" w:hint="eastAsia"/>
+          <w:szCs w:val="24"/>
+        </w:rPr>
+        <w:t>以</w:t>
+      </w:r>
+      <m:oMath>
+        <m:r>
+          <w:rPr>
+            <w:rFonts w:ascii="Cambria Math" w:eastAsia="標楷體" w:hAnsi="Cambria Math"/>
+            <w:szCs w:val="24"/>
+          </w:rPr>
+          <m:t>V</m:t>
+        </m:r>
+      </m:oMath>
+      <w:r>
+        <w:rPr>
+          <w:rFonts w:ascii="標楷體" w:eastAsia="標楷體" w:hAnsi="標楷體" w:hint="eastAsia"/>
+          <w:szCs w:val="24"/>
+        </w:rPr>
+        <w:t>速度</w:t>
+      </w:r>
+      <w:r>
+        <w:rPr>
+          <w:rFonts w:ascii="標楷體" w:eastAsia="標楷體" w:hAnsi="標楷體" w:hint="eastAsia"/>
+          <w:szCs w:val="24"/>
+        </w:rPr>
+        <w:t>噴向滑車使之</w:t>
+      </w:r>
+      <w:r>
+        <w:rPr>
+          <w:rFonts w:ascii="標楷體" w:eastAsia="標楷體" w:hAnsi="標楷體" w:hint="eastAsia"/>
+          <w:szCs w:val="24"/>
+        </w:rPr>
+        <w:t>產生等速</w:t>
+      </w:r>
+      <m:oMath>
+        <m:f>
+          <m:fPr>
+            <m:ctrlPr>
+              <w:rPr>
+                <w:rFonts w:ascii="Cambria Math" w:eastAsia="標楷體" w:hAnsi="Cambria Math"/>
+                <w:i/>
+                <w:szCs w:val="24"/>
+              </w:rPr>
+            </m:ctrlPr>
+          </m:fPr>
+          <m:num>
+            <m:r>
+              <w:rPr>
+                <w:rFonts w:ascii="Cambria Math" w:eastAsia="標楷體" w:hAnsi="Cambria Math"/>
+                <w:szCs w:val="24"/>
+              </w:rPr>
+              <m:t>1</m:t>
+            </m:r>
+          </m:num>
+          <m:den>
+            <m:r>
+              <w:rPr>
+                <w:rFonts w:ascii="Cambria Math" w:eastAsia="標楷體" w:hAnsi="Cambria Math"/>
+                <w:szCs w:val="24"/>
+              </w:rPr>
+              <m:t>2</m:t>
+            </m:r>
+          </m:den>
+        </m:f>
+        <m:r>
+          <w:rPr>
+            <w:rFonts w:ascii="Cambria Math" w:eastAsia="標楷體" w:hAnsi="Cambria Math"/>
+            <w:szCs w:val="24"/>
+          </w:rPr>
+          <m:t>V</m:t>
+        </m:r>
+      </m:oMath>
+      <w:r>
+        <w:rPr>
+          <w:rFonts w:ascii="標楷體" w:eastAsia="標楷體" w:hAnsi="標楷體" w:hint="eastAsia"/>
+          <w:szCs w:val="24"/>
+        </w:rPr>
+        <w:t>移動</w:t>
+      </w:r>
+      <w:r>
+        <w:rPr>
+          <w:rFonts w:ascii="標楷體" w:eastAsia="標楷體" w:hAnsi="標楷體" w:hint="eastAsia"/>
+          <w:szCs w:val="24"/>
+        </w:rPr>
+        <w:t>，問地面磨擦力?</w:t>
+      </w:r>
+    </w:p>
+    <w:p>
+      <w:pPr>
+        <w:pStyle w:val="a7"/>
+        <w:ind w:leftChars="0" w:left="956"/>
+        <w:rPr>
+          <w:rFonts w:ascii="標楷體" w:eastAsia="標楷體" w:hAnsi="標楷體" w:hint="eastAsia"/>
+          <w:szCs w:val="24"/>
+        </w:rPr>
+      </w:pPr>
+      <w:r>
+        <w:rPr>
+          <w:noProof/>
+        </w:rPr>
+        <w:drawing>
+          <wp:inline distT="0" distB="0" distL="0" distR="0" wp14:anchorId="7F34D572" wp14:editId="79985589">
+            <wp:extent cx="1032152" cy="1424286"/>
+            <wp:effectExtent l="0" t="5397" r="0" b="0"/>
+            <wp:docPr id="2" name="圖片 2"/>
+            <wp:cNvGraphicFramePr>
+              <a:graphicFrameLocks xmlns:a="http://schemas.openxmlformats.org/drawingml/2006/main" noChangeAspect="1"/>
+            </wp:cNvGraphicFramePr>
+            <a:graphic xmlns:a="http://schemas.openxmlformats.org/drawingml/2006/main">
+              <a:graphicData uri="http://schemas.openxmlformats.org/drawingml/2006/picture">
+                <pic:pic xmlns:pic="http://schemas.openxmlformats.org/drawingml/2006/picture">
+                  <pic:nvPicPr>
+                    <pic:cNvPr id="0" name="Picture 1"/>
+                    <pic:cNvPicPr>
+                      <a:picLocks noChangeAspect="1" noChangeArrowheads="1"/>
+                    </pic:cNvPicPr>
+                  </pic:nvPicPr>
+                  <pic:blipFill rotWithShape="1">
+                    <a:blip r:embed="rId8" cstate="print">
+                      <a:extLst>
+                        <a:ext uri="{28A0092B-C50C-407E-A947-70E740481C1C}">
+                          <a14:useLocalDpi xmlns:a14="http://schemas.microsoft.com/office/drawing/2010/main" val="0"/>
+                        </a:ext>
+                      </a:extLst>
+                    </a:blip>
+                    <a:srcRect l="31295" t="20431" r="44911" b="21185"/>
+                    <a:stretch/>
+                  </pic:blipFill>
+                  <pic:spPr bwMode="auto">
+                    <a:xfrm rot="5400000">
+                      <a:off x="0" y="0"/>
+                      <a:ext cx="1037982" cy="1432331"/>
+                    </a:xfrm>
+                    <a:prstGeom prst="rect">
+                      <a:avLst/>
+                    </a:prstGeom>
+                    <a:noFill/>
+                    <a:ln>
+                      <a:noFill/>
+                    </a:ln>
+                    <a:extLst>
+                      <a:ext uri="{53640926-AAD7-44D8-BBD7-CCE9431645EC}">
+                        <a14:shadowObscured xmlns:a14="http://schemas.microsoft.com/office/drawing/2010/main"/>
+                      </a:ext>
+                    </a:extLst>
+                  </pic:spPr>
+                </pic:pic>
+              </a:graphicData>
+            </a:graphic>
+          </wp:inline>
+        </w:drawing>
+      </w:r>
+      <w:r>
+        <w:rPr>
+          <w:rFonts w:ascii="標楷體" w:eastAsia="標楷體" w:hAnsi="標楷體" w:hint="eastAsia"/>
+          <w:b/>
+          <w:bCs/>
+          <w:szCs w:val="24"/>
+        </w:rPr>
+        <w:t>取移動</w:t>
+      </w:r>
+      <w:r>
+        <w:rPr>
+          <w:rFonts w:ascii="標楷體" w:eastAsia="標楷體" w:hAnsi="標楷體" w:hint="eastAsia"/>
+          <w:b/>
+          <w:bCs/>
+          <w:szCs w:val="24"/>
+        </w:rPr>
+        <w:t>速</w:t>
+      </w:r>
+      <w:r>
+        <w:rPr>
+          <w:rFonts w:ascii="標楷體" w:eastAsia="標楷體" w:hAnsi="標楷體" w:hint="eastAsia"/>
+          <w:b/>
+          <w:bCs/>
+          <w:szCs w:val="24"/>
+        </w:rPr>
+        <w:t>度</w:t>
+      </w:r>
+      <m:oMath>
+        <m:f>
+          <m:fPr>
+            <m:ctrlPr>
+              <w:rPr>
+                <w:rFonts w:ascii="Cambria Math" w:eastAsia="標楷體" w:hAnsi="Cambria Math"/>
+                <w:b/>
+                <w:bCs/>
+                <w:i/>
+                <w:szCs w:val="24"/>
+              </w:rPr>
+            </m:ctrlPr>
+          </m:fPr>
+          <m:num>
+            <m:r>
+              <m:rPr>
+                <m:sty m:val="bi"/>
+              </m:rPr>
+              <w:rPr>
+                <w:rFonts w:ascii="Cambria Math" w:eastAsia="標楷體" w:hAnsi="Cambria Math"/>
+                <w:szCs w:val="24"/>
+              </w:rPr>
+              <m:t>1</m:t>
+            </m:r>
+          </m:num>
+          <m:den>
+            <m:r>
+              <m:rPr>
+                <m:sty m:val="bi"/>
+              </m:rPr>
+              <w:rPr>
+                <w:rFonts w:ascii="Cambria Math" w:eastAsia="標楷體" w:hAnsi="Cambria Math"/>
+                <w:szCs w:val="24"/>
+              </w:rPr>
+              <m:t>2</m:t>
+            </m:r>
+          </m:den>
+        </m:f>
+        <m:r>
+          <m:rPr>
+            <m:sty m:val="bi"/>
+          </m:rPr>
+          <w:rPr>
+            <w:rFonts w:ascii="Cambria Math" w:eastAsia="標楷體" w:hAnsi="Cambria Math"/>
+            <w:szCs w:val="24"/>
+          </w:rPr>
+          <m:t>V</m:t>
+        </m:r>
+      </m:oMath>
+      <w:r>
+        <w:rPr>
+          <w:rFonts w:ascii="標楷體" w:eastAsia="標楷體" w:hAnsi="標楷體" w:hint="eastAsia"/>
+          <w:b/>
+          <w:bCs/>
+          <w:szCs w:val="24"/>
+        </w:rPr>
+        <w:t>的控制體積</w:t>
+      </w:r>
+    </w:p>
+    <w:p>
+      <w:pPr>
+        <w:pStyle w:val="a7"/>
+        <w:ind w:leftChars="0" w:left="956"/>
+        <w:rPr>
+          <w:rFonts w:ascii="標楷體" w:eastAsia="標楷體" w:hAnsi="標楷體"/>
+          <w:szCs w:val="24"/>
+        </w:rPr>
+      </w:pPr>
+      <w:r>
+        <w:rPr>
+          <w:rFonts w:ascii="標楷體" w:eastAsia="標楷體" w:hAnsi="標楷體" w:hint="eastAsia"/>
+          <w:szCs w:val="24"/>
+        </w:rPr>
+        <w:t>則進入(相對)速度:</w:t>
+      </w:r>
+      <m:oMath>
+        <m:r>
+          <w:rPr>
+            <w:rFonts w:ascii="Cambria Math" w:eastAsia="標楷體" w:hAnsi="Cambria Math"/>
+            <w:szCs w:val="24"/>
+          </w:rPr>
+          <m:t xml:space="preserve"> </m:t>
+        </m:r>
+        <m:r>
+          <w:rPr>
+            <w:rFonts w:ascii="Cambria Math" w:eastAsia="標楷體" w:hAnsi="Cambria Math"/>
+            <w:szCs w:val="24"/>
+          </w:rPr>
+          <m:t>V-</m:t>
+        </m:r>
+        <m:f>
+          <m:fPr>
+            <m:ctrlPr>
+              <w:rPr>
+                <w:rFonts w:ascii="Cambria Math" w:eastAsia="標楷體" w:hAnsi="Cambria Math"/>
+                <w:i/>
+                <w:szCs w:val="24"/>
+              </w:rPr>
+            </m:ctrlPr>
+          </m:fPr>
+          <m:num>
+            <m:r>
+              <w:rPr>
+                <w:rFonts w:ascii="Cambria Math" w:eastAsia="標楷體" w:hAnsi="Cambria Math"/>
+                <w:szCs w:val="24"/>
+              </w:rPr>
+              <m:t>1</m:t>
+            </m:r>
+          </m:num>
+          <m:den>
+            <m:r>
+              <w:rPr>
+                <w:rFonts w:ascii="Cambria Math" w:eastAsia="標楷體" w:hAnsi="Cambria Math"/>
+                <w:szCs w:val="24"/>
+              </w:rPr>
+              <m:t>2</m:t>
+            </m:r>
+          </m:den>
+        </m:f>
+        <m:r>
+          <w:rPr>
+            <w:rFonts w:ascii="Cambria Math" w:eastAsia="標楷體" w:hAnsi="Cambria Math"/>
+            <w:szCs w:val="24"/>
+          </w:rPr>
+          <m:t>V</m:t>
+        </m:r>
+      </m:oMath>
+      <w:r>
+        <w:rPr>
+          <w:rFonts w:ascii="標楷體" w:eastAsia="標楷體" w:hAnsi="標楷體" w:hint="eastAsia"/>
+          <w:szCs w:val="24"/>
+        </w:rPr>
+        <w:t>，出去速度根據質量守恆也是</w:t>
+      </w:r>
+      <m:oMath>
+        <m:r>
+          <w:rPr>
+            <w:rFonts w:ascii="Cambria Math" w:eastAsia="標楷體" w:hAnsi="Cambria Math"/>
+            <w:szCs w:val="24"/>
+          </w:rPr>
+          <m:t>V-</m:t>
+        </m:r>
+        <m:f>
+          <m:fPr>
+            <m:ctrlPr>
+              <w:rPr>
+                <w:rFonts w:ascii="Cambria Math" w:eastAsia="標楷體" w:hAnsi="Cambria Math"/>
+                <w:i/>
+                <w:szCs w:val="24"/>
+              </w:rPr>
+            </m:ctrlPr>
+          </m:fPr>
+          <m:num>
+            <m:r>
+              <w:rPr>
+                <w:rFonts w:ascii="Cambria Math" w:eastAsia="標楷體" w:hAnsi="Cambria Math"/>
+                <w:szCs w:val="24"/>
+              </w:rPr>
+              <m:t>1</m:t>
+            </m:r>
+          </m:num>
+          <m:den>
+            <m:r>
+              <w:rPr>
+                <w:rFonts w:ascii="Cambria Math" w:eastAsia="標楷體" w:hAnsi="Cambria Math"/>
+                <w:szCs w:val="24"/>
+              </w:rPr>
+              <m:t>2</m:t>
+            </m:r>
+          </m:den>
+        </m:f>
+        <m:r>
+          <w:rPr>
+            <w:rFonts w:ascii="Cambria Math" w:eastAsia="標楷體" w:hAnsi="Cambria Math"/>
+            <w:szCs w:val="24"/>
+          </w:rPr>
+          <m:t>V</m:t>
+        </m:r>
+      </m:oMath>
+    </w:p>
+    <w:p>
+      <w:pPr>
+        <w:pStyle w:val="a7"/>
+        <w:ind w:leftChars="0" w:left="956"/>
+        <w:rPr>
+          <w:rFonts w:ascii="標楷體" w:eastAsia="標楷體" w:hAnsi="標楷體"/>
+          <w:szCs w:val="24"/>
+        </w:rPr>
+      </w:pPr>
+      <m:oMathPara>
+        <m:oMathParaPr>
+          <m:jc m:val="left"/>
+        </m:oMathParaPr>
+        <m:oMath>
+          <m:r>
+            <w:rPr>
+              <w:rFonts w:ascii="Cambria Math" w:eastAsia="標楷體" w:hAnsi="Cambria Math"/>
+              <w:szCs w:val="24"/>
+            </w:rPr>
+            <m:t xml:space="preserve">steady: </m:t>
+          </m:r>
+          <m:sSub>
+            <m:sSubPr>
+              <m:ctrlPr>
+                <w:rPr>
+                  <w:rFonts w:ascii="Cambria Math" w:eastAsia="標楷體" w:hAnsi="Cambria Math"/>
+                  <w:i/>
+                  <w:szCs w:val="24"/>
+                </w:rPr>
+              </m:ctrlPr>
+            </m:sSubPr>
+            <m:e>
+              <m:r>
+                <w:rPr>
+                  <w:rFonts w:ascii="Cambria Math" w:eastAsia="標楷體" w:hAnsi="Cambria Math"/>
+                  <w:szCs w:val="24"/>
+                </w:rPr>
+                <m:t>F</m:t>
+              </m:r>
+            </m:e>
+            <m:sub>
+              <m:r>
+                <w:rPr>
+                  <w:rFonts w:ascii="Cambria Math" w:eastAsia="標楷體" w:hAnsi="Cambria Math"/>
+                  <w:szCs w:val="24"/>
+                </w:rPr>
+                <m:t>x</m:t>
+              </m:r>
+            </m:sub>
+          </m:sSub>
+          <m:r>
+            <w:rPr>
+              <w:rFonts w:ascii="Cambria Math" w:eastAsia="標楷體" w:hAnsi="Cambria Math"/>
+              <w:szCs w:val="24"/>
+            </w:rPr>
+            <m:t>=</m:t>
+          </m:r>
+          <m:nary>
+            <m:naryPr>
+              <m:chr m:val="∬"/>
+              <m:limLoc m:val="subSup"/>
+              <m:ctrlPr>
+                <w:rPr>
+                  <w:rFonts w:ascii="Cambria Math" w:eastAsia="標楷體" w:hAnsi="Cambria Math"/>
+                  <w:i/>
+                  <w:szCs w:val="24"/>
+                </w:rPr>
+              </m:ctrlPr>
+            </m:naryPr>
+            <m:sub>
+              <m:r>
+                <w:rPr>
+                  <w:rFonts w:ascii="Cambria Math" w:eastAsia="標楷體" w:hAnsi="Cambria Math" w:hint="eastAsia"/>
+                  <w:szCs w:val="24"/>
+                </w:rPr>
+                <m:t>C</m:t>
+              </m:r>
+              <m:r>
+                <w:rPr>
+                  <w:rFonts w:ascii="Cambria Math" w:eastAsia="標楷體" w:hAnsi="Cambria Math"/>
+                  <w:szCs w:val="24"/>
+                </w:rPr>
+                <m:t>.S.</m:t>
+              </m:r>
+            </m:sub>
+            <m:sup/>
+            <m:e>
+              <m:sSub>
+                <m:sSubPr>
+                  <m:ctrlPr>
+                    <w:rPr>
+                      <w:rFonts w:ascii="Cambria Math" w:eastAsia="標楷體" w:hAnsi="Cambria Math"/>
+                      <w:i/>
+                      <w:szCs w:val="24"/>
+                    </w:rPr>
+                  </m:ctrlPr>
+                </m:sSubPr>
+                <m:e>
+                  <m:r>
+                    <w:rPr>
+                      <w:rFonts w:ascii="Cambria Math" w:eastAsia="標楷體" w:hAnsi="Cambria Math"/>
+                      <w:szCs w:val="24"/>
+                    </w:rPr>
+                    <m:t>V</m:t>
+                  </m:r>
+                </m:e>
+                <m:sub>
+                  <m:r>
+                    <w:rPr>
+                      <w:rFonts w:ascii="Cambria Math" w:eastAsia="標楷體" w:hAnsi="Cambria Math"/>
+                      <w:szCs w:val="24"/>
+                    </w:rPr>
+                    <m:t>x</m:t>
+                  </m:r>
+                </m:sub>
+              </m:sSub>
+              <m:r>
+                <w:rPr>
+                  <w:rFonts w:ascii="Cambria Math" w:eastAsia="標楷體" w:hAnsi="Cambria Math"/>
+                  <w:szCs w:val="24"/>
+                </w:rPr>
+                <m:t>ρ</m:t>
+              </m:r>
+              <m:acc>
+                <m:accPr>
+                  <m:chr m:val="⃗"/>
+                  <m:ctrlPr>
+                    <w:rPr>
+                      <w:rFonts w:ascii="Cambria Math" w:eastAsia="標楷體" w:hAnsi="Cambria Math"/>
+                      <w:i/>
+                      <w:szCs w:val="24"/>
+                    </w:rPr>
+                  </m:ctrlPr>
+                </m:accPr>
+                <m:e>
+                  <m:r>
+                    <w:rPr>
+                      <w:rFonts w:ascii="Cambria Math" w:eastAsia="標楷體" w:hAnsi="Cambria Math"/>
+                      <w:szCs w:val="24"/>
+                    </w:rPr>
+                    <m:t>V</m:t>
+                  </m:r>
+                </m:e>
+              </m:acc>
+              <m:r>
+                <w:rPr>
+                  <w:rFonts w:ascii="Cambria Math" w:eastAsia="標楷體" w:hAnsi="Cambria Math"/>
+                  <w:szCs w:val="24"/>
+                </w:rPr>
+                <m:t>∙</m:t>
+              </m:r>
+              <m:acc>
+                <m:accPr>
+                  <m:ctrlPr>
+                    <w:rPr>
+                      <w:rFonts w:ascii="Cambria Math" w:eastAsia="標楷體" w:hAnsi="Cambria Math"/>
+                      <w:i/>
+                      <w:szCs w:val="24"/>
+                    </w:rPr>
+                  </m:ctrlPr>
+                </m:accPr>
+                <m:e>
+                  <m:r>
+                    <w:rPr>
+                      <w:rFonts w:ascii="Cambria Math" w:eastAsia="標楷體" w:hAnsi="Cambria Math"/>
+                      <w:szCs w:val="24"/>
+                    </w:rPr>
+                    <m:t>n</m:t>
+                  </m:r>
+                </m:e>
+              </m:acc>
+              <m:r>
+                <w:rPr>
+                  <w:rFonts w:ascii="Cambria Math" w:eastAsia="標楷體" w:hAnsi="Cambria Math"/>
+                  <w:szCs w:val="24"/>
+                </w:rPr>
+                <m:t>dA</m:t>
+              </m:r>
+            </m:e>
+          </m:nary>
+          <m:r>
+            <w:rPr>
+              <w:rFonts w:ascii="Cambria Math" w:eastAsia="標楷體" w:hAnsi="Cambria Math"/>
+              <w:szCs w:val="24"/>
+            </w:rPr>
+            <m:t>=</m:t>
+          </m:r>
+          <m:f>
+            <m:fPr>
+              <m:ctrlPr>
+                <w:rPr>
+                  <w:rFonts w:ascii="Cambria Math" w:eastAsia="標楷體" w:hAnsi="Cambria Math"/>
+                  <w:i/>
+                  <w:szCs w:val="24"/>
+                </w:rPr>
+              </m:ctrlPr>
+            </m:fPr>
+            <m:num>
+              <m:r>
+                <w:rPr>
+                  <w:rFonts w:ascii="Cambria Math" w:eastAsia="標楷體" w:hAnsi="Cambria Math"/>
+                  <w:szCs w:val="24"/>
+                </w:rPr>
+                <m:t>1</m:t>
+              </m:r>
+            </m:num>
+            <m:den>
+              <m:r>
+                <w:rPr>
+                  <w:rFonts w:ascii="Cambria Math" w:eastAsia="標楷體" w:hAnsi="Cambria Math"/>
+                  <w:szCs w:val="24"/>
+                </w:rPr>
+                <m:t>2</m:t>
+              </m:r>
+            </m:den>
+          </m:f>
+          <m:r>
+            <w:rPr>
+              <w:rFonts w:ascii="Cambria Math" w:eastAsia="標楷體" w:hAnsi="Cambria Math"/>
+              <w:szCs w:val="24"/>
+            </w:rPr>
+            <m:t>V</m:t>
+          </m:r>
+          <m:r>
+            <w:rPr>
+              <w:rFonts w:ascii="Cambria Math" w:eastAsia="標楷體" w:hAnsi="Cambria Math"/>
+              <w:szCs w:val="24"/>
+            </w:rPr>
+            <m:t>cosθ</m:t>
+          </m:r>
+          <m:r>
+            <w:rPr>
+              <w:rFonts w:ascii="Cambria Math" w:eastAsia="標楷體" w:hAnsi="Cambria Math"/>
+              <w:szCs w:val="24"/>
+            </w:rPr>
+            <m:t>ρ</m:t>
+          </m:r>
+          <m:r>
+            <w:rPr>
+              <w:rFonts w:ascii="Cambria Math" w:eastAsia="標楷體" w:hAnsi="Cambria Math"/>
+              <w:szCs w:val="24"/>
+            </w:rPr>
+            <m:t>×</m:t>
+          </m:r>
+          <m:d>
+            <m:dPr>
+              <m:ctrlPr>
+                <w:rPr>
+                  <w:rFonts w:ascii="Cambria Math" w:eastAsia="標楷體" w:hAnsi="Cambria Math"/>
+                  <w:i/>
+                  <w:szCs w:val="24"/>
+                </w:rPr>
+              </m:ctrlPr>
+            </m:dPr>
+            <m:e>
+              <m:f>
+                <m:fPr>
+                  <m:ctrlPr>
+                    <w:rPr>
+                      <w:rFonts w:ascii="Cambria Math" w:eastAsia="標楷體" w:hAnsi="Cambria Math"/>
+                      <w:i/>
+                      <w:szCs w:val="24"/>
+                    </w:rPr>
+                  </m:ctrlPr>
+                </m:fPr>
+                <m:num>
+                  <m:r>
+                    <w:rPr>
+                      <w:rFonts w:ascii="Cambria Math" w:eastAsia="標楷體" w:hAnsi="Cambria Math"/>
+                      <w:szCs w:val="24"/>
+                    </w:rPr>
+                    <m:t>1</m:t>
+                  </m:r>
+                </m:num>
+                <m:den>
+                  <m:r>
+                    <w:rPr>
+                      <w:rFonts w:ascii="Cambria Math" w:eastAsia="標楷體" w:hAnsi="Cambria Math"/>
+                      <w:szCs w:val="24"/>
+                    </w:rPr>
+                    <m:t>2</m:t>
+                  </m:r>
+                </m:den>
+              </m:f>
+              <m:r>
+                <w:rPr>
+                  <w:rFonts w:ascii="Cambria Math" w:eastAsia="標楷體" w:hAnsi="Cambria Math"/>
+                  <w:szCs w:val="24"/>
+                </w:rPr>
+                <m:t>V</m:t>
+              </m:r>
+              <m:r>
+                <w:rPr>
+                  <w:rFonts w:ascii="Cambria Math" w:eastAsia="標楷體" w:hAnsi="Cambria Math"/>
+                  <w:szCs w:val="24"/>
+                </w:rPr>
+                <m:t>A</m:t>
+              </m:r>
+            </m:e>
+          </m:d>
+          <m:r>
+            <w:rPr>
+              <w:rFonts w:ascii="Cambria Math" w:eastAsia="標楷體" w:hAnsi="Cambria Math"/>
+              <w:szCs w:val="24"/>
+            </w:rPr>
+            <m:t>-</m:t>
+          </m:r>
+          <m:f>
+            <m:fPr>
+              <m:ctrlPr>
+                <w:rPr>
+                  <w:rFonts w:ascii="Cambria Math" w:eastAsia="標楷體" w:hAnsi="Cambria Math"/>
+                  <w:i/>
+                  <w:szCs w:val="24"/>
+                </w:rPr>
+              </m:ctrlPr>
+            </m:fPr>
+            <m:num>
+              <m:r>
+                <w:rPr>
+                  <w:rFonts w:ascii="Cambria Math" w:eastAsia="標楷體" w:hAnsi="Cambria Math"/>
+                  <w:szCs w:val="24"/>
+                </w:rPr>
+                <m:t>1</m:t>
+              </m:r>
+            </m:num>
+            <m:den>
+              <m:r>
+                <w:rPr>
+                  <w:rFonts w:ascii="Cambria Math" w:eastAsia="標楷體" w:hAnsi="Cambria Math"/>
+                  <w:szCs w:val="24"/>
+                </w:rPr>
+                <m:t>2</m:t>
+              </m:r>
+            </m:den>
+          </m:f>
+          <m:r>
+            <w:rPr>
+              <w:rFonts w:ascii="Cambria Math" w:eastAsia="標楷體" w:hAnsi="Cambria Math"/>
+              <w:szCs w:val="24"/>
+            </w:rPr>
+            <m:t>Vρ×</m:t>
+          </m:r>
+          <m:d>
+            <m:dPr>
+              <m:ctrlPr>
+                <w:rPr>
+                  <w:rFonts w:ascii="Cambria Math" w:eastAsia="標楷體" w:hAnsi="Cambria Math"/>
+                  <w:i/>
+                  <w:szCs w:val="24"/>
+                </w:rPr>
+              </m:ctrlPr>
+            </m:dPr>
+            <m:e>
+              <m:f>
+                <m:fPr>
+                  <m:ctrlPr>
+                    <w:rPr>
+                      <w:rFonts w:ascii="Cambria Math" w:eastAsia="標楷體" w:hAnsi="Cambria Math"/>
+                      <w:i/>
+                      <w:szCs w:val="24"/>
+                    </w:rPr>
+                  </m:ctrlPr>
+                </m:fPr>
+                <m:num>
+                  <m:r>
+                    <w:rPr>
+                      <w:rFonts w:ascii="Cambria Math" w:eastAsia="標楷體" w:hAnsi="Cambria Math"/>
+                      <w:szCs w:val="24"/>
+                    </w:rPr>
+                    <m:t>1</m:t>
+                  </m:r>
+                </m:num>
+                <m:den>
+                  <m:r>
+                    <w:rPr>
+                      <w:rFonts w:ascii="Cambria Math" w:eastAsia="標楷體" w:hAnsi="Cambria Math"/>
+                      <w:szCs w:val="24"/>
+                    </w:rPr>
+                    <m:t>2</m:t>
+                  </m:r>
+                </m:den>
+              </m:f>
+              <m:r>
+                <w:rPr>
+                  <w:rFonts w:ascii="Cambria Math" w:eastAsia="標楷體" w:hAnsi="Cambria Math"/>
+                  <w:szCs w:val="24"/>
+                </w:rPr>
+                <m:t>VA</m:t>
+              </m:r>
+            </m:e>
+          </m:d>
+        </m:oMath>
+      </m:oMathPara>
+    </w:p>
+    <w:p>
+      <w:pPr>
+        <w:ind w:left="960" w:firstLine="480"/>
+        <w:rPr>
+          <w:rFonts w:ascii="標楷體" w:eastAsia="標楷體" w:hAnsi="標楷體" w:hint="eastAsia"/>
+          <w:i/>
+          <w:szCs w:val="24"/>
+        </w:rPr>
+      </w:pPr>
+      <m:oMathPara>
+        <m:oMathParaPr>
+          <m:jc m:val="left"/>
+        </m:oMathParaPr>
+        <m:oMath>
+          <m:r>
+            <w:rPr>
+              <w:rFonts w:ascii="Cambria Math" w:eastAsia="標楷體" w:hAnsi="Cambria Math"/>
+              <w:szCs w:val="24"/>
+            </w:rPr>
+            <m:t>=</m:t>
+          </m:r>
+          <m:r>
+            <w:rPr>
+              <w:rFonts w:ascii="Cambria Math" w:eastAsia="標楷體" w:hAnsi="Cambria Math" w:hint="eastAsia"/>
+              <w:szCs w:val="24"/>
+            </w:rPr>
+            <m:t>ρ</m:t>
+          </m:r>
+          <m:r>
+            <w:rPr>
+              <w:rFonts w:ascii="Cambria Math" w:eastAsia="標楷體" w:hAnsi="Cambria Math" w:hint="eastAsia"/>
+              <w:szCs w:val="24"/>
+            </w:rPr>
+            <m:t>A</m:t>
+          </m:r>
+          <m:sSup>
+            <m:sSupPr>
+              <m:ctrlPr>
+                <w:rPr>
+                  <w:rFonts w:ascii="Cambria Math" w:eastAsia="標楷體" w:hAnsi="Cambria Math" w:hint="eastAsia"/>
+                  <w:i/>
+                  <w:szCs w:val="24"/>
+                </w:rPr>
+              </m:ctrlPr>
+            </m:sSupPr>
+            <m:e>
+              <m:d>
+                <m:dPr>
+                  <m:ctrlPr>
+                    <w:rPr>
+                      <w:rFonts w:ascii="Cambria Math" w:eastAsia="標楷體" w:hAnsi="Cambria Math" w:hint="eastAsia"/>
+                      <w:i/>
+                      <w:szCs w:val="24"/>
+                    </w:rPr>
+                  </m:ctrlPr>
+                </m:dPr>
+                <m:e>
+                  <m:f>
+                    <m:fPr>
+                      <m:ctrlPr>
+                        <w:rPr>
+                          <w:rFonts w:ascii="Cambria Math" w:eastAsia="標楷體" w:hAnsi="Cambria Math" w:hint="eastAsia"/>
+                          <w:i/>
+                          <w:szCs w:val="24"/>
+                        </w:rPr>
+                      </m:ctrlPr>
+                    </m:fPr>
+                    <m:num>
+                      <m:r>
+                        <w:rPr>
+                          <w:rFonts w:ascii="Cambria Math" w:eastAsia="標楷體" w:hAnsi="Cambria Math" w:hint="eastAsia"/>
+                          <w:szCs w:val="24"/>
+                        </w:rPr>
+                        <m:t>V</m:t>
+                      </m:r>
+                    </m:num>
+                    <m:den>
+                      <m:r>
+                        <w:rPr>
+                          <w:rFonts w:ascii="Cambria Math" w:eastAsia="標楷體" w:hAnsi="Cambria Math" w:hint="eastAsia"/>
+                          <w:szCs w:val="24"/>
+                        </w:rPr>
+                        <m:t>2</m:t>
+                      </m:r>
+                    </m:den>
+                  </m:f>
+                </m:e>
+              </m:d>
+            </m:e>
+            <m:sup>
+              <m:r>
+                <w:rPr>
+                  <w:rFonts w:ascii="Cambria Math" w:eastAsia="標楷體" w:hAnsi="Cambria Math" w:hint="eastAsia"/>
+                  <w:szCs w:val="24"/>
+                </w:rPr>
+                <m:t>2</m:t>
+              </m:r>
+            </m:sup>
+          </m:sSup>
+          <m:d>
+            <m:dPr>
+              <m:ctrlPr>
+                <w:rPr>
+                  <w:rFonts w:ascii="Cambria Math" w:eastAsia="標楷體" w:hAnsi="Cambria Math" w:hint="eastAsia"/>
+                  <w:i/>
+                  <w:szCs w:val="24"/>
+                </w:rPr>
+              </m:ctrlPr>
+            </m:dPr>
+            <m:e>
+              <m:r>
+                <w:rPr>
+                  <w:rFonts w:ascii="Cambria Math" w:eastAsia="標楷體" w:hAnsi="Cambria Math" w:hint="eastAsia"/>
+                  <w:szCs w:val="24"/>
+                </w:rPr>
+                <m:t>cosθ</m:t>
+              </m:r>
+              <m:r>
+                <w:rPr>
+                  <w:rFonts w:ascii="Cambria Math" w:eastAsia="標楷體" w:hAnsi="Cambria Math" w:hint="eastAsia"/>
+                  <w:szCs w:val="24"/>
+                </w:rPr>
+                <m:t>-</m:t>
+              </m:r>
+              <m:r>
+                <w:rPr>
+                  <w:rFonts w:ascii="Cambria Math" w:eastAsia="標楷體" w:hAnsi="Cambria Math" w:hint="eastAsia"/>
+                  <w:szCs w:val="24"/>
+                </w:rPr>
+                <m:t>1</m:t>
+              </m:r>
+            </m:e>
+          </m:d>
+          <m:r>
+            <m:rPr>
+              <m:sty m:val="p"/>
+            </m:rPr>
+            <w:rPr>
+              <w:rFonts w:ascii="Cambria Math" w:eastAsia="標楷體" w:hAnsi="Cambria Math" w:hint="eastAsia"/>
+              <w:szCs w:val="24"/>
+            </w:rPr>
+            <m:t xml:space="preserve"> </m:t>
+          </m:r>
+          <m:r>
+            <m:rPr>
+              <m:sty m:val="p"/>
+            </m:rPr>
+            <w:rPr>
+              <w:rFonts w:ascii="Cambria Math" w:eastAsia="標楷體" w:hAnsi="Cambria Math" w:hint="eastAsia"/>
+              <w:szCs w:val="24"/>
+            </w:rPr>
+            <m:t>向</m:t>
+          </m:r>
+          <m:r>
+            <m:rPr>
+              <m:sty m:val="p"/>
+            </m:rPr>
+            <w:rPr>
+              <w:rFonts w:ascii="Cambria Math" w:eastAsia="標楷體" w:hAnsi="Cambria Math" w:hint="eastAsia"/>
+              <w:szCs w:val="24"/>
+            </w:rPr>
+            <m:t>右</m:t>
+          </m:r>
+        </m:oMath>
+      </m:oMathPara>
+    </w:p>
+    <w:p>
+      <w:pPr>
+        <w:pStyle w:val="a7"/>
+        <w:numPr>
+          <w:ilvl w:val="0"/>
+          <w:numId w:val="8"/>
+        </w:numPr>
+        <w:ind w:leftChars="0"/>
+        <w:rPr>
+          <w:rFonts w:ascii="標楷體" w:eastAsia="標楷體" w:hAnsi="標楷體"/>
+          <w:szCs w:val="24"/>
+        </w:rPr>
+      </w:pPr>
+      <w:r>
+        <w:rPr>
+          <w:rFonts w:ascii="標楷體" w:eastAsia="標楷體" w:hAnsi="標楷體" w:hint="eastAsia"/>
+          <w:szCs w:val="24"/>
+        </w:rPr>
+        <w:lastRenderedPageBreak/>
+        <w:t>外延性質:能量</w:t>
+      </w:r>
+      <m:oMath>
+        <m:r>
+          <w:rPr>
+            <w:rFonts w:ascii="Cambria Math" w:eastAsia="標楷體" w:hAnsi="Cambria Math"/>
+            <w:szCs w:val="24"/>
+          </w:rPr>
+          <m:t>(</m:t>
+        </m:r>
+        <m:r>
+          <w:rPr>
+            <w:rFonts w:ascii="Cambria Math" w:eastAsia="標楷體" w:hAnsi="Cambria Math" w:hint="eastAsia"/>
+            <w:szCs w:val="24"/>
+          </w:rPr>
+          <m:t>U+</m:t>
+        </m:r>
+        <m:f>
+          <m:fPr>
+            <m:ctrlPr>
+              <w:rPr>
+                <w:rFonts w:ascii="Cambria Math" w:eastAsia="標楷體" w:hAnsi="Cambria Math"/>
+                <w:i/>
+                <w:szCs w:val="24"/>
+              </w:rPr>
+            </m:ctrlPr>
+          </m:fPr>
+          <m:num>
+            <m:r>
+              <w:rPr>
+                <w:rFonts w:ascii="Cambria Math" w:eastAsia="標楷體" w:hAnsi="Cambria Math"/>
+                <w:szCs w:val="24"/>
+              </w:rPr>
+              <m:t>1</m:t>
+            </m:r>
+          </m:num>
+          <m:den>
+            <m:r>
+              <w:rPr>
+                <w:rFonts w:ascii="Cambria Math" w:eastAsia="標楷體" w:hAnsi="Cambria Math"/>
+                <w:szCs w:val="24"/>
+              </w:rPr>
+              <m:t>2</m:t>
+            </m:r>
+          </m:den>
+        </m:f>
+        <m:r>
+          <w:rPr>
+            <w:rFonts w:ascii="Cambria Math" w:eastAsia="標楷體" w:hAnsi="Cambria Math"/>
+            <w:szCs w:val="24"/>
+          </w:rPr>
+          <m:t>m</m:t>
+        </m:r>
+        <m:sSup>
+          <m:sSupPr>
+            <m:ctrlPr>
+              <w:rPr>
+                <w:rFonts w:ascii="Cambria Math" w:eastAsia="標楷體" w:hAnsi="Cambria Math"/>
+                <w:i/>
+                <w:szCs w:val="24"/>
+              </w:rPr>
+            </m:ctrlPr>
+          </m:sSupPr>
+          <m:e>
+            <m:r>
+              <w:rPr>
+                <w:rFonts w:ascii="Cambria Math" w:eastAsia="標楷體" w:hAnsi="Cambria Math"/>
+                <w:szCs w:val="24"/>
+              </w:rPr>
+              <m:t>v</m:t>
+            </m:r>
+          </m:e>
+          <m:sup>
+            <m:r>
+              <w:rPr>
+                <w:rFonts w:ascii="Cambria Math" w:eastAsia="標楷體" w:hAnsi="Cambria Math"/>
+                <w:szCs w:val="24"/>
+              </w:rPr>
+              <m:t>2</m:t>
+            </m:r>
+          </m:sup>
+        </m:sSup>
+        <m:r>
+          <w:rPr>
+            <w:rFonts w:ascii="Cambria Math" w:eastAsia="標楷體" w:hAnsi="Cambria Math"/>
+            <w:szCs w:val="24"/>
+          </w:rPr>
+          <m:t>+mgz</m:t>
+        </m:r>
+        <m:r>
+          <w:rPr>
+            <w:rFonts w:ascii="Cambria Math" w:eastAsia="標楷體" w:hAnsi="Cambria Math"/>
+            <w:szCs w:val="24"/>
+          </w:rPr>
+          <m:t>=</m:t>
+        </m:r>
+        <m:r>
+          <w:rPr>
+            <w:rFonts w:ascii="Cambria Math" w:eastAsia="標楷體" w:hAnsi="Cambria Math" w:hint="eastAsia"/>
+            <w:szCs w:val="24"/>
+          </w:rPr>
+          <m:t>內能</m:t>
+        </m:r>
+        <m:r>
+          <w:rPr>
+            <w:rFonts w:ascii="Cambria Math" w:eastAsia="標楷體" w:hAnsi="Cambria Math" w:hint="eastAsia"/>
+            <w:szCs w:val="24"/>
+          </w:rPr>
+          <m:t>+</m:t>
+        </m:r>
+        <m:r>
+          <w:rPr>
+            <w:rFonts w:ascii="Cambria Math" w:eastAsia="標楷體" w:hAnsi="Cambria Math" w:hint="eastAsia"/>
+            <w:szCs w:val="24"/>
+          </w:rPr>
+          <m:t>動能</m:t>
+        </m:r>
+        <m:r>
+          <w:rPr>
+            <w:rFonts w:ascii="Cambria Math" w:eastAsia="標楷體" w:hAnsi="Cambria Math" w:hint="eastAsia"/>
+            <w:szCs w:val="24"/>
+          </w:rPr>
+          <m:t>+</m:t>
+        </m:r>
+        <m:r>
+          <w:rPr>
+            <w:rFonts w:ascii="Cambria Math" w:eastAsia="標楷體" w:hAnsi="Cambria Math" w:hint="eastAsia"/>
+            <w:szCs w:val="24"/>
+          </w:rPr>
+          <m:t>位能</m:t>
+        </m:r>
+        <m:r>
+          <w:rPr>
+            <w:rFonts w:ascii="Cambria Math" w:eastAsia="標楷體" w:hAnsi="Cambria Math"/>
+            <w:szCs w:val="24"/>
+          </w:rPr>
+          <m:t>)</m:t>
+        </m:r>
+      </m:oMath>
+    </w:p>
+    <w:p>
+      <w:pPr>
+        <w:pStyle w:val="a7"/>
+        <w:ind w:leftChars="0" w:left="720"/>
+        <w:rPr>
+          <w:rFonts w:ascii="標楷體" w:eastAsia="標楷體" w:hAnsi="標楷體" w:hint="eastAsia"/>
+          <w:szCs w:val="24"/>
+        </w:rPr>
+      </w:pPr>
+      <w:r>
+        <w:rPr>
+          <w:rFonts w:ascii="標楷體" w:eastAsia="標楷體" w:hAnsi="標楷體" w:hint="eastAsia"/>
+          <w:szCs w:val="24"/>
+        </w:rPr>
+        <w:t>令</w:t>
+      </w:r>
+      <w:r>
+        <w:rPr>
+          <w:rFonts w:ascii="標楷體" w:eastAsia="標楷體" w:hAnsi="標楷體" w:hint="eastAsia"/>
+          <w:szCs w:val="24"/>
+        </w:rPr>
+        <w:t>能量(E)、比能量(</w:t>
+      </w:r>
+      <m:oMath>
+        <m:r>
+          <w:rPr>
+            <w:rFonts w:ascii="Cambria Math" w:eastAsia="標楷體" w:hAnsi="Cambria Math"/>
+            <w:szCs w:val="24"/>
+          </w:rPr>
+          <m:t>e=</m:t>
+        </m:r>
+        <m:r>
+          <w:rPr>
+            <w:rFonts w:ascii="Cambria Math" w:eastAsia="標楷體" w:hAnsi="Cambria Math"/>
+            <w:szCs w:val="24"/>
+          </w:rPr>
+          <m:t>u+</m:t>
+        </m:r>
+        <m:f>
+          <m:fPr>
+            <m:ctrlPr>
+              <w:rPr>
+                <w:rFonts w:ascii="Cambria Math" w:eastAsia="標楷體" w:hAnsi="Cambria Math"/>
+                <w:i/>
+                <w:szCs w:val="24"/>
+              </w:rPr>
+            </m:ctrlPr>
+          </m:fPr>
+          <m:num>
+            <m:r>
+              <w:rPr>
+                <w:rFonts w:ascii="Cambria Math" w:eastAsia="標楷體" w:hAnsi="Cambria Math"/>
+                <w:szCs w:val="24"/>
+              </w:rPr>
+              <m:t>1</m:t>
+            </m:r>
+          </m:num>
+          <m:den>
+            <m:r>
+              <w:rPr>
+                <w:rFonts w:ascii="Cambria Math" w:eastAsia="標楷體" w:hAnsi="Cambria Math"/>
+                <w:szCs w:val="24"/>
+              </w:rPr>
+              <m:t>2</m:t>
+            </m:r>
+          </m:den>
+        </m:f>
+        <m:sSup>
+          <m:sSupPr>
+            <m:ctrlPr>
+              <w:rPr>
+                <w:rFonts w:ascii="Cambria Math" w:eastAsia="標楷體" w:hAnsi="Cambria Math"/>
+                <w:i/>
+                <w:szCs w:val="24"/>
+              </w:rPr>
+            </m:ctrlPr>
+          </m:sSupPr>
+          <m:e>
+            <m:r>
+              <w:rPr>
+                <w:rFonts w:ascii="Cambria Math" w:eastAsia="標楷體" w:hAnsi="Cambria Math"/>
+                <w:szCs w:val="24"/>
+              </w:rPr>
+              <m:t>v</m:t>
+            </m:r>
+          </m:e>
+          <m:sup>
+            <m:r>
+              <w:rPr>
+                <w:rFonts w:ascii="Cambria Math" w:eastAsia="標楷體" w:hAnsi="Cambria Math"/>
+                <w:szCs w:val="24"/>
+              </w:rPr>
+              <m:t>2</m:t>
+            </m:r>
+          </m:sup>
+        </m:sSup>
+        <m:r>
+          <w:rPr>
+            <w:rFonts w:ascii="Cambria Math" w:eastAsia="標楷體" w:hAnsi="Cambria Math"/>
+            <w:szCs w:val="24"/>
+          </w:rPr>
+          <m:t>+gz</m:t>
+        </m:r>
+      </m:oMath>
+      <w:r>
+        <w:rPr>
+          <w:rFonts w:ascii="標楷體" w:eastAsia="標楷體" w:hAnsi="標楷體" w:hint="eastAsia"/>
+          <w:szCs w:val="24"/>
+        </w:rPr>
+        <w:t>)</w:t>
+      </w:r>
+    </w:p>
+    <w:p>
+      <w:pPr>
+        <w:pStyle w:val="a7"/>
+        <w:ind w:leftChars="0" w:left="720"/>
+        <w:rPr>
+          <w:rFonts w:ascii="標楷體" w:eastAsia="標楷體" w:hAnsi="標楷體" w:hint="eastAsia"/>
+          <w:iCs/>
+          <w:sz w:val="26"/>
+          <w:szCs w:val="26"/>
+        </w:rPr>
+      </w:pPr>
+      <m:oMathPara>
+        <m:oMathParaPr>
+          <m:jc m:val="left"/>
+        </m:oMathParaPr>
+        <m:oMath>
+          <m:f>
+            <m:fPr>
+              <m:ctrlPr>
+                <w:rPr>
+                  <w:rFonts w:ascii="Cambria Math" w:eastAsia="標楷體" w:hAnsi="Cambria Math"/>
+                  <w:i/>
+                  <w:sz w:val="26"/>
+                  <w:szCs w:val="26"/>
+                </w:rPr>
+              </m:ctrlPr>
+            </m:fPr>
+            <m:num>
+              <m:r>
+                <w:rPr>
+                  <w:rFonts w:ascii="Cambria Math" w:eastAsia="標楷體" w:hAnsi="Cambria Math" w:hint="eastAsia"/>
+                  <w:sz w:val="26"/>
+                  <w:szCs w:val="26"/>
+                </w:rPr>
+                <m:t>D</m:t>
+              </m:r>
+              <m:sSub>
+                <m:sSubPr>
+                  <m:ctrlPr>
+                    <w:rPr>
+                      <w:rFonts w:ascii="Cambria Math" w:eastAsia="標楷體" w:hAnsi="Cambria Math"/>
+                      <w:i/>
+                      <w:sz w:val="26"/>
+                      <w:szCs w:val="26"/>
+                    </w:rPr>
+                  </m:ctrlPr>
+                </m:sSubPr>
+                <m:e>
+                  <m:r>
+                    <w:rPr>
+                      <w:rFonts w:ascii="Cambria Math" w:eastAsia="標楷體" w:hAnsi="Cambria Math"/>
+                      <w:sz w:val="26"/>
+                      <w:szCs w:val="26"/>
+                    </w:rPr>
+                    <m:t>E</m:t>
+                  </m:r>
+                </m:e>
+                <m:sub>
+                  <m:r>
+                    <w:rPr>
+                      <w:rFonts w:ascii="Cambria Math" w:eastAsia="標楷體" w:hAnsi="Cambria Math"/>
+                      <w:sz w:val="26"/>
+                      <w:szCs w:val="26"/>
+                    </w:rPr>
+                    <m:t>sys</m:t>
+                  </m:r>
+                </m:sub>
+              </m:sSub>
+            </m:num>
+            <m:den>
+              <m:r>
+                <w:rPr>
+                  <w:rFonts w:ascii="Cambria Math" w:eastAsia="標楷體" w:hAnsi="Cambria Math" w:hint="eastAsia"/>
+                  <w:sz w:val="26"/>
+                  <w:szCs w:val="26"/>
+                </w:rPr>
+                <m:t>D</m:t>
+              </m:r>
+              <m:r>
+                <w:rPr>
+                  <w:rFonts w:ascii="Cambria Math" w:eastAsia="標楷體" w:hAnsi="Cambria Math"/>
+                  <w:sz w:val="26"/>
+                  <w:szCs w:val="26"/>
+                </w:rPr>
+                <m:t>t</m:t>
+              </m:r>
+            </m:den>
+          </m:f>
+          <m:r>
+            <w:rPr>
+              <w:rFonts w:ascii="Cambria Math" w:eastAsia="標楷體" w:hAnsi="Cambria Math" w:hint="eastAsia"/>
+              <w:sz w:val="26"/>
+              <w:szCs w:val="26"/>
+            </w:rPr>
+            <m:t>=</m:t>
+          </m:r>
+          <m:f>
+            <m:fPr>
+              <m:ctrlPr>
+                <w:rPr>
+                  <w:rFonts w:ascii="Cambria Math" w:eastAsia="標楷體" w:hAnsi="Cambria Math"/>
+                  <w:i/>
+                  <w:sz w:val="26"/>
+                  <w:szCs w:val="26"/>
+                </w:rPr>
+              </m:ctrlPr>
+            </m:fPr>
+            <m:num>
+              <m:r>
+                <w:rPr>
+                  <w:rFonts w:ascii="Cambria Math" w:eastAsia="標楷體" w:hAnsi="Cambria Math"/>
+                  <w:sz w:val="26"/>
+                  <w:szCs w:val="26"/>
+                </w:rPr>
+                <m:t>∂</m:t>
+              </m:r>
+            </m:num>
+            <m:den>
+              <m:r>
+                <w:rPr>
+                  <w:rFonts w:ascii="Cambria Math" w:eastAsia="標楷體" w:hAnsi="Cambria Math"/>
+                  <w:sz w:val="26"/>
+                  <w:szCs w:val="26"/>
+                </w:rPr>
+                <m:t>∂t</m:t>
+              </m:r>
+            </m:den>
+          </m:f>
+          <m:nary>
+            <m:naryPr>
+              <m:chr m:val="∭"/>
+              <m:limLoc m:val="subSup"/>
+              <m:ctrlPr>
+                <w:rPr>
+                  <w:rFonts w:ascii="Cambria Math" w:eastAsia="標楷體" w:hAnsi="Cambria Math"/>
+                  <w:i/>
+                  <w:sz w:val="26"/>
+                  <w:szCs w:val="26"/>
+                </w:rPr>
+              </m:ctrlPr>
+            </m:naryPr>
+            <m:sub>
+              <m:r>
+                <w:rPr>
+                  <w:rFonts w:ascii="Cambria Math" w:eastAsia="標楷體" w:hAnsi="Cambria Math" w:hint="eastAsia"/>
+                  <w:sz w:val="26"/>
+                  <w:szCs w:val="26"/>
+                </w:rPr>
+                <m:t>C</m:t>
+              </m:r>
+              <m:r>
+                <w:rPr>
+                  <w:rFonts w:ascii="Cambria Math" w:eastAsia="標楷體" w:hAnsi="Cambria Math"/>
+                  <w:sz w:val="26"/>
+                  <w:szCs w:val="26"/>
+                </w:rPr>
+                <m:t>.V.</m:t>
+              </m:r>
+            </m:sub>
+            <m:sup/>
+            <m:e>
+              <m:r>
+                <w:rPr>
+                  <w:rFonts w:ascii="Cambria Math" w:eastAsia="標楷體" w:hAnsi="Cambria Math"/>
+                  <w:sz w:val="26"/>
+                  <w:szCs w:val="26"/>
+                </w:rPr>
+                <m:t>e</m:t>
+              </m:r>
+              <m:r>
+                <w:rPr>
+                  <w:rFonts w:ascii="Cambria Math" w:eastAsia="標楷體" w:hAnsi="Cambria Math"/>
+                  <w:sz w:val="26"/>
+                  <w:szCs w:val="26"/>
+                </w:rPr>
+                <m:t>ρd∀</m:t>
+              </m:r>
+            </m:e>
+          </m:nary>
+          <m:r>
+            <w:rPr>
+              <w:rFonts w:ascii="Cambria Math" w:eastAsia="標楷體" w:hAnsi="Cambria Math" w:hint="eastAsia"/>
+              <w:sz w:val="26"/>
+              <w:szCs w:val="26"/>
+            </w:rPr>
+            <m:t>+</m:t>
+          </m:r>
+          <m:nary>
+            <m:naryPr>
+              <m:chr m:val="∬"/>
+              <m:limLoc m:val="subSup"/>
+              <m:ctrlPr>
+                <w:rPr>
+                  <w:rFonts w:ascii="Cambria Math" w:eastAsia="標楷體" w:hAnsi="Cambria Math"/>
+                  <w:i/>
+                  <w:sz w:val="26"/>
+                  <w:szCs w:val="26"/>
+                </w:rPr>
+              </m:ctrlPr>
+            </m:naryPr>
+            <m:sub>
+              <m:r>
+                <w:rPr>
+                  <w:rFonts w:ascii="Cambria Math" w:eastAsia="標楷體" w:hAnsi="Cambria Math" w:hint="eastAsia"/>
+                  <w:sz w:val="26"/>
+                  <w:szCs w:val="26"/>
+                </w:rPr>
+                <m:t>C</m:t>
+              </m:r>
+              <m:r>
+                <w:rPr>
+                  <w:rFonts w:ascii="Cambria Math" w:eastAsia="標楷體" w:hAnsi="Cambria Math"/>
+                  <w:sz w:val="26"/>
+                  <w:szCs w:val="26"/>
+                </w:rPr>
+                <m:t>.S.</m:t>
+              </m:r>
+            </m:sub>
+            <m:sup/>
+            <m:e>
+              <m:r>
+                <w:rPr>
+                  <w:rFonts w:ascii="Cambria Math" w:eastAsia="標楷體" w:hAnsi="Cambria Math"/>
+                  <w:sz w:val="26"/>
+                  <w:szCs w:val="26"/>
+                </w:rPr>
+                <m:t>e</m:t>
+              </m:r>
+              <m:r>
+                <w:rPr>
+                  <w:rFonts w:ascii="Cambria Math" w:eastAsia="標楷體" w:hAnsi="Cambria Math"/>
+                  <w:sz w:val="26"/>
+                  <w:szCs w:val="26"/>
+                </w:rPr>
+                <m:t>ρ</m:t>
+              </m:r>
+              <m:acc>
+                <m:accPr>
+                  <m:chr m:val="⃗"/>
+                  <m:ctrlPr>
+                    <w:rPr>
+                      <w:rFonts w:ascii="Cambria Math" w:eastAsia="標楷體" w:hAnsi="Cambria Math"/>
+                      <w:i/>
+                      <w:sz w:val="26"/>
+                      <w:szCs w:val="26"/>
+                    </w:rPr>
+                  </m:ctrlPr>
+                </m:accPr>
+                <m:e>
+                  <m:r>
+                    <w:rPr>
+                      <w:rFonts w:ascii="Cambria Math" w:eastAsia="標楷體" w:hAnsi="Cambria Math"/>
+                      <w:sz w:val="26"/>
+                      <w:szCs w:val="26"/>
+                    </w:rPr>
+                    <m:t>V</m:t>
+                  </m:r>
+                </m:e>
+              </m:acc>
+              <m:r>
+                <w:rPr>
+                  <w:rFonts w:ascii="Cambria Math" w:eastAsia="標楷體" w:hAnsi="Cambria Math"/>
+                  <w:sz w:val="26"/>
+                  <w:szCs w:val="26"/>
+                </w:rPr>
+                <m:t>∙</m:t>
+              </m:r>
+              <m:acc>
+                <m:accPr>
+                  <m:ctrlPr>
+                    <w:rPr>
+                      <w:rFonts w:ascii="Cambria Math" w:eastAsia="標楷體" w:hAnsi="Cambria Math"/>
+                      <w:i/>
+                      <w:sz w:val="26"/>
+                      <w:szCs w:val="26"/>
+                    </w:rPr>
+                  </m:ctrlPr>
+                </m:accPr>
+                <m:e>
+                  <m:r>
+                    <w:rPr>
+                      <w:rFonts w:ascii="Cambria Math" w:eastAsia="標楷體" w:hAnsi="Cambria Math"/>
+                      <w:sz w:val="26"/>
+                      <w:szCs w:val="26"/>
+                    </w:rPr>
+                    <m:t>n</m:t>
+                  </m:r>
+                </m:e>
+              </m:acc>
+              <m:r>
+                <w:rPr>
+                  <w:rFonts w:ascii="Cambria Math" w:eastAsia="標楷體" w:hAnsi="Cambria Math"/>
+                  <w:sz w:val="26"/>
+                  <w:szCs w:val="26"/>
+                </w:rPr>
+                <m:t>dA</m:t>
+              </m:r>
+            </m:e>
+          </m:nary>
+        </m:oMath>
+      </m:oMathPara>
+    </w:p>
+    <w:p>
+      <w:pPr>
+        <w:pStyle w:val="a7"/>
+        <w:ind w:leftChars="0" w:left="720"/>
+        <w:rPr>
+          <w:rFonts w:ascii="標楷體" w:eastAsia="標楷體" w:hAnsi="標楷體" w:hint="eastAsia"/>
+          <w:b/>
+          <w:bCs/>
+          <w:szCs w:val="24"/>
+        </w:rPr>
+      </w:pPr>
+      <w:r>
+        <w:rPr>
+          <w:rFonts w:ascii="標楷體" w:eastAsia="標楷體" w:hAnsi="標楷體" w:hint="eastAsia"/>
+          <w:szCs w:val="24"/>
+        </w:rPr>
+        <w:t>系統能量</w:t>
+      </w:r>
+      <w:r>
+        <w:rPr>
+          <w:rFonts w:ascii="標楷體" w:eastAsia="標楷體" w:hAnsi="標楷體" w:hint="eastAsia"/>
+          <w:szCs w:val="24"/>
+        </w:rPr>
+        <w:t>(</w:t>
+      </w:r>
+      <m:oMath>
+        <m:f>
+          <m:fPr>
+            <m:ctrlPr>
+              <w:rPr>
+                <w:rFonts w:ascii="Cambria Math" w:eastAsia="標楷體" w:hAnsi="Cambria Math"/>
+                <w:i/>
+                <w:sz w:val="26"/>
+                <w:szCs w:val="26"/>
+              </w:rPr>
+            </m:ctrlPr>
+          </m:fPr>
+          <m:num>
+            <m:r>
+              <w:rPr>
+                <w:rFonts w:ascii="Cambria Math" w:eastAsia="標楷體" w:hAnsi="Cambria Math" w:hint="eastAsia"/>
+                <w:sz w:val="26"/>
+                <w:szCs w:val="26"/>
+              </w:rPr>
+              <m:t>D</m:t>
+            </m:r>
+            <m:sSub>
+              <m:sSubPr>
+                <m:ctrlPr>
+                  <w:rPr>
+                    <w:rFonts w:ascii="Cambria Math" w:eastAsia="標楷體" w:hAnsi="Cambria Math"/>
+                    <w:i/>
+                    <w:sz w:val="26"/>
+                    <w:szCs w:val="26"/>
+                  </w:rPr>
+                </m:ctrlPr>
+              </m:sSubPr>
+              <m:e>
+                <m:r>
+                  <w:rPr>
+                    <w:rFonts w:ascii="Cambria Math" w:eastAsia="標楷體" w:hAnsi="Cambria Math"/>
+                    <w:sz w:val="26"/>
+                    <w:szCs w:val="26"/>
+                  </w:rPr>
+                  <m:t>E</m:t>
+                </m:r>
+              </m:e>
+              <m:sub>
+                <m:r>
+                  <w:rPr>
+                    <w:rFonts w:ascii="Cambria Math" w:eastAsia="標楷體" w:hAnsi="Cambria Math"/>
+                    <w:sz w:val="26"/>
+                    <w:szCs w:val="26"/>
+                  </w:rPr>
+                  <m:t>sys</m:t>
+                </m:r>
+              </m:sub>
+            </m:sSub>
+          </m:num>
+          <m:den>
+            <m:r>
+              <w:rPr>
+                <w:rFonts w:ascii="Cambria Math" w:eastAsia="標楷體" w:hAnsi="Cambria Math" w:hint="eastAsia"/>
+                <w:sz w:val="26"/>
+                <w:szCs w:val="26"/>
+              </w:rPr>
+              <m:t>D</m:t>
+            </m:r>
+            <m:r>
+              <w:rPr>
+                <w:rFonts w:ascii="Cambria Math" w:eastAsia="標楷體" w:hAnsi="Cambria Math"/>
+                <w:sz w:val="26"/>
+                <w:szCs w:val="26"/>
+              </w:rPr>
+              <m:t>t</m:t>
+            </m:r>
+          </m:den>
+        </m:f>
+      </m:oMath>
+      <w:r>
+        <w:rPr>
+          <w:rFonts w:ascii="標楷體" w:eastAsia="標楷體" w:hAnsi="標楷體" w:hint="eastAsia"/>
+          <w:szCs w:val="24"/>
+        </w:rPr>
+        <w:t>)</w:t>
+      </w:r>
+      <w:r>
+        <w:rPr>
+          <w:rFonts w:ascii="標楷體" w:eastAsia="標楷體" w:hAnsi="標楷體" w:hint="eastAsia"/>
+          <w:szCs w:val="24"/>
+        </w:rPr>
+        <w:t>之所以變化，有幾個原因:提供熱能</w:t>
+      </w:r>
+      <m:oMath>
+        <m:r>
+          <w:rPr>
+            <w:rFonts w:ascii="Cambria Math" w:eastAsia="標楷體" w:hAnsi="Cambria Math" w:hint="eastAsia"/>
+            <w:szCs w:val="24"/>
+          </w:rPr>
+          <m:t>(</m:t>
+        </m:r>
+        <m:r>
+          <w:rPr>
+            <w:rFonts w:ascii="Cambria Math" w:eastAsia="標楷體" w:hAnsi="Cambria Math"/>
+            <w:szCs w:val="24"/>
+          </w:rPr>
+          <m:t>Q</m:t>
+        </m:r>
+        <m:r>
+          <w:rPr>
+            <w:rFonts w:ascii="Cambria Math" w:eastAsia="標楷體" w:hAnsi="Cambria Math" w:hint="eastAsia"/>
+            <w:szCs w:val="24"/>
+          </w:rPr>
+          <m:t>)</m:t>
+        </m:r>
+      </m:oMath>
+      <w:r>
+        <w:rPr>
+          <w:rFonts w:ascii="標楷體" w:eastAsia="標楷體" w:hAnsi="標楷體" w:hint="eastAsia"/>
+          <w:szCs w:val="24"/>
+        </w:rPr>
+        <w:t>、控制體積內有風扇o</w:t>
+      </w:r>
+      <w:r>
+        <w:rPr>
+          <w:rFonts w:ascii="標楷體" w:eastAsia="標楷體" w:hAnsi="標楷體"/>
+          <w:szCs w:val="24"/>
+        </w:rPr>
+        <w:t>r</w:t>
+      </w:r>
+      <w:r>
+        <w:rPr>
+          <w:rFonts w:ascii="標楷體" w:eastAsia="標楷體" w:hAnsi="標楷體" w:hint="eastAsia"/>
+          <w:szCs w:val="24"/>
+        </w:rPr>
+        <w:t>輪軸</w:t>
+      </w:r>
+      <w:r>
+        <w:rPr>
+          <w:rFonts w:ascii="標楷體" w:eastAsia="標楷體" w:hAnsi="標楷體" w:hint="eastAsia"/>
+          <w:szCs w:val="24"/>
+        </w:rPr>
+        <w:t>去</w:t>
+      </w:r>
+      <w:r>
+        <w:rPr>
+          <w:rFonts w:ascii="標楷體" w:eastAsia="標楷體" w:hAnsi="標楷體" w:hint="eastAsia"/>
+          <w:szCs w:val="24"/>
+        </w:rPr>
+        <w:t>消耗能量</w:t>
+      </w:r>
+      <m:oMath>
+        <m:r>
+          <w:rPr>
+            <w:rFonts w:ascii="Cambria Math" w:eastAsia="標楷體" w:hAnsi="Cambria Math"/>
+            <w:szCs w:val="24"/>
+          </w:rPr>
+          <m:t>(</m:t>
+        </m:r>
+        <m:sSub>
+          <m:sSubPr>
+            <m:ctrlPr>
+              <w:rPr>
+                <w:rFonts w:ascii="Cambria Math" w:eastAsia="標楷體" w:hAnsi="Cambria Math"/>
+                <w:i/>
+                <w:szCs w:val="24"/>
+              </w:rPr>
+            </m:ctrlPr>
+          </m:sSubPr>
+          <m:e>
+            <m:r>
+              <w:rPr>
+                <w:rFonts w:ascii="Cambria Math" w:eastAsia="標楷體" w:hAnsi="Cambria Math"/>
+                <w:szCs w:val="24"/>
+              </w:rPr>
+              <m:t>W</m:t>
+            </m:r>
+          </m:e>
+          <m:sub>
+            <m:r>
+              <w:rPr>
+                <w:rFonts w:ascii="Cambria Math" w:eastAsia="標楷體" w:hAnsi="Cambria Math"/>
+                <w:szCs w:val="24"/>
+              </w:rPr>
+              <m:t>shaft</m:t>
+            </m:r>
+          </m:sub>
+        </m:sSub>
+        <m:r>
+          <w:rPr>
+            <w:rFonts w:ascii="Cambria Math" w:eastAsia="標楷體" w:hAnsi="Cambria Math"/>
+            <w:szCs w:val="24"/>
+          </w:rPr>
+          <m:t>)</m:t>
+        </m:r>
+      </m:oMath>
+      <w:r>
+        <w:rPr>
+          <w:rFonts w:ascii="標楷體" w:eastAsia="標楷體" w:hAnsi="標楷體" w:hint="eastAsia"/>
+          <w:szCs w:val="24"/>
+        </w:rPr>
+        <w:t>、剪應力消耗能量</w:t>
+      </w:r>
+      <m:oMath>
+        <m:r>
+          <w:rPr>
+            <w:rFonts w:ascii="Cambria Math" w:eastAsia="標楷體" w:hAnsi="Cambria Math"/>
+            <w:szCs w:val="24"/>
+          </w:rPr>
+          <m:t>(</m:t>
+        </m:r>
+        <m:sSub>
+          <m:sSubPr>
+            <m:ctrlPr>
+              <w:rPr>
+                <w:rFonts w:ascii="Cambria Math" w:eastAsia="標楷體" w:hAnsi="Cambria Math"/>
+                <w:i/>
+                <w:szCs w:val="24"/>
+              </w:rPr>
+            </m:ctrlPr>
+          </m:sSubPr>
+          <m:e>
+            <m:r>
+              <w:rPr>
+                <w:rFonts w:ascii="Cambria Math" w:eastAsia="標楷體" w:hAnsi="Cambria Math"/>
+                <w:szCs w:val="24"/>
+              </w:rPr>
+              <m:t>W</m:t>
+            </m:r>
+          </m:e>
+          <m:sub>
+            <m:r>
+              <w:rPr>
+                <w:rFonts w:ascii="Cambria Math" w:eastAsia="標楷體" w:hAnsi="Cambria Math"/>
+                <w:szCs w:val="24"/>
+              </w:rPr>
+              <m:t>s</m:t>
+            </m:r>
+          </m:sub>
+        </m:sSub>
+        <m:r>
+          <w:rPr>
+            <w:rFonts w:ascii="Cambria Math" w:eastAsia="標楷體" w:hAnsi="Cambria Math"/>
+            <w:szCs w:val="24"/>
+          </w:rPr>
+          <m:t>)</m:t>
+        </m:r>
+      </m:oMath>
+      <w:r>
+        <w:rPr>
+          <w:rFonts w:ascii="標楷體" w:eastAsia="標楷體" w:hAnsi="標楷體" w:hint="eastAsia"/>
+          <w:szCs w:val="24"/>
+        </w:rPr>
+        <w:t>、壓力作用提供、消耗能量。</w:t>
+      </w:r>
+      <w:r>
+        <w:rPr>
+          <w:rFonts w:ascii="標楷體" w:eastAsia="標楷體" w:hAnsi="標楷體" w:hint="eastAsia"/>
+          <w:b/>
+          <w:bCs/>
+          <w:szCs w:val="24"/>
+        </w:rPr>
+        <w:t>這邊</w:t>
+      </w:r>
+      <w:r>
+        <w:rPr>
+          <w:rFonts w:ascii="標楷體" w:eastAsia="標楷體" w:hAnsi="標楷體" w:hint="eastAsia"/>
+          <w:b/>
+          <w:bCs/>
+          <w:szCs w:val="24"/>
+        </w:rPr>
+        <w:t>討論穩態、</w:t>
+      </w:r>
+      <w:r>
+        <w:rPr>
+          <w:rFonts w:ascii="標楷體" w:eastAsia="標楷體" w:hAnsi="標楷體" w:hint="eastAsia"/>
+          <w:b/>
+          <w:bCs/>
+          <w:szCs w:val="24"/>
+        </w:rPr>
+        <w:t>忽略</w:t>
+      </w:r>
+      <w:r>
+        <w:rPr>
+          <w:rFonts w:ascii="標楷體" w:eastAsia="標楷體" w:hAnsi="標楷體" w:hint="eastAsia"/>
+          <w:b/>
+          <w:bCs/>
+          <w:szCs w:val="24"/>
+        </w:rPr>
+        <w:t>剪應力</w:t>
+      </w:r>
+      <w:r>
+        <w:rPr>
+          <w:rFonts w:ascii="標楷體" w:eastAsia="標楷體" w:hAnsi="標楷體" w:hint="eastAsia"/>
+          <w:b/>
+          <w:bCs/>
+          <w:szCs w:val="24"/>
+        </w:rPr>
+        <w:t>、</w:t>
+      </w:r>
+      <w:r>
+        <w:rPr>
+          <w:rFonts w:ascii="標楷體" w:eastAsia="標楷體" w:hAnsi="標楷體" w:hint="eastAsia"/>
+          <w:b/>
+          <w:bCs/>
+          <w:szCs w:val="24"/>
+        </w:rPr>
+        <w:t>內能和</w:t>
+      </w:r>
+      <w:r>
+        <w:rPr>
+          <w:rFonts w:ascii="標楷體" w:eastAsia="標楷體" w:hAnsi="標楷體" w:hint="eastAsia"/>
+          <w:b/>
+          <w:bCs/>
+          <w:szCs w:val="24"/>
+        </w:rPr>
+        <w:t>熱能進一步簡化</w:t>
+      </w:r>
+    </w:p>
+    <w:p>
+      <w:pPr>
+        <w:pStyle w:val="a7"/>
+        <w:ind w:leftChars="0" w:left="720"/>
+        <w:rPr>
+          <w:rFonts w:ascii="標楷體" w:eastAsia="標楷體" w:hAnsi="標楷體"/>
+          <w:szCs w:val="24"/>
+        </w:rPr>
+      </w:pPr>
+      <m:oMathPara>
+        <m:oMathParaPr>
+          <m:jc m:val="left"/>
+        </m:oMathParaPr>
+        <m:oMath>
+          <m:r>
+            <w:rPr>
+              <w:rFonts w:ascii="Cambria Math" w:eastAsia="標楷體" w:hAnsi="Cambria Math"/>
+              <w:szCs w:val="24"/>
+            </w:rPr>
+            <m:t>-</m:t>
+          </m:r>
+          <m:acc>
+            <m:accPr>
+              <m:chr m:val="̇"/>
+              <m:ctrlPr>
+                <w:rPr>
+                  <w:rFonts w:ascii="Cambria Math" w:eastAsia="標楷體" w:hAnsi="Cambria Math"/>
+                  <w:i/>
+                  <w:szCs w:val="24"/>
+                </w:rPr>
+              </m:ctrlPr>
+            </m:accPr>
+            <m:e>
+              <m:sSub>
+                <m:sSubPr>
+                  <m:ctrlPr>
+                    <w:rPr>
+                      <w:rFonts w:ascii="Cambria Math" w:eastAsia="標楷體" w:hAnsi="Cambria Math"/>
+                      <w:i/>
+                      <w:szCs w:val="24"/>
+                    </w:rPr>
+                  </m:ctrlPr>
+                </m:sSubPr>
+                <m:e>
+                  <m:r>
+                    <w:rPr>
+                      <w:rFonts w:ascii="Cambria Math" w:eastAsia="標楷體" w:hAnsi="Cambria Math"/>
+                      <w:szCs w:val="24"/>
+                    </w:rPr>
+                    <m:t>W</m:t>
+                  </m:r>
+                </m:e>
+                <m:sub>
+                  <m:r>
+                    <w:rPr>
+                      <w:rFonts w:ascii="Cambria Math" w:eastAsia="標楷體" w:hAnsi="Cambria Math"/>
+                      <w:szCs w:val="24"/>
+                    </w:rPr>
+                    <m:t>shaft</m:t>
+                  </m:r>
+                </m:sub>
+              </m:sSub>
+            </m:e>
+          </m:acc>
+          <m:r>
+            <w:rPr>
+              <w:rFonts w:ascii="Cambria Math" w:eastAsia="標楷體" w:hAnsi="Cambria Math"/>
+              <w:szCs w:val="24"/>
+            </w:rPr>
+            <m:t>+(-</m:t>
+          </m:r>
+          <m:nary>
+            <m:naryPr>
+              <m:chr m:val="∬"/>
+              <m:limLoc m:val="subSup"/>
+              <m:ctrlPr>
+                <w:rPr>
+                  <w:rFonts w:ascii="Cambria Math" w:eastAsia="標楷體" w:hAnsi="Cambria Math"/>
+                  <w:i/>
+                  <w:szCs w:val="24"/>
+                </w:rPr>
+              </m:ctrlPr>
+            </m:naryPr>
+            <m:sub>
+              <m:r>
+                <w:rPr>
+                  <w:rFonts w:ascii="Cambria Math" w:eastAsia="標楷體" w:hAnsi="Cambria Math"/>
+                  <w:szCs w:val="24"/>
+                </w:rPr>
+                <m:t>C.S.</m:t>
+              </m:r>
+            </m:sub>
+            <m:sup/>
+            <m:e>
+              <m:r>
+                <w:rPr>
+                  <w:rFonts w:ascii="Cambria Math" w:eastAsia="標楷體" w:hAnsi="Cambria Math"/>
+                  <w:szCs w:val="24"/>
+                </w:rPr>
+                <m:t>P(</m:t>
+              </m:r>
+            </m:e>
+          </m:nary>
+          <m:acc>
+            <m:accPr>
+              <m:chr m:val="⃗"/>
+              <m:ctrlPr>
+                <w:rPr>
+                  <w:rFonts w:ascii="Cambria Math" w:eastAsia="標楷體" w:hAnsi="Cambria Math"/>
+                  <w:i/>
+                  <w:szCs w:val="24"/>
+                </w:rPr>
+              </m:ctrlPr>
+            </m:accPr>
+            <m:e>
+              <m:r>
+                <w:rPr>
+                  <w:rFonts w:ascii="Cambria Math" w:eastAsia="標楷體" w:hAnsi="Cambria Math"/>
+                  <w:szCs w:val="24"/>
+                </w:rPr>
+                <m:t>V</m:t>
+              </m:r>
+            </m:e>
+          </m:acc>
+          <m:r>
+            <w:rPr>
+              <w:rFonts w:ascii="Cambria Math" w:eastAsia="標楷體" w:hAnsi="Cambria Math"/>
+              <w:szCs w:val="24"/>
+            </w:rPr>
+            <m:t>∙</m:t>
+          </m:r>
+          <m:acc>
+            <m:accPr>
+              <m:ctrlPr>
+                <w:rPr>
+                  <w:rFonts w:ascii="Cambria Math" w:eastAsia="標楷體" w:hAnsi="Cambria Math"/>
+                  <w:i/>
+                  <w:szCs w:val="24"/>
+                </w:rPr>
+              </m:ctrlPr>
+            </m:accPr>
+            <m:e>
+              <m:r>
+                <w:rPr>
+                  <w:rFonts w:ascii="Cambria Math" w:eastAsia="標楷體" w:hAnsi="Cambria Math"/>
+                  <w:szCs w:val="24"/>
+                </w:rPr>
+                <m:t>n</m:t>
+              </m:r>
+            </m:e>
+          </m:acc>
+          <m:r>
+            <w:rPr>
+              <w:rFonts w:ascii="Cambria Math" w:eastAsia="標楷體" w:hAnsi="Cambria Math"/>
+              <w:szCs w:val="24"/>
+            </w:rPr>
+            <m:t>)</m:t>
+          </m:r>
+          <m:r>
+            <w:rPr>
+              <w:rFonts w:ascii="Cambria Math" w:eastAsia="標楷體" w:hAnsi="Cambria Math"/>
+              <w:szCs w:val="24"/>
+            </w:rPr>
+            <m:t>d</m:t>
+          </m:r>
+          <m:r>
+            <w:rPr>
+              <w:rFonts w:ascii="Cambria Math" w:eastAsia="標楷體" w:hAnsi="Cambria Math" w:hint="eastAsia"/>
+              <w:szCs w:val="24"/>
+            </w:rPr>
+            <m:t>A)=</m:t>
+          </m:r>
+          <m:nary>
+            <m:naryPr>
+              <m:chr m:val="∬"/>
+              <m:limLoc m:val="subSup"/>
+              <m:ctrlPr>
+                <w:rPr>
+                  <w:rFonts w:ascii="Cambria Math" w:eastAsia="標楷體" w:hAnsi="Cambria Math"/>
+                  <w:i/>
+                  <w:szCs w:val="24"/>
+                </w:rPr>
+              </m:ctrlPr>
+            </m:naryPr>
+            <m:sub>
+              <m:r>
+                <w:rPr>
+                  <w:rFonts w:ascii="Cambria Math" w:eastAsia="標楷體" w:hAnsi="Cambria Math" w:hint="eastAsia"/>
+                  <w:szCs w:val="24"/>
+                </w:rPr>
+                <m:t>C</m:t>
+              </m:r>
+              <m:r>
+                <w:rPr>
+                  <w:rFonts w:ascii="Cambria Math" w:eastAsia="標楷體" w:hAnsi="Cambria Math"/>
+                  <w:szCs w:val="24"/>
+                </w:rPr>
+                <m:t>.S.</m:t>
+              </m:r>
+            </m:sub>
+            <m:sup/>
+            <m:e>
+              <m:r>
+                <w:rPr>
+                  <w:rFonts w:ascii="Cambria Math" w:eastAsia="標楷體" w:hAnsi="Cambria Math" w:hint="eastAsia"/>
+                  <w:szCs w:val="24"/>
+                </w:rPr>
+                <m:t>(</m:t>
+              </m:r>
+              <m:f>
+                <m:fPr>
+                  <m:ctrlPr>
+                    <w:rPr>
+                      <w:rFonts w:ascii="Cambria Math" w:eastAsia="標楷體" w:hAnsi="Cambria Math"/>
+                      <w:i/>
+                      <w:szCs w:val="24"/>
+                    </w:rPr>
+                  </m:ctrlPr>
+                </m:fPr>
+                <m:num>
+                  <m:r>
+                    <w:rPr>
+                      <w:rFonts w:ascii="Cambria Math" w:eastAsia="標楷體" w:hAnsi="Cambria Math"/>
+                      <w:szCs w:val="24"/>
+                    </w:rPr>
+                    <m:t>1</m:t>
+                  </m:r>
+                </m:num>
+                <m:den>
+                  <m:r>
+                    <w:rPr>
+                      <w:rFonts w:ascii="Cambria Math" w:eastAsia="標楷體" w:hAnsi="Cambria Math"/>
+                      <w:szCs w:val="24"/>
+                    </w:rPr>
+                    <m:t>2</m:t>
+                  </m:r>
+                </m:den>
+              </m:f>
+              <m:sSup>
+                <m:sSupPr>
+                  <m:ctrlPr>
+                    <w:rPr>
+                      <w:rFonts w:ascii="Cambria Math" w:eastAsia="標楷體" w:hAnsi="Cambria Math"/>
+                      <w:i/>
+                      <w:szCs w:val="24"/>
+                    </w:rPr>
+                  </m:ctrlPr>
+                </m:sSupPr>
+                <m:e>
+                  <m:r>
+                    <w:rPr>
+                      <w:rFonts w:ascii="Cambria Math" w:eastAsia="標楷體" w:hAnsi="Cambria Math"/>
+                      <w:szCs w:val="24"/>
+                    </w:rPr>
+                    <m:t>v</m:t>
+                  </m:r>
+                </m:e>
+                <m:sup>
+                  <m:r>
+                    <w:rPr>
+                      <w:rFonts w:ascii="Cambria Math" w:eastAsia="標楷體" w:hAnsi="Cambria Math"/>
+                      <w:szCs w:val="24"/>
+                    </w:rPr>
+                    <m:t>2</m:t>
+                  </m:r>
+                </m:sup>
+              </m:sSup>
+              <m:r>
+                <w:rPr>
+                  <w:rFonts w:ascii="Cambria Math" w:eastAsia="標楷體" w:hAnsi="Cambria Math"/>
+                  <w:szCs w:val="24"/>
+                </w:rPr>
+                <m:t>+gz</m:t>
+              </m:r>
+              <m:r>
+                <w:rPr>
+                  <w:rFonts w:ascii="Cambria Math" w:eastAsia="標楷體" w:hAnsi="Cambria Math" w:hint="eastAsia"/>
+                  <w:szCs w:val="24"/>
+                </w:rPr>
+                <m:t>)</m:t>
+              </m:r>
+              <m:r>
+                <w:rPr>
+                  <w:rFonts w:ascii="Cambria Math" w:eastAsia="標楷體" w:hAnsi="Cambria Math"/>
+                  <w:szCs w:val="24"/>
+                </w:rPr>
+                <m:t>ρ</m:t>
+              </m:r>
+              <m:acc>
+                <m:accPr>
+                  <m:chr m:val="⃗"/>
+                  <m:ctrlPr>
+                    <w:rPr>
+                      <w:rFonts w:ascii="Cambria Math" w:eastAsia="標楷體" w:hAnsi="Cambria Math"/>
+                      <w:i/>
+                      <w:szCs w:val="24"/>
+                    </w:rPr>
+                  </m:ctrlPr>
+                </m:accPr>
+                <m:e>
+                  <m:r>
+                    <w:rPr>
+                      <w:rFonts w:ascii="Cambria Math" w:eastAsia="標楷體" w:hAnsi="Cambria Math"/>
+                      <w:szCs w:val="24"/>
+                    </w:rPr>
+                    <m:t>V</m:t>
+                  </m:r>
+                </m:e>
+              </m:acc>
+              <m:r>
+                <w:rPr>
+                  <w:rFonts w:ascii="Cambria Math" w:eastAsia="標楷體" w:hAnsi="Cambria Math"/>
+                  <w:szCs w:val="24"/>
+                </w:rPr>
+                <m:t>∙</m:t>
+              </m:r>
+              <m:acc>
+                <m:accPr>
+                  <m:ctrlPr>
+                    <w:rPr>
+                      <w:rFonts w:ascii="Cambria Math" w:eastAsia="標楷體" w:hAnsi="Cambria Math"/>
+                      <w:i/>
+                      <w:szCs w:val="24"/>
+                    </w:rPr>
+                  </m:ctrlPr>
+                </m:accPr>
+                <m:e>
+                  <m:r>
+                    <w:rPr>
+                      <w:rFonts w:ascii="Cambria Math" w:eastAsia="標楷體" w:hAnsi="Cambria Math"/>
+                      <w:szCs w:val="24"/>
+                    </w:rPr>
+                    <m:t>n</m:t>
+                  </m:r>
+                </m:e>
+              </m:acc>
+              <m:r>
+                <w:rPr>
+                  <w:rFonts w:ascii="Cambria Math" w:eastAsia="標楷體" w:hAnsi="Cambria Math"/>
+                  <w:szCs w:val="24"/>
+                </w:rPr>
+                <m:t>dA</m:t>
+              </m:r>
+            </m:e>
+          </m:nary>
+        </m:oMath>
+      </m:oMathPara>
+    </w:p>
+    <w:p>
+      <w:pPr>
+        <w:pStyle w:val="a7"/>
+        <w:ind w:leftChars="0" w:left="720"/>
+        <w:rPr>
+          <w:rFonts w:ascii="標楷體" w:eastAsia="標楷體" w:hAnsi="標楷體" w:hint="eastAsia"/>
+          <w:b/>
+          <w:bCs/>
+          <w:szCs w:val="24"/>
+        </w:rPr>
+      </w:pPr>
+      <w:r>
+        <w:rPr>
+          <w:rFonts w:ascii="標楷體" w:eastAsia="標楷體" w:hAnsi="標楷體" w:hint="eastAsia"/>
+          <w:szCs w:val="24"/>
+        </w:rPr>
+        <w:t>其中</w:t>
+      </w:r>
+      <w:r>
+        <w:rPr>
+          <w:rFonts w:ascii="標楷體" w:eastAsia="標楷體" w:hAnsi="標楷體" w:hint="eastAsia"/>
+          <w:szCs w:val="24"/>
+        </w:rPr>
+        <w:t>壓力恆指向內部、並垂直控制體積表面，流進作正功、但</w:t>
+      </w:r>
+      <m:oMath>
+        <m:acc>
+          <m:accPr>
+            <m:chr m:val="⃗"/>
+            <m:ctrlPr>
+              <w:rPr>
+                <w:rFonts w:ascii="Cambria Math" w:eastAsia="標楷體" w:hAnsi="Cambria Math"/>
+                <w:i/>
+                <w:szCs w:val="24"/>
+              </w:rPr>
+            </m:ctrlPr>
+          </m:accPr>
+          <m:e>
+            <m:r>
+              <w:rPr>
+                <w:rFonts w:ascii="Cambria Math" w:eastAsia="標楷體" w:hAnsi="Cambria Math"/>
+                <w:szCs w:val="24"/>
+              </w:rPr>
+              <m:t>V</m:t>
+            </m:r>
+          </m:e>
+        </m:acc>
+        <m:r>
+          <w:rPr>
+            <w:rFonts w:ascii="Cambria Math" w:eastAsia="標楷體" w:hAnsi="Cambria Math"/>
+            <w:szCs w:val="24"/>
+          </w:rPr>
+          <m:t>∙</m:t>
+        </m:r>
+        <m:acc>
+          <m:accPr>
+            <m:ctrlPr>
+              <w:rPr>
+                <w:rFonts w:ascii="Cambria Math" w:eastAsia="標楷體" w:hAnsi="Cambria Math"/>
+                <w:i/>
+                <w:szCs w:val="24"/>
+              </w:rPr>
+            </m:ctrlPr>
+          </m:accPr>
+          <m:e>
+            <m:r>
+              <w:rPr>
+                <w:rFonts w:ascii="Cambria Math" w:eastAsia="標楷體" w:hAnsi="Cambria Math"/>
+                <w:szCs w:val="24"/>
+              </w:rPr>
+              <m:t>n</m:t>
+            </m:r>
+          </m:e>
+        </m:acc>
+        <m:r>
+          <w:rPr>
+            <w:rFonts w:ascii="Cambria Math" w:eastAsia="標楷體" w:hAnsi="Cambria Math" w:hint="eastAsia"/>
+            <w:szCs w:val="24"/>
+          </w:rPr>
+          <m:t>&lt;</m:t>
+        </m:r>
+        <m:r>
+          <w:rPr>
+            <w:rFonts w:ascii="Cambria Math" w:eastAsia="標楷體" w:hAnsi="Cambria Math"/>
+            <w:szCs w:val="24"/>
+          </w:rPr>
+          <m:t>0</m:t>
+        </m:r>
+      </m:oMath>
+      <w:r>
+        <w:rPr>
+          <w:rFonts w:ascii="標楷體" w:eastAsia="標楷體" w:hAnsi="標楷體" w:hint="eastAsia"/>
+          <w:szCs w:val="24"/>
+        </w:rPr>
+        <w:t>所以前面要加一個負號修正。</w:t>
+      </w:r>
+    </w:p>
+    <w:p>
+      <w:pPr>
+        <w:pStyle w:val="a7"/>
+        <w:ind w:leftChars="0" w:left="720"/>
+        <w:rPr>
+          <w:rFonts w:ascii="標楷體" w:eastAsia="標楷體" w:hAnsi="標楷體" w:hint="eastAsia"/>
+          <w:szCs w:val="24"/>
+        </w:rPr>
+      </w:pPr>
+      <w:r>
+        <w:rPr>
+          <w:rFonts w:ascii="標楷體" w:eastAsia="標楷體" w:hAnsi="標楷體" w:hint="eastAsia"/>
+          <w:szCs w:val="24"/>
+        </w:rPr>
+        <w:t>移項可得:</w:t>
+      </w:r>
+    </w:p>
+    <w:p>
+      <w:pPr>
+        <w:pStyle w:val="a7"/>
+        <w:ind w:leftChars="0" w:left="720"/>
+        <w:rPr>
+          <w:rFonts w:ascii="標楷體" w:eastAsia="標楷體" w:hAnsi="標楷體"/>
+          <w:sz w:val="26"/>
+          <w:szCs w:val="26"/>
+          <w:shd w:val="pct15" w:color="auto" w:fill="FFFFFF"/>
+        </w:rPr>
+      </w:pPr>
+      <m:oMath>
+        <m:r>
+          <w:rPr>
+            <w:rFonts w:ascii="Cambria Math" w:eastAsia="標楷體" w:hAnsi="Cambria Math"/>
+            <w:szCs w:val="24"/>
+            <w:shd w:val="pct15" w:color="auto" w:fill="FFFFFF"/>
+          </w:rPr>
+          <m:t>-</m:t>
+        </m:r>
+        <m:acc>
+          <m:accPr>
+            <m:chr m:val="̇"/>
+            <m:ctrlPr>
+              <w:rPr>
+                <w:rFonts w:ascii="Cambria Math" w:eastAsia="標楷體" w:hAnsi="Cambria Math"/>
+                <w:i/>
+                <w:szCs w:val="24"/>
+                <w:shd w:val="pct15" w:color="auto" w:fill="FFFFFF"/>
+              </w:rPr>
+            </m:ctrlPr>
+          </m:accPr>
+          <m:e>
+            <m:sSub>
+              <m:sSubPr>
+                <m:ctrlPr>
+                  <w:rPr>
+                    <w:rFonts w:ascii="Cambria Math" w:eastAsia="標楷體" w:hAnsi="Cambria Math"/>
+                    <w:i/>
+                    <w:szCs w:val="24"/>
+                    <w:shd w:val="pct15" w:color="auto" w:fill="FFFFFF"/>
+                  </w:rPr>
+                </m:ctrlPr>
+              </m:sSubPr>
+              <m:e>
+                <m:r>
+                  <w:rPr>
+                    <w:rFonts w:ascii="Cambria Math" w:eastAsia="標楷體" w:hAnsi="Cambria Math"/>
+                    <w:szCs w:val="24"/>
+                    <w:shd w:val="pct15" w:color="auto" w:fill="FFFFFF"/>
+                  </w:rPr>
+                  <m:t>W</m:t>
+                </m:r>
+              </m:e>
+              <m:sub>
+                <m:r>
+                  <w:rPr>
+                    <w:rFonts w:ascii="Cambria Math" w:eastAsia="標楷體" w:hAnsi="Cambria Math"/>
+                    <w:szCs w:val="24"/>
+                    <w:shd w:val="pct15" w:color="auto" w:fill="FFFFFF"/>
+                  </w:rPr>
+                  <m:t>shaft</m:t>
+                </m:r>
+              </m:sub>
+            </m:sSub>
+          </m:e>
+        </m:acc>
+        <m:r>
+          <w:rPr>
+            <w:rFonts w:ascii="Cambria Math" w:eastAsia="標楷體" w:hAnsi="Cambria Math" w:hint="eastAsia"/>
+            <w:szCs w:val="24"/>
+            <w:shd w:val="pct15" w:color="auto" w:fill="FFFFFF"/>
+          </w:rPr>
+          <m:t>=</m:t>
+        </m:r>
+        <m:nary>
+          <m:naryPr>
+            <m:chr m:val="∬"/>
+            <m:limLoc m:val="subSup"/>
+            <m:ctrlPr>
+              <w:rPr>
+                <w:rFonts w:ascii="Cambria Math" w:eastAsia="標楷體" w:hAnsi="Cambria Math"/>
+                <w:i/>
+                <w:sz w:val="26"/>
+                <w:szCs w:val="26"/>
+                <w:shd w:val="pct15" w:color="auto" w:fill="FFFFFF"/>
+              </w:rPr>
+            </m:ctrlPr>
+          </m:naryPr>
+          <m:sub>
+            <m:r>
+              <w:rPr>
+                <w:rFonts w:ascii="Cambria Math" w:eastAsia="標楷體" w:hAnsi="Cambria Math" w:hint="eastAsia"/>
+                <w:sz w:val="26"/>
+                <w:szCs w:val="26"/>
+                <w:shd w:val="pct15" w:color="auto" w:fill="FFFFFF"/>
+              </w:rPr>
+              <m:t>C</m:t>
+            </m:r>
+            <m:r>
+              <w:rPr>
+                <w:rFonts w:ascii="Cambria Math" w:eastAsia="標楷體" w:hAnsi="Cambria Math"/>
+                <w:sz w:val="26"/>
+                <w:szCs w:val="26"/>
+                <w:shd w:val="pct15" w:color="auto" w:fill="FFFFFF"/>
+              </w:rPr>
+              <m:t>.S.</m:t>
+            </m:r>
+          </m:sub>
+          <m:sup/>
+          <m:e>
+            <m:r>
+              <w:rPr>
+                <w:rFonts w:ascii="Cambria Math" w:eastAsia="標楷體" w:hAnsi="Cambria Math" w:hint="eastAsia"/>
+                <w:sz w:val="26"/>
+                <w:szCs w:val="26"/>
+                <w:shd w:val="pct15" w:color="auto" w:fill="FFFFFF"/>
+              </w:rPr>
+              <m:t>(</m:t>
+            </m:r>
+            <m:f>
+              <m:fPr>
+                <m:ctrlPr>
+                  <w:rPr>
+                    <w:rFonts w:ascii="Cambria Math" w:eastAsia="標楷體" w:hAnsi="Cambria Math"/>
+                    <w:i/>
+                    <w:szCs w:val="24"/>
+                    <w:shd w:val="pct15" w:color="auto" w:fill="FFFFFF"/>
+                  </w:rPr>
+                </m:ctrlPr>
+              </m:fPr>
+              <m:num>
+                <m:r>
+                  <w:rPr>
+                    <w:rFonts w:ascii="Cambria Math" w:eastAsia="標楷體" w:hAnsi="Cambria Math"/>
+                    <w:szCs w:val="24"/>
+                    <w:shd w:val="pct15" w:color="auto" w:fill="FFFFFF"/>
+                  </w:rPr>
+                  <m:t>1</m:t>
+                </m:r>
+              </m:num>
+              <m:den>
+                <m:r>
+                  <w:rPr>
+                    <w:rFonts w:ascii="Cambria Math" w:eastAsia="標楷體" w:hAnsi="Cambria Math"/>
+                    <w:szCs w:val="24"/>
+                    <w:shd w:val="pct15" w:color="auto" w:fill="FFFFFF"/>
+                  </w:rPr>
+                  <m:t>2</m:t>
+                </m:r>
+              </m:den>
+            </m:f>
+            <m:r>
+              <w:rPr>
+                <w:rFonts w:ascii="Cambria Math" w:eastAsia="標楷體" w:hAnsi="Cambria Math"/>
+                <w:sz w:val="26"/>
+                <w:szCs w:val="26"/>
+                <w:shd w:val="pct15" w:color="auto" w:fill="FFFFFF"/>
+              </w:rPr>
+              <m:t>ρ</m:t>
+            </m:r>
+            <m:sSup>
+              <m:sSupPr>
+                <m:ctrlPr>
+                  <w:rPr>
+                    <w:rFonts w:ascii="Cambria Math" w:eastAsia="標楷體" w:hAnsi="Cambria Math"/>
+                    <w:i/>
+                    <w:szCs w:val="24"/>
+                    <w:shd w:val="pct15" w:color="auto" w:fill="FFFFFF"/>
+                  </w:rPr>
+                </m:ctrlPr>
+              </m:sSupPr>
+              <m:e>
+                <m:r>
+                  <w:rPr>
+                    <w:rFonts w:ascii="Cambria Math" w:eastAsia="標楷體" w:hAnsi="Cambria Math"/>
+                    <w:szCs w:val="24"/>
+                    <w:shd w:val="pct15" w:color="auto" w:fill="FFFFFF"/>
+                  </w:rPr>
+                  <m:t>v</m:t>
+                </m:r>
+              </m:e>
+              <m:sup>
+                <m:r>
+                  <w:rPr>
+                    <w:rFonts w:ascii="Cambria Math" w:eastAsia="標楷體" w:hAnsi="Cambria Math"/>
+                    <w:szCs w:val="24"/>
+                    <w:shd w:val="pct15" w:color="auto" w:fill="FFFFFF"/>
+                  </w:rPr>
+                  <m:t>2</m:t>
+                </m:r>
+              </m:sup>
+            </m:sSup>
+            <m:r>
+              <w:rPr>
+                <w:rFonts w:ascii="Cambria Math" w:eastAsia="標楷體" w:hAnsi="Cambria Math"/>
+                <w:szCs w:val="24"/>
+                <w:shd w:val="pct15" w:color="auto" w:fill="FFFFFF"/>
+              </w:rPr>
+              <m:t>+</m:t>
+            </m:r>
+            <m:r>
+              <w:rPr>
+                <w:rFonts w:ascii="Cambria Math" w:eastAsia="標楷體" w:hAnsi="Cambria Math"/>
+                <w:sz w:val="26"/>
+                <w:szCs w:val="26"/>
+                <w:shd w:val="pct15" w:color="auto" w:fill="FFFFFF"/>
+              </w:rPr>
+              <m:t>ρ</m:t>
+            </m:r>
+            <m:r>
+              <w:rPr>
+                <w:rFonts w:ascii="Cambria Math" w:eastAsia="標楷體" w:hAnsi="Cambria Math"/>
+                <w:szCs w:val="24"/>
+                <w:shd w:val="pct15" w:color="auto" w:fill="FFFFFF"/>
+              </w:rPr>
+              <m:t>gz</m:t>
+            </m:r>
+            <m:r>
+              <w:rPr>
+                <w:rFonts w:ascii="Cambria Math" w:eastAsia="標楷體" w:hAnsi="Cambria Math" w:hint="eastAsia"/>
+                <w:szCs w:val="24"/>
+                <w:shd w:val="pct15" w:color="auto" w:fill="FFFFFF"/>
+              </w:rPr>
+              <m:t>+</m:t>
+            </m:r>
+            <m:r>
+              <w:rPr>
+                <w:rFonts w:ascii="Cambria Math" w:eastAsia="標楷體" w:hAnsi="Cambria Math"/>
+                <w:szCs w:val="24"/>
+                <w:shd w:val="pct15" w:color="auto" w:fill="FFFFFF"/>
+              </w:rPr>
+              <m:t>P</m:t>
+            </m:r>
+            <m:r>
+              <w:rPr>
+                <w:rFonts w:ascii="Cambria Math" w:eastAsia="標楷體" w:hAnsi="Cambria Math" w:hint="eastAsia"/>
+                <w:sz w:val="26"/>
+                <w:szCs w:val="26"/>
+                <w:shd w:val="pct15" w:color="auto" w:fill="FFFFFF"/>
+              </w:rPr>
+              <m:t>)</m:t>
+            </m:r>
+            <m:acc>
+              <m:accPr>
+                <m:chr m:val="⃗"/>
+                <m:ctrlPr>
+                  <w:rPr>
+                    <w:rFonts w:ascii="Cambria Math" w:eastAsia="標楷體" w:hAnsi="Cambria Math"/>
+                    <w:i/>
+                    <w:sz w:val="26"/>
+                    <w:szCs w:val="26"/>
+                    <w:shd w:val="pct15" w:color="auto" w:fill="FFFFFF"/>
+                  </w:rPr>
+                </m:ctrlPr>
+              </m:accPr>
+              <m:e>
+                <m:r>
+                  <w:rPr>
+                    <w:rFonts w:ascii="Cambria Math" w:eastAsia="標楷體" w:hAnsi="Cambria Math"/>
+                    <w:sz w:val="26"/>
+                    <w:szCs w:val="26"/>
+                    <w:shd w:val="pct15" w:color="auto" w:fill="FFFFFF"/>
+                  </w:rPr>
+                  <m:t>V</m:t>
+                </m:r>
+              </m:e>
+            </m:acc>
+            <m:r>
+              <w:rPr>
+                <w:rFonts w:ascii="Cambria Math" w:eastAsia="標楷體" w:hAnsi="Cambria Math"/>
+                <w:sz w:val="26"/>
+                <w:szCs w:val="26"/>
+                <w:shd w:val="pct15" w:color="auto" w:fill="FFFFFF"/>
+              </w:rPr>
+              <m:t>∙</m:t>
+            </m:r>
+            <m:acc>
+              <m:accPr>
+                <m:ctrlPr>
+                  <w:rPr>
+                    <w:rFonts w:ascii="Cambria Math" w:eastAsia="標楷體" w:hAnsi="Cambria Math"/>
+                    <w:i/>
+                    <w:sz w:val="26"/>
+                    <w:szCs w:val="26"/>
+                    <w:shd w:val="pct15" w:color="auto" w:fill="FFFFFF"/>
+                  </w:rPr>
+                </m:ctrlPr>
+              </m:accPr>
+              <m:e>
+                <m:r>
+                  <w:rPr>
+                    <w:rFonts w:ascii="Cambria Math" w:eastAsia="標楷體" w:hAnsi="Cambria Math"/>
+                    <w:sz w:val="26"/>
+                    <w:szCs w:val="26"/>
+                    <w:shd w:val="pct15" w:color="auto" w:fill="FFFFFF"/>
+                  </w:rPr>
+                  <m:t>n</m:t>
+                </m:r>
+              </m:e>
+            </m:acc>
+            <m:r>
+              <w:rPr>
+                <w:rFonts w:ascii="Cambria Math" w:eastAsia="標楷體" w:hAnsi="Cambria Math"/>
+                <w:sz w:val="26"/>
+                <w:szCs w:val="26"/>
+                <w:shd w:val="pct15" w:color="auto" w:fill="FFFFFF"/>
+              </w:rPr>
+              <m:t>dA</m:t>
+            </m:r>
+          </m:e>
+        </m:nary>
+      </m:oMath>
+      <w:r>
+        <w:rPr>
+          <w:rFonts w:ascii="標楷體" w:eastAsia="標楷體" w:hAnsi="標楷體"/>
+          <w:sz w:val="26"/>
+          <w:szCs w:val="26"/>
+        </w:rPr>
+        <w:t xml:space="preserve"> </w:t>
+      </w:r>
+      <w:r>
+        <w:rPr>
+          <w:rFonts w:ascii="標楷體" w:eastAsia="標楷體" w:hAnsi="標楷體"/>
+          <w:sz w:val="26"/>
+          <w:szCs w:val="26"/>
+        </w:rPr>
+        <w:t>or</w:t>
+      </w:r>
+    </w:p>
+    <w:p>
+      <w:pPr>
+        <w:pStyle w:val="a7"/>
+        <w:ind w:leftChars="0" w:left="720"/>
+        <w:rPr>
+          <w:rFonts w:ascii="標楷體" w:eastAsia="標楷體" w:hAnsi="標楷體"/>
+          <w:iCs/>
+          <w:szCs w:val="24"/>
+        </w:rPr>
+      </w:pPr>
+      <m:oMath>
+        <m:r>
+          <w:rPr>
+            <w:rFonts w:ascii="Cambria Math" w:eastAsia="標楷體" w:hAnsi="Cambria Math"/>
+            <w:szCs w:val="24"/>
+            <w:shd w:val="pct15" w:color="auto" w:fill="FFFFFF"/>
+          </w:rPr>
+          <m:t>-</m:t>
+        </m:r>
+        <m:acc>
+          <m:accPr>
+            <m:chr m:val="̇"/>
+            <m:ctrlPr>
+              <w:rPr>
+                <w:rFonts w:ascii="Cambria Math" w:eastAsia="標楷體" w:hAnsi="Cambria Math"/>
+                <w:i/>
+                <w:szCs w:val="24"/>
+                <w:shd w:val="pct15" w:color="auto" w:fill="FFFFFF"/>
+              </w:rPr>
+            </m:ctrlPr>
+          </m:accPr>
+          <m:e>
+            <m:sSub>
+              <m:sSubPr>
+                <m:ctrlPr>
+                  <w:rPr>
+                    <w:rFonts w:ascii="Cambria Math" w:eastAsia="標楷體" w:hAnsi="Cambria Math"/>
+                    <w:i/>
+                    <w:szCs w:val="24"/>
+                    <w:shd w:val="pct15" w:color="auto" w:fill="FFFFFF"/>
+                  </w:rPr>
+                </m:ctrlPr>
+              </m:sSubPr>
+              <m:e>
+                <m:r>
+                  <w:rPr>
+                    <w:rFonts w:ascii="Cambria Math" w:eastAsia="標楷體" w:hAnsi="Cambria Math"/>
+                    <w:szCs w:val="24"/>
+                    <w:shd w:val="pct15" w:color="auto" w:fill="FFFFFF"/>
+                  </w:rPr>
+                  <m:t>W</m:t>
+                </m:r>
+              </m:e>
+              <m:sub>
+                <m:r>
+                  <w:rPr>
+                    <w:rFonts w:ascii="Cambria Math" w:eastAsia="標楷體" w:hAnsi="Cambria Math"/>
+                    <w:szCs w:val="24"/>
+                    <w:shd w:val="pct15" w:color="auto" w:fill="FFFFFF"/>
+                  </w:rPr>
+                  <m:t>shaft</m:t>
+                </m:r>
+              </m:sub>
+            </m:sSub>
+          </m:e>
+        </m:acc>
+        <m:r>
+          <w:rPr>
+            <w:rFonts w:ascii="Cambria Math" w:eastAsia="標楷體" w:hAnsi="Cambria Math" w:hint="eastAsia"/>
+            <w:szCs w:val="24"/>
+            <w:shd w:val="pct15" w:color="auto" w:fill="FFFFFF"/>
+          </w:rPr>
+          <m:t>=</m:t>
+        </m:r>
+        <m:nary>
+          <m:naryPr>
+            <m:chr m:val="∬"/>
+            <m:limLoc m:val="subSup"/>
+            <m:ctrlPr>
+              <w:rPr>
+                <w:rFonts w:ascii="Cambria Math" w:eastAsia="標楷體" w:hAnsi="Cambria Math"/>
+                <w:i/>
+                <w:sz w:val="26"/>
+                <w:szCs w:val="26"/>
+                <w:shd w:val="pct15" w:color="auto" w:fill="FFFFFF"/>
+              </w:rPr>
+            </m:ctrlPr>
+          </m:naryPr>
+          <m:sub>
+            <m:r>
+              <w:rPr>
+                <w:rFonts w:ascii="Cambria Math" w:eastAsia="標楷體" w:hAnsi="Cambria Math" w:hint="eastAsia"/>
+                <w:sz w:val="26"/>
+                <w:szCs w:val="26"/>
+                <w:shd w:val="pct15" w:color="auto" w:fill="FFFFFF"/>
+              </w:rPr>
+              <m:t>C</m:t>
+            </m:r>
+            <m:r>
+              <w:rPr>
+                <w:rFonts w:ascii="Cambria Math" w:eastAsia="標楷體" w:hAnsi="Cambria Math"/>
+                <w:sz w:val="26"/>
+                <w:szCs w:val="26"/>
+                <w:shd w:val="pct15" w:color="auto" w:fill="FFFFFF"/>
+              </w:rPr>
+              <m:t>.S.</m:t>
+            </m:r>
+          </m:sub>
+          <m:sup/>
+          <m:e>
+            <m:r>
+              <w:rPr>
+                <w:rFonts w:ascii="Cambria Math" w:eastAsia="標楷體" w:hAnsi="Cambria Math" w:hint="eastAsia"/>
+                <w:sz w:val="26"/>
+                <w:szCs w:val="26"/>
+                <w:shd w:val="pct15" w:color="auto" w:fill="FFFFFF"/>
+              </w:rPr>
+              <m:t>(</m:t>
+            </m:r>
+            <m:f>
+              <m:fPr>
+                <m:ctrlPr>
+                  <w:rPr>
+                    <w:rFonts w:ascii="Cambria Math" w:eastAsia="標楷體" w:hAnsi="Cambria Math"/>
+                    <w:i/>
+                    <w:szCs w:val="24"/>
+                    <w:shd w:val="pct15" w:color="auto" w:fill="FFFFFF"/>
+                  </w:rPr>
+                </m:ctrlPr>
+              </m:fPr>
+              <m:num>
+                <m:sSup>
+                  <m:sSupPr>
+                    <m:ctrlPr>
+                      <w:rPr>
+                        <w:rFonts w:ascii="Cambria Math" w:eastAsia="標楷體" w:hAnsi="Cambria Math"/>
+                        <w:i/>
+                        <w:szCs w:val="24"/>
+                        <w:shd w:val="pct15" w:color="auto" w:fill="FFFFFF"/>
+                      </w:rPr>
+                    </m:ctrlPr>
+                  </m:sSupPr>
+                  <m:e>
+                    <m:r>
+                      <w:rPr>
+                        <w:rFonts w:ascii="Cambria Math" w:eastAsia="標楷體" w:hAnsi="Cambria Math"/>
+                        <w:szCs w:val="24"/>
+                        <w:shd w:val="pct15" w:color="auto" w:fill="FFFFFF"/>
+                      </w:rPr>
+                      <m:t>v</m:t>
+                    </m:r>
+                  </m:e>
+                  <m:sup>
+                    <m:r>
+                      <w:rPr>
+                        <w:rFonts w:ascii="Cambria Math" w:eastAsia="標楷體" w:hAnsi="Cambria Math"/>
+                        <w:szCs w:val="24"/>
+                        <w:shd w:val="pct15" w:color="auto" w:fill="FFFFFF"/>
+                      </w:rPr>
+                      <m:t>2</m:t>
+                    </m:r>
+                  </m:sup>
+                </m:sSup>
+              </m:num>
+              <m:den>
+                <m:r>
+                  <w:rPr>
+                    <w:rFonts w:ascii="Cambria Math" w:eastAsia="標楷體" w:hAnsi="Cambria Math"/>
+                    <w:szCs w:val="24"/>
+                    <w:shd w:val="pct15" w:color="auto" w:fill="FFFFFF"/>
+                  </w:rPr>
+                  <m:t>2</m:t>
+                </m:r>
+                <m:r>
+                  <w:rPr>
+                    <w:rFonts w:ascii="Cambria Math" w:eastAsia="標楷體" w:hAnsi="Cambria Math"/>
+                    <w:szCs w:val="24"/>
+                    <w:shd w:val="pct15" w:color="auto" w:fill="FFFFFF"/>
+                  </w:rPr>
+                  <m:t>g</m:t>
+                </m:r>
+              </m:den>
+            </m:f>
+            <m:r>
+              <w:rPr>
+                <w:rFonts w:ascii="Cambria Math" w:eastAsia="標楷體" w:hAnsi="Cambria Math"/>
+                <w:szCs w:val="24"/>
+                <w:shd w:val="pct15" w:color="auto" w:fill="FFFFFF"/>
+              </w:rPr>
+              <m:t>+z</m:t>
+            </m:r>
+            <m:r>
+              <w:rPr>
+                <w:rFonts w:ascii="Cambria Math" w:eastAsia="標楷體" w:hAnsi="Cambria Math" w:hint="eastAsia"/>
+                <w:szCs w:val="24"/>
+                <w:shd w:val="pct15" w:color="auto" w:fill="FFFFFF"/>
+              </w:rPr>
+              <m:t>+</m:t>
+            </m:r>
+            <m:f>
+              <m:fPr>
+                <m:ctrlPr>
+                  <w:rPr>
+                    <w:rFonts w:ascii="Cambria Math" w:eastAsia="標楷體" w:hAnsi="Cambria Math"/>
+                    <w:i/>
+                    <w:szCs w:val="24"/>
+                    <w:shd w:val="pct15" w:color="auto" w:fill="FFFFFF"/>
+                  </w:rPr>
+                </m:ctrlPr>
+              </m:fPr>
+              <m:num>
+                <m:r>
+                  <w:rPr>
+                    <w:rFonts w:ascii="Cambria Math" w:eastAsia="標楷體" w:hAnsi="Cambria Math"/>
+                    <w:szCs w:val="24"/>
+                    <w:shd w:val="pct15" w:color="auto" w:fill="FFFFFF"/>
+                  </w:rPr>
+                  <m:t>P</m:t>
+                </m:r>
+              </m:num>
+              <m:den>
+                <m:r>
+                  <w:rPr>
+                    <w:rFonts w:ascii="Cambria Math" w:eastAsia="標楷體" w:hAnsi="Cambria Math"/>
+                    <w:szCs w:val="24"/>
+                    <w:shd w:val="pct15" w:color="auto" w:fill="FFFFFF"/>
+                  </w:rPr>
+                  <m:t>γ</m:t>
+                </m:r>
+              </m:den>
+            </m:f>
+            <m:r>
+              <w:rPr>
+                <w:rFonts w:ascii="Cambria Math" w:eastAsia="標楷體" w:hAnsi="Cambria Math" w:hint="eastAsia"/>
+                <w:sz w:val="26"/>
+                <w:szCs w:val="26"/>
+                <w:shd w:val="pct15" w:color="auto" w:fill="FFFFFF"/>
+              </w:rPr>
+              <m:t>)</m:t>
+            </m:r>
+            <m:r>
+              <w:rPr>
+                <w:rFonts w:ascii="Cambria Math" w:eastAsia="標楷體" w:hAnsi="Cambria Math"/>
+                <w:szCs w:val="24"/>
+                <w:shd w:val="pct15" w:color="auto" w:fill="FFFFFF"/>
+              </w:rPr>
+              <m:t>γ</m:t>
+            </m:r>
+            <m:acc>
+              <m:accPr>
+                <m:chr m:val="⃗"/>
+                <m:ctrlPr>
+                  <w:rPr>
+                    <w:rFonts w:ascii="Cambria Math" w:eastAsia="標楷體" w:hAnsi="Cambria Math"/>
+                    <w:i/>
+                    <w:sz w:val="26"/>
+                    <w:szCs w:val="26"/>
+                    <w:shd w:val="pct15" w:color="auto" w:fill="FFFFFF"/>
+                  </w:rPr>
+                </m:ctrlPr>
+              </m:accPr>
+              <m:e>
+                <m:r>
+                  <w:rPr>
+                    <w:rFonts w:ascii="Cambria Math" w:eastAsia="標楷體" w:hAnsi="Cambria Math"/>
+                    <w:sz w:val="26"/>
+                    <w:szCs w:val="26"/>
+                    <w:shd w:val="pct15" w:color="auto" w:fill="FFFFFF"/>
+                  </w:rPr>
+                  <m:t>V</m:t>
+                </m:r>
+              </m:e>
+            </m:acc>
+            <m:r>
+              <w:rPr>
+                <w:rFonts w:ascii="Cambria Math" w:eastAsia="標楷體" w:hAnsi="Cambria Math"/>
+                <w:sz w:val="26"/>
+                <w:szCs w:val="26"/>
+                <w:shd w:val="pct15" w:color="auto" w:fill="FFFFFF"/>
+              </w:rPr>
+              <m:t>∙</m:t>
+            </m:r>
+            <m:acc>
+              <m:accPr>
+                <m:ctrlPr>
+                  <w:rPr>
+                    <w:rFonts w:ascii="Cambria Math" w:eastAsia="標楷體" w:hAnsi="Cambria Math"/>
+                    <w:i/>
+                    <w:sz w:val="26"/>
+                    <w:szCs w:val="26"/>
+                    <w:shd w:val="pct15" w:color="auto" w:fill="FFFFFF"/>
+                  </w:rPr>
+                </m:ctrlPr>
+              </m:accPr>
+              <m:e>
+                <m:r>
+                  <w:rPr>
+                    <w:rFonts w:ascii="Cambria Math" w:eastAsia="標楷體" w:hAnsi="Cambria Math"/>
+                    <w:sz w:val="26"/>
+                    <w:szCs w:val="26"/>
+                    <w:shd w:val="pct15" w:color="auto" w:fill="FFFFFF"/>
+                  </w:rPr>
+                  <m:t>n</m:t>
+                </m:r>
+              </m:e>
+            </m:acc>
+            <m:r>
+              <w:rPr>
+                <w:rFonts w:ascii="Cambria Math" w:eastAsia="標楷體" w:hAnsi="Cambria Math"/>
+                <w:sz w:val="26"/>
+                <w:szCs w:val="26"/>
+                <w:shd w:val="pct15" w:color="auto" w:fill="FFFFFF"/>
+              </w:rPr>
+              <m:t>dA</m:t>
+            </m:r>
+          </m:e>
+        </m:nary>
+      </m:oMath>
+      <w:r>
+        <w:rPr>
+          <w:rFonts w:ascii="標楷體" w:eastAsia="標楷體" w:hAnsi="標楷體" w:hint="eastAsia"/>
+          <w:sz w:val="26"/>
+          <w:szCs w:val="26"/>
+        </w:rPr>
+        <w:t xml:space="preserve"> </w:t>
+      </w:r>
+      <w:r>
+        <w:rPr>
+          <w:rFonts w:ascii="標楷體" w:eastAsia="標楷體" w:hAnsi="標楷體" w:hint="eastAsia"/>
+          <w:sz w:val="26"/>
+          <w:szCs w:val="26"/>
+        </w:rPr>
+        <w:t>，</w:t>
+      </w:r>
+      <m:oMath>
+        <m:f>
+          <m:fPr>
+            <m:ctrlPr>
+              <w:rPr>
+                <w:rFonts w:ascii="Cambria Math" w:eastAsia="標楷體" w:hAnsi="Cambria Math"/>
+                <w:i/>
+                <w:szCs w:val="24"/>
+              </w:rPr>
+            </m:ctrlPr>
+          </m:fPr>
+          <m:num>
+            <m:sSup>
+              <m:sSupPr>
+                <m:ctrlPr>
+                  <w:rPr>
+                    <w:rFonts w:ascii="Cambria Math" w:eastAsia="標楷體" w:hAnsi="Cambria Math"/>
+                    <w:i/>
+                    <w:szCs w:val="24"/>
+                  </w:rPr>
+                </m:ctrlPr>
+              </m:sSupPr>
+              <m:e>
+                <m:r>
+                  <w:rPr>
+                    <w:rFonts w:ascii="Cambria Math" w:eastAsia="標楷體" w:hAnsi="Cambria Math"/>
+                    <w:szCs w:val="24"/>
+                  </w:rPr>
+                  <m:t>v</m:t>
+                </m:r>
+              </m:e>
+              <m:sup>
+                <m:r>
+                  <w:rPr>
+                    <w:rFonts w:ascii="Cambria Math" w:eastAsia="標楷體" w:hAnsi="Cambria Math"/>
+                    <w:szCs w:val="24"/>
+                  </w:rPr>
+                  <m:t>2</m:t>
+                </m:r>
+              </m:sup>
+            </m:sSup>
+          </m:num>
+          <m:den>
+            <m:r>
+              <w:rPr>
+                <w:rFonts w:ascii="Cambria Math" w:eastAsia="標楷體" w:hAnsi="Cambria Math"/>
+                <w:szCs w:val="24"/>
+              </w:rPr>
+              <m:t>2g</m:t>
+            </m:r>
+          </m:den>
+        </m:f>
+        <m:r>
+          <w:rPr>
+            <w:rFonts w:ascii="Cambria Math" w:eastAsia="標楷體" w:hAnsi="Cambria Math"/>
+            <w:szCs w:val="24"/>
+          </w:rPr>
+          <m:t>+z</m:t>
+        </m:r>
+        <m:r>
+          <w:rPr>
+            <w:rFonts w:ascii="Cambria Math" w:eastAsia="標楷體" w:hAnsi="Cambria Math" w:hint="eastAsia"/>
+            <w:szCs w:val="24"/>
+          </w:rPr>
+          <m:t>+</m:t>
+        </m:r>
+        <m:f>
+          <m:fPr>
+            <m:ctrlPr>
+              <w:rPr>
+                <w:rFonts w:ascii="Cambria Math" w:eastAsia="標楷體" w:hAnsi="Cambria Math"/>
+                <w:i/>
+                <w:szCs w:val="24"/>
+              </w:rPr>
+            </m:ctrlPr>
+          </m:fPr>
+          <m:num>
+            <m:r>
+              <w:rPr>
+                <w:rFonts w:ascii="Cambria Math" w:eastAsia="標楷體" w:hAnsi="Cambria Math"/>
+                <w:szCs w:val="24"/>
+              </w:rPr>
+              <m:t>P</m:t>
+            </m:r>
+          </m:num>
+          <m:den>
+            <m:r>
+              <w:rPr>
+                <w:rFonts w:ascii="Cambria Math" w:eastAsia="標楷體" w:hAnsi="Cambria Math"/>
+                <w:szCs w:val="24"/>
+              </w:rPr>
+              <m:t>γ</m:t>
+            </m:r>
+          </m:den>
+        </m:f>
+        <m:r>
+          <w:rPr>
+            <w:rFonts w:ascii="Cambria Math" w:eastAsia="標楷體" w:hAnsi="Cambria Math" w:hint="eastAsia"/>
+            <w:szCs w:val="24"/>
+          </w:rPr>
+          <m:t>=</m:t>
+        </m:r>
+        <m:r>
+          <m:rPr>
+            <m:sty m:val="p"/>
+          </m:rPr>
+          <w:rPr>
+            <w:rFonts w:ascii="Cambria Math" w:eastAsia="標楷體" w:hAnsi="Cambria Math" w:hint="eastAsia"/>
+            <w:szCs w:val="24"/>
+          </w:rPr>
+          <m:t>各質點水頭</m:t>
+        </m:r>
+      </m:oMath>
+    </w:p>
+    <w:p>
+      <w:pPr>
+        <w:pStyle w:val="a7"/>
+        <w:ind w:leftChars="0" w:left="720"/>
+        <w:rPr>
+          <w:rFonts w:ascii="標楷體" w:eastAsia="標楷體" w:hAnsi="標楷體"/>
+          <w:iCs/>
+          <w:szCs w:val="24"/>
+        </w:rPr>
+      </w:pPr>
+      <w:r>
+        <w:rPr>
+          <w:rFonts w:ascii="標楷體" w:eastAsia="標楷體" w:hAnsi="標楷體" w:hint="eastAsia"/>
+          <w:iCs/>
+          <w:szCs w:val="24"/>
+        </w:rPr>
+        <w:t>物理意義:</w:t>
+      </w:r>
+    </w:p>
+    <w:p>
+      <w:pPr>
+        <w:pStyle w:val="a7"/>
+        <w:ind w:leftChars="0" w:left="720"/>
+        <w:rPr>
+          <w:rFonts w:ascii="標楷體" w:eastAsia="標楷體" w:hAnsi="標楷體" w:hint="eastAsia"/>
+          <w:iCs/>
+          <w:szCs w:val="24"/>
+          <w:shd w:val="pct15" w:color="auto" w:fill="FFFFFF"/>
+        </w:rPr>
+      </w:pPr>
+      <w:r>
+        <w:rPr>
+          <w:rFonts w:ascii="標楷體" w:eastAsia="標楷體" w:hAnsi="標楷體" w:hint="eastAsia"/>
+          <w:iCs/>
+          <w:szCs w:val="24"/>
+        </w:rPr>
+        <w:t>進口能量</w:t>
+      </w:r>
+      <m:oMath>
+        <m:r>
+          <w:rPr>
+            <w:rFonts w:ascii="Cambria Math" w:eastAsia="標楷體" w:hAnsi="Cambria Math"/>
+            <w:szCs w:val="24"/>
+          </w:rPr>
+          <m:t>-</m:t>
+        </m:r>
+      </m:oMath>
+      <w:r>
+        <w:rPr>
+          <w:rFonts w:ascii="標楷體" w:eastAsia="標楷體" w:hAnsi="標楷體" w:hint="eastAsia"/>
+          <w:iCs/>
+          <w:szCs w:val="24"/>
+        </w:rPr>
+        <w:t>出口能量</w:t>
+      </w:r>
+      <m:oMath>
+        <m:r>
+          <w:rPr>
+            <w:rFonts w:ascii="Cambria Math" w:eastAsia="標楷體" w:hAnsi="Cambria Math"/>
+            <w:szCs w:val="24"/>
+          </w:rPr>
+          <m:t>=</m:t>
+        </m:r>
+      </m:oMath>
+      <w:r>
+        <w:rPr>
+          <w:rFonts w:ascii="標楷體" w:eastAsia="標楷體" w:hAnsi="標楷體" w:hint="eastAsia"/>
+          <w:szCs w:val="24"/>
+        </w:rPr>
+        <w:t>風扇</w:t>
+      </w:r>
+      <w:r>
+        <w:rPr>
+          <w:rFonts w:ascii="標楷體" w:eastAsia="標楷體" w:hAnsi="標楷體" w:hint="eastAsia"/>
+          <w:szCs w:val="24"/>
+        </w:rPr>
+        <w:t>、</w:t>
+      </w:r>
+      <w:r>
+        <w:rPr>
+          <w:rFonts w:ascii="標楷體" w:eastAsia="標楷體" w:hAnsi="標楷體" w:hint="eastAsia"/>
+          <w:szCs w:val="24"/>
+        </w:rPr>
+        <w:t>輪軸消耗</w:t>
+      </w:r>
+      <w:r>
+        <w:rPr>
+          <w:rFonts w:ascii="標楷體" w:eastAsia="標楷體" w:hAnsi="標楷體" w:hint="eastAsia"/>
+          <w:szCs w:val="24"/>
+        </w:rPr>
+        <w:t>的</w:t>
+      </w:r>
+      <w:r>
+        <w:rPr>
+          <w:rFonts w:ascii="標楷體" w:eastAsia="標楷體" w:hAnsi="標楷體" w:hint="eastAsia"/>
+          <w:szCs w:val="24"/>
+        </w:rPr>
+        <w:t>能量</w:t>
+      </w:r>
+    </w:p>
+    <w:p>
+      <w:pPr>
+        <w:pStyle w:val="a7"/>
+        <w:ind w:leftChars="0" w:left="720"/>
+        <w:rPr>
+          <w:rFonts w:ascii="標楷體" w:eastAsia="標楷體" w:hAnsi="標楷體" w:hint="eastAsia"/>
+          <w:szCs w:val="24"/>
+          <w:shd w:val="pct15" w:color="auto" w:fill="FFFFFF"/>
+        </w:rPr>
+      </w:pPr>
     </w:p>
     <w:sectPr>
       <w:pgSz w:w="11906" w:h="16838"/>
@@ -183,16 +9082,16 @@
 <file path=word/numbering.xml><?xml version="1.0" encoding="utf-8"?>
 <w:numbering xmlns:wpc="http://schemas.microsoft.com/office/word/2010/wordprocessingCanvas" xmlns:cx="http://schemas.microsoft.com/office/drawing/2014/chartex" xmlns:cx1="http://schemas.microsoft.com/office/drawing/2015/9/8/chartex" xmlns:cx2="http://schemas.microsoft.com/office/drawing/2015/10/21/chartex" xmlns:cx3="http://schemas.microsoft.com/office/drawing/2016/5/9/chartex" xmlns:cx4="http://schemas.microsoft.com/office/drawing/2016/5/10/chartex" xmlns:cx5="http://schemas.microsoft.com/office/drawing/2016/5/11/chartex" xmlns:cx6="http://schemas.microsoft.com/office/drawing/2016/5/12/chartex" xmlns:cx7="http://schemas.microsoft.com/office/drawing/2016/5/13/chartex" xmlns:cx8="http://schemas.microsoft.com/office/drawing/2016/5/14/chartex" xmlns:mc="http://schemas.openxmlformats.org/markup-compatibility/2006" xmlns:aink="http://schemas.microsoft.com/office/drawing/2016/ink" xmlns:am3d="http://schemas.microsoft.com/office/drawing/2017/model3d" xmlns:o="urn:schemas-microsoft-com:office:office" xmlns:r="http://schemas.openxmlformats.org/officeDocument/2006/relationships" xmlns:m="http://schemas.openxmlformats.org/officeDocument/2006/math" xmlns:v="urn:schemas-microsoft-com:vml" xmlns:wp14="http://schemas.microsoft.com/office/word/2010/wordprocessingDrawing" xmlns:wp="http://schemas.openxmlformats.org/drawingml/2006/wordprocessingDrawing" xmlns:w10="urn:schemas-microsoft-com:office:word" xmlns:w="http://schemas.openxmlformats.org/wordprocessingml/2006/main" xmlns:w14="http://schemas.microsoft.com/office/word/2010/wordml" xmlns:w15="http://schemas.microsoft.com/office/word/2012/wordml" xmlns:w16cex="http://schemas.microsoft.com/office/word/2018/wordml/cex" xmlns:w16cid="http://schemas.microsoft.com/office/word/2016/wordml/cid" xmlns:w16="http://schemas.microsoft.com/office/word/2018/wordml" xmlns:w16sdtdh="http://schemas.microsoft.com/office/word/2020/wordml/sdtdatahash" xmlns:w16se="http://schemas.microsoft.com/office/word/2015/wordml/symex" xmlns:wpg="http://schemas.microsoft.com/office/word/2010/wordprocessingGroup" xmlns:wpi="http://schemas.microsoft.com/office/word/2010/wordprocessingInk" xmlns:wne="http://schemas.microsoft.com/office/word/2006/wordml" xmlns:wps="http://schemas.microsoft.com/office/word/2010/wordprocessingShape" mc:Ignorable="w14 w15 w16se w16cid w16 w16cex w16sdtdh wp14">
   <w:abstractNum w:abstractNumId="0" w15:restartNumberingAfterBreak="0">
-    <w:nsid w:val="37AB53D5"/>
+    <w:nsid w:val="035C222C"/>
     <w:multiLevelType w:val="hybridMultilevel"/>
-    <w:tmpl w:val="20F8544E"/>
-    <w:lvl w:ilvl="0" w:tplc="E96EA734">
+    <w:tmpl w:val="1534CBB0"/>
+    <w:lvl w:ilvl="0" w:tplc="ADD09906">
       <w:start w:val="1"/>
-      <w:numFmt w:val="taiwaneseCountingThousand"/>
+      <w:numFmt w:val="decimal"/>
       <w:lvlText w:val="%1."/>
       <w:lvlJc w:val="left"/>
       <w:pPr>
-        <w:ind w:left="360" w:hanging="360"/>
+        <w:ind w:left="720" w:hanging="360"/>
       </w:pPr>
       <w:rPr>
         <w:rFonts w:hint="default"/>
@@ -204,7 +9103,7 @@
       <w:lvlText w:val="%2、"/>
       <w:lvlJc w:val="left"/>
       <w:pPr>
-        <w:ind w:left="960" w:hanging="480"/>
+        <w:ind w:left="1320" w:hanging="480"/>
       </w:pPr>
     </w:lvl>
     <w:lvl w:ilvl="2" w:tplc="0409001B" w:tentative="1">
@@ -213,7 +9112,7 @@
       <w:lvlText w:val="%3."/>
       <w:lvlJc w:val="right"/>
       <w:pPr>
-        <w:ind w:left="1440" w:hanging="480"/>
+        <w:ind w:left="1800" w:hanging="480"/>
       </w:pPr>
     </w:lvl>
     <w:lvl w:ilvl="3" w:tplc="0409000F" w:tentative="1">
@@ -222,7 +9121,7 @@
       <w:lvlText w:val="%4."/>
       <w:lvlJc w:val="left"/>
       <w:pPr>
-        <w:ind w:left="1920" w:hanging="480"/>
+        <w:ind w:left="2280" w:hanging="480"/>
       </w:pPr>
     </w:lvl>
     <w:lvl w:ilvl="4" w:tplc="04090019" w:tentative="1">
@@ -231,7 +9130,7 @@
       <w:lvlText w:val="%5、"/>
       <w:lvlJc w:val="left"/>
       <w:pPr>
-        <w:ind w:left="2400" w:hanging="480"/>
+        <w:ind w:left="2760" w:hanging="480"/>
       </w:pPr>
     </w:lvl>
     <w:lvl w:ilvl="5" w:tplc="0409001B" w:tentative="1">
@@ -240,7 +9139,7 @@
       <w:lvlText w:val="%6."/>
       <w:lvlJc w:val="right"/>
       <w:pPr>
-        <w:ind w:left="2880" w:hanging="480"/>
+        <w:ind w:left="3240" w:hanging="480"/>
       </w:pPr>
     </w:lvl>
     <w:lvl w:ilvl="6" w:tplc="0409000F" w:tentative="1">
@@ -249,7 +9148,7 @@
       <w:lvlText w:val="%7."/>
       <w:lvlJc w:val="left"/>
       <w:pPr>
-        <w:ind w:left="3360" w:hanging="480"/>
+        <w:ind w:left="3720" w:hanging="480"/>
       </w:pPr>
     </w:lvl>
     <w:lvl w:ilvl="7" w:tplc="04090019" w:tentative="1">
@@ -258,7 +9157,7 @@
       <w:lvlText w:val="%8、"/>
       <w:lvlJc w:val="left"/>
       <w:pPr>
-        <w:ind w:left="3840" w:hanging="480"/>
+        <w:ind w:left="4200" w:hanging="480"/>
       </w:pPr>
     </w:lvl>
     <w:lvl w:ilvl="8" w:tplc="0409001B" w:tentative="1">
@@ -267,15 +9166,241 @@
       <w:lvlText w:val="%9."/>
       <w:lvlJc w:val="right"/>
       <w:pPr>
-        <w:ind w:left="4320" w:hanging="480"/>
+        <w:ind w:left="4680" w:hanging="480"/>
       </w:pPr>
     </w:lvl>
   </w:abstractNum>
   <w:abstractNum w:abstractNumId="1" w15:restartNumberingAfterBreak="0">
-    <w:nsid w:val="5F9D5A39"/>
+    <w:nsid w:val="1CBC046C"/>
     <w:multiLevelType w:val="hybridMultilevel"/>
-    <w:tmpl w:val="BAD8823C"/>
-    <w:lvl w:ilvl="0" w:tplc="6750CF64">
+    <w:tmpl w:val="B19E846C"/>
+    <w:lvl w:ilvl="0" w:tplc="04090001">
+      <w:start w:val="1"/>
+      <w:numFmt w:val="bullet"/>
+      <w:lvlText w:val=""/>
+      <w:lvlJc w:val="left"/>
+      <w:pPr>
+        <w:ind w:left="1200" w:hanging="480"/>
+      </w:pPr>
+      <w:rPr>
+        <w:rFonts w:ascii="Wingdings" w:hAnsi="Wingdings" w:hint="default"/>
+      </w:rPr>
+    </w:lvl>
+    <w:lvl w:ilvl="1" w:tplc="04090003" w:tentative="1">
+      <w:start w:val="1"/>
+      <w:numFmt w:val="bullet"/>
+      <w:lvlText w:val=""/>
+      <w:lvlJc w:val="left"/>
+      <w:pPr>
+        <w:ind w:left="1680" w:hanging="480"/>
+      </w:pPr>
+      <w:rPr>
+        <w:rFonts w:ascii="Wingdings" w:hAnsi="Wingdings" w:hint="default"/>
+      </w:rPr>
+    </w:lvl>
+    <w:lvl w:ilvl="2" w:tplc="04090005" w:tentative="1">
+      <w:start w:val="1"/>
+      <w:numFmt w:val="bullet"/>
+      <w:lvlText w:val=""/>
+      <w:lvlJc w:val="left"/>
+      <w:pPr>
+        <w:ind w:left="2160" w:hanging="480"/>
+      </w:pPr>
+      <w:rPr>
+        <w:rFonts w:ascii="Wingdings" w:hAnsi="Wingdings" w:hint="default"/>
+      </w:rPr>
+    </w:lvl>
+    <w:lvl w:ilvl="3" w:tplc="04090001" w:tentative="1">
+      <w:start w:val="1"/>
+      <w:numFmt w:val="bullet"/>
+      <w:lvlText w:val=""/>
+      <w:lvlJc w:val="left"/>
+      <w:pPr>
+        <w:ind w:left="2640" w:hanging="480"/>
+      </w:pPr>
+      <w:rPr>
+        <w:rFonts w:ascii="Wingdings" w:hAnsi="Wingdings" w:hint="default"/>
+      </w:rPr>
+    </w:lvl>
+    <w:lvl w:ilvl="4" w:tplc="04090003" w:tentative="1">
+      <w:start w:val="1"/>
+      <w:numFmt w:val="bullet"/>
+      <w:lvlText w:val=""/>
+      <w:lvlJc w:val="left"/>
+      <w:pPr>
+        <w:ind w:left="3120" w:hanging="480"/>
+      </w:pPr>
+      <w:rPr>
+        <w:rFonts w:ascii="Wingdings" w:hAnsi="Wingdings" w:hint="default"/>
+      </w:rPr>
+    </w:lvl>
+    <w:lvl w:ilvl="5" w:tplc="04090005" w:tentative="1">
+      <w:start w:val="1"/>
+      <w:numFmt w:val="bullet"/>
+      <w:lvlText w:val=""/>
+      <w:lvlJc w:val="left"/>
+      <w:pPr>
+        <w:ind w:left="3600" w:hanging="480"/>
+      </w:pPr>
+      <w:rPr>
+        <w:rFonts w:ascii="Wingdings" w:hAnsi="Wingdings" w:hint="default"/>
+      </w:rPr>
+    </w:lvl>
+    <w:lvl w:ilvl="6" w:tplc="04090001" w:tentative="1">
+      <w:start w:val="1"/>
+      <w:numFmt w:val="bullet"/>
+      <w:lvlText w:val=""/>
+      <w:lvlJc w:val="left"/>
+      <w:pPr>
+        <w:ind w:left="4080" w:hanging="480"/>
+      </w:pPr>
+      <w:rPr>
+        <w:rFonts w:ascii="Wingdings" w:hAnsi="Wingdings" w:hint="default"/>
+      </w:rPr>
+    </w:lvl>
+    <w:lvl w:ilvl="7" w:tplc="04090003" w:tentative="1">
+      <w:start w:val="1"/>
+      <w:numFmt w:val="bullet"/>
+      <w:lvlText w:val=""/>
+      <w:lvlJc w:val="left"/>
+      <w:pPr>
+        <w:ind w:left="4560" w:hanging="480"/>
+      </w:pPr>
+      <w:rPr>
+        <w:rFonts w:ascii="Wingdings" w:hAnsi="Wingdings" w:hint="default"/>
+      </w:rPr>
+    </w:lvl>
+    <w:lvl w:ilvl="8" w:tplc="04090005" w:tentative="1">
+      <w:start w:val="1"/>
+      <w:numFmt w:val="bullet"/>
+      <w:lvlText w:val=""/>
+      <w:lvlJc w:val="left"/>
+      <w:pPr>
+        <w:ind w:left="5040" w:hanging="480"/>
+      </w:pPr>
+      <w:rPr>
+        <w:rFonts w:ascii="Wingdings" w:hAnsi="Wingdings" w:hint="default"/>
+      </w:rPr>
+    </w:lvl>
+  </w:abstractNum>
+  <w:abstractNum w:abstractNumId="2" w15:restartNumberingAfterBreak="0">
+    <w:nsid w:val="2A331381"/>
+    <w:multiLevelType w:val="hybridMultilevel"/>
+    <w:tmpl w:val="CD5240C4"/>
+    <w:lvl w:ilvl="0" w:tplc="04090001">
+      <w:start w:val="1"/>
+      <w:numFmt w:val="bullet"/>
+      <w:lvlText w:val=""/>
+      <w:lvlJc w:val="left"/>
+      <w:pPr>
+        <w:ind w:left="956" w:hanging="480"/>
+      </w:pPr>
+      <w:rPr>
+        <w:rFonts w:ascii="Wingdings" w:hAnsi="Wingdings" w:hint="default"/>
+      </w:rPr>
+    </w:lvl>
+    <w:lvl w:ilvl="1" w:tplc="04090003" w:tentative="1">
+      <w:start w:val="1"/>
+      <w:numFmt w:val="bullet"/>
+      <w:lvlText w:val=""/>
+      <w:lvlJc w:val="left"/>
+      <w:pPr>
+        <w:ind w:left="1436" w:hanging="480"/>
+      </w:pPr>
+      <w:rPr>
+        <w:rFonts w:ascii="Wingdings" w:hAnsi="Wingdings" w:hint="default"/>
+      </w:rPr>
+    </w:lvl>
+    <w:lvl w:ilvl="2" w:tplc="04090005" w:tentative="1">
+      <w:start w:val="1"/>
+      <w:numFmt w:val="bullet"/>
+      <w:lvlText w:val=""/>
+      <w:lvlJc w:val="left"/>
+      <w:pPr>
+        <w:ind w:left="1916" w:hanging="480"/>
+      </w:pPr>
+      <w:rPr>
+        <w:rFonts w:ascii="Wingdings" w:hAnsi="Wingdings" w:hint="default"/>
+      </w:rPr>
+    </w:lvl>
+    <w:lvl w:ilvl="3" w:tplc="04090001" w:tentative="1">
+      <w:start w:val="1"/>
+      <w:numFmt w:val="bullet"/>
+      <w:lvlText w:val=""/>
+      <w:lvlJc w:val="left"/>
+      <w:pPr>
+        <w:ind w:left="2396" w:hanging="480"/>
+      </w:pPr>
+      <w:rPr>
+        <w:rFonts w:ascii="Wingdings" w:hAnsi="Wingdings" w:hint="default"/>
+      </w:rPr>
+    </w:lvl>
+    <w:lvl w:ilvl="4" w:tplc="04090003" w:tentative="1">
+      <w:start w:val="1"/>
+      <w:numFmt w:val="bullet"/>
+      <w:lvlText w:val=""/>
+      <w:lvlJc w:val="left"/>
+      <w:pPr>
+        <w:ind w:left="2876" w:hanging="480"/>
+      </w:pPr>
+      <w:rPr>
+        <w:rFonts w:ascii="Wingdings" w:hAnsi="Wingdings" w:hint="default"/>
+      </w:rPr>
+    </w:lvl>
+    <w:lvl w:ilvl="5" w:tplc="04090005" w:tentative="1">
+      <w:start w:val="1"/>
+      <w:numFmt w:val="bullet"/>
+      <w:lvlText w:val=""/>
+      <w:lvlJc w:val="left"/>
+      <w:pPr>
+        <w:ind w:left="3356" w:hanging="480"/>
+      </w:pPr>
+      <w:rPr>
+        <w:rFonts w:ascii="Wingdings" w:hAnsi="Wingdings" w:hint="default"/>
+      </w:rPr>
+    </w:lvl>
+    <w:lvl w:ilvl="6" w:tplc="04090001" w:tentative="1">
+      <w:start w:val="1"/>
+      <w:numFmt w:val="bullet"/>
+      <w:lvlText w:val=""/>
+      <w:lvlJc w:val="left"/>
+      <w:pPr>
+        <w:ind w:left="3836" w:hanging="480"/>
+      </w:pPr>
+      <w:rPr>
+        <w:rFonts w:ascii="Wingdings" w:hAnsi="Wingdings" w:hint="default"/>
+      </w:rPr>
+    </w:lvl>
+    <w:lvl w:ilvl="7" w:tplc="04090003" w:tentative="1">
+      <w:start w:val="1"/>
+      <w:numFmt w:val="bullet"/>
+      <w:lvlText w:val=""/>
+      <w:lvlJc w:val="left"/>
+      <w:pPr>
+        <w:ind w:left="4316" w:hanging="480"/>
+      </w:pPr>
+      <w:rPr>
+        <w:rFonts w:ascii="Wingdings" w:hAnsi="Wingdings" w:hint="default"/>
+      </w:rPr>
+    </w:lvl>
+    <w:lvl w:ilvl="8" w:tplc="04090005" w:tentative="1">
+      <w:start w:val="1"/>
+      <w:numFmt w:val="bullet"/>
+      <w:lvlText w:val=""/>
+      <w:lvlJc w:val="left"/>
+      <w:pPr>
+        <w:ind w:left="4796" w:hanging="480"/>
+      </w:pPr>
+      <w:rPr>
+        <w:rFonts w:ascii="Wingdings" w:hAnsi="Wingdings" w:hint="default"/>
+      </w:rPr>
+    </w:lvl>
+  </w:abstractNum>
+  <w:abstractNum w:abstractNumId="3" w15:restartNumberingAfterBreak="0">
+    <w:nsid w:val="32FB7FB2"/>
+    <w:multiLevelType w:val="hybridMultilevel"/>
+    <w:tmpl w:val="E26840C0"/>
+    <w:lvl w:ilvl="0" w:tplc="65CEE782">
       <w:start w:val="1"/>
       <w:numFmt w:val="decimal"/>
       <w:lvlText w:val="%1."/>
@@ -360,11 +9485,477 @@
       </w:pPr>
     </w:lvl>
   </w:abstractNum>
+  <w:abstractNum w:abstractNumId="4" w15:restartNumberingAfterBreak="0">
+    <w:nsid w:val="37AB53D5"/>
+    <w:multiLevelType w:val="hybridMultilevel"/>
+    <w:tmpl w:val="20F8544E"/>
+    <w:lvl w:ilvl="0" w:tplc="E96EA734">
+      <w:start w:val="1"/>
+      <w:numFmt w:val="taiwaneseCountingThousand"/>
+      <w:lvlText w:val="%1."/>
+      <w:lvlJc w:val="left"/>
+      <w:pPr>
+        <w:ind w:left="360" w:hanging="360"/>
+      </w:pPr>
+      <w:rPr>
+        <w:rFonts w:hint="default"/>
+      </w:rPr>
+    </w:lvl>
+    <w:lvl w:ilvl="1" w:tplc="04090019" w:tentative="1">
+      <w:start w:val="1"/>
+      <w:numFmt w:val="ideographTraditional"/>
+      <w:lvlText w:val="%2、"/>
+      <w:lvlJc w:val="left"/>
+      <w:pPr>
+        <w:ind w:left="960" w:hanging="480"/>
+      </w:pPr>
+    </w:lvl>
+    <w:lvl w:ilvl="2" w:tplc="0409001B" w:tentative="1">
+      <w:start w:val="1"/>
+      <w:numFmt w:val="lowerRoman"/>
+      <w:lvlText w:val="%3."/>
+      <w:lvlJc w:val="right"/>
+      <w:pPr>
+        <w:ind w:left="1440" w:hanging="480"/>
+      </w:pPr>
+    </w:lvl>
+    <w:lvl w:ilvl="3" w:tplc="0409000F" w:tentative="1">
+      <w:start w:val="1"/>
+      <w:numFmt w:val="decimal"/>
+      <w:lvlText w:val="%4."/>
+      <w:lvlJc w:val="left"/>
+      <w:pPr>
+        <w:ind w:left="1920" w:hanging="480"/>
+      </w:pPr>
+    </w:lvl>
+    <w:lvl w:ilvl="4" w:tplc="04090019" w:tentative="1">
+      <w:start w:val="1"/>
+      <w:numFmt w:val="ideographTraditional"/>
+      <w:lvlText w:val="%5、"/>
+      <w:lvlJc w:val="left"/>
+      <w:pPr>
+        <w:ind w:left="2400" w:hanging="480"/>
+      </w:pPr>
+    </w:lvl>
+    <w:lvl w:ilvl="5" w:tplc="0409001B" w:tentative="1">
+      <w:start w:val="1"/>
+      <w:numFmt w:val="lowerRoman"/>
+      <w:lvlText w:val="%6."/>
+      <w:lvlJc w:val="right"/>
+      <w:pPr>
+        <w:ind w:left="2880" w:hanging="480"/>
+      </w:pPr>
+    </w:lvl>
+    <w:lvl w:ilvl="6" w:tplc="0409000F" w:tentative="1">
+      <w:start w:val="1"/>
+      <w:numFmt w:val="decimal"/>
+      <w:lvlText w:val="%7."/>
+      <w:lvlJc w:val="left"/>
+      <w:pPr>
+        <w:ind w:left="3360" w:hanging="480"/>
+      </w:pPr>
+    </w:lvl>
+    <w:lvl w:ilvl="7" w:tplc="04090019" w:tentative="1">
+      <w:start w:val="1"/>
+      <w:numFmt w:val="ideographTraditional"/>
+      <w:lvlText w:val="%8、"/>
+      <w:lvlJc w:val="left"/>
+      <w:pPr>
+        <w:ind w:left="3840" w:hanging="480"/>
+      </w:pPr>
+    </w:lvl>
+    <w:lvl w:ilvl="8" w:tplc="0409001B" w:tentative="1">
+      <w:start w:val="1"/>
+      <w:numFmt w:val="lowerRoman"/>
+      <w:lvlText w:val="%9."/>
+      <w:lvlJc w:val="right"/>
+      <w:pPr>
+        <w:ind w:left="4320" w:hanging="480"/>
+      </w:pPr>
+    </w:lvl>
+  </w:abstractNum>
+  <w:abstractNum w:abstractNumId="5" w15:restartNumberingAfterBreak="0">
+    <w:nsid w:val="3A0871F2"/>
+    <w:multiLevelType w:val="hybridMultilevel"/>
+    <w:tmpl w:val="564615E4"/>
+    <w:lvl w:ilvl="0" w:tplc="09F8C56C">
+      <w:start w:val="1"/>
+      <w:numFmt w:val="decimal"/>
+      <w:lvlText w:val="%1."/>
+      <w:lvlJc w:val="left"/>
+      <w:pPr>
+        <w:ind w:left="720" w:hanging="360"/>
+      </w:pPr>
+      <w:rPr>
+        <w:rFonts w:hint="default"/>
+      </w:rPr>
+    </w:lvl>
+    <w:lvl w:ilvl="1" w:tplc="04090019" w:tentative="1">
+      <w:start w:val="1"/>
+      <w:numFmt w:val="ideographTraditional"/>
+      <w:lvlText w:val="%2、"/>
+      <w:lvlJc w:val="left"/>
+      <w:pPr>
+        <w:ind w:left="1320" w:hanging="480"/>
+      </w:pPr>
+    </w:lvl>
+    <w:lvl w:ilvl="2" w:tplc="0409001B" w:tentative="1">
+      <w:start w:val="1"/>
+      <w:numFmt w:val="lowerRoman"/>
+      <w:lvlText w:val="%3."/>
+      <w:lvlJc w:val="right"/>
+      <w:pPr>
+        <w:ind w:left="1800" w:hanging="480"/>
+      </w:pPr>
+    </w:lvl>
+    <w:lvl w:ilvl="3" w:tplc="0409000F" w:tentative="1">
+      <w:start w:val="1"/>
+      <w:numFmt w:val="decimal"/>
+      <w:lvlText w:val="%4."/>
+      <w:lvlJc w:val="left"/>
+      <w:pPr>
+        <w:ind w:left="2280" w:hanging="480"/>
+      </w:pPr>
+    </w:lvl>
+    <w:lvl w:ilvl="4" w:tplc="04090019" w:tentative="1">
+      <w:start w:val="1"/>
+      <w:numFmt w:val="ideographTraditional"/>
+      <w:lvlText w:val="%5、"/>
+      <w:lvlJc w:val="left"/>
+      <w:pPr>
+        <w:ind w:left="2760" w:hanging="480"/>
+      </w:pPr>
+    </w:lvl>
+    <w:lvl w:ilvl="5" w:tplc="0409001B" w:tentative="1">
+      <w:start w:val="1"/>
+      <w:numFmt w:val="lowerRoman"/>
+      <w:lvlText w:val="%6."/>
+      <w:lvlJc w:val="right"/>
+      <w:pPr>
+        <w:ind w:left="3240" w:hanging="480"/>
+      </w:pPr>
+    </w:lvl>
+    <w:lvl w:ilvl="6" w:tplc="0409000F" w:tentative="1">
+      <w:start w:val="1"/>
+      <w:numFmt w:val="decimal"/>
+      <w:lvlText w:val="%7."/>
+      <w:lvlJc w:val="left"/>
+      <w:pPr>
+        <w:ind w:left="3720" w:hanging="480"/>
+      </w:pPr>
+    </w:lvl>
+    <w:lvl w:ilvl="7" w:tplc="04090019" w:tentative="1">
+      <w:start w:val="1"/>
+      <w:numFmt w:val="ideographTraditional"/>
+      <w:lvlText w:val="%8、"/>
+      <w:lvlJc w:val="left"/>
+      <w:pPr>
+        <w:ind w:left="4200" w:hanging="480"/>
+      </w:pPr>
+    </w:lvl>
+    <w:lvl w:ilvl="8" w:tplc="0409001B" w:tentative="1">
+      <w:start w:val="1"/>
+      <w:numFmt w:val="lowerRoman"/>
+      <w:lvlText w:val="%9."/>
+      <w:lvlJc w:val="right"/>
+      <w:pPr>
+        <w:ind w:left="4680" w:hanging="480"/>
+      </w:pPr>
+    </w:lvl>
+  </w:abstractNum>
+  <w:abstractNum w:abstractNumId="6" w15:restartNumberingAfterBreak="0">
+    <w:nsid w:val="419820C4"/>
+    <w:multiLevelType w:val="hybridMultilevel"/>
+    <w:tmpl w:val="1038B970"/>
+    <w:lvl w:ilvl="0" w:tplc="C720AC9A">
+      <w:start w:val="1"/>
+      <w:numFmt w:val="taiwaneseCountingThousand"/>
+      <w:lvlText w:val="%1."/>
+      <w:lvlJc w:val="left"/>
+      <w:pPr>
+        <w:ind w:left="360" w:hanging="360"/>
+      </w:pPr>
+      <w:rPr>
+        <w:rFonts w:hint="default"/>
+      </w:rPr>
+    </w:lvl>
+    <w:lvl w:ilvl="1" w:tplc="04090019" w:tentative="1">
+      <w:start w:val="1"/>
+      <w:numFmt w:val="ideographTraditional"/>
+      <w:lvlText w:val="%2、"/>
+      <w:lvlJc w:val="left"/>
+      <w:pPr>
+        <w:ind w:left="960" w:hanging="480"/>
+      </w:pPr>
+    </w:lvl>
+    <w:lvl w:ilvl="2" w:tplc="0409001B" w:tentative="1">
+      <w:start w:val="1"/>
+      <w:numFmt w:val="lowerRoman"/>
+      <w:lvlText w:val="%3."/>
+      <w:lvlJc w:val="right"/>
+      <w:pPr>
+        <w:ind w:left="1440" w:hanging="480"/>
+      </w:pPr>
+    </w:lvl>
+    <w:lvl w:ilvl="3" w:tplc="0409000F" w:tentative="1">
+      <w:start w:val="1"/>
+      <w:numFmt w:val="decimal"/>
+      <w:lvlText w:val="%4."/>
+      <w:lvlJc w:val="left"/>
+      <w:pPr>
+        <w:ind w:left="1920" w:hanging="480"/>
+      </w:pPr>
+    </w:lvl>
+    <w:lvl w:ilvl="4" w:tplc="04090019" w:tentative="1">
+      <w:start w:val="1"/>
+      <w:numFmt w:val="ideographTraditional"/>
+      <w:lvlText w:val="%5、"/>
+      <w:lvlJc w:val="left"/>
+      <w:pPr>
+        <w:ind w:left="2400" w:hanging="480"/>
+      </w:pPr>
+    </w:lvl>
+    <w:lvl w:ilvl="5" w:tplc="0409001B" w:tentative="1">
+      <w:start w:val="1"/>
+      <w:numFmt w:val="lowerRoman"/>
+      <w:lvlText w:val="%6."/>
+      <w:lvlJc w:val="right"/>
+      <w:pPr>
+        <w:ind w:left="2880" w:hanging="480"/>
+      </w:pPr>
+    </w:lvl>
+    <w:lvl w:ilvl="6" w:tplc="0409000F" w:tentative="1">
+      <w:start w:val="1"/>
+      <w:numFmt w:val="decimal"/>
+      <w:lvlText w:val="%7."/>
+      <w:lvlJc w:val="left"/>
+      <w:pPr>
+        <w:ind w:left="3360" w:hanging="480"/>
+      </w:pPr>
+    </w:lvl>
+    <w:lvl w:ilvl="7" w:tplc="04090019" w:tentative="1">
+      <w:start w:val="1"/>
+      <w:numFmt w:val="ideographTraditional"/>
+      <w:lvlText w:val="%8、"/>
+      <w:lvlJc w:val="left"/>
+      <w:pPr>
+        <w:ind w:left="3840" w:hanging="480"/>
+      </w:pPr>
+    </w:lvl>
+    <w:lvl w:ilvl="8" w:tplc="0409001B" w:tentative="1">
+      <w:start w:val="1"/>
+      <w:numFmt w:val="lowerRoman"/>
+      <w:lvlText w:val="%9."/>
+      <w:lvlJc w:val="right"/>
+      <w:pPr>
+        <w:ind w:left="4320" w:hanging="480"/>
+      </w:pPr>
+    </w:lvl>
+  </w:abstractNum>
+  <w:abstractNum w:abstractNumId="7" w15:restartNumberingAfterBreak="0">
+    <w:nsid w:val="5F9D5A39"/>
+    <w:multiLevelType w:val="hybridMultilevel"/>
+    <w:tmpl w:val="BAD8823C"/>
+    <w:lvl w:ilvl="0" w:tplc="6750CF64">
+      <w:start w:val="1"/>
+      <w:numFmt w:val="decimal"/>
+      <w:lvlText w:val="%1."/>
+      <w:lvlJc w:val="left"/>
+      <w:pPr>
+        <w:ind w:left="720" w:hanging="360"/>
+      </w:pPr>
+      <w:rPr>
+        <w:rFonts w:hint="default"/>
+      </w:rPr>
+    </w:lvl>
+    <w:lvl w:ilvl="1" w:tplc="04090019" w:tentative="1">
+      <w:start w:val="1"/>
+      <w:numFmt w:val="ideographTraditional"/>
+      <w:lvlText w:val="%2、"/>
+      <w:lvlJc w:val="left"/>
+      <w:pPr>
+        <w:ind w:left="1320" w:hanging="480"/>
+      </w:pPr>
+    </w:lvl>
+    <w:lvl w:ilvl="2" w:tplc="0409001B" w:tentative="1">
+      <w:start w:val="1"/>
+      <w:numFmt w:val="lowerRoman"/>
+      <w:lvlText w:val="%3."/>
+      <w:lvlJc w:val="right"/>
+      <w:pPr>
+        <w:ind w:left="1800" w:hanging="480"/>
+      </w:pPr>
+    </w:lvl>
+    <w:lvl w:ilvl="3" w:tplc="0409000F" w:tentative="1">
+      <w:start w:val="1"/>
+      <w:numFmt w:val="decimal"/>
+      <w:lvlText w:val="%4."/>
+      <w:lvlJc w:val="left"/>
+      <w:pPr>
+        <w:ind w:left="2280" w:hanging="480"/>
+      </w:pPr>
+    </w:lvl>
+    <w:lvl w:ilvl="4" w:tplc="04090019" w:tentative="1">
+      <w:start w:val="1"/>
+      <w:numFmt w:val="ideographTraditional"/>
+      <w:lvlText w:val="%5、"/>
+      <w:lvlJc w:val="left"/>
+      <w:pPr>
+        <w:ind w:left="2760" w:hanging="480"/>
+      </w:pPr>
+    </w:lvl>
+    <w:lvl w:ilvl="5" w:tplc="0409001B" w:tentative="1">
+      <w:start w:val="1"/>
+      <w:numFmt w:val="lowerRoman"/>
+      <w:lvlText w:val="%6."/>
+      <w:lvlJc w:val="right"/>
+      <w:pPr>
+        <w:ind w:left="3240" w:hanging="480"/>
+      </w:pPr>
+    </w:lvl>
+    <w:lvl w:ilvl="6" w:tplc="0409000F" w:tentative="1">
+      <w:start w:val="1"/>
+      <w:numFmt w:val="decimal"/>
+      <w:lvlText w:val="%7."/>
+      <w:lvlJc w:val="left"/>
+      <w:pPr>
+        <w:ind w:left="3720" w:hanging="480"/>
+      </w:pPr>
+    </w:lvl>
+    <w:lvl w:ilvl="7" w:tplc="04090019" w:tentative="1">
+      <w:start w:val="1"/>
+      <w:numFmt w:val="ideographTraditional"/>
+      <w:lvlText w:val="%8、"/>
+      <w:lvlJc w:val="left"/>
+      <w:pPr>
+        <w:ind w:left="4200" w:hanging="480"/>
+      </w:pPr>
+    </w:lvl>
+    <w:lvl w:ilvl="8" w:tplc="0409001B" w:tentative="1">
+      <w:start w:val="1"/>
+      <w:numFmt w:val="lowerRoman"/>
+      <w:lvlText w:val="%9."/>
+      <w:lvlJc w:val="right"/>
+      <w:pPr>
+        <w:ind w:left="4680" w:hanging="480"/>
+      </w:pPr>
+    </w:lvl>
+  </w:abstractNum>
+  <w:abstractNum w:abstractNumId="8" w15:restartNumberingAfterBreak="0">
+    <w:nsid w:val="7E6D6C73"/>
+    <w:multiLevelType w:val="hybridMultilevel"/>
+    <w:tmpl w:val="993898D2"/>
+    <w:lvl w:ilvl="0" w:tplc="22AC71A0">
+      <w:start w:val="1"/>
+      <w:numFmt w:val="decimal"/>
+      <w:lvlText w:val="(%1)"/>
+      <w:lvlJc w:val="left"/>
+      <w:pPr>
+        <w:ind w:left="1080" w:hanging="360"/>
+      </w:pPr>
+      <w:rPr>
+        <w:rFonts w:hint="default"/>
+      </w:rPr>
+    </w:lvl>
+    <w:lvl w:ilvl="1" w:tplc="04090019" w:tentative="1">
+      <w:start w:val="1"/>
+      <w:numFmt w:val="ideographTraditional"/>
+      <w:lvlText w:val="%2、"/>
+      <w:lvlJc w:val="left"/>
+      <w:pPr>
+        <w:ind w:left="1680" w:hanging="480"/>
+      </w:pPr>
+    </w:lvl>
+    <w:lvl w:ilvl="2" w:tplc="0409001B" w:tentative="1">
+      <w:start w:val="1"/>
+      <w:numFmt w:val="lowerRoman"/>
+      <w:lvlText w:val="%3."/>
+      <w:lvlJc w:val="right"/>
+      <w:pPr>
+        <w:ind w:left="2160" w:hanging="480"/>
+      </w:pPr>
+    </w:lvl>
+    <w:lvl w:ilvl="3" w:tplc="0409000F" w:tentative="1">
+      <w:start w:val="1"/>
+      <w:numFmt w:val="decimal"/>
+      <w:lvlText w:val="%4."/>
+      <w:lvlJc w:val="left"/>
+      <w:pPr>
+        <w:ind w:left="2640" w:hanging="480"/>
+      </w:pPr>
+    </w:lvl>
+    <w:lvl w:ilvl="4" w:tplc="04090019" w:tentative="1">
+      <w:start w:val="1"/>
+      <w:numFmt w:val="ideographTraditional"/>
+      <w:lvlText w:val="%5、"/>
+      <w:lvlJc w:val="left"/>
+      <w:pPr>
+        <w:ind w:left="3120" w:hanging="480"/>
+      </w:pPr>
+    </w:lvl>
+    <w:lvl w:ilvl="5" w:tplc="0409001B" w:tentative="1">
+      <w:start w:val="1"/>
+      <w:numFmt w:val="lowerRoman"/>
+      <w:lvlText w:val="%6."/>
+      <w:lvlJc w:val="right"/>
+      <w:pPr>
+        <w:ind w:left="3600" w:hanging="480"/>
+      </w:pPr>
+    </w:lvl>
+    <w:lvl w:ilvl="6" w:tplc="0409000F" w:tentative="1">
+      <w:start w:val="1"/>
+      <w:numFmt w:val="decimal"/>
+      <w:lvlText w:val="%7."/>
+      <w:lvlJc w:val="left"/>
+      <w:pPr>
+        <w:ind w:left="4080" w:hanging="480"/>
+      </w:pPr>
+    </w:lvl>
+    <w:lvl w:ilvl="7" w:tplc="04090019" w:tentative="1">
+      <w:start w:val="1"/>
+      <w:numFmt w:val="ideographTraditional"/>
+      <w:lvlText w:val="%8、"/>
+      <w:lvlJc w:val="left"/>
+      <w:pPr>
+        <w:ind w:left="4560" w:hanging="480"/>
+      </w:pPr>
+    </w:lvl>
+    <w:lvl w:ilvl="8" w:tplc="0409001B" w:tentative="1">
+      <w:start w:val="1"/>
+      <w:numFmt w:val="lowerRoman"/>
+      <w:lvlText w:val="%9."/>
+      <w:lvlJc w:val="right"/>
+      <w:pPr>
+        <w:ind w:left="5040" w:hanging="480"/>
+      </w:pPr>
+    </w:lvl>
+  </w:abstractNum>
   <w:num w:numId="1">
+    <w:abstractNumId w:val="4"/>
+  </w:num>
+  <w:num w:numId="2">
+    <w:abstractNumId w:val="7"/>
+  </w:num>
+  <w:num w:numId="3">
+    <w:abstractNumId w:val="8"/>
+  </w:num>
+  <w:num w:numId="4">
+    <w:abstractNumId w:val="6"/>
+  </w:num>
+  <w:num w:numId="5">
+    <w:abstractNumId w:val="3"/>
+  </w:num>
+  <w:num w:numId="6">
+    <w:abstractNumId w:val="1"/>
+  </w:num>
+  <w:num w:numId="7">
+    <w:abstractNumId w:val="5"/>
+  </w:num>
+  <w:num w:numId="8">
     <w:abstractNumId w:val="0"/>
   </w:num>
-  <w:num w:numId="2">
-    <w:abstractNumId w:val="1"/>
+  <w:num w:numId="9">
+    <w:abstractNumId w:val="2"/>
   </w:num>
 </w:numbering>
 </file>
@@ -865,6 +10456,16 @@
       <w:ind w:leftChars="200" w:left="480"/>
     </w:pPr>
   </w:style>
+  <w:style w:type="character" w:styleId="a8">
+    <w:name w:val="Placeholder Text"/>
+    <w:basedOn w:val="a0"/>
+    <w:uiPriority w:val="99"/>
+    <w:semiHidden/>
+    <w:rsid w:val="00FE7C1F"/>
+    <w:rPr>
+      <w:color w:val="808080"/>
+    </w:rPr>
+  </w:style>
 </w:styles>
 </file>
 

--- a/3-1雷諾轉換式.docx
+++ b/3-1雷諾轉換式.docx
@@ -56,6 +56,18 @@
         </w:rPr>
         <w:t>控制體積</w:t>
       </w:r>
+      <w:r>
+        <w:rPr>
+          <w:rFonts w:ascii="標楷體" w:eastAsia="標楷體" w:hAnsi="標楷體" w:hint="eastAsia"/>
+        </w:rPr>
+        <w:t>、</w:t>
+      </w:r>
+      <w:r>
+        <w:rPr>
+          <w:rFonts w:ascii="標楷體" w:eastAsia="標楷體" w:hAnsi="標楷體" w:hint="eastAsia"/>
+        </w:rPr>
+        <w:t>控制質量</w:t>
+      </w:r>
     </w:p>
     <w:p>
       <w:pPr>
@@ -73,59 +85,26 @@
         <w:rPr>
           <w:rFonts w:ascii="標楷體" w:eastAsia="標楷體" w:hAnsi="標楷體" w:hint="eastAsia"/>
         </w:rPr>
-        <w:t>控制質量</w:t>
-      </w:r>
-    </w:p>
-    <w:p>
-      <w:pPr>
-        <w:pStyle w:val="a7"/>
-        <w:numPr>
-          <w:ilvl w:val="0"/>
-          <w:numId w:val="5"/>
-        </w:numPr>
-        <w:ind w:leftChars="0"/>
-        <w:rPr>
-          <w:rFonts w:ascii="標楷體" w:eastAsia="標楷體" w:hAnsi="標楷體"/>
-        </w:rPr>
-      </w:pPr>
-      <w:r>
-        <w:rPr>
-          <w:rFonts w:ascii="標楷體" w:eastAsia="標楷體" w:hAnsi="標楷體" w:hint="eastAsia"/>
-        </w:rPr>
         <w:t>外延性質</w:t>
       </w:r>
-    </w:p>
-    <w:p>
-      <w:pPr>
-        <w:pStyle w:val="a7"/>
-        <w:numPr>
-          <w:ilvl w:val="0"/>
-          <w:numId w:val="5"/>
-        </w:numPr>
-        <w:ind w:leftChars="0"/>
-        <w:rPr>
-          <w:rFonts w:ascii="標楷體" w:eastAsia="標楷體" w:hAnsi="標楷體"/>
-        </w:rPr>
-      </w:pPr>
+      <w:r>
+        <w:rPr>
+          <w:rFonts w:ascii="標楷體" w:eastAsia="標楷體" w:hAnsi="標楷體" w:hint="eastAsia"/>
+        </w:rPr>
+        <w:t>、</w:t>
+      </w:r>
       <w:r>
         <w:rPr>
           <w:rFonts w:ascii="標楷體" w:eastAsia="標楷體" w:hAnsi="標楷體" w:hint="eastAsia"/>
         </w:rPr>
         <w:t>內涵性質</w:t>
       </w:r>
-    </w:p>
-    <w:p>
-      <w:pPr>
-        <w:pStyle w:val="a7"/>
-        <w:numPr>
-          <w:ilvl w:val="0"/>
-          <w:numId w:val="5"/>
-        </w:numPr>
-        <w:ind w:leftChars="0"/>
-        <w:rPr>
-          <w:rFonts w:ascii="標楷體" w:eastAsia="標楷體" w:hAnsi="標楷體"/>
-        </w:rPr>
-      </w:pPr>
+      <w:r>
+        <w:rPr>
+          <w:rFonts w:ascii="標楷體" w:eastAsia="標楷體" w:hAnsi="標楷體" w:hint="eastAsia"/>
+        </w:rPr>
+        <w:t>、</w:t>
+      </w:r>
       <w:r>
         <w:rPr>
           <w:rFonts w:ascii="標楷體" w:eastAsia="標楷體" w:hAnsi="標楷體" w:hint="eastAsia"/>
@@ -382,7 +361,7 @@
         <w:pStyle w:val="a7"/>
         <w:ind w:leftChars="0" w:left="720"/>
         <w:rPr>
-          <w:rFonts w:ascii="標楷體" w:eastAsia="標楷體" w:hAnsi="標楷體" w:hint="eastAsia"/>
+          <w:rFonts w:ascii="標楷體" w:eastAsia="標楷體" w:hAnsi="標楷體"/>
         </w:rPr>
       </w:pPr>
       <w:r>
@@ -411,16 +390,7 @@
           <w:rPr>
             <w:rFonts w:ascii="Cambria Math" w:eastAsia="標楷體" w:hAnsi="Cambria Math" w:hint="eastAsia"/>
           </w:rPr>
-          <m:t>洩氣的氣球</m:t>
-        </m:r>
-        <m:r>
-          <m:rPr>
-            <m:sty m:val="p"/>
-          </m:rPr>
-          <w:rPr>
-            <w:rFonts w:ascii="Cambria Math" w:eastAsia="標楷體" w:hAnsi="Cambria Math" w:hint="eastAsia"/>
-          </w:rPr>
-          <m:t>表面</m:t>
+          <m:t>洩氣的氣球表面</m:t>
         </m:r>
         <m:r>
           <m:rPr>
@@ -550,7 +520,7 @@
         <w:pStyle w:val="a7"/>
         <w:ind w:leftChars="0" w:left="720"/>
         <w:rPr>
-          <w:rFonts w:ascii="標楷體" w:eastAsia="標楷體" w:hAnsi="標楷體" w:hint="eastAsia"/>
+          <w:rFonts w:ascii="標楷體" w:eastAsia="標楷體" w:hAnsi="標楷體"/>
         </w:rPr>
       </w:pPr>
       <w:r>
@@ -600,13 +570,7 @@
           <w:rPr>
             <w:rFonts w:ascii="Cambria Math" w:eastAsia="標楷體" w:hAnsi="Cambria Math"/>
           </w:rPr>
-          <m:t>m</m:t>
-        </m:r>
-        <m:r>
-          <w:rPr>
-            <w:rFonts w:ascii="Cambria Math" w:eastAsia="標楷體" w:hAnsi="Cambria Math"/>
-          </w:rPr>
-          <m:t>v</m:t>
+          <m:t>mv</m:t>
         </m:r>
         <m:r>
           <w:rPr>
@@ -654,7 +618,7 @@
         <w:pStyle w:val="a7"/>
         <w:ind w:leftChars="0" w:left="720"/>
         <w:rPr>
-          <w:rFonts w:ascii="標楷體" w:eastAsia="標楷體" w:hAnsi="標楷體" w:hint="eastAsia"/>
+          <w:rFonts w:ascii="標楷體" w:eastAsia="標楷體" w:hAnsi="標楷體"/>
           <w:i/>
         </w:rPr>
       </w:pPr>
@@ -662,37 +626,7 @@
         <w:rPr>
           <w:rFonts w:ascii="標楷體" w:eastAsia="標楷體" w:hAnsi="標楷體" w:hint="eastAsia"/>
         </w:rPr>
-        <w:t>將兩個平衡且狀態相同的系統合併，其中物理量</w:t>
-      </w:r>
-      <w:r>
-        <w:rPr>
-          <w:rFonts w:ascii="標楷體" w:eastAsia="標楷體" w:hAnsi="標楷體" w:hint="eastAsia"/>
-        </w:rPr>
-        <w:t>維持不</w:t>
-      </w:r>
-      <w:r>
-        <w:rPr>
-          <w:rFonts w:ascii="標楷體" w:eastAsia="標楷體" w:hAnsi="標楷體" w:hint="eastAsia"/>
-        </w:rPr>
-        <w:t>變的，稱為</w:t>
-      </w:r>
-      <w:r>
-        <w:rPr>
-          <w:rFonts w:ascii="標楷體" w:eastAsia="標楷體" w:hAnsi="標楷體" w:hint="eastAsia"/>
-        </w:rPr>
-        <w:t>內涵</w:t>
-      </w:r>
-      <w:r>
-        <w:rPr>
-          <w:rFonts w:ascii="標楷體" w:eastAsia="標楷體" w:hAnsi="標楷體" w:hint="eastAsia"/>
-        </w:rPr>
-        <w:t>性質。</w:t>
-      </w:r>
-      <w:r>
-        <w:rPr>
-          <w:rFonts w:ascii="標楷體" w:eastAsia="標楷體" w:hAnsi="標楷體" w:hint="eastAsia"/>
-        </w:rPr>
-        <w:t>簡單來說，物理量跟質量無關</w:t>
+        <w:t>將兩個平衡且狀態相同的系統合併，其中物理量維持不變的，稱為內涵性質。簡單來說，物理量跟質量無關</w:t>
       </w:r>
       <w:r>
         <w:rPr>
@@ -761,7 +695,7 @@
       <w:pPr>
         <w:ind w:left="720"/>
         <w:rPr>
-          <w:rFonts w:ascii="標楷體" w:eastAsia="標楷體" w:hAnsi="標楷體" w:hint="eastAsia"/>
+          <w:rFonts w:ascii="標楷體" w:eastAsia="標楷體" w:hAnsi="標楷體"/>
         </w:rPr>
       </w:pPr>
       <w:r>
@@ -802,7 +736,7 @@
       <w:pPr>
         <w:widowControl/>
         <w:rPr>
-          <w:rFonts w:ascii="標楷體" w:eastAsia="標楷體" w:hAnsi="標楷體" w:hint="eastAsia"/>
+          <w:rFonts w:ascii="標楷體" w:eastAsia="標楷體" w:hAnsi="標楷體"/>
         </w:rPr>
       </w:pPr>
       <w:r>
@@ -852,13 +786,7 @@
           <w:rPr>
             <w:rFonts w:ascii="Cambria Math" w:eastAsia="標楷體" w:hAnsi="Cambria Math"/>
           </w:rPr>
-          <m:t>Lagrangian</m:t>
-        </m:r>
-        <m:r>
-          <w:rPr>
-            <w:rFonts w:ascii="Cambria Math" w:eastAsia="標楷體" w:hAnsi="Cambria Math"/>
-          </w:rPr>
-          <m:t>/</m:t>
+          <m:t>Lagrangian/</m:t>
         </m:r>
         <m:r>
           <w:rPr>
@@ -897,6 +825,9 @@
         </w:rPr>
       </w:pPr>
       <w:r>
+        <w:rPr>
+          <w:noProof/>
+        </w:rPr>
         <w:drawing>
           <wp:inline distT="0" distB="0" distL="0" distR="0" wp14:anchorId="670FFD76" wp14:editId="11753B2B">
             <wp:extent cx="2025919" cy="1193800"/>
@@ -979,13 +910,7 @@
         <w:rPr>
           <w:rFonts w:ascii="標楷體" w:eastAsia="標楷體" w:hAnsi="標楷體" w:hint="eastAsia"/>
         </w:rPr>
-        <w:t>)在1、2區，到</w:t>
-      </w:r>
-      <w:r>
-        <w:rPr>
-          <w:rFonts w:ascii="標楷體" w:eastAsia="標楷體" w:hAnsi="標楷體" w:hint="eastAsia"/>
-        </w:rPr>
-        <w:t>時間</w:t>
+        <w:t>)在1、2區，到時間</w:t>
       </w:r>
       <m:oMath>
         <m:r>
@@ -1123,25 +1048,7 @@
                 <w:rPr>
                   <w:rFonts w:ascii="Cambria Math" w:eastAsia="標楷體" w:hAnsi="Cambria Math"/>
                 </w:rPr>
-                <m:t>C</m:t>
-              </m:r>
-              <m:r>
-                <w:rPr>
-                  <w:rFonts w:ascii="Cambria Math" w:eastAsia="標楷體" w:hAnsi="Cambria Math"/>
-                </w:rPr>
-                <m:t>.</m:t>
-              </m:r>
-              <m:r>
-                <w:rPr>
-                  <w:rFonts w:ascii="Cambria Math" w:eastAsia="標楷體" w:hAnsi="Cambria Math"/>
-                </w:rPr>
-                <m:t>V</m:t>
-              </m:r>
-              <m:r>
-                <w:rPr>
-                  <w:rFonts w:ascii="Cambria Math" w:eastAsia="標楷體" w:hAnsi="Cambria Math"/>
-                </w:rPr>
-                <m:t>.</m:t>
+                <m:t>C.V.</m:t>
               </m:r>
             </m:sub>
           </m:sSub>
@@ -1149,13 +1056,7 @@
             <w:rPr>
               <w:rFonts w:ascii="Cambria Math" w:eastAsia="標楷體" w:hAnsi="Cambria Math"/>
             </w:rPr>
-            <m:t>(t</m:t>
-          </m:r>
-          <m:r>
-            <w:rPr>
-              <w:rFonts w:ascii="Cambria Math" w:eastAsia="標楷體" w:hAnsi="Cambria Math"/>
-            </w:rPr>
-            <m:t>)</m:t>
+            <m:t>(t)</m:t>
           </m:r>
         </m:oMath>
       </m:oMathPara>
@@ -1165,7 +1066,7 @@
         <w:pStyle w:val="a7"/>
         <w:ind w:leftChars="0" w:left="360"/>
         <w:rPr>
-          <w:rFonts w:ascii="標楷體" w:eastAsia="標楷體" w:hAnsi="標楷體" w:hint="eastAsia"/>
+          <w:rFonts w:ascii="標楷體" w:eastAsia="標楷體" w:hAnsi="標楷體"/>
         </w:rPr>
       </w:pPr>
       <m:oMathPara>
@@ -1328,13 +1229,7 @@
                 <w:rPr>
                   <w:rFonts w:ascii="Cambria Math" w:eastAsia="標楷體" w:hAnsi="Cambria Math"/>
                 </w:rPr>
-                <m:t>t+</m:t>
-              </m:r>
-              <m:r>
-                <w:rPr>
-                  <w:rFonts w:ascii="Cambria Math" w:eastAsia="標楷體" w:hAnsi="Cambria Math"/>
-                </w:rPr>
-                <m:t>∆t</m:t>
+                <m:t>t+∆t</m:t>
               </m:r>
             </m:e>
           </m:d>
@@ -1467,15 +1362,7 @@
                       <w:sz w:val="22"/>
                       <w:shd w:val="pct15" w:color="auto" w:fill="FFFFFF"/>
                     </w:rPr>
-                    <m:t>∆t</m:t>
-                  </m:r>
-                  <m:r>
-                    <w:rPr>
-                      <w:rFonts w:ascii="Cambria Math" w:eastAsia="標楷體" w:hAnsi="Cambria Math"/>
-                      <w:sz w:val="22"/>
-                      <w:shd w:val="pct15" w:color="auto" w:fill="FFFFFF"/>
-                    </w:rPr>
-                    <m:t>→0</m:t>
+                    <m:t>∆t→0</m:t>
                   </m:r>
                 </m:lim>
               </m:limLow>
@@ -1757,15 +1644,7 @@
                       <w:sz w:val="22"/>
                       <w:shd w:val="pct15" w:color="auto" w:fill="FFFFFF"/>
                     </w:rPr>
-                    <m:t>(t</m:t>
-                  </m:r>
-                  <m:r>
-                    <w:rPr>
-                      <w:rFonts w:ascii="Cambria Math" w:eastAsia="標楷體" w:hAnsi="Cambria Math"/>
-                      <w:sz w:val="22"/>
-                      <w:shd w:val="pct15" w:color="auto" w:fill="FFFFFF"/>
-                    </w:rPr>
-                    <m:t>)</m:t>
+                    <m:t>(t)</m:t>
                   </m:r>
                 </m:num>
                 <m:den>
@@ -2146,14 +2025,7 @@
               <w:rFonts w:ascii="Cambria Math" w:eastAsia="標楷體" w:hAnsi="Cambria Math" w:hint="eastAsia"/>
               <w:szCs w:val="24"/>
             </w:rPr>
-            <m:t>外延性質的</m:t>
-          </m:r>
-          <m:r>
-            <w:rPr>
-              <w:rFonts w:ascii="Cambria Math" w:eastAsia="標楷體" w:hAnsi="Cambria Math" w:hint="eastAsia"/>
-              <w:szCs w:val="24"/>
-            </w:rPr>
-            <m:t>變化率</m:t>
+            <m:t>外延性質的變化率</m:t>
           </m:r>
         </m:oMath>
       </m:oMathPara>
@@ -2287,14 +2159,7 @@
                   <w:rFonts w:ascii="Cambria Math" w:eastAsia="標楷體" w:hAnsi="Cambria Math"/>
                   <w:szCs w:val="24"/>
                 </w:rPr>
-                <m:t>(t</m:t>
-              </m:r>
-              <m:r>
-                <w:rPr>
-                  <w:rFonts w:ascii="Cambria Math" w:eastAsia="標楷體" w:hAnsi="Cambria Math"/>
-                  <w:szCs w:val="24"/>
-                </w:rPr>
-                <m:t>)</m:t>
+                <m:t>(t)</m:t>
               </m:r>
             </m:num>
             <m:den>
@@ -2333,14 +2198,7 @@
               <w:rFonts w:ascii="Cambria Math" w:eastAsia="標楷體" w:hAnsi="Cambria Math" w:hint="eastAsia"/>
               <w:szCs w:val="24"/>
             </w:rPr>
-            <m:t>外延性質</m:t>
-          </m:r>
-          <m:r>
-            <w:rPr>
-              <w:rFonts w:ascii="Cambria Math" w:eastAsia="標楷體" w:hAnsi="Cambria Math" w:hint="eastAsia"/>
-              <w:szCs w:val="24"/>
-            </w:rPr>
-            <m:t>的變化率</m:t>
+            <m:t>外延性質的變化率</m:t>
           </m:r>
         </m:oMath>
       </m:oMathPara>
@@ -2350,7 +2208,7 @@
         <w:pStyle w:val="a7"/>
         <w:ind w:leftChars="0" w:left="360"/>
         <w:rPr>
-          <w:rFonts w:ascii="標楷體" w:eastAsia="標楷體" w:hAnsi="標楷體" w:hint="eastAsia"/>
+          <w:rFonts w:ascii="標楷體" w:eastAsia="標楷體" w:hAnsi="標楷體"/>
           <w:i/>
           <w:szCs w:val="24"/>
         </w:rPr>
@@ -2497,14 +2355,7 @@
               <w:rFonts w:ascii="Cambria Math" w:eastAsia="標楷體" w:hAnsi="Cambria Math" w:hint="eastAsia"/>
               <w:szCs w:val="24"/>
             </w:rPr>
-            <m:t>內，進出控制體積的外延性</m:t>
-          </m:r>
-          <m:r>
-            <w:rPr>
-              <w:rFonts w:ascii="Cambria Math" w:eastAsia="標楷體" w:hAnsi="Cambria Math" w:hint="eastAsia"/>
-              <w:szCs w:val="24"/>
-            </w:rPr>
-            <m:t>質</m:t>
+            <m:t>內，進出控制體積的外延性質</m:t>
           </m:r>
         </m:oMath>
       </m:oMathPara>
@@ -2623,14 +2474,7 @@
                 <w:rFonts w:ascii="Cambria Math" w:eastAsia="標楷體" w:hAnsi="Cambria Math"/>
                 <w:szCs w:val="24"/>
               </w:rPr>
-              <m:t>∂</m:t>
-            </m:r>
-            <m:r>
-              <w:rPr>
-                <w:rFonts w:ascii="Cambria Math" w:eastAsia="標楷體" w:hAnsi="Cambria Math"/>
-                <w:szCs w:val="24"/>
-              </w:rPr>
-              <m:t>t</m:t>
+              <m:t>∂t</m:t>
             </m:r>
           </m:den>
         </m:f>
@@ -2669,21 +2513,7 @@
                 <w:rFonts w:ascii="Cambria Math" w:eastAsia="標楷體" w:hAnsi="Cambria Math"/>
                 <w:szCs w:val="24"/>
               </w:rPr>
-              <m:t>b</m:t>
-            </m:r>
-            <m:r>
-              <w:rPr>
-                <w:rFonts w:ascii="Cambria Math" w:eastAsia="標楷體" w:hAnsi="Cambria Math"/>
-                <w:szCs w:val="24"/>
-              </w:rPr>
-              <m:t>d</m:t>
-            </m:r>
-            <m:r>
-              <w:rPr>
-                <w:rFonts w:ascii="Cambria Math" w:eastAsia="標楷體" w:hAnsi="Cambria Math"/>
-                <w:szCs w:val="24"/>
-              </w:rPr>
-              <m:t>m</m:t>
+              <m:t>bdm</m:t>
             </m:r>
           </m:e>
         </m:nary>
@@ -2713,21 +2543,7 @@
             <w:rFonts w:ascii="Cambria Math" w:eastAsia="標楷體" w:hAnsi="Cambria Math" w:hint="eastAsia"/>
             <w:szCs w:val="24"/>
           </w:rPr>
-          <m:t>在控制</m:t>
-        </m:r>
-        <m:r>
-          <w:rPr>
-            <w:rFonts w:ascii="Cambria Math" w:eastAsia="標楷體" w:hAnsi="Cambria Math" w:hint="eastAsia"/>
-            <w:szCs w:val="24"/>
-          </w:rPr>
-          <m:t>表面</m:t>
-        </m:r>
-        <m:r>
-          <w:rPr>
-            <w:rFonts w:ascii="Cambria Math" w:eastAsia="標楷體" w:hAnsi="Cambria Math" w:hint="eastAsia"/>
-            <w:szCs w:val="24"/>
-          </w:rPr>
-          <m:t>的淨流出率</m:t>
+          <m:t>在控制表面的淨流出率</m:t>
         </m:r>
         <m:r>
           <w:rPr>
@@ -2768,27 +2584,7 @@
               <w:rFonts w:ascii="Cambria Math" w:eastAsia="標楷體" w:hAnsi="Cambria Math" w:hint="eastAsia"/>
               <w:szCs w:val="24"/>
             </w:rPr>
-            <m:t>在控制</m:t>
-          </m:r>
-          <m:r>
-            <m:rPr>
-              <m:sty m:val="p"/>
-            </m:rPr>
-            <w:rPr>
-              <w:rFonts w:ascii="Cambria Math" w:eastAsia="標楷體" w:hAnsi="Cambria Math" w:hint="eastAsia"/>
-              <w:szCs w:val="24"/>
-            </w:rPr>
-            <m:t>表面</m:t>
-          </m:r>
-          <m:r>
-            <m:rPr>
-              <m:sty m:val="p"/>
-            </m:rPr>
-            <w:rPr>
-              <w:rFonts w:ascii="Cambria Math" w:eastAsia="標楷體" w:hAnsi="Cambria Math" w:hint="eastAsia"/>
-              <w:szCs w:val="24"/>
-            </w:rPr>
-            <m:t>的淨流出率</m:t>
+            <m:t>在控制表面的淨流出率</m:t>
           </m:r>
           <m:r>
             <m:rPr>
@@ -3081,14 +2877,7 @@
                       <w:rFonts w:ascii="Cambria Math" w:eastAsia="標楷體" w:hAnsi="Cambria Math"/>
                       <w:szCs w:val="24"/>
                     </w:rPr>
-                    <m:t>&lt;</m:t>
-                  </m:r>
-                  <m:r>
-                    <w:rPr>
-                      <w:rFonts w:ascii="Cambria Math" w:eastAsia="標楷體" w:hAnsi="Cambria Math"/>
-                      <w:szCs w:val="24"/>
-                    </w:rPr>
-                    <m:t>0</m:t>
+                    <m:t>&lt;0</m:t>
                   </m:r>
                 </m:e>
               </m:eqArr>
@@ -3160,7 +2949,7 @@
         <w:pStyle w:val="a7"/>
         <w:ind w:leftChars="0" w:left="360"/>
         <w:rPr>
-          <w:rFonts w:ascii="標楷體" w:eastAsia="標楷體" w:hAnsi="標楷體" w:hint="eastAsia"/>
+          <w:rFonts w:ascii="標楷體" w:eastAsia="標楷體" w:hAnsi="標楷體"/>
           <w:iCs/>
           <w:sz w:val="26"/>
           <w:szCs w:val="26"/>
@@ -3338,34 +3127,7 @@
                   <w:szCs w:val="26"/>
                   <w:shd w:val="pct15" w:color="auto" w:fill="FFFFFF"/>
                 </w:rPr>
-                <m:t>b</m:t>
-              </m:r>
-              <m:r>
-                <w:rPr>
-                  <w:rFonts w:ascii="Cambria Math" w:eastAsia="標楷體" w:hAnsi="Cambria Math"/>
-                  <w:sz w:val="26"/>
-                  <w:szCs w:val="26"/>
-                  <w:shd w:val="pct15" w:color="auto" w:fill="FFFFFF"/>
-                </w:rPr>
-                <m:t>ρ</m:t>
-              </m:r>
-              <m:r>
-                <w:rPr>
-                  <w:rFonts w:ascii="Cambria Math" w:eastAsia="標楷體" w:hAnsi="Cambria Math"/>
-                  <w:sz w:val="26"/>
-                  <w:szCs w:val="26"/>
-                  <w:shd w:val="pct15" w:color="auto" w:fill="FFFFFF"/>
-                </w:rPr>
-                <m:t>d</m:t>
-              </m:r>
-              <m:r>
-                <w:rPr>
-                  <w:rFonts w:ascii="Cambria Math" w:eastAsia="標楷體" w:hAnsi="Cambria Math"/>
-                  <w:sz w:val="26"/>
-                  <w:szCs w:val="26"/>
-                  <w:shd w:val="pct15" w:color="auto" w:fill="FFFFFF"/>
-                </w:rPr>
-                <m:t>∀</m:t>
+                <m:t>bρd∀</m:t>
               </m:r>
             </m:e>
           </m:nary>
@@ -3592,7 +3354,7 @@
         <w:pStyle w:val="a7"/>
         <w:ind w:leftChars="0" w:left="720"/>
         <w:rPr>
-          <w:rFonts w:ascii="標楷體" w:eastAsia="標楷體" w:hAnsi="標楷體" w:hint="eastAsia"/>
+          <w:rFonts w:ascii="標楷體" w:eastAsia="標楷體" w:hAnsi="標楷體"/>
           <w:szCs w:val="24"/>
         </w:rPr>
       </w:pPr>
@@ -3749,7 +3511,7 @@
         <w:pStyle w:val="a7"/>
         <w:ind w:leftChars="0" w:left="720"/>
         <w:rPr>
-          <w:rFonts w:ascii="標楷體" w:eastAsia="標楷體" w:hAnsi="標楷體" w:hint="eastAsia"/>
+          <w:rFonts w:ascii="標楷體" w:eastAsia="標楷體" w:hAnsi="標楷體"/>
           <w:iCs/>
           <w:sz w:val="26"/>
           <w:szCs w:val="26"/>
@@ -4060,7 +3822,7 @@
     <w:p>
       <w:pPr>
         <w:rPr>
-          <w:rFonts w:ascii="標楷體" w:eastAsia="標楷體" w:hAnsi="標楷體" w:hint="eastAsia"/>
+          <w:rFonts w:ascii="標楷體" w:eastAsia="標楷體" w:hAnsi="標楷體"/>
           <w:szCs w:val="24"/>
         </w:rPr>
       </w:pPr>
@@ -4128,7 +3890,7 @@
         <w:pStyle w:val="a7"/>
         <w:ind w:leftChars="0" w:left="720"/>
         <w:rPr>
-          <w:rFonts w:ascii="標楷體" w:eastAsia="標楷體" w:hAnsi="標楷體" w:hint="eastAsia"/>
+          <w:rFonts w:ascii="標楷體" w:eastAsia="標楷體" w:hAnsi="標楷體"/>
           <w:color w:val="000000" w:themeColor="text1"/>
           <w:szCs w:val="24"/>
         </w:rPr>
@@ -4779,7 +4541,7 @@
         <w:pStyle w:val="a7"/>
         <w:ind w:leftChars="0" w:left="720"/>
         <w:rPr>
-          <w:rFonts w:ascii="標楷體" w:eastAsia="標楷體" w:hAnsi="標楷體" w:hint="eastAsia"/>
+          <w:rFonts w:ascii="標楷體" w:eastAsia="標楷體" w:hAnsi="標楷體"/>
           <w:iCs/>
           <w:sz w:val="26"/>
           <w:szCs w:val="26"/>
@@ -5237,7 +4999,7 @@
         <w:pStyle w:val="a7"/>
         <w:ind w:leftChars="0" w:left="720"/>
         <w:rPr>
-          <w:rFonts w:ascii="標楷體" w:eastAsia="標楷體" w:hAnsi="標楷體" w:hint="eastAsia"/>
+          <w:rFonts w:ascii="標楷體" w:eastAsia="標楷體" w:hAnsi="標楷體"/>
           <w:iCs/>
           <w:sz w:val="26"/>
           <w:szCs w:val="26"/>
@@ -5730,7 +5492,7 @@
         <w:pStyle w:val="a7"/>
         <w:ind w:leftChars="0" w:left="956"/>
         <w:rPr>
-          <w:rFonts w:ascii="標楷體" w:eastAsia="標楷體" w:hAnsi="標楷體" w:hint="eastAsia"/>
+          <w:rFonts w:ascii="標楷體" w:eastAsia="標楷體" w:hAnsi="標楷體"/>
           <w:szCs w:val="24"/>
         </w:rPr>
       </w:pPr>
@@ -5803,21 +5565,7 @@
           <w:rFonts w:ascii="標楷體" w:eastAsia="標楷體" w:hAnsi="標楷體" w:hint="eastAsia"/>
           <w:szCs w:val="24"/>
         </w:rPr>
-        <w:t>的絕對速度。而這個以</w:t>
-      </w:r>
-      <w:r>
-        <w:rPr>
-          <w:rFonts w:ascii="標楷體" w:eastAsia="標楷體" w:hAnsi="標楷體" w:hint="eastAsia"/>
-          <w:szCs w:val="24"/>
-        </w:rPr>
-        <w:t>移動火車</w:t>
-      </w:r>
-      <w:r>
-        <w:rPr>
-          <w:rFonts w:ascii="標楷體" w:eastAsia="標楷體" w:hAnsi="標楷體" w:hint="eastAsia"/>
-          <w:szCs w:val="24"/>
-        </w:rPr>
-        <w:t>為基準的概念就是移動座標系。</w:t>
+        <w:t>的絕對速度。而這個以移動火車為基準的概念就是移動座標系。</w:t>
       </w:r>
     </w:p>
     <w:p>
@@ -5825,7 +5573,7 @@
         <w:pStyle w:val="a7"/>
         <w:ind w:leftChars="0" w:left="956"/>
         <w:rPr>
-          <w:rFonts w:ascii="標楷體" w:eastAsia="標楷體" w:hAnsi="標楷體" w:hint="eastAsia"/>
+          <w:rFonts w:ascii="標楷體" w:eastAsia="標楷體" w:hAnsi="標楷體"/>
           <w:szCs w:val="24"/>
         </w:rPr>
       </w:pPr>
@@ -5940,7 +5688,7 @@
         <w:pStyle w:val="a7"/>
         <w:ind w:leftChars="0" w:left="956"/>
         <w:rPr>
-          <w:rFonts w:ascii="標楷體" w:eastAsia="標楷體" w:hAnsi="標楷體" w:hint="eastAsia"/>
+          <w:rFonts w:ascii="標楷體" w:eastAsia="標楷體" w:hAnsi="標楷體"/>
           <w:szCs w:val="24"/>
         </w:rPr>
       </w:pPr>
@@ -6007,25 +5755,7 @@
           <w:bCs/>
           <w:szCs w:val="24"/>
         </w:rPr>
-        <w:t>取移動</w:t>
-      </w:r>
-      <w:r>
-        <w:rPr>
-          <w:rFonts w:ascii="標楷體" w:eastAsia="標楷體" w:hAnsi="標楷體" w:hint="eastAsia"/>
-          <w:b/>
-          <w:bCs/>
-          <w:szCs w:val="24"/>
-        </w:rPr>
-        <w:t>速</w:t>
-      </w:r>
-      <w:r>
-        <w:rPr>
-          <w:rFonts w:ascii="標楷體" w:eastAsia="標楷體" w:hAnsi="標楷體" w:hint="eastAsia"/>
-          <w:b/>
-          <w:bCs/>
-          <w:szCs w:val="24"/>
-        </w:rPr>
-        <w:t>度</w:t>
+        <w:t>取移動速度</w:t>
       </w:r>
       <m:oMath>
         <m:f>
@@ -6108,14 +5838,7 @@
             <w:rFonts w:ascii="Cambria Math" w:eastAsia="標楷體" w:hAnsi="Cambria Math"/>
             <w:szCs w:val="24"/>
           </w:rPr>
-          <m:t xml:space="preserve"> </m:t>
-        </m:r>
-        <m:r>
-          <w:rPr>
-            <w:rFonts w:ascii="Cambria Math" w:eastAsia="標楷體" w:hAnsi="Cambria Math"/>
-            <w:szCs w:val="24"/>
-          </w:rPr>
-          <m:t>V-</m:t>
+          <m:t xml:space="preserve"> V-</m:t>
         </m:r>
         <m:f>
           <m:fPr>
@@ -6428,28 +6151,7 @@
               <w:rFonts w:ascii="Cambria Math" w:eastAsia="標楷體" w:hAnsi="Cambria Math"/>
               <w:szCs w:val="24"/>
             </w:rPr>
-            <m:t>V</m:t>
-          </m:r>
-          <m:r>
-            <w:rPr>
-              <w:rFonts w:ascii="Cambria Math" w:eastAsia="標楷體" w:hAnsi="Cambria Math"/>
-              <w:szCs w:val="24"/>
-            </w:rPr>
-            <m:t>cosθ</m:t>
-          </m:r>
-          <m:r>
-            <w:rPr>
-              <w:rFonts w:ascii="Cambria Math" w:eastAsia="標楷體" w:hAnsi="Cambria Math"/>
-              <w:szCs w:val="24"/>
-            </w:rPr>
-            <m:t>ρ</m:t>
-          </m:r>
-          <m:r>
-            <w:rPr>
-              <w:rFonts w:ascii="Cambria Math" w:eastAsia="標楷體" w:hAnsi="Cambria Math"/>
-              <w:szCs w:val="24"/>
-            </w:rPr>
-            <m:t>×</m:t>
+            <m:t>Vcosθρ×</m:t>
           </m:r>
           <m:d>
             <m:dPr>
@@ -6496,14 +6198,7 @@
                   <w:rFonts w:ascii="Cambria Math" w:eastAsia="標楷體" w:hAnsi="Cambria Math"/>
                   <w:szCs w:val="24"/>
                 </w:rPr>
-                <m:t>V</m:t>
-              </m:r>
-              <m:r>
-                <w:rPr>
-                  <w:rFonts w:ascii="Cambria Math" w:eastAsia="標楷體" w:hAnsi="Cambria Math"/>
-                  <w:szCs w:val="24"/>
-                </w:rPr>
-                <m:t>A</m:t>
+                <m:t>VA</m:t>
               </m:r>
             </m:e>
           </m:d>
@@ -6606,7 +6301,7 @@
       <w:pPr>
         <w:ind w:left="960" w:firstLine="480"/>
         <w:rPr>
-          <w:rFonts w:ascii="標楷體" w:eastAsia="標楷體" w:hAnsi="標楷體" w:hint="eastAsia"/>
+          <w:rFonts w:ascii="標楷體" w:eastAsia="標楷體" w:hAnsi="標楷體"/>
           <w:i/>
           <w:szCs w:val="24"/>
         </w:rPr>
@@ -6628,14 +6323,7 @@
               <w:rFonts w:ascii="Cambria Math" w:eastAsia="標楷體" w:hAnsi="Cambria Math" w:hint="eastAsia"/>
               <w:szCs w:val="24"/>
             </w:rPr>
-            <m:t>ρ</m:t>
-          </m:r>
-          <m:r>
-            <w:rPr>
-              <w:rFonts w:ascii="Cambria Math" w:eastAsia="標楷體" w:hAnsi="Cambria Math" w:hint="eastAsia"/>
-              <w:szCs w:val="24"/>
-            </w:rPr>
-            <m:t>A</m:t>
+            <m:t>ρA</m:t>
           </m:r>
           <m:sSup>
             <m:sSupPr>
@@ -6753,17 +6441,7 @@
               <w:rFonts w:ascii="Cambria Math" w:eastAsia="標楷體" w:hAnsi="Cambria Math" w:hint="eastAsia"/>
               <w:szCs w:val="24"/>
             </w:rPr>
-            <m:t>向</m:t>
-          </m:r>
-          <m:r>
-            <m:rPr>
-              <m:sty m:val="p"/>
-            </m:rPr>
-            <w:rPr>
-              <w:rFonts w:ascii="Cambria Math" w:eastAsia="標楷體" w:hAnsi="Cambria Math" w:hint="eastAsia"/>
-              <w:szCs w:val="24"/>
-            </w:rPr>
-            <m:t>右</m:t>
+            <m:t>向右</m:t>
           </m:r>
         </m:oMath>
       </m:oMathPara>
@@ -6874,14 +6552,7 @@
             <w:rFonts w:ascii="Cambria Math" w:eastAsia="標楷體" w:hAnsi="Cambria Math"/>
             <w:szCs w:val="24"/>
           </w:rPr>
-          <m:t>+mgz</m:t>
-        </m:r>
-        <m:r>
-          <w:rPr>
-            <w:rFonts w:ascii="Cambria Math" w:eastAsia="標楷體" w:hAnsi="Cambria Math"/>
-            <w:szCs w:val="24"/>
-          </w:rPr>
-          <m:t>=</m:t>
+          <m:t>+mgz=</m:t>
         </m:r>
         <m:r>
           <w:rPr>
@@ -6932,7 +6603,7 @@
         <w:pStyle w:val="a7"/>
         <w:ind w:leftChars="0" w:left="720"/>
         <w:rPr>
-          <w:rFonts w:ascii="標楷體" w:eastAsia="標楷體" w:hAnsi="標楷體" w:hint="eastAsia"/>
+          <w:rFonts w:ascii="標楷體" w:eastAsia="標楷體" w:hAnsi="標楷體"/>
           <w:szCs w:val="24"/>
         </w:rPr>
       </w:pPr>
@@ -6956,14 +6627,7 @@
             <w:rFonts w:ascii="Cambria Math" w:eastAsia="標楷體" w:hAnsi="Cambria Math"/>
             <w:szCs w:val="24"/>
           </w:rPr>
-          <m:t>e=</m:t>
-        </m:r>
-        <m:r>
-          <w:rPr>
-            <w:rFonts w:ascii="Cambria Math" w:eastAsia="標楷體" w:hAnsi="Cambria Math"/>
-            <w:szCs w:val="24"/>
-          </w:rPr>
-          <m:t>u+</m:t>
+          <m:t>e=u+</m:t>
         </m:r>
         <m:f>
           <m:fPr>
@@ -7044,7 +6708,7 @@
         <w:pStyle w:val="a7"/>
         <w:ind w:leftChars="0" w:left="720"/>
         <w:rPr>
-          <w:rFonts w:ascii="標楷體" w:eastAsia="標楷體" w:hAnsi="標楷體" w:hint="eastAsia"/>
+          <w:rFonts w:ascii="標楷體" w:eastAsia="標楷體" w:hAnsi="標楷體"/>
           <w:iCs/>
           <w:sz w:val="26"/>
           <w:szCs w:val="26"/>
@@ -7206,15 +6870,7 @@
                   <w:sz w:val="26"/>
                   <w:szCs w:val="26"/>
                 </w:rPr>
-                <m:t>e</m:t>
-              </m:r>
-              <m:r>
-                <w:rPr>
-                  <w:rFonts w:ascii="Cambria Math" w:eastAsia="標楷體" w:hAnsi="Cambria Math"/>
-                  <w:sz w:val="26"/>
-                  <w:szCs w:val="26"/>
-                </w:rPr>
-                <m:t>ρd∀</m:t>
+                <m:t>eρd∀</m:t>
               </m:r>
             </m:e>
           </m:nary>
@@ -7265,15 +6921,7 @@
                   <w:sz w:val="26"/>
                   <w:szCs w:val="26"/>
                 </w:rPr>
-                <m:t>e</m:t>
-              </m:r>
-              <m:r>
-                <w:rPr>
-                  <w:rFonts w:ascii="Cambria Math" w:eastAsia="標楷體" w:hAnsi="Cambria Math"/>
-                  <w:sz w:val="26"/>
-                  <w:szCs w:val="26"/>
-                </w:rPr>
-                <m:t>ρ</m:t>
+                <m:t>eρ</m:t>
               </m:r>
               <m:acc>
                 <m:accPr>
@@ -7346,7 +6994,7 @@
         <w:pStyle w:val="a7"/>
         <w:ind w:leftChars="0" w:left="720"/>
         <w:rPr>
-          <w:rFonts w:ascii="標楷體" w:eastAsia="標楷體" w:hAnsi="標楷體" w:hint="eastAsia"/>
+          <w:rFonts w:ascii="標楷體" w:eastAsia="標楷體" w:hAnsi="標楷體"/>
           <w:b/>
           <w:bCs/>
           <w:szCs w:val="24"/>
@@ -7641,25 +7289,7 @@
           <w:bCs/>
           <w:szCs w:val="24"/>
         </w:rPr>
-        <w:t>忽略</w:t>
-      </w:r>
-      <w:r>
-        <w:rPr>
-          <w:rFonts w:ascii="標楷體" w:eastAsia="標楷體" w:hAnsi="標楷體" w:hint="eastAsia"/>
-          <w:b/>
-          <w:bCs/>
-          <w:szCs w:val="24"/>
-        </w:rPr>
-        <w:t>剪應力</w:t>
-      </w:r>
-      <w:r>
-        <w:rPr>
-          <w:rFonts w:ascii="標楷體" w:eastAsia="標楷體" w:hAnsi="標楷體" w:hint="eastAsia"/>
-          <w:b/>
-          <w:bCs/>
-          <w:szCs w:val="24"/>
-        </w:rPr>
-        <w:t>、</w:t>
+        <w:t>忽略剪應力、</w:t>
       </w:r>
       <w:r>
         <w:rPr>
@@ -7836,14 +7466,7 @@
               <w:rFonts w:ascii="Cambria Math" w:eastAsia="標楷體" w:hAnsi="Cambria Math"/>
               <w:szCs w:val="24"/>
             </w:rPr>
-            <m:t>)</m:t>
-          </m:r>
-          <m:r>
-            <w:rPr>
-              <w:rFonts w:ascii="Cambria Math" w:eastAsia="標楷體" w:hAnsi="Cambria Math"/>
-              <w:szCs w:val="24"/>
-            </w:rPr>
-            <m:t>d</m:t>
+            <m:t>)d</m:t>
           </m:r>
           <m:r>
             <w:rPr>
@@ -8033,7 +7656,7 @@
         <w:pStyle w:val="a7"/>
         <w:ind w:leftChars="0" w:left="720"/>
         <w:rPr>
-          <w:rFonts w:ascii="標楷體" w:eastAsia="標楷體" w:hAnsi="標楷體" w:hint="eastAsia"/>
+          <w:rFonts w:ascii="標楷體" w:eastAsia="標楷體" w:hAnsi="標楷體"/>
           <w:b/>
           <w:bCs/>
           <w:szCs w:val="24"/>
@@ -8044,14 +7667,7 @@
           <w:rFonts w:ascii="標楷體" w:eastAsia="標楷體" w:hAnsi="標楷體" w:hint="eastAsia"/>
           <w:szCs w:val="24"/>
         </w:rPr>
-        <w:t>其中</w:t>
-      </w:r>
-      <w:r>
-        <w:rPr>
-          <w:rFonts w:ascii="標楷體" w:eastAsia="標楷體" w:hAnsi="標楷體" w:hint="eastAsia"/>
-          <w:szCs w:val="24"/>
-        </w:rPr>
-        <w:t>壓力恆指向內部、並垂直控制體積表面，流進作正功、但</w:t>
+        <w:t>其中壓力恆指向內部、並垂直控制體積表面，流進作正功、但</w:t>
       </w:r>
       <m:oMath>
         <m:acc>
@@ -8130,7 +7746,7 @@
         <w:pStyle w:val="a7"/>
         <w:ind w:leftChars="0" w:left="720"/>
         <w:rPr>
-          <w:rFonts w:ascii="標楷體" w:eastAsia="標楷體" w:hAnsi="標楷體" w:hint="eastAsia"/>
+          <w:rFonts w:ascii="標楷體" w:eastAsia="標楷體" w:hAnsi="標楷體"/>
           <w:szCs w:val="24"/>
         </w:rPr>
       </w:pPr>
@@ -8643,15 +8259,7 @@
                     <w:szCs w:val="24"/>
                     <w:shd w:val="pct15" w:color="auto" w:fill="FFFFFF"/>
                   </w:rPr>
-                  <m:t>2</m:t>
-                </m:r>
-                <m:r>
-                  <w:rPr>
-                    <w:rFonts w:ascii="Cambria Math" w:eastAsia="標楷體" w:hAnsi="Cambria Math"/>
-                    <w:szCs w:val="24"/>
-                    <w:shd w:val="pct15" w:color="auto" w:fill="FFFFFF"/>
-                  </w:rPr>
-                  <m:t>g</m:t>
+                  <m:t>2g</m:t>
                 </m:r>
               </m:den>
             </m:f>
@@ -8944,7 +8552,7 @@
         <w:pStyle w:val="a7"/>
         <w:ind w:leftChars="0" w:left="720"/>
         <w:rPr>
-          <w:rFonts w:ascii="標楷體" w:eastAsia="標楷體" w:hAnsi="標楷體" w:hint="eastAsia"/>
+          <w:rFonts w:ascii="標楷體" w:eastAsia="標楷體" w:hAnsi="標楷體"/>
           <w:iCs/>
           <w:szCs w:val="24"/>
           <w:shd w:val="pct15" w:color="auto" w:fill="FFFFFF"/>
@@ -9025,7 +8633,7 @@
         <w:pStyle w:val="a7"/>
         <w:ind w:leftChars="0" w:left="720"/>
         <w:rPr>
-          <w:rFonts w:ascii="標楷體" w:eastAsia="標楷體" w:hAnsi="標楷體" w:hint="eastAsia"/>
+          <w:rFonts w:ascii="標楷體" w:eastAsia="標楷體" w:hAnsi="標楷體"/>
           <w:szCs w:val="24"/>
           <w:shd w:val="pct15" w:color="auto" w:fill="FFFFFF"/>
         </w:rPr>
